--- a/java面试题.docx
+++ b/java面试题.docx
@@ -1726,6 +1726,7 @@
     <w:p>
       <w:pPr>
         <w:numPr>
+          <w:ilvl w:val="0"/>
           <w:numId w:val="0"/>
         </w:numPr>
         <w:ind w:leftChars="0"/>
@@ -1758,6 +1759,7 @@
     <w:p>
       <w:pPr>
         <w:numPr>
+          <w:ilvl w:val="0"/>
           <w:numId w:val="0"/>
         </w:numPr>
         <w:pBdr>
@@ -1780,6 +1782,7 @@
     <w:p>
       <w:pPr>
         <w:numPr>
+          <w:ilvl w:val="0"/>
           <w:numId w:val="0"/>
         </w:numPr>
         <w:ind w:leftChars="0"/>
@@ -2048,6 +2051,7 @@
     <w:p>
       <w:pPr>
         <w:numPr>
+          <w:ilvl w:val="0"/>
           <w:numId w:val="0"/>
         </w:numPr>
         <w:ind w:leftChars="0"/>
@@ -2067,6 +2071,7 @@
     <w:p>
       <w:pPr>
         <w:numPr>
+          <w:ilvl w:val="0"/>
           <w:numId w:val="0"/>
         </w:numPr>
         <w:ind w:leftChars="0"/>
@@ -2086,6 +2091,7 @@
     <w:p>
       <w:pPr>
         <w:numPr>
+          <w:ilvl w:val="0"/>
           <w:numId w:val="0"/>
         </w:numPr>
         <w:pBdr>
@@ -2108,6 +2114,7 @@
     <w:p>
       <w:pPr>
         <w:numPr>
+          <w:ilvl w:val="0"/>
           <w:numId w:val="0"/>
         </w:numPr>
         <w:ind w:leftChars="0"/>
@@ -2140,6 +2147,7 @@
     <w:p>
       <w:pPr>
         <w:numPr>
+          <w:ilvl w:val="0"/>
           <w:numId w:val="0"/>
         </w:numPr>
         <w:ind w:leftChars="0"/>
@@ -2355,6 +2363,7 @@
     <w:p>
       <w:pPr>
         <w:numPr>
+          <w:ilvl w:val="0"/>
           <w:numId w:val="0"/>
         </w:numPr>
         <w:ind w:leftChars="0"/>
@@ -2374,6 +2383,7 @@
     <w:p>
       <w:pPr>
         <w:numPr>
+          <w:ilvl w:val="0"/>
           <w:numId w:val="0"/>
         </w:numPr>
         <w:ind w:leftChars="0"/>
@@ -2393,6 +2403,7 @@
     <w:p>
       <w:pPr>
         <w:numPr>
+          <w:ilvl w:val="0"/>
           <w:numId w:val="0"/>
         </w:numPr>
         <w:ind w:leftChars="0"/>
@@ -2412,6 +2423,7 @@
     <w:p>
       <w:pPr>
         <w:numPr>
+          <w:ilvl w:val="0"/>
           <w:numId w:val="0"/>
         </w:numPr>
         <w:ind w:leftChars="0"/>
@@ -2431,6 +2443,7 @@
     <w:p>
       <w:pPr>
         <w:numPr>
+          <w:ilvl w:val="0"/>
           <w:numId w:val="0"/>
         </w:numPr>
         <w:pBdr>
@@ -2453,6 +2466,7 @@
     <w:p>
       <w:pPr>
         <w:numPr>
+          <w:ilvl w:val="0"/>
           <w:numId w:val="0"/>
         </w:numPr>
         <w:ind w:leftChars="0"/>
@@ -2485,6 +2499,7 @@
     <w:p>
       <w:pPr>
         <w:numPr>
+          <w:ilvl w:val="0"/>
           <w:numId w:val="0"/>
         </w:numPr>
         <w:ind w:leftChars="0"/>
@@ -2504,6 +2519,7 @@
     <w:p>
       <w:pPr>
         <w:numPr>
+          <w:ilvl w:val="0"/>
           <w:numId w:val="0"/>
         </w:numPr>
         <w:ind w:leftChars="0"/>
@@ -2523,6 +2539,7 @@
     <w:p>
       <w:pPr>
         <w:numPr>
+          <w:ilvl w:val="0"/>
           <w:numId w:val="0"/>
         </w:numPr>
         <w:ind w:leftChars="0"/>
@@ -2542,6 +2559,7 @@
     <w:p>
       <w:pPr>
         <w:numPr>
+          <w:ilvl w:val="0"/>
           <w:numId w:val="0"/>
         </w:numPr>
         <w:ind w:leftChars="0"/>
@@ -2561,6 +2579,7 @@
     <w:p>
       <w:pPr>
         <w:numPr>
+          <w:ilvl w:val="0"/>
           <w:numId w:val="0"/>
         </w:numPr>
         <w:ind w:leftChars="0"/>
@@ -2580,6 +2599,7 @@
     <w:p>
       <w:pPr>
         <w:numPr>
+          <w:ilvl w:val="0"/>
           <w:numId w:val="0"/>
         </w:numPr>
         <w:pBdr>
@@ -2602,6 +2622,7 @@
     <w:p>
       <w:pPr>
         <w:numPr>
+          <w:ilvl w:val="0"/>
           <w:numId w:val="0"/>
         </w:numPr>
         <w:ind w:leftChars="0"/>
@@ -2634,6 +2655,7 @@
     <w:p>
       <w:pPr>
         <w:numPr>
+          <w:ilvl w:val="0"/>
           <w:numId w:val="0"/>
         </w:numPr>
         <w:ind w:leftChars="0"/>
@@ -2653,6 +2675,7 @@
     <w:p>
       <w:pPr>
         <w:numPr>
+          <w:ilvl w:val="0"/>
           <w:numId w:val="0"/>
         </w:numPr>
         <w:ind w:leftChars="0"/>
@@ -2672,6 +2695,7 @@
     <w:p>
       <w:pPr>
         <w:numPr>
+          <w:ilvl w:val="0"/>
           <w:numId w:val="0"/>
         </w:numPr>
         <w:ind w:leftChars="0"/>
@@ -2727,18 +2751,20 @@
     <w:p>
       <w:pPr>
         <w:numPr>
-          <w:numId w:val="0"/>
-        </w:numPr>
-        <w:ind w:leftChars="0"/>
-        <w:rPr>
-          <w:rFonts w:hint="eastAsia"/>
-          <w:lang w:val="en-US" w:eastAsia="zh-CN"/>
-        </w:rPr>
-      </w:pPr>
-    </w:p>
-    <w:p>
-      <w:pPr>
-        <w:numPr>
+          <w:ilvl w:val="0"/>
+          <w:numId w:val="0"/>
+        </w:numPr>
+        <w:ind w:leftChars="0"/>
+        <w:rPr>
+          <w:rFonts w:hint="eastAsia"/>
+          <w:lang w:val="en-US" w:eastAsia="zh-CN"/>
+        </w:rPr>
+      </w:pPr>
+    </w:p>
+    <w:p>
+      <w:pPr>
+        <w:numPr>
+          <w:ilvl w:val="0"/>
           <w:numId w:val="0"/>
         </w:numPr>
         <w:ind w:leftChars="0"/>
@@ -2758,6 +2784,7 @@
     <w:p>
       <w:pPr>
         <w:numPr>
+          <w:ilvl w:val="0"/>
           <w:numId w:val="0"/>
         </w:numPr>
         <w:ind w:leftChars="0"/>
@@ -2777,6 +2804,7 @@
     <w:p>
       <w:pPr>
         <w:numPr>
+          <w:ilvl w:val="0"/>
           <w:numId w:val="0"/>
         </w:numPr>
         <w:ind w:leftChars="0"/>
@@ -2796,6 +2824,7 @@
     <w:p>
       <w:pPr>
         <w:numPr>
+          <w:ilvl w:val="0"/>
           <w:numId w:val="0"/>
         </w:numPr>
         <w:ind w:leftChars="0"/>
@@ -2815,6 +2844,7 @@
     <w:p>
       <w:pPr>
         <w:numPr>
+          <w:ilvl w:val="0"/>
           <w:numId w:val="0"/>
         </w:numPr>
         <w:ind w:leftChars="0"/>
@@ -2834,6 +2864,7 @@
     <w:p>
       <w:pPr>
         <w:numPr>
+          <w:ilvl w:val="0"/>
           <w:numId w:val="0"/>
         </w:numPr>
         <w:ind w:leftChars="0"/>
@@ -2853,6 +2884,7 @@
     <w:p>
       <w:pPr>
         <w:numPr>
+          <w:ilvl w:val="0"/>
           <w:numId w:val="0"/>
         </w:numPr>
         <w:ind w:leftChars="0"/>
@@ -2872,6 +2904,7 @@
     <w:p>
       <w:pPr>
         <w:numPr>
+          <w:ilvl w:val="0"/>
           <w:numId w:val="0"/>
         </w:numPr>
         <w:ind w:leftChars="0"/>
@@ -2891,6 +2924,7 @@
     <w:p>
       <w:pPr>
         <w:numPr>
+          <w:ilvl w:val="0"/>
           <w:numId w:val="0"/>
         </w:numPr>
         <w:ind w:leftChars="0"/>
@@ -2910,6 +2944,7 @@
     <w:p>
       <w:pPr>
         <w:numPr>
+          <w:ilvl w:val="0"/>
           <w:numId w:val="0"/>
         </w:numPr>
         <w:ind w:leftChars="0"/>
@@ -2929,6 +2964,7 @@
     <w:p>
       <w:pPr>
         <w:numPr>
+          <w:ilvl w:val="0"/>
           <w:numId w:val="0"/>
         </w:numPr>
         <w:ind w:leftChars="0"/>
@@ -2948,6 +2984,7 @@
     <w:p>
       <w:pPr>
         <w:numPr>
+          <w:ilvl w:val="0"/>
           <w:numId w:val="0"/>
         </w:numPr>
         <w:ind w:leftChars="0"/>
@@ -2967,6 +3004,7 @@
     <w:p>
       <w:pPr>
         <w:numPr>
+          <w:ilvl w:val="0"/>
           <w:numId w:val="0"/>
         </w:numPr>
         <w:ind w:leftChars="0"/>
@@ -2986,6 +3024,7 @@
     <w:p>
       <w:pPr>
         <w:numPr>
+          <w:ilvl w:val="0"/>
           <w:numId w:val="0"/>
         </w:numPr>
         <w:ind w:leftChars="0"/>
@@ -3005,6 +3044,7 @@
     <w:p>
       <w:pPr>
         <w:numPr>
+          <w:ilvl w:val="0"/>
           <w:numId w:val="0"/>
         </w:numPr>
         <w:ind w:leftChars="0"/>
@@ -3024,6 +3064,7 @@
     <w:p>
       <w:pPr>
         <w:numPr>
+          <w:ilvl w:val="0"/>
           <w:numId w:val="0"/>
         </w:numPr>
         <w:ind w:leftChars="0"/>
@@ -3043,6 +3084,7 @@
     <w:p>
       <w:pPr>
         <w:numPr>
+          <w:ilvl w:val="0"/>
           <w:numId w:val="0"/>
         </w:numPr>
         <w:ind w:leftChars="0"/>
@@ -3062,6 +3104,7 @@
     <w:p>
       <w:pPr>
         <w:numPr>
+          <w:ilvl w:val="0"/>
           <w:numId w:val="0"/>
         </w:numPr>
         <w:ind w:leftChars="0"/>
@@ -3101,6 +3144,7 @@
     <w:p>
       <w:pPr>
         <w:numPr>
+          <w:ilvl w:val="0"/>
           <w:numId w:val="0"/>
         </w:numPr>
         <w:ind w:leftChars="0"/>
@@ -3120,6 +3164,7 @@
     <w:p>
       <w:pPr>
         <w:numPr>
+          <w:ilvl w:val="0"/>
           <w:numId w:val="0"/>
         </w:numPr>
         <w:ind w:leftChars="0"/>
@@ -3139,6 +3184,7 @@
     <w:p>
       <w:pPr>
         <w:numPr>
+          <w:ilvl w:val="0"/>
           <w:numId w:val="0"/>
         </w:numPr>
         <w:ind w:leftChars="0"/>
@@ -3158,6 +3204,7 @@
     <w:p>
       <w:pPr>
         <w:numPr>
+          <w:ilvl w:val="0"/>
           <w:numId w:val="0"/>
         </w:numPr>
         <w:ind w:leftChars="0"/>
@@ -3177,6 +3224,7 @@
     <w:p>
       <w:pPr>
         <w:numPr>
+          <w:ilvl w:val="0"/>
           <w:numId w:val="0"/>
         </w:numPr>
         <w:ind w:leftChars="0"/>
@@ -3228,6 +3276,7 @@
     <w:p>
       <w:pPr>
         <w:numPr>
+          <w:ilvl w:val="0"/>
           <w:numId w:val="0"/>
         </w:numPr>
         <w:ind w:leftChars="0"/>
@@ -3247,6 +3296,7 @@
     <w:p>
       <w:pPr>
         <w:numPr>
+          <w:ilvl w:val="0"/>
           <w:numId w:val="0"/>
         </w:numPr>
         <w:ind w:leftChars="0"/>
@@ -3266,6 +3316,7 @@
     <w:p>
       <w:pPr>
         <w:numPr>
+          <w:ilvl w:val="0"/>
           <w:numId w:val="0"/>
         </w:numPr>
         <w:pBdr>
@@ -3288,6 +3339,7 @@
     <w:p>
       <w:pPr>
         <w:numPr>
+          <w:ilvl w:val="0"/>
           <w:numId w:val="0"/>
         </w:numPr>
         <w:ind w:leftChars="0"/>
@@ -3320,6 +3372,7 @@
     <w:p>
       <w:pPr>
         <w:numPr>
+          <w:ilvl w:val="0"/>
           <w:numId w:val="0"/>
         </w:numPr>
         <w:ind w:leftChars="0"/>
@@ -3339,6 +3392,7 @@
     <w:p>
       <w:pPr>
         <w:numPr>
+          <w:ilvl w:val="0"/>
           <w:numId w:val="0"/>
         </w:numPr>
         <w:ind w:leftChars="0"/>
@@ -3358,6 +3412,7 @@
     <w:p>
       <w:pPr>
         <w:numPr>
+          <w:ilvl w:val="0"/>
           <w:numId w:val="0"/>
         </w:numPr>
         <w:ind w:leftChars="0"/>
@@ -3377,6 +3432,7 @@
     <w:p>
       <w:pPr>
         <w:numPr>
+          <w:ilvl w:val="0"/>
           <w:numId w:val="0"/>
         </w:numPr>
         <w:ind w:leftChars="0"/>
@@ -3396,6 +3452,7 @@
     <w:p>
       <w:pPr>
         <w:numPr>
+          <w:ilvl w:val="0"/>
           <w:numId w:val="0"/>
         </w:numPr>
         <w:ind w:leftChars="0"/>
@@ -3415,6 +3472,7 @@
     <w:p>
       <w:pPr>
         <w:numPr>
+          <w:ilvl w:val="0"/>
           <w:numId w:val="0"/>
         </w:numPr>
         <w:ind w:leftChars="0"/>
@@ -3466,18 +3524,20 @@
     <w:p>
       <w:pPr>
         <w:numPr>
-          <w:numId w:val="0"/>
-        </w:numPr>
-        <w:ind w:leftChars="0"/>
-        <w:rPr>
-          <w:rFonts w:hint="default"/>
-          <w:lang w:val="en-US" w:eastAsia="zh-CN"/>
-        </w:rPr>
-      </w:pPr>
-    </w:p>
-    <w:p>
-      <w:pPr>
-        <w:numPr>
+          <w:ilvl w:val="0"/>
+          <w:numId w:val="0"/>
+        </w:numPr>
+        <w:ind w:leftChars="0"/>
+        <w:rPr>
+          <w:rFonts w:hint="default"/>
+          <w:lang w:val="en-US" w:eastAsia="zh-CN"/>
+        </w:rPr>
+      </w:pPr>
+    </w:p>
+    <w:p>
+      <w:pPr>
+        <w:numPr>
+          <w:ilvl w:val="0"/>
           <w:numId w:val="0"/>
         </w:numPr>
         <w:ind w:leftChars="0"/>
@@ -3497,6 +3557,7 @@
     <w:p>
       <w:pPr>
         <w:numPr>
+          <w:ilvl w:val="0"/>
           <w:numId w:val="0"/>
         </w:numPr>
         <w:ind w:leftChars="0"/>
@@ -3516,6 +3577,7 @@
     <w:p>
       <w:pPr>
         <w:numPr>
+          <w:ilvl w:val="0"/>
           <w:numId w:val="0"/>
         </w:numPr>
         <w:ind w:leftChars="0"/>
@@ -3535,6 +3597,7 @@
     <w:p>
       <w:pPr>
         <w:numPr>
+          <w:ilvl w:val="0"/>
           <w:numId w:val="0"/>
         </w:numPr>
         <w:ind w:leftChars="0"/>
@@ -3554,6 +3617,7 @@
     <w:p>
       <w:pPr>
         <w:numPr>
+          <w:ilvl w:val="0"/>
           <w:numId w:val="0"/>
         </w:numPr>
         <w:ind w:leftChars="0"/>
@@ -3573,6 +3637,7 @@
     <w:p>
       <w:pPr>
         <w:numPr>
+          <w:ilvl w:val="0"/>
           <w:numId w:val="0"/>
         </w:numPr>
         <w:pBdr>
@@ -3595,6 +3660,7 @@
     <w:p>
       <w:pPr>
         <w:numPr>
+          <w:ilvl w:val="0"/>
           <w:numId w:val="0"/>
         </w:numPr>
         <w:pBdr>
@@ -3653,6 +3719,7 @@
     <w:p>
       <w:pPr>
         <w:numPr>
+          <w:ilvl w:val="0"/>
           <w:numId w:val="0"/>
         </w:numPr>
         <w:ind w:leftChars="0"/>
@@ -3685,6 +3752,7 @@
     <w:p>
       <w:pPr>
         <w:numPr>
+          <w:ilvl w:val="0"/>
           <w:numId w:val="0"/>
         </w:numPr>
         <w:ind w:leftChars="0"/>
@@ -3704,6 +3772,7 @@
     <w:p>
       <w:pPr>
         <w:numPr>
+          <w:ilvl w:val="0"/>
           <w:numId w:val="0"/>
         </w:numPr>
         <w:ind w:leftChars="0"/>
@@ -3723,6 +3792,7 @@
     <w:p>
       <w:pPr>
         <w:numPr>
+          <w:ilvl w:val="0"/>
           <w:numId w:val="0"/>
         </w:numPr>
         <w:ind w:leftChars="0"/>
@@ -3742,6 +3812,7 @@
     <w:p>
       <w:pPr>
         <w:numPr>
+          <w:ilvl w:val="0"/>
           <w:numId w:val="0"/>
         </w:numPr>
         <w:ind w:leftChars="0"/>
@@ -3761,6 +3832,7 @@
     <w:p>
       <w:pPr>
         <w:numPr>
+          <w:ilvl w:val="0"/>
           <w:numId w:val="0"/>
         </w:numPr>
         <w:ind w:leftChars="0"/>
@@ -3780,6 +3852,7 @@
     <w:p>
       <w:pPr>
         <w:numPr>
+          <w:ilvl w:val="0"/>
           <w:numId w:val="0"/>
         </w:numPr>
         <w:ind w:leftChars="0"/>
@@ -3799,6 +3872,7 @@
     <w:p>
       <w:pPr>
         <w:numPr>
+          <w:ilvl w:val="0"/>
           <w:numId w:val="0"/>
         </w:numPr>
         <w:ind w:leftChars="0"/>
@@ -3818,6 +3892,7 @@
     <w:p>
       <w:pPr>
         <w:numPr>
+          <w:ilvl w:val="0"/>
           <w:numId w:val="0"/>
         </w:numPr>
         <w:ind w:leftChars="0"/>
@@ -3837,6 +3912,7 @@
     <w:p>
       <w:pPr>
         <w:numPr>
+          <w:ilvl w:val="0"/>
           <w:numId w:val="0"/>
         </w:numPr>
         <w:ind w:leftChars="0"/>
@@ -3856,6 +3932,7 @@
     <w:p>
       <w:pPr>
         <w:numPr>
+          <w:ilvl w:val="0"/>
           <w:numId w:val="0"/>
         </w:numPr>
         <w:pBdr>
@@ -3878,6 +3955,7 @@
     <w:p>
       <w:pPr>
         <w:numPr>
+          <w:ilvl w:val="0"/>
           <w:numId w:val="0"/>
         </w:numPr>
         <w:ind w:leftChars="0"/>
@@ -3910,6 +3988,7 @@
     <w:p>
       <w:pPr>
         <w:numPr>
+          <w:ilvl w:val="0"/>
           <w:numId w:val="0"/>
         </w:numPr>
         <w:ind w:leftChars="0"/>
@@ -3929,6 +4008,7 @@
     <w:p>
       <w:pPr>
         <w:numPr>
+          <w:ilvl w:val="0"/>
           <w:numId w:val="0"/>
         </w:numPr>
         <w:ind w:leftChars="0"/>
@@ -3948,6 +4028,7 @@
     <w:p>
       <w:pPr>
         <w:numPr>
+          <w:ilvl w:val="0"/>
           <w:numId w:val="0"/>
         </w:numPr>
         <w:ind w:leftChars="0"/>
@@ -3967,6 +4048,7 @@
     <w:p>
       <w:pPr>
         <w:numPr>
+          <w:ilvl w:val="0"/>
           <w:numId w:val="0"/>
         </w:numPr>
         <w:ind w:leftChars="0"/>
@@ -3986,6 +4068,7 @@
     <w:p>
       <w:pPr>
         <w:numPr>
+          <w:ilvl w:val="0"/>
           <w:numId w:val="0"/>
         </w:numPr>
         <w:ind w:leftChars="0"/>
@@ -4005,6 +4088,7 @@
     <w:p>
       <w:pPr>
         <w:numPr>
+          <w:ilvl w:val="0"/>
           <w:numId w:val="0"/>
         </w:numPr>
         <w:ind w:leftChars="0"/>
@@ -4024,6 +4108,7 @@
     <w:p>
       <w:pPr>
         <w:numPr>
+          <w:ilvl w:val="0"/>
           <w:numId w:val="0"/>
         </w:numPr>
         <w:ind w:leftChars="0"/>
@@ -4043,6 +4128,7 @@
     <w:p>
       <w:pPr>
         <w:numPr>
+          <w:ilvl w:val="0"/>
           <w:numId w:val="0"/>
         </w:numPr>
         <w:ind w:leftChars="0"/>
@@ -4062,6 +4148,7 @@
     <w:p>
       <w:pPr>
         <w:numPr>
+          <w:ilvl w:val="0"/>
           <w:numId w:val="0"/>
         </w:numPr>
         <w:ind w:leftChars="0"/>
@@ -4081,6 +4168,7 @@
     <w:p>
       <w:pPr>
         <w:numPr>
+          <w:ilvl w:val="0"/>
           <w:numId w:val="0"/>
         </w:numPr>
         <w:ind w:leftChars="0"/>
@@ -4100,6 +4188,7 @@
     <w:p>
       <w:pPr>
         <w:numPr>
+          <w:ilvl w:val="0"/>
           <w:numId w:val="0"/>
         </w:numPr>
         <w:ind w:leftChars="0"/>
@@ -4119,6 +4208,7 @@
     <w:p>
       <w:pPr>
         <w:numPr>
+          <w:ilvl w:val="0"/>
           <w:numId w:val="0"/>
         </w:numPr>
         <w:ind w:leftChars="0"/>
@@ -4138,6 +4228,7 @@
     <w:p>
       <w:pPr>
         <w:numPr>
+          <w:ilvl w:val="0"/>
           <w:numId w:val="0"/>
         </w:numPr>
         <w:ind w:leftChars="0"/>
@@ -4157,6 +4248,7 @@
     <w:p>
       <w:pPr>
         <w:numPr>
+          <w:ilvl w:val="0"/>
           <w:numId w:val="0"/>
         </w:numPr>
         <w:ind w:leftChars="0"/>
@@ -4176,6 +4268,7 @@
     <w:p>
       <w:pPr>
         <w:numPr>
+          <w:ilvl w:val="0"/>
           <w:numId w:val="0"/>
         </w:numPr>
         <w:ind w:leftChars="0"/>
@@ -4195,6 +4288,7 @@
     <w:p>
       <w:pPr>
         <w:numPr>
+          <w:ilvl w:val="0"/>
           <w:numId w:val="0"/>
         </w:numPr>
         <w:ind w:leftChars="0"/>
@@ -4214,6 +4308,7 @@
     <w:p>
       <w:pPr>
         <w:numPr>
+          <w:ilvl w:val="0"/>
           <w:numId w:val="0"/>
         </w:numPr>
         <w:ind w:leftChars="0"/>
@@ -4233,6 +4328,7 @@
     <w:p>
       <w:pPr>
         <w:numPr>
+          <w:ilvl w:val="0"/>
           <w:numId w:val="0"/>
         </w:numPr>
         <w:ind w:leftChars="0"/>
@@ -4252,6 +4348,7 @@
     <w:p>
       <w:pPr>
         <w:numPr>
+          <w:ilvl w:val="0"/>
           <w:numId w:val="0"/>
         </w:numPr>
         <w:ind w:leftChars="0"/>
@@ -4271,6 +4368,7 @@
     <w:p>
       <w:pPr>
         <w:numPr>
+          <w:ilvl w:val="0"/>
           <w:numId w:val="0"/>
         </w:numPr>
         <w:ind w:leftChars="0"/>
@@ -4290,6 +4388,7 @@
     <w:p>
       <w:pPr>
         <w:numPr>
+          <w:ilvl w:val="0"/>
           <w:numId w:val="0"/>
         </w:numPr>
         <w:ind w:leftChars="0"/>
@@ -4309,6 +4408,7 @@
     <w:p>
       <w:pPr>
         <w:numPr>
+          <w:ilvl w:val="0"/>
           <w:numId w:val="0"/>
         </w:numPr>
         <w:pBdr>
@@ -4331,6 +4431,7 @@
     <w:p>
       <w:pPr>
         <w:numPr>
+          <w:ilvl w:val="0"/>
           <w:numId w:val="0"/>
         </w:numPr>
         <w:ind w:leftChars="0"/>
@@ -4363,6 +4464,7 @@
     <w:p>
       <w:pPr>
         <w:numPr>
+          <w:ilvl w:val="0"/>
           <w:numId w:val="0"/>
         </w:numPr>
         <w:ind w:leftChars="0"/>
@@ -4382,6 +4484,7 @@
     <w:p>
       <w:pPr>
         <w:numPr>
+          <w:ilvl w:val="0"/>
           <w:numId w:val="0"/>
         </w:numPr>
         <w:ind w:leftChars="0"/>
@@ -4401,6 +4504,7 @@
     <w:p>
       <w:pPr>
         <w:numPr>
+          <w:ilvl w:val="0"/>
           <w:numId w:val="0"/>
         </w:numPr>
         <w:ind w:leftChars="0"/>
@@ -4420,6 +4524,7 @@
     <w:p>
       <w:pPr>
         <w:numPr>
+          <w:ilvl w:val="0"/>
           <w:numId w:val="0"/>
         </w:numPr>
         <w:ind w:leftChars="0"/>
@@ -4439,6 +4544,7 @@
     <w:p>
       <w:pPr>
         <w:numPr>
+          <w:ilvl w:val="0"/>
           <w:numId w:val="0"/>
         </w:numPr>
         <w:ind w:leftChars="0"/>
@@ -4458,6 +4564,7 @@
     <w:p>
       <w:pPr>
         <w:numPr>
+          <w:ilvl w:val="0"/>
           <w:numId w:val="0"/>
         </w:numPr>
         <w:ind w:leftChars="0"/>
@@ -4477,6 +4584,7 @@
     <w:p>
       <w:pPr>
         <w:numPr>
+          <w:ilvl w:val="0"/>
           <w:numId w:val="0"/>
         </w:numPr>
         <w:ind w:leftChars="0"/>
@@ -4503,6 +4611,7 @@
     <w:p>
       <w:pPr>
         <w:numPr>
+          <w:ilvl w:val="0"/>
           <w:numId w:val="0"/>
         </w:numPr>
         <w:ind w:leftChars="0"/>
@@ -4529,6 +4638,7 @@
     <w:p>
       <w:pPr>
         <w:numPr>
+          <w:ilvl w:val="0"/>
           <w:numId w:val="0"/>
         </w:numPr>
         <w:ind w:leftChars="0"/>
@@ -4555,6 +4665,7 @@
     <w:p>
       <w:pPr>
         <w:numPr>
+          <w:ilvl w:val="0"/>
           <w:numId w:val="0"/>
         </w:numPr>
         <w:ind w:leftChars="0"/>
@@ -4574,6 +4685,7 @@
     <w:p>
       <w:pPr>
         <w:numPr>
+          <w:ilvl w:val="0"/>
           <w:numId w:val="0"/>
         </w:numPr>
         <w:ind w:leftChars="0"/>
@@ -4593,6 +4705,7 @@
     <w:p>
       <w:pPr>
         <w:numPr>
+          <w:ilvl w:val="0"/>
           <w:numId w:val="0"/>
         </w:numPr>
         <w:ind w:leftChars="0"/>
@@ -4612,6 +4725,7 @@
     <w:p>
       <w:pPr>
         <w:numPr>
+          <w:ilvl w:val="0"/>
           <w:numId w:val="0"/>
         </w:numPr>
         <w:ind w:leftChars="0"/>
@@ -4631,6 +4745,7 @@
     <w:p>
       <w:pPr>
         <w:numPr>
+          <w:ilvl w:val="0"/>
           <w:numId w:val="0"/>
         </w:numPr>
         <w:ind w:leftChars="0"/>
@@ -4650,6 +4765,7 @@
     <w:p>
       <w:pPr>
         <w:numPr>
+          <w:ilvl w:val="0"/>
           <w:numId w:val="0"/>
         </w:numPr>
         <w:ind w:leftChars="0"/>
@@ -4669,6 +4785,7 @@
     <w:p>
       <w:pPr>
         <w:numPr>
+          <w:ilvl w:val="0"/>
           <w:numId w:val="0"/>
         </w:numPr>
         <w:ind w:leftChars="0"/>
@@ -4688,6 +4805,7 @@
     <w:p>
       <w:pPr>
         <w:numPr>
+          <w:ilvl w:val="0"/>
           <w:numId w:val="0"/>
         </w:numPr>
         <w:ind w:leftChars="0"/>
@@ -4707,6 +4825,7 @@
     <w:p>
       <w:pPr>
         <w:numPr>
+          <w:ilvl w:val="0"/>
           <w:numId w:val="0"/>
         </w:numPr>
         <w:ind w:leftChars="0"/>
@@ -4726,6 +4845,7 @@
     <w:p>
       <w:pPr>
         <w:numPr>
+          <w:ilvl w:val="0"/>
           <w:numId w:val="0"/>
         </w:numPr>
         <w:pBdr>
@@ -4748,6 +4868,7 @@
     <w:p>
       <w:pPr>
         <w:numPr>
+          <w:ilvl w:val="0"/>
           <w:numId w:val="0"/>
         </w:numPr>
         <w:ind w:leftChars="0"/>
@@ -4780,6 +4901,7 @@
     <w:p>
       <w:pPr>
         <w:numPr>
+          <w:ilvl w:val="0"/>
           <w:numId w:val="0"/>
         </w:numPr>
         <w:ind w:leftChars="0"/>
@@ -4799,6 +4921,7 @@
     <w:p>
       <w:pPr>
         <w:numPr>
+          <w:ilvl w:val="0"/>
           <w:numId w:val="0"/>
         </w:numPr>
         <w:ind w:leftChars="0"/>
@@ -4818,6 +4941,7 @@
     <w:p>
       <w:pPr>
         <w:numPr>
+          <w:ilvl w:val="0"/>
           <w:numId w:val="0"/>
         </w:numPr>
         <w:ind w:leftChars="0"/>
@@ -4844,6 +4968,7 @@
     <w:p>
       <w:pPr>
         <w:numPr>
+          <w:ilvl w:val="0"/>
           <w:numId w:val="0"/>
         </w:numPr>
         <w:ind w:leftChars="0"/>
@@ -4870,6 +4995,7 @@
     <w:p>
       <w:pPr>
         <w:numPr>
+          <w:ilvl w:val="0"/>
           <w:numId w:val="0"/>
         </w:numPr>
         <w:ind w:leftChars="0"/>
@@ -4896,6 +5022,7 @@
     <w:p>
       <w:pPr>
         <w:numPr>
+          <w:ilvl w:val="0"/>
           <w:numId w:val="0"/>
         </w:numPr>
         <w:ind w:leftChars="0"/>
@@ -4922,6 +5049,7 @@
     <w:p>
       <w:pPr>
         <w:numPr>
+          <w:ilvl w:val="0"/>
           <w:numId w:val="0"/>
         </w:numPr>
         <w:ind w:leftChars="0"/>
@@ -4948,8 +5076,12 @@
     <w:p>
       <w:pPr>
         <w:numPr>
-          <w:numId w:val="0"/>
-        </w:numPr>
+          <w:ilvl w:val="0"/>
+          <w:numId w:val="0"/>
+        </w:numPr>
+        <w:pBdr>
+          <w:bottom w:val="double" w:color="auto" w:sz="4" w:space="0"/>
+        </w:pBdr>
         <w:ind w:leftChars="0"/>
         <w:rPr>
           <w:rFonts w:hint="default"/>
@@ -4974,23 +5106,302 @@
     <w:p>
       <w:pPr>
         <w:numPr>
-          <w:numId w:val="0"/>
-        </w:numPr>
-        <w:ind w:leftChars="0"/>
-        <w:rPr>
-          <w:rFonts w:hint="eastAsia"/>
-          <w:lang w:val="en-US" w:eastAsia="zh-CN"/>
-        </w:rPr>
-      </w:pPr>
-    </w:p>
-    <w:p>
-      <w:pPr>
-        <w:numPr>
-          <w:numId w:val="0"/>
-        </w:numPr>
-        <w:ind w:leftChars="0"/>
-        <w:rPr>
-          <w:rFonts w:hint="eastAsia"/>
+          <w:ilvl w:val="0"/>
+          <w:numId w:val="0"/>
+        </w:numPr>
+        <w:ind w:leftChars="0"/>
+        <w:rPr>
+          <w:rFonts w:hint="eastAsia"/>
+          <w:lang w:val="en-US" w:eastAsia="zh-CN"/>
+        </w:rPr>
+      </w:pPr>
+    </w:p>
+    <w:p>
+      <w:pPr>
+        <w:numPr>
+          <w:ilvl w:val="0"/>
+          <w:numId w:val="1"/>
+        </w:numPr>
+        <w:ind w:left="0" w:leftChars="0" w:firstLine="0" w:firstLineChars="0"/>
+        <w:rPr>
+          <w:rFonts w:hint="eastAsia"/>
+          <w:lang w:val="en-US" w:eastAsia="zh-CN"/>
+        </w:rPr>
+      </w:pPr>
+      <w:r>
+        <w:rPr>
+          <w:rFonts w:hint="eastAsia"/>
+          <w:lang w:val="en-US" w:eastAsia="zh-CN"/>
+        </w:rPr>
+        <w:t>HashMap与HashTable的区别以及HashMap的底层实现？</w:t>
+      </w:r>
+    </w:p>
+    <w:p>
+      <w:pPr>
+        <w:numPr>
+          <w:numId w:val="0"/>
+        </w:numPr>
+        <w:ind w:leftChars="0"/>
+        <w:rPr>
+          <w:rFonts w:hint="default"/>
+          <w:lang w:val="en-US" w:eastAsia="zh-CN"/>
+        </w:rPr>
+      </w:pPr>
+      <w:r>
+        <w:rPr>
+          <w:rFonts w:hint="eastAsia"/>
+          <w:lang w:val="en-US" w:eastAsia="zh-CN"/>
+        </w:rPr>
+        <w:t>①HashMap是非线程安全的，HashTable是线程安全的，所以HashMap效率高些</w:t>
+      </w:r>
+    </w:p>
+    <w:p>
+      <w:pPr>
+        <w:numPr>
+          <w:numId w:val="0"/>
+        </w:numPr>
+        <w:ind w:leftChars="0"/>
+        <w:rPr>
+          <w:rFonts w:hint="default"/>
+          <w:lang w:val="en-US" w:eastAsia="zh-CN"/>
+        </w:rPr>
+      </w:pPr>
+      <w:r>
+        <w:rPr>
+          <w:rFonts w:hint="eastAsia"/>
+          <w:lang w:val="en-US" w:eastAsia="zh-CN"/>
+        </w:rPr>
+        <w:t>②HashMap的键和值都允许null存在，而HashTable不行</w:t>
+      </w:r>
+    </w:p>
+    <w:p>
+      <w:pPr>
+        <w:numPr>
+          <w:ilvl w:val="0"/>
+          <w:numId w:val="0"/>
+        </w:numPr>
+        <w:ind w:leftChars="0"/>
+        <w:rPr>
+          <w:rFonts w:hint="default"/>
+          <w:lang w:val="en-US" w:eastAsia="zh-CN"/>
+        </w:rPr>
+      </w:pPr>
+      <w:r>
+        <w:rPr>
+          <w:rFonts w:hint="eastAsia"/>
+          <w:lang w:val="en-US" w:eastAsia="zh-CN"/>
+        </w:rPr>
+        <w:t>其实如果想线程安全，那么请用jdk5出现的concurrentHashMap吧，采用类似ConcurrentArrayList的Cope on write的机制保证线程安全。</w:t>
+      </w:r>
+    </w:p>
+    <w:p>
+      <w:pPr>
+        <w:numPr>
+          <w:ilvl w:val="0"/>
+          <w:numId w:val="0"/>
+        </w:numPr>
+        <w:ind w:leftChars="0"/>
+        <w:rPr>
+          <w:rFonts w:hint="eastAsia"/>
+          <w:lang w:val="en-US" w:eastAsia="zh-CN"/>
+        </w:rPr>
+      </w:pPr>
+      <w:r>
+        <w:rPr>
+          <w:rFonts w:hint="eastAsia"/>
+          <w:lang w:val="en-US" w:eastAsia="zh-CN"/>
+        </w:rPr>
+        <w:t>HashMap底层是数组+链表实现的，链表的每个节点是一个Entry键值对的数据结构</w:t>
+      </w:r>
+    </w:p>
+    <w:p>
+      <w:pPr>
+        <w:numPr>
+          <w:ilvl w:val="0"/>
+          <w:numId w:val="0"/>
+        </w:numPr>
+        <w:ind w:leftChars="0"/>
+        <w:rPr>
+          <w:rFonts w:hint="default"/>
+          <w:lang w:val="en-US" w:eastAsia="zh-CN"/>
+        </w:rPr>
+      </w:pPr>
+      <w:r>
+        <w:rPr>
+          <w:rFonts w:hint="eastAsia"/>
+          <w:lang w:val="en-US" w:eastAsia="zh-CN"/>
+        </w:rPr>
+        <w:t>查找快，插入也快，每次插入新数据将会指向链表的首部。jdk8之后当链表长度大于8时将会用红黑树替代。</w:t>
+      </w:r>
+    </w:p>
+    <w:p>
+      <w:pPr>
+        <w:numPr>
+          <w:ilvl w:val="0"/>
+          <w:numId w:val="0"/>
+        </w:numPr>
+        <w:ind w:leftChars="0"/>
+        <w:rPr>
+          <w:rFonts w:hint="eastAsia"/>
+          <w:lang w:val="en-US" w:eastAsia="zh-CN"/>
+        </w:rPr>
+      </w:pPr>
+      <w:r>
+        <w:rPr>
+          <w:rFonts w:hint="eastAsia"/>
+          <w:lang w:val="en-US" w:eastAsia="zh-CN"/>
+        </w:rPr>
+        <w:t>既然提到了hashmap和红黑树的问题，也要提一下treemap，TreeMap是基于红黑树实现的、是有序的KV组合，同样也是非安全的。</w:t>
+      </w:r>
+    </w:p>
+    <w:p>
+      <w:pPr>
+        <w:numPr>
+          <w:ilvl w:val="0"/>
+          <w:numId w:val="0"/>
+        </w:numPr>
+        <w:pBdr>
+          <w:bottom w:val="double" w:color="auto" w:sz="4" w:space="0"/>
+        </w:pBdr>
+        <w:ind w:leftChars="0"/>
+        <w:rPr>
+          <w:rFonts w:hint="eastAsia"/>
+          <w:lang w:val="en-US" w:eastAsia="zh-CN"/>
+        </w:rPr>
+      </w:pPr>
+      <w:r>
+        <w:rPr>
+          <w:rFonts w:hint="eastAsia"/>
+          <w:lang w:val="en-US" w:eastAsia="zh-CN"/>
+        </w:rPr>
+        <w:t>TreeMap适用于按自然顺序或者自定义顺序遍历key。</w:t>
+      </w:r>
+    </w:p>
+    <w:p>
+      <w:pPr>
+        <w:numPr>
+          <w:ilvl w:val="0"/>
+          <w:numId w:val="0"/>
+        </w:numPr>
+        <w:ind w:leftChars="0"/>
+        <w:rPr>
+          <w:rFonts w:hint="eastAsia"/>
+          <w:lang w:val="en-US" w:eastAsia="zh-CN"/>
+        </w:rPr>
+      </w:pPr>
+    </w:p>
+    <w:p>
+      <w:pPr>
+        <w:numPr>
+          <w:ilvl w:val="0"/>
+          <w:numId w:val="0"/>
+        </w:numPr>
+        <w:ind w:leftChars="0"/>
+        <w:rPr>
+          <w:rFonts w:hint="default"/>
+          <w:lang w:val="en-US" w:eastAsia="zh-CN"/>
+        </w:rPr>
+      </w:pPr>
+      <w:r>
+        <w:rPr>
+          <w:rFonts w:hint="eastAsia"/>
+          <w:lang w:val="en-US" w:eastAsia="zh-CN"/>
+        </w:rPr>
+        <w:t>16.解决hash冲突的方法？</w:t>
+      </w:r>
+    </w:p>
+    <w:p>
+      <w:pPr>
+        <w:numPr>
+          <w:ilvl w:val="0"/>
+          <w:numId w:val="0"/>
+        </w:numPr>
+        <w:ind w:leftChars="0"/>
+        <w:rPr>
+          <w:rFonts w:hint="default"/>
+          <w:lang w:val="en-US" w:eastAsia="zh-CN"/>
+        </w:rPr>
+      </w:pPr>
+      <w:r>
+        <w:rPr>
+          <w:rFonts w:hint="eastAsia"/>
+          <w:lang w:val="en-US" w:eastAsia="zh-CN"/>
+        </w:rPr>
+        <w:t>①开放定址法（线性探测再散列、二次探测再散列、伪随机探测再散列）</w:t>
+      </w:r>
+    </w:p>
+    <w:p>
+      <w:pPr>
+        <w:numPr>
+          <w:ilvl w:val="0"/>
+          <w:numId w:val="0"/>
+        </w:numPr>
+        <w:ind w:leftChars="0"/>
+        <w:rPr>
+          <w:rFonts w:hint="eastAsia"/>
+          <w:lang w:val="en-US" w:eastAsia="zh-CN"/>
+        </w:rPr>
+      </w:pPr>
+      <w:r>
+        <w:rPr>
+          <w:rFonts w:hint="eastAsia"/>
+          <w:lang w:val="en-US" w:eastAsia="zh-CN"/>
+        </w:rPr>
+        <w:t>②再哈希法</w:t>
+      </w:r>
+    </w:p>
+    <w:p>
+      <w:pPr>
+        <w:numPr>
+          <w:ilvl w:val="0"/>
+          <w:numId w:val="0"/>
+        </w:numPr>
+        <w:ind w:leftChars="0"/>
+        <w:rPr>
+          <w:rFonts w:hint="eastAsia"/>
+          <w:lang w:val="en-US" w:eastAsia="zh-CN"/>
+        </w:rPr>
+      </w:pPr>
+      <w:r>
+        <w:rPr>
+          <w:rFonts w:hint="eastAsia"/>
+          <w:lang w:val="en-US" w:eastAsia="zh-CN"/>
+        </w:rPr>
+        <w:t>③链地址法——HashMap</w:t>
+      </w:r>
+    </w:p>
+    <w:p>
+      <w:pPr>
+        <w:numPr>
+          <w:ilvl w:val="0"/>
+          <w:numId w:val="0"/>
+        </w:numPr>
+        <w:pBdr>
+          <w:bottom w:val="double" w:color="auto" w:sz="4" w:space="0"/>
+        </w:pBdr>
+        <w:ind w:leftChars="0"/>
+        <w:rPr>
+          <w:rFonts w:hint="eastAsia"/>
+          <w:lang w:val="en-US" w:eastAsia="zh-CN"/>
+        </w:rPr>
+      </w:pPr>
+      <w:r>
+        <w:rPr>
+          <w:rFonts w:hint="eastAsia"/>
+          <w:lang w:val="en-US" w:eastAsia="zh-CN"/>
+        </w:rPr>
+        <w:t>④建立一个公共溢出区</w:t>
+      </w:r>
+    </w:p>
+    <w:p>
+      <w:pPr>
+        <w:numPr>
+          <w:ilvl w:val="0"/>
+          <w:numId w:val="0"/>
+        </w:numPr>
+        <w:ind w:leftChars="0"/>
+        <w:rPr>
+          <w:rFonts w:hint="default"/>
           <w:lang w:val="en-US" w:eastAsia="zh-CN"/>
         </w:rPr>
       </w:pPr>
@@ -5008,82 +5419,95 @@
           <w:lang w:val="en-US" w:eastAsia="zh-CN"/>
         </w:rPr>
       </w:pPr>
-    </w:p>
-    <w:p>
-      <w:pPr>
-        <w:numPr>
-          <w:numId w:val="0"/>
-        </w:numPr>
-        <w:ind w:leftChars="0"/>
-        <w:rPr>
-          <w:rFonts w:hint="eastAsia"/>
-          <w:lang w:val="en-US" w:eastAsia="zh-CN"/>
-        </w:rPr>
-      </w:pPr>
-    </w:p>
-    <w:p>
-      <w:pPr>
-        <w:numPr>
-          <w:numId w:val="0"/>
-        </w:numPr>
-        <w:ind w:leftChars="0"/>
-        <w:rPr>
-          <w:rFonts w:hint="eastAsia"/>
-          <w:lang w:val="en-US" w:eastAsia="zh-CN"/>
-        </w:rPr>
-      </w:pPr>
-    </w:p>
-    <w:p>
-      <w:pPr>
-        <w:numPr>
-          <w:numId w:val="0"/>
-        </w:numPr>
-        <w:ind w:leftChars="0"/>
-        <w:rPr>
-          <w:rFonts w:hint="eastAsia"/>
-          <w:lang w:val="en-US" w:eastAsia="zh-CN"/>
-        </w:rPr>
-      </w:pPr>
-    </w:p>
-    <w:p>
-      <w:pPr>
-        <w:numPr>
-          <w:numId w:val="0"/>
-        </w:numPr>
-        <w:ind w:leftChars="0"/>
-        <w:rPr>
-          <w:rFonts w:hint="eastAsia"/>
-          <w:lang w:val="en-US" w:eastAsia="zh-CN"/>
-        </w:rPr>
-      </w:pPr>
-    </w:p>
-    <w:p>
-      <w:pPr>
-        <w:numPr>
-          <w:numId w:val="0"/>
-        </w:numPr>
-        <w:ind w:leftChars="0"/>
-        <w:rPr>
-          <w:rFonts w:hint="eastAsia"/>
-          <w:lang w:val="en-US" w:eastAsia="zh-CN"/>
-        </w:rPr>
-      </w:pPr>
-    </w:p>
-    <w:p>
-      <w:pPr>
-        <w:numPr>
-          <w:numId w:val="0"/>
-        </w:numPr>
-        <w:ind w:leftChars="0"/>
-        <w:rPr>
-          <w:rFonts w:hint="eastAsia"/>
-          <w:lang w:val="en-US" w:eastAsia="zh-CN"/>
-        </w:rPr>
-      </w:pPr>
-    </w:p>
-    <w:p>
-      <w:pPr>
-        <w:numPr>
+      <w:r>
+        <w:rPr>
+          <w:rFonts w:hint="eastAsia"/>
+          <w:lang w:val="en-US" w:eastAsia="zh-CN"/>
+        </w:rPr>
+        <w:t>17.通过15的问题不可避免要聊一聊红黑树了？</w:t>
+      </w:r>
+    </w:p>
+    <w:p>
+      <w:pPr>
+        <w:numPr>
+          <w:numId w:val="0"/>
+        </w:numPr>
+        <w:ind w:leftChars="0"/>
+        <w:rPr>
+          <w:rFonts w:hint="default"/>
+          <w:lang w:val="en-US" w:eastAsia="zh-CN"/>
+        </w:rPr>
+      </w:pPr>
+    </w:p>
+    <w:p>
+      <w:pPr>
+        <w:numPr>
+          <w:ilvl w:val="0"/>
+          <w:numId w:val="0"/>
+        </w:numPr>
+        <w:ind w:leftChars="0"/>
+        <w:rPr>
+          <w:rFonts w:hint="eastAsia"/>
+          <w:lang w:val="en-US" w:eastAsia="zh-CN"/>
+        </w:rPr>
+      </w:pPr>
+    </w:p>
+    <w:p>
+      <w:pPr>
+        <w:numPr>
+          <w:ilvl w:val="0"/>
+          <w:numId w:val="0"/>
+        </w:numPr>
+        <w:ind w:leftChars="0"/>
+        <w:rPr>
+          <w:rFonts w:hint="eastAsia"/>
+          <w:lang w:val="en-US" w:eastAsia="zh-CN"/>
+        </w:rPr>
+      </w:pPr>
+    </w:p>
+    <w:p>
+      <w:pPr>
+        <w:numPr>
+          <w:ilvl w:val="0"/>
+          <w:numId w:val="0"/>
+        </w:numPr>
+        <w:ind w:leftChars="0"/>
+        <w:rPr>
+          <w:rFonts w:hint="eastAsia"/>
+          <w:lang w:val="en-US" w:eastAsia="zh-CN"/>
+        </w:rPr>
+      </w:pPr>
+    </w:p>
+    <w:p>
+      <w:pPr>
+        <w:numPr>
+          <w:ilvl w:val="0"/>
+          <w:numId w:val="0"/>
+        </w:numPr>
+        <w:ind w:leftChars="0"/>
+        <w:rPr>
+          <w:rFonts w:hint="eastAsia"/>
+          <w:lang w:val="en-US" w:eastAsia="zh-CN"/>
+        </w:rPr>
+      </w:pPr>
+    </w:p>
+    <w:p>
+      <w:pPr>
+        <w:numPr>
+          <w:ilvl w:val="0"/>
+          <w:numId w:val="0"/>
+        </w:numPr>
+        <w:ind w:leftChars="0"/>
+        <w:rPr>
+          <w:rFonts w:hint="eastAsia"/>
+          <w:lang w:val="en-US" w:eastAsia="zh-CN"/>
+        </w:rPr>
+      </w:pPr>
+    </w:p>
+    <w:p>
+      <w:pPr>
+        <w:numPr>
+          <w:ilvl w:val="0"/>
           <w:numId w:val="0"/>
         </w:numPr>
         <w:ind w:leftChars="0"/>
@@ -5422,7 +5846,7 @@
     <w:lsdException w:unhideWhenUsed="0" w:uiPriority="0" w:semiHidden="0" w:name="HTML Sample"/>
     <w:lsdException w:unhideWhenUsed="0" w:uiPriority="0" w:semiHidden="0" w:name="HTML Typewriter"/>
     <w:lsdException w:unhideWhenUsed="0" w:uiPriority="0" w:semiHidden="0" w:name="HTML Variable"/>
-    <w:lsdException w:unhideWhenUsed="0" w:uiPriority="0" w:name="Normal Table"/>
+    <w:lsdException w:qFormat="1" w:unhideWhenUsed="0" w:uiPriority="0" w:name="Normal Table"/>
     <w:lsdException w:unhideWhenUsed="0" w:uiPriority="0" w:semiHidden="0" w:name="annotation subject"/>
     <w:lsdException w:unhideWhenUsed="0" w:uiPriority="0" w:semiHidden="0" w:name="Table Simple 1"/>
     <w:lsdException w:unhideWhenUsed="0" w:uiPriority="0" w:semiHidden="0" w:name="Table Simple 2"/>
@@ -5592,6 +6016,7 @@
   <w:style w:type="table" w:default="1" w:styleId="2">
     <w:name w:val="Normal Table"/>
     <w:semiHidden/>
+    <w:qFormat/>
     <w:uiPriority w:val="0"/>
     <w:tblPr>
       <w:tblLayout w:type="fixed"/>

--- a/java面试题.docx
+++ b/java面试题.docx
@@ -5405,39 +5405,89 @@
           <w:lang w:val="en-US" w:eastAsia="zh-CN"/>
         </w:rPr>
       </w:pPr>
+    </w:p>
+    <w:p>
+      <w:pPr>
+        <w:numPr>
+          <w:numId w:val="0"/>
+        </w:numPr>
+        <w:ind w:leftChars="0"/>
+        <w:rPr>
+          <w:rFonts w:hint="eastAsia"/>
+          <w:lang w:val="en-US" w:eastAsia="zh-CN"/>
+        </w:rPr>
+      </w:pPr>
+      <w:r>
+        <w:rPr>
+          <w:rFonts w:hint="eastAsia"/>
+          <w:lang w:val="en-US" w:eastAsia="zh-CN"/>
+        </w:rPr>
+        <w:t>17.通过15的问题不可避免要聊一聊红黑树了？</w:t>
+      </w:r>
+    </w:p>
+    <w:p>
+      <w:pPr>
+        <w:numPr>
+          <w:numId w:val="0"/>
+        </w:numPr>
+        <w:ind w:leftChars="0"/>
+        <w:rPr>
+          <w:rFonts w:hint="eastAsia"/>
+          <w:lang w:val="en-US" w:eastAsia="zh-CN"/>
+        </w:rPr>
+      </w:pPr>
+      <w:r>
+        <w:rPr>
+          <w:rFonts w:hint="eastAsia"/>
+          <w:lang w:val="en-US" w:eastAsia="zh-CN"/>
+        </w:rPr>
+        <w:t>红黑树是一种近似平衡二叉树的数据结构，在C++的标准库被中经常被用到，而平衡二叉树是为了解决二叉搜索数的极端情况，导致树的两支不平衡，这样查询效率会低很多，所以平衡二叉树严格追求左右子树高度差不能大于1，这样的话会保证查询的效率，但是每次插入和删除基本都会进行旋转平衡。此时红黑树就是一个折中，它并不是非常严格要求左右子树高度不大于1，只是要做黑节点平衡。</w:t>
+      </w:r>
+    </w:p>
+    <w:p>
+      <w:pPr>
+        <w:numPr>
+          <w:numId w:val="0"/>
+        </w:numPr>
+        <w:ind w:leftChars="0"/>
+        <w:rPr>
+          <w:rFonts w:hint="eastAsia"/>
+          <w:lang w:val="en-US" w:eastAsia="zh-CN"/>
+        </w:rPr>
+      </w:pPr>
+    </w:p>
+    <w:p>
+      <w:pPr>
+        <w:numPr>
+          <w:ilvl w:val="0"/>
+          <w:numId w:val="2"/>
+        </w:numPr>
+        <w:ind w:leftChars="0"/>
+        <w:rPr>
+          <w:rFonts w:hint="eastAsia"/>
+          <w:lang w:val="en-US" w:eastAsia="zh-CN"/>
+        </w:rPr>
+      </w:pPr>
+      <w:r>
+        <w:rPr>
+          <w:rFonts w:hint="eastAsia"/>
+          <w:lang w:val="en-US" w:eastAsia="zh-CN"/>
+        </w:rPr>
+        <w:t>HashMap、ConcurrentHashMap、LinkedHashMap？</w:t>
+      </w:r>
+    </w:p>
+    <w:p>
+      <w:pPr>
+        <w:numPr>
+          <w:numId w:val="0"/>
+        </w:numPr>
+        <w:rPr>
+          <w:rFonts w:hint="default"/>
+          <w:lang w:val="en-US" w:eastAsia="zh-CN"/>
+        </w:rPr>
+      </w:pPr>
       <w:bookmarkStart w:id="0" w:name="_GoBack"/>
       <w:bookmarkEnd w:id="0"/>
-    </w:p>
-    <w:p>
-      <w:pPr>
-        <w:numPr>
-          <w:numId w:val="0"/>
-        </w:numPr>
-        <w:ind w:leftChars="0"/>
-        <w:rPr>
-          <w:rFonts w:hint="eastAsia"/>
-          <w:lang w:val="en-US" w:eastAsia="zh-CN"/>
-        </w:rPr>
-      </w:pPr>
-      <w:r>
-        <w:rPr>
-          <w:rFonts w:hint="eastAsia"/>
-          <w:lang w:val="en-US" w:eastAsia="zh-CN"/>
-        </w:rPr>
-        <w:t>17.通过15的问题不可避免要聊一聊红黑树了？</w:t>
-      </w:r>
-    </w:p>
-    <w:p>
-      <w:pPr>
-        <w:numPr>
-          <w:numId w:val="0"/>
-        </w:numPr>
-        <w:ind w:leftChars="0"/>
-        <w:rPr>
-          <w:rFonts w:hint="default"/>
-          <w:lang w:val="en-US" w:eastAsia="zh-CN"/>
-        </w:rPr>
-      </w:pPr>
     </w:p>
     <w:p>
       <w:pPr>
@@ -5727,8 +5777,27 @@
       </w:rPr>
     </w:lvl>
   </w:abstractNum>
+  <w:abstractNum w:abstractNumId="1">
+    <w:nsid w:val="7F03AF79"/>
+    <w:multiLevelType w:val="singleLevel"/>
+    <w:tmpl w:val="7F03AF79"/>
+    <w:lvl w:ilvl="0" w:tentative="0">
+      <w:start w:val="18"/>
+      <w:numFmt w:val="decimal"/>
+      <w:lvlText w:val="%1."/>
+      <w:lvlJc w:val="left"/>
+      <w:pPr>
+        <w:tabs>
+          <w:tab w:val="left" w:pos="312"/>
+        </w:tabs>
+      </w:pPr>
+    </w:lvl>
+  </w:abstractNum>
   <w:num w:numId="1">
     <w:abstractNumId w:val="0"/>
+  </w:num>
+  <w:num w:numId="2">
+    <w:abstractNumId w:val="1"/>
   </w:num>
 </w:numbering>
 </file>

--- a/java面试题.docx
+++ b/java面试题.docx
@@ -5133,12 +5133,13 @@
           <w:rFonts w:hint="eastAsia"/>
           <w:lang w:val="en-US" w:eastAsia="zh-CN"/>
         </w:rPr>
-        <w:t>HashMap与HashTable的区别以及HashMap的底层实现？</w:t>
-      </w:r>
-    </w:p>
-    <w:p>
-      <w:pPr>
-        <w:numPr>
+        <w:t>HashMap与HashTable与TreeMap与LinkedHashMap的区别以及HashMap的底层实现？</w:t>
+      </w:r>
+    </w:p>
+    <w:p>
+      <w:pPr>
+        <w:numPr>
+          <w:ilvl w:val="0"/>
           <w:numId w:val="0"/>
         </w:numPr>
         <w:ind w:leftChars="0"/>
@@ -5158,11 +5159,12 @@
     <w:p>
       <w:pPr>
         <w:numPr>
-          <w:numId w:val="0"/>
-        </w:numPr>
-        <w:ind w:leftChars="0"/>
-        <w:rPr>
-          <w:rFonts w:hint="default"/>
+          <w:ilvl w:val="0"/>
+          <w:numId w:val="0"/>
+        </w:numPr>
+        <w:ind w:leftChars="0"/>
+        <w:rPr>
+          <w:rFonts w:hint="eastAsia"/>
           <w:lang w:val="en-US" w:eastAsia="zh-CN"/>
         </w:rPr>
       </w:pPr>
@@ -5182,56 +5184,56 @@
         </w:numPr>
         <w:ind w:leftChars="0"/>
         <w:rPr>
-          <w:rFonts w:hint="default"/>
-          <w:lang w:val="en-US" w:eastAsia="zh-CN"/>
-        </w:rPr>
-      </w:pPr>
-      <w:r>
-        <w:rPr>
-          <w:rFonts w:hint="eastAsia"/>
-          <w:lang w:val="en-US" w:eastAsia="zh-CN"/>
-        </w:rPr>
-        <w:t>其实如果想线程安全，那么请用jdk5出现的concurrentHashMap吧，采用类似ConcurrentArrayList的Cope on write的机制保证线程安全。</w:t>
-      </w:r>
-    </w:p>
-    <w:p>
-      <w:pPr>
-        <w:numPr>
-          <w:ilvl w:val="0"/>
-          <w:numId w:val="0"/>
-        </w:numPr>
-        <w:ind w:leftChars="0"/>
-        <w:rPr>
-          <w:rFonts w:hint="eastAsia"/>
-          <w:lang w:val="en-US" w:eastAsia="zh-CN"/>
-        </w:rPr>
-      </w:pPr>
-      <w:r>
-        <w:rPr>
-          <w:rFonts w:hint="eastAsia"/>
-          <w:lang w:val="en-US" w:eastAsia="zh-CN"/>
-        </w:rPr>
-        <w:t>HashMap底层是数组+链表实现的，链表的每个节点是一个Entry键值对的数据结构</w:t>
-      </w:r>
-    </w:p>
-    <w:p>
-      <w:pPr>
-        <w:numPr>
-          <w:ilvl w:val="0"/>
-          <w:numId w:val="0"/>
-        </w:numPr>
-        <w:ind w:leftChars="0"/>
-        <w:rPr>
-          <w:rFonts w:hint="default"/>
-          <w:lang w:val="en-US" w:eastAsia="zh-CN"/>
-        </w:rPr>
-      </w:pPr>
-      <w:r>
-        <w:rPr>
-          <w:rFonts w:hint="eastAsia"/>
-          <w:lang w:val="en-US" w:eastAsia="zh-CN"/>
-        </w:rPr>
-        <w:t>查找快，插入也快，每次插入新数据将会指向链表的首部。jdk8之后当链表长度大于8时将会用红黑树替代。</w:t>
+          <w:rFonts w:hint="eastAsia"/>
+          <w:lang w:val="en-US" w:eastAsia="zh-CN"/>
+        </w:rPr>
+      </w:pPr>
+      <w:r>
+        <w:rPr>
+          <w:rFonts w:hint="eastAsia"/>
+          <w:lang w:val="en-US" w:eastAsia="zh-CN"/>
+        </w:rPr>
+        <w:t>③HashTable线程安全，效率过低，键和值都不允许为null</w:t>
+      </w:r>
+    </w:p>
+    <w:p>
+      <w:pPr>
+        <w:numPr>
+          <w:ilvl w:val="0"/>
+          <w:numId w:val="0"/>
+        </w:numPr>
+        <w:ind w:leftChars="0"/>
+        <w:rPr>
+          <w:rFonts w:hint="default"/>
+          <w:lang w:val="en-US" w:eastAsia="zh-CN"/>
+        </w:rPr>
+      </w:pPr>
+      <w:r>
+        <w:rPr>
+          <w:rFonts w:hint="eastAsia"/>
+          <w:lang w:val="en-US" w:eastAsia="zh-CN"/>
+        </w:rPr>
+        <w:t>④LinkedHashMap不安全，继承自hashmap，底层增加一个双向链表，Entry中增加一个上一个指针和下一个指针，同时添加了一个成员变量head指针，这样就可以记录所有put的顺序（默认是put的顺序，可以是读取的顺序）</w:t>
+      </w:r>
+    </w:p>
+    <w:p>
+      <w:pPr>
+        <w:numPr>
+          <w:ilvl w:val="0"/>
+          <w:numId w:val="0"/>
+        </w:numPr>
+        <w:ind w:leftChars="0"/>
+        <w:rPr>
+          <w:rFonts w:hint="default"/>
+          <w:lang w:val="en-US" w:eastAsia="zh-CN"/>
+        </w:rPr>
+      </w:pPr>
+      <w:r>
+        <w:rPr>
+          <w:rFonts w:hint="eastAsia"/>
+          <w:lang w:val="en-US" w:eastAsia="zh-CN"/>
+        </w:rPr>
+        <w:t>其实如果想线程安全，那么请用jdk5出现的concurrentHashMap吧，后续会介绍它是采用了分段锁技术，HashMap底层是数组+链表实现的，链表的每个节点是一个Entry键值对的数据结构，查找快，插入也快，每次插入新数据将会指向链表的首部。jdk8之后当链表长度大于8时将会用红黑树替代。</w:t>
       </w:r>
     </w:p>
     <w:p>
@@ -5409,6 +5411,7 @@
     <w:p>
       <w:pPr>
         <w:numPr>
+          <w:ilvl w:val="0"/>
           <w:numId w:val="0"/>
         </w:numPr>
         <w:ind w:leftChars="0"/>
@@ -5428,6 +5431,7 @@
     <w:p>
       <w:pPr>
         <w:numPr>
+          <w:ilvl w:val="0"/>
           <w:numId w:val="0"/>
         </w:numPr>
         <w:ind w:leftChars="0"/>
@@ -5447,6 +5451,7 @@
     <w:p>
       <w:pPr>
         <w:numPr>
+          <w:ilvl w:val="0"/>
           <w:numId w:val="0"/>
         </w:numPr>
         <w:ind w:leftChars="0"/>
@@ -5473,73 +5478,624 @@
           <w:rFonts w:hint="eastAsia"/>
           <w:lang w:val="en-US" w:eastAsia="zh-CN"/>
         </w:rPr>
-        <w:t>HashMap、ConcurrentHashMap、LinkedHashMap？</w:t>
-      </w:r>
-    </w:p>
-    <w:p>
-      <w:pPr>
-        <w:numPr>
-          <w:numId w:val="0"/>
-        </w:numPr>
-        <w:rPr>
-          <w:rFonts w:hint="default"/>
-          <w:lang w:val="en-US" w:eastAsia="zh-CN"/>
-        </w:rPr>
-      </w:pPr>
+        <w:t>HashMap、ConcurrentHashMap？</w:t>
+      </w:r>
+    </w:p>
+    <w:p>
+      <w:pPr>
+        <w:numPr>
+          <w:ilvl w:val="0"/>
+          <w:numId w:val="0"/>
+        </w:numPr>
+        <w:rPr>
+          <w:rFonts w:hint="eastAsia"/>
+          <w:lang w:val="en-US" w:eastAsia="zh-CN"/>
+        </w:rPr>
+      </w:pPr>
+      <w:r>
+        <w:rPr>
+          <w:rFonts w:hint="eastAsia"/>
+          <w:lang w:val="en-US" w:eastAsia="zh-CN"/>
+        </w:rPr>
+        <w:t>HashMap不保证线程安全，在高并发修改时会出现死循环，HashTable虽保证线程安全，但是高并发情况写会阻塞读，所以效率很低。</w:t>
+      </w:r>
+    </w:p>
+    <w:p>
+      <w:pPr>
+        <w:numPr>
+          <w:ilvl w:val="0"/>
+          <w:numId w:val="0"/>
+        </w:numPr>
+        <w:pBdr>
+          <w:bottom w:val="double" w:color="auto" w:sz="4" w:space="0"/>
+        </w:pBdr>
+        <w:rPr>
+          <w:rFonts w:hint="default"/>
+          <w:lang w:val="en-US" w:eastAsia="zh-CN"/>
+        </w:rPr>
+      </w:pPr>
+      <w:r>
+        <w:rPr>
+          <w:rFonts w:hint="eastAsia"/>
+          <w:lang w:val="en-US" w:eastAsia="zh-CN"/>
+        </w:rPr>
+        <w:t>ConcurrentHashMap采用锁分段的技术，一个容器有多个锁，这样就会环境锁竞争的问题。结构上是ConcurrentHashMap是一个Segments的数组，而每个segment就是一个小型的hashMap，HashMap则是Entry链表数组。</w:t>
+      </w:r>
+    </w:p>
+    <w:p>
+      <w:pPr>
+        <w:numPr>
+          <w:ilvl w:val="0"/>
+          <w:numId w:val="0"/>
+        </w:numPr>
+        <w:ind w:leftChars="0"/>
+        <w:rPr>
+          <w:rFonts w:hint="eastAsia"/>
+          <w:lang w:val="en-US" w:eastAsia="zh-CN"/>
+        </w:rPr>
+      </w:pPr>
+    </w:p>
+    <w:p>
+      <w:pPr>
+        <w:numPr>
+          <w:ilvl w:val="0"/>
+          <w:numId w:val="2"/>
+        </w:numPr>
+        <w:ind w:left="0" w:leftChars="0" w:firstLine="0" w:firstLineChars="0"/>
+        <w:rPr>
+          <w:rFonts w:hint="eastAsia"/>
+          <w:lang w:val="en-US" w:eastAsia="zh-CN"/>
+        </w:rPr>
+      </w:pPr>
+      <w:r>
+        <w:rPr>
+          <w:rFonts w:hint="eastAsia"/>
+          <w:lang w:val="en-US" w:eastAsia="zh-CN"/>
+        </w:rPr>
+        <w:t>Vector和ArrayList和LinkedList的区别？</w:t>
+      </w:r>
+    </w:p>
+    <w:p>
+      <w:pPr>
+        <w:numPr>
+          <w:numId w:val="0"/>
+        </w:numPr>
+        <w:ind w:leftChars="0"/>
+        <w:rPr>
+          <w:rFonts w:hint="default"/>
+          <w:lang w:val="en-US" w:eastAsia="zh-CN"/>
+        </w:rPr>
+      </w:pPr>
+      <w:r>
+        <w:rPr>
+          <w:rFonts w:hint="eastAsia"/>
+          <w:lang w:val="en-US" w:eastAsia="zh-CN"/>
+        </w:rPr>
+        <w:t>①</w:t>
+      </w:r>
+      <w:r>
+        <w:rPr>
+          <w:rFonts w:hint="default"/>
+          <w:lang w:val="en-US" w:eastAsia="zh-CN"/>
+        </w:rPr>
+        <w:t>ArrayList是最常用的List实现类，内部是通过数组实现的，它允许对元素进行快速随机访问。数组的缺点是每个元素之间不能有间隔，当数组大小不满足时需要增加存储能力，就要讲已经有数组的数据复制到新的存储空间中。当从ArrayList的中间位置插入或者删除元素时，需要对数组进行复制、移动、代价比较高。因此，它适合随机查找和遍历，不适合插入和删除。</w:t>
+      </w:r>
+    </w:p>
+    <w:p>
+      <w:pPr>
+        <w:numPr>
+          <w:numId w:val="0"/>
+        </w:numPr>
+        <w:ind w:leftChars="0"/>
+        <w:rPr>
+          <w:rFonts w:hint="default"/>
+          <w:lang w:val="en-US" w:eastAsia="zh-CN"/>
+        </w:rPr>
+      </w:pPr>
+      <w:r>
+        <w:rPr>
+          <w:rFonts w:hint="eastAsia"/>
+          <w:lang w:val="en-US" w:eastAsia="zh-CN"/>
+        </w:rPr>
+        <w:t>②</w:t>
+      </w:r>
+      <w:r>
+        <w:rPr>
+          <w:rFonts w:hint="default"/>
+          <w:lang w:val="en-US" w:eastAsia="zh-CN"/>
+        </w:rPr>
+        <w:t>Vector与ArrayList一样，也是通过数组实现的，不同的是它支持线程的同步，即某一时刻只有一个线程能够写Vector，避免多线程同时写而引起的不一致性，但实现同步需要很高的花费，因此，访问它比访问ArrayList慢。</w:t>
+      </w:r>
+    </w:p>
+    <w:p>
+      <w:pPr>
+        <w:numPr>
+          <w:numId w:val="0"/>
+        </w:numPr>
+        <w:pBdr>
+          <w:bottom w:val="double" w:color="auto" w:sz="4" w:space="0"/>
+        </w:pBdr>
+        <w:ind w:leftChars="0"/>
+        <w:rPr>
+          <w:rFonts w:hint="default"/>
+          <w:lang w:val="en-US" w:eastAsia="zh-CN"/>
+        </w:rPr>
+      </w:pPr>
+      <w:r>
+        <w:rPr>
+          <w:rFonts w:hint="eastAsia"/>
+          <w:lang w:val="en-US" w:eastAsia="zh-CN"/>
+        </w:rPr>
+        <w:t>③</w:t>
+      </w:r>
+      <w:r>
+        <w:rPr>
+          <w:rFonts w:hint="default"/>
+          <w:lang w:val="en-US" w:eastAsia="zh-CN"/>
+        </w:rPr>
+        <w:t>LinkedList是用链表结构存储数据的，很适合数据的动态插入和删除，随机访问和遍历速度比较慢。另外，他还提供了List接口中没有定义的方法，专门用于操作表头和表尾元素，可以当作堆栈、队列和双向队列使用。</w:t>
+      </w:r>
+    </w:p>
+    <w:p>
+      <w:pPr>
+        <w:numPr>
+          <w:ilvl w:val="0"/>
+          <w:numId w:val="0"/>
+        </w:numPr>
+        <w:ind w:leftChars="0"/>
+        <w:rPr>
+          <w:rFonts w:hint="eastAsia"/>
+          <w:lang w:val="en-US" w:eastAsia="zh-CN"/>
+        </w:rPr>
+      </w:pPr>
+    </w:p>
+    <w:p>
+      <w:pPr>
+        <w:numPr>
+          <w:ilvl w:val="0"/>
+          <w:numId w:val="2"/>
+        </w:numPr>
+        <w:ind w:left="0" w:leftChars="0" w:firstLine="0" w:firstLineChars="0"/>
+        <w:rPr>
+          <w:rFonts w:hint="eastAsia"/>
+          <w:lang w:val="en-US" w:eastAsia="zh-CN"/>
+        </w:rPr>
+      </w:pPr>
+      <w:r>
+        <w:rPr>
+          <w:rFonts w:hint="eastAsia"/>
+          <w:lang w:val="en-US" w:eastAsia="zh-CN"/>
+        </w:rPr>
+        <w:t>死锁的必要条件，有什么好的方法解决死锁吗？</w:t>
+      </w:r>
+    </w:p>
+    <w:p>
+      <w:pPr>
+        <w:numPr>
+          <w:numId w:val="0"/>
+        </w:numPr>
+        <w:ind w:leftChars="0"/>
+        <w:rPr>
+          <w:rFonts w:hint="eastAsia"/>
+          <w:lang w:val="en-US" w:eastAsia="zh-CN"/>
+        </w:rPr>
+      </w:pPr>
+      <w:r>
+        <w:rPr>
+          <w:rFonts w:hint="eastAsia"/>
+          <w:lang w:val="en-US" w:eastAsia="zh-CN"/>
+        </w:rPr>
+        <w:t>①互斥，至少有一个资源处于非共享状态</w:t>
+      </w:r>
+    </w:p>
+    <w:p>
+      <w:pPr>
+        <w:numPr>
+          <w:numId w:val="0"/>
+        </w:numPr>
+        <w:ind w:leftChars="0"/>
+        <w:rPr>
+          <w:rFonts w:hint="eastAsia"/>
+          <w:lang w:val="en-US" w:eastAsia="zh-CN"/>
+        </w:rPr>
+      </w:pPr>
+      <w:r>
+        <w:rPr>
+          <w:rFonts w:hint="eastAsia"/>
+          <w:lang w:val="en-US" w:eastAsia="zh-CN"/>
+        </w:rPr>
+        <w:t>②占有并等待</w:t>
+      </w:r>
+    </w:p>
+    <w:p>
+      <w:pPr>
+        <w:numPr>
+          <w:numId w:val="0"/>
+        </w:numPr>
+        <w:ind w:leftChars="0"/>
+        <w:rPr>
+          <w:rFonts w:hint="eastAsia"/>
+          <w:lang w:val="en-US" w:eastAsia="zh-CN"/>
+        </w:rPr>
+      </w:pPr>
+      <w:r>
+        <w:rPr>
+          <w:rFonts w:hint="eastAsia"/>
+          <w:lang w:val="en-US" w:eastAsia="zh-CN"/>
+        </w:rPr>
+        <w:t>③非抢占</w:t>
+      </w:r>
+    </w:p>
+    <w:p>
+      <w:pPr>
+        <w:numPr>
+          <w:numId w:val="0"/>
+        </w:numPr>
+        <w:ind w:leftChars="0"/>
+        <w:rPr>
+          <w:rFonts w:hint="eastAsia"/>
+          <w:lang w:val="en-US" w:eastAsia="zh-CN"/>
+        </w:rPr>
+      </w:pPr>
+      <w:r>
+        <w:rPr>
+          <w:rFonts w:hint="eastAsia"/>
+          <w:lang w:val="en-US" w:eastAsia="zh-CN"/>
+        </w:rPr>
+        <w:t>④循环等待</w:t>
+      </w:r>
+    </w:p>
+    <w:p>
+      <w:pPr>
+        <w:numPr>
+          <w:numId w:val="0"/>
+        </w:numPr>
+        <w:ind w:leftChars="0"/>
+        <w:rPr>
+          <w:rFonts w:hint="eastAsia"/>
+          <w:lang w:val="en-US" w:eastAsia="zh-CN"/>
+        </w:rPr>
+      </w:pPr>
+      <w:r>
+        <w:rPr>
+          <w:rFonts w:hint="eastAsia"/>
+          <w:lang w:val="en-US" w:eastAsia="zh-CN"/>
+        </w:rPr>
+        <w:t>解决死锁：</w:t>
+      </w:r>
+    </w:p>
+    <w:p>
+      <w:pPr>
+        <w:numPr>
+          <w:numId w:val="0"/>
+        </w:numPr>
+        <w:ind w:leftChars="0"/>
+        <w:rPr>
+          <w:rFonts w:hint="eastAsia"/>
+          <w:lang w:val="en-US" w:eastAsia="zh-CN"/>
+        </w:rPr>
+      </w:pPr>
+      <w:r>
+        <w:rPr>
+          <w:rFonts w:hint="eastAsia"/>
+          <w:lang w:val="en-US" w:eastAsia="zh-CN"/>
+        </w:rPr>
+        <w:t>①上述四点不能同时成立</w:t>
+      </w:r>
+    </w:p>
+    <w:p>
+      <w:pPr>
+        <w:numPr>
+          <w:numId w:val="0"/>
+        </w:numPr>
+        <w:ind w:leftChars="0"/>
+        <w:rPr>
+          <w:rFonts w:hint="eastAsia"/>
+          <w:lang w:val="en-US" w:eastAsia="zh-CN"/>
+        </w:rPr>
+      </w:pPr>
+      <w:r>
+        <w:rPr>
+          <w:rFonts w:hint="eastAsia"/>
+          <w:lang w:val="en-US" w:eastAsia="zh-CN"/>
+        </w:rPr>
+        <w:t>②使用银行家算法，如果该进程请求的资源操作系统剩余量可以满足，那么久分配</w:t>
+      </w:r>
+    </w:p>
+    <w:p>
+      <w:pPr>
+        <w:numPr>
+          <w:numId w:val="0"/>
+        </w:numPr>
+        <w:ind w:leftChars="0"/>
+        <w:rPr>
+          <w:rFonts w:hint="eastAsia"/>
+          <w:lang w:val="en-US" w:eastAsia="zh-CN"/>
+        </w:rPr>
+      </w:pPr>
+      <w:r>
+        <w:rPr>
+          <w:rFonts w:hint="eastAsia"/>
+          <w:lang w:val="en-US" w:eastAsia="zh-CN"/>
+        </w:rPr>
+        <w:t>关于什么是银行家算法？</w:t>
+      </w:r>
+    </w:p>
+    <w:p>
+      <w:pPr>
+        <w:numPr>
+          <w:numId w:val="0"/>
+        </w:numPr>
+        <w:ind w:leftChars="0"/>
+        <w:rPr>
+          <w:rFonts w:hint="eastAsia"/>
+          <w:lang w:val="en-US" w:eastAsia="zh-CN"/>
+        </w:rPr>
+      </w:pPr>
+      <w:r>
+        <w:rPr>
+          <w:rFonts w:hint="eastAsia"/>
+          <w:lang w:val="en-US" w:eastAsia="zh-CN"/>
+        </w:rPr>
+        <w:t>其实就是一个资源安全分配的问题，在接受一个请求的时候要考虑是否安全，那么具体是如何做的？</w:t>
+      </w:r>
+    </w:p>
+    <w:p>
+      <w:pPr>
+        <w:numPr>
+          <w:numId w:val="0"/>
+        </w:numPr>
+        <w:ind w:leftChars="0"/>
+        <w:rPr>
+          <w:rFonts w:hint="eastAsia"/>
+          <w:lang w:val="en-US" w:eastAsia="zh-CN"/>
+        </w:rPr>
+      </w:pPr>
+      <w:r>
+        <w:rPr>
+          <w:rFonts w:hint="eastAsia"/>
+          <w:lang w:val="en-US" w:eastAsia="zh-CN"/>
+        </w:rPr>
+        <w:t>①遍历当前请求，如果剩余资源不允许当前请求执行则跳过，否则则执行并且把当前请求所占用的资源作为可回收的资源</w:t>
+      </w:r>
+    </w:p>
+    <w:p>
+      <w:pPr>
+        <w:numPr>
+          <w:numId w:val="0"/>
+        </w:numPr>
+        <w:pBdr>
+          <w:bottom w:val="double" w:color="auto" w:sz="4" w:space="0"/>
+        </w:pBdr>
+        <w:ind w:leftChars="0"/>
+        <w:rPr>
+          <w:rFonts w:hint="eastAsia"/>
+          <w:lang w:val="en-US" w:eastAsia="zh-CN"/>
+        </w:rPr>
+      </w:pPr>
+      <w:r>
+        <w:rPr>
+          <w:rFonts w:hint="eastAsia"/>
+          <w:lang w:val="en-US" w:eastAsia="zh-CN"/>
+        </w:rPr>
+        <w:t>②继续遍历剩下的，直到产生一个安全执行序列</w:t>
+      </w:r>
+    </w:p>
+    <w:p>
+      <w:pPr>
+        <w:numPr>
+          <w:numId w:val="0"/>
+        </w:numPr>
+        <w:ind w:leftChars="0"/>
+        <w:rPr>
+          <w:rFonts w:hint="eastAsia"/>
+          <w:lang w:val="en-US" w:eastAsia="zh-CN"/>
+        </w:rPr>
+      </w:pPr>
+    </w:p>
+    <w:p>
+      <w:pPr>
+        <w:numPr>
+          <w:ilvl w:val="0"/>
+          <w:numId w:val="2"/>
+        </w:numPr>
+        <w:ind w:left="0" w:leftChars="0" w:firstLine="0" w:firstLineChars="0"/>
+        <w:rPr>
+          <w:rFonts w:hint="eastAsia"/>
+          <w:lang w:val="en-US" w:eastAsia="zh-CN"/>
+        </w:rPr>
+      </w:pPr>
+      <w:r>
+        <w:rPr>
+          <w:rFonts w:hint="eastAsia"/>
+          <w:lang w:val="en-US" w:eastAsia="zh-CN"/>
+        </w:rPr>
+        <w:t>进程间通信的方式？</w:t>
+      </w:r>
+    </w:p>
+    <w:p>
+      <w:pPr>
+        <w:numPr>
+          <w:numId w:val="0"/>
+        </w:numPr>
+        <w:ind w:leftChars="0"/>
+        <w:rPr>
+          <w:rFonts w:hint="default"/>
+          <w:lang w:val="en-US" w:eastAsia="zh-CN"/>
+        </w:rPr>
+      </w:pPr>
+      <w:r>
+        <w:rPr>
+          <w:rFonts w:hint="eastAsia"/>
+          <w:lang w:val="en-US" w:eastAsia="zh-CN"/>
+        </w:rPr>
+        <w:t>①</w:t>
+      </w:r>
+      <w:r>
+        <w:rPr>
+          <w:rFonts w:hint="default"/>
+          <w:lang w:val="en-US" w:eastAsia="zh-CN"/>
+        </w:rPr>
+        <w:t>管道( pipe )：管道是一种半双工的通信方式，数据只能单向流动，而且只能在具有亲缘关系的进程间使用。进程的亲缘关系通常是指父子进程关系。</w:t>
+      </w:r>
+    </w:p>
+    <w:p>
+      <w:pPr>
+        <w:numPr>
+          <w:numId w:val="0"/>
+        </w:numPr>
+        <w:ind w:leftChars="0"/>
+        <w:rPr>
+          <w:rFonts w:hint="default"/>
+          <w:lang w:val="en-US" w:eastAsia="zh-CN"/>
+        </w:rPr>
+      </w:pPr>
+      <w:r>
+        <w:rPr>
+          <w:rFonts w:hint="eastAsia"/>
+          <w:lang w:val="en-US" w:eastAsia="zh-CN"/>
+        </w:rPr>
+        <w:t>②</w:t>
+      </w:r>
+      <w:r>
+        <w:rPr>
+          <w:rFonts w:hint="default"/>
+          <w:lang w:val="en-US" w:eastAsia="zh-CN"/>
+        </w:rPr>
+        <w:t>有名管道 (named pipe) ： 有名管道也是半双工的通信方式，但是它允许无亲缘关系进程间的通信。</w:t>
+      </w:r>
+    </w:p>
+    <w:p>
+      <w:pPr>
+        <w:numPr>
+          <w:numId w:val="0"/>
+        </w:numPr>
+        <w:ind w:leftChars="0"/>
+        <w:rPr>
+          <w:rFonts w:hint="default"/>
+          <w:lang w:val="en-US" w:eastAsia="zh-CN"/>
+        </w:rPr>
+      </w:pPr>
+      <w:r>
+        <w:rPr>
+          <w:rFonts w:hint="eastAsia"/>
+          <w:lang w:val="en-US" w:eastAsia="zh-CN"/>
+        </w:rPr>
+        <w:t>③</w:t>
+      </w:r>
+      <w:r>
+        <w:rPr>
+          <w:rFonts w:hint="default"/>
+          <w:lang w:val="en-US" w:eastAsia="zh-CN"/>
+        </w:rPr>
+        <w:t>信号量( semophore ) ： 信号量是一个计数器，可以用来控制多个进程对共享资源的访问。它常作为一种锁机制，防止某进程正在访问共享资源时，其他进程也访问该资源。因此，主要作为进程间以及同一进程内不同线程之间的同步手段。</w:t>
+      </w:r>
+    </w:p>
+    <w:p>
+      <w:pPr>
+        <w:numPr>
+          <w:numId w:val="0"/>
+        </w:numPr>
+        <w:ind w:leftChars="0"/>
+        <w:rPr>
+          <w:rFonts w:hint="default"/>
+          <w:lang w:val="en-US" w:eastAsia="zh-CN"/>
+        </w:rPr>
+      </w:pPr>
+      <w:r>
+        <w:rPr>
+          <w:rFonts w:hint="eastAsia"/>
+          <w:lang w:val="en-US" w:eastAsia="zh-CN"/>
+        </w:rPr>
+        <w:t>④</w:t>
+      </w:r>
+      <w:r>
+        <w:rPr>
+          <w:rFonts w:hint="default"/>
+          <w:lang w:val="en-US" w:eastAsia="zh-CN"/>
+        </w:rPr>
+        <w:t>消息队列( message queue ) ： 消息队列是由消息的链表，存放在内核中并由消息队列标识符标识。消息队列克服了信号传递信息少、管道只能承载无格式字节流以及缓冲区大小受限等缺点。</w:t>
+      </w:r>
+    </w:p>
+    <w:p>
+      <w:pPr>
+        <w:numPr>
+          <w:numId w:val="0"/>
+        </w:numPr>
+        <w:ind w:leftChars="0"/>
+        <w:rPr>
+          <w:rFonts w:hint="default"/>
+          <w:lang w:val="en-US" w:eastAsia="zh-CN"/>
+        </w:rPr>
+      </w:pPr>
+      <w:r>
+        <w:rPr>
+          <w:rFonts w:hint="eastAsia"/>
+          <w:lang w:val="en-US" w:eastAsia="zh-CN"/>
+        </w:rPr>
+        <w:t>⑤</w:t>
+      </w:r>
+      <w:r>
+        <w:rPr>
+          <w:rFonts w:hint="default"/>
+          <w:lang w:val="en-US" w:eastAsia="zh-CN"/>
+        </w:rPr>
+        <w:t>信号 ( sinal ) ： 信号是一种比较复杂的通信方式，用于通知接收进程某个事件已经发生。</w:t>
+      </w:r>
+    </w:p>
+    <w:p>
+      <w:pPr>
+        <w:numPr>
+          <w:numId w:val="0"/>
+        </w:numPr>
+        <w:ind w:leftChars="0"/>
+        <w:rPr>
+          <w:rFonts w:hint="default"/>
+          <w:lang w:val="en-US" w:eastAsia="zh-CN"/>
+        </w:rPr>
+      </w:pPr>
+      <w:r>
+        <w:rPr>
+          <w:rFonts w:hint="eastAsia"/>
+          <w:lang w:val="en-US" w:eastAsia="zh-CN"/>
+        </w:rPr>
+        <w:t>⑥</w:t>
+      </w:r>
+      <w:r>
+        <w:rPr>
+          <w:rFonts w:hint="default"/>
+          <w:lang w:val="en-US" w:eastAsia="zh-CN"/>
+        </w:rPr>
+        <w:t>共享内存( shared memory ) ：共享内存就是映射一段能被其他进程所访问的内存，这段共享内存由一个进程创建，但多个进程都可以访问。共享内存是最快的 IPC 方式，它是针对其他进程间通信方式运行效率低而专门设计的。它往往与其他通信机制，如信号量，配合使用，来实现进程间的同步和通信。</w:t>
+      </w:r>
+    </w:p>
+    <w:p>
+      <w:pPr>
+        <w:numPr>
+          <w:numId w:val="0"/>
+        </w:numPr>
+        <w:ind w:leftChars="0"/>
+        <w:rPr>
+          <w:rFonts w:hint="default"/>
+          <w:lang w:val="en-US" w:eastAsia="zh-CN"/>
+        </w:rPr>
+      </w:pPr>
+      <w:r>
+        <w:rPr>
+          <w:rFonts w:hint="eastAsia"/>
+          <w:lang w:val="en-US" w:eastAsia="zh-CN"/>
+        </w:rPr>
+        <w:t>⑦</w:t>
+      </w:r>
       <w:bookmarkStart w:id="0" w:name="_GoBack"/>
       <w:bookmarkEnd w:id="0"/>
-    </w:p>
-    <w:p>
-      <w:pPr>
-        <w:numPr>
-          <w:ilvl w:val="0"/>
-          <w:numId w:val="0"/>
-        </w:numPr>
-        <w:ind w:leftChars="0"/>
-        <w:rPr>
-          <w:rFonts w:hint="eastAsia"/>
-          <w:lang w:val="en-US" w:eastAsia="zh-CN"/>
-        </w:rPr>
-      </w:pPr>
-    </w:p>
-    <w:p>
-      <w:pPr>
-        <w:numPr>
-          <w:ilvl w:val="0"/>
-          <w:numId w:val="0"/>
-        </w:numPr>
-        <w:ind w:leftChars="0"/>
-        <w:rPr>
-          <w:rFonts w:hint="eastAsia"/>
-          <w:lang w:val="en-US" w:eastAsia="zh-CN"/>
-        </w:rPr>
-      </w:pPr>
-    </w:p>
-    <w:p>
-      <w:pPr>
-        <w:numPr>
-          <w:ilvl w:val="0"/>
-          <w:numId w:val="0"/>
-        </w:numPr>
-        <w:ind w:leftChars="0"/>
-        <w:rPr>
-          <w:rFonts w:hint="eastAsia"/>
-          <w:lang w:val="en-US" w:eastAsia="zh-CN"/>
-        </w:rPr>
-      </w:pPr>
-    </w:p>
-    <w:p>
-      <w:pPr>
-        <w:numPr>
-          <w:ilvl w:val="0"/>
-          <w:numId w:val="0"/>
-        </w:numPr>
-        <w:ind w:leftChars="0"/>
-        <w:rPr>
-          <w:rFonts w:hint="eastAsia"/>
-          <w:lang w:val="en-US" w:eastAsia="zh-CN"/>
-        </w:rPr>
-      </w:pPr>
+      <w:r>
+        <w:rPr>
+          <w:rFonts w:hint="default"/>
+          <w:lang w:val="en-US" w:eastAsia="zh-CN"/>
+        </w:rPr>
+        <w:t>套接字( socket ) ： 套解口也是一种进程间通信机制，与其他通信机制不同的是，它可用于不同机器间的进程通信。</w:t>
+      </w:r>
     </w:p>
     <w:p>
       <w:pPr>

--- a/java面试题.docx
+++ b/java面试题.docx
@@ -5558,6 +5558,7 @@
     <w:p>
       <w:pPr>
         <w:numPr>
+          <w:ilvl w:val="0"/>
           <w:numId w:val="0"/>
         </w:numPr>
         <w:ind w:leftChars="0"/>
@@ -5584,6 +5585,7 @@
     <w:p>
       <w:pPr>
         <w:numPr>
+          <w:ilvl w:val="0"/>
           <w:numId w:val="0"/>
         </w:numPr>
         <w:ind w:leftChars="0"/>
@@ -5610,6 +5612,7 @@
     <w:p>
       <w:pPr>
         <w:numPr>
+          <w:ilvl w:val="0"/>
           <w:numId w:val="0"/>
         </w:numPr>
         <w:pBdr>
@@ -5672,6 +5675,7 @@
     <w:p>
       <w:pPr>
         <w:numPr>
+          <w:ilvl w:val="0"/>
           <w:numId w:val="0"/>
         </w:numPr>
         <w:ind w:leftChars="0"/>
@@ -5691,6 +5695,7 @@
     <w:p>
       <w:pPr>
         <w:numPr>
+          <w:ilvl w:val="0"/>
           <w:numId w:val="0"/>
         </w:numPr>
         <w:ind w:leftChars="0"/>
@@ -5710,6 +5715,7 @@
     <w:p>
       <w:pPr>
         <w:numPr>
+          <w:ilvl w:val="0"/>
           <w:numId w:val="0"/>
         </w:numPr>
         <w:ind w:leftChars="0"/>
@@ -5729,6 +5735,7 @@
     <w:p>
       <w:pPr>
         <w:numPr>
+          <w:ilvl w:val="0"/>
           <w:numId w:val="0"/>
         </w:numPr>
         <w:ind w:leftChars="0"/>
@@ -5748,6 +5755,7 @@
     <w:p>
       <w:pPr>
         <w:numPr>
+          <w:ilvl w:val="0"/>
           <w:numId w:val="0"/>
         </w:numPr>
         <w:ind w:leftChars="0"/>
@@ -5767,6 +5775,7 @@
     <w:p>
       <w:pPr>
         <w:numPr>
+          <w:ilvl w:val="0"/>
           <w:numId w:val="0"/>
         </w:numPr>
         <w:ind w:leftChars="0"/>
@@ -5786,6 +5795,7 @@
     <w:p>
       <w:pPr>
         <w:numPr>
+          <w:ilvl w:val="0"/>
           <w:numId w:val="0"/>
         </w:numPr>
         <w:ind w:leftChars="0"/>
@@ -5805,6 +5815,7 @@
     <w:p>
       <w:pPr>
         <w:numPr>
+          <w:ilvl w:val="0"/>
           <w:numId w:val="0"/>
         </w:numPr>
         <w:ind w:leftChars="0"/>
@@ -5824,6 +5835,7 @@
     <w:p>
       <w:pPr>
         <w:numPr>
+          <w:ilvl w:val="0"/>
           <w:numId w:val="0"/>
         </w:numPr>
         <w:ind w:leftChars="0"/>
@@ -5843,6 +5855,7 @@
     <w:p>
       <w:pPr>
         <w:numPr>
+          <w:ilvl w:val="0"/>
           <w:numId w:val="0"/>
         </w:numPr>
         <w:ind w:leftChars="0"/>
@@ -5862,6 +5875,7 @@
     <w:p>
       <w:pPr>
         <w:numPr>
+          <w:ilvl w:val="0"/>
           <w:numId w:val="0"/>
         </w:numPr>
         <w:pBdr>
@@ -5884,6 +5898,7 @@
     <w:p>
       <w:pPr>
         <w:numPr>
+          <w:ilvl w:val="0"/>
           <w:numId w:val="0"/>
         </w:numPr>
         <w:ind w:leftChars="0"/>
@@ -5916,6 +5931,7 @@
     <w:p>
       <w:pPr>
         <w:numPr>
+          <w:ilvl w:val="0"/>
           <w:numId w:val="0"/>
         </w:numPr>
         <w:ind w:leftChars="0"/>
@@ -5942,6 +5958,7 @@
     <w:p>
       <w:pPr>
         <w:numPr>
+          <w:ilvl w:val="0"/>
           <w:numId w:val="0"/>
         </w:numPr>
         <w:ind w:leftChars="0"/>
@@ -5968,6 +5985,7 @@
     <w:p>
       <w:pPr>
         <w:numPr>
+          <w:ilvl w:val="0"/>
           <w:numId w:val="0"/>
         </w:numPr>
         <w:ind w:leftChars="0"/>
@@ -5994,6 +6012,7 @@
     <w:p>
       <w:pPr>
         <w:numPr>
+          <w:ilvl w:val="0"/>
           <w:numId w:val="0"/>
         </w:numPr>
         <w:ind w:leftChars="0"/>
@@ -6020,6 +6039,7 @@
     <w:p>
       <w:pPr>
         <w:numPr>
+          <w:ilvl w:val="0"/>
           <w:numId w:val="0"/>
         </w:numPr>
         <w:ind w:leftChars="0"/>
@@ -6046,6 +6066,7 @@
     <w:p>
       <w:pPr>
         <w:numPr>
+          <w:ilvl w:val="0"/>
           <w:numId w:val="0"/>
         </w:numPr>
         <w:ind w:leftChars="0"/>
@@ -6072,8 +6093,12 @@
     <w:p>
       <w:pPr>
         <w:numPr>
-          <w:numId w:val="0"/>
-        </w:numPr>
+          <w:ilvl w:val="0"/>
+          <w:numId w:val="0"/>
+        </w:numPr>
+        <w:pBdr>
+          <w:bottom w:val="double" w:color="auto" w:sz="4" w:space="0"/>
+        </w:pBdr>
         <w:ind w:leftChars="0"/>
         <w:rPr>
           <w:rFonts w:hint="default"/>
@@ -6086,26 +6111,2028 @@
           <w:lang w:val="en-US" w:eastAsia="zh-CN"/>
         </w:rPr>
         <w:t>⑦</w:t>
+      </w:r>
+      <w:r>
+        <w:rPr>
+          <w:rFonts w:hint="default"/>
+          <w:lang w:val="en-US" w:eastAsia="zh-CN"/>
+        </w:rPr>
+        <w:t>套接字( socket ) ： 套解口也是一种进程间通信机制，与其他通信机制不同的是，它可用于不同机器间的进程通信。</w:t>
+      </w:r>
+    </w:p>
+    <w:p>
+      <w:pPr>
+        <w:numPr>
+          <w:ilvl w:val="0"/>
+          <w:numId w:val="0"/>
+        </w:numPr>
+        <w:ind w:leftChars="0"/>
+        <w:rPr>
+          <w:rFonts w:hint="eastAsia"/>
+          <w:lang w:val="en-US" w:eastAsia="zh-CN"/>
+        </w:rPr>
+      </w:pPr>
+    </w:p>
+    <w:p>
+      <w:pPr>
+        <w:numPr>
+          <w:ilvl w:val="0"/>
+          <w:numId w:val="2"/>
+        </w:numPr>
+        <w:ind w:left="0" w:leftChars="0" w:firstLine="0" w:firstLineChars="0"/>
+        <w:rPr>
+          <w:rFonts w:hint="eastAsia"/>
+          <w:lang w:val="en-US" w:eastAsia="zh-CN"/>
+        </w:rPr>
+      </w:pPr>
+      <w:r>
+        <w:rPr>
+          <w:rFonts w:hint="eastAsia"/>
+          <w:lang w:val="en-US" w:eastAsia="zh-CN"/>
+        </w:rPr>
+        <w:t>请讲一讲进程与线程的区别和联系？</w:t>
+      </w:r>
+    </w:p>
+    <w:p>
+      <w:pPr>
+        <w:numPr>
+          <w:numId w:val="0"/>
+        </w:numPr>
+        <w:ind w:leftChars="0"/>
+        <w:rPr>
+          <w:rFonts w:hint="eastAsia"/>
+          <w:lang w:val="en-US" w:eastAsia="zh-CN"/>
+        </w:rPr>
+      </w:pPr>
+      <w:r>
+        <w:rPr>
+          <w:rFonts w:hint="eastAsia"/>
+          <w:lang w:val="en-US" w:eastAsia="zh-CN"/>
+        </w:rPr>
+        <w:t>①进程是资源分配的最小单位，线程是程序执行、资源调度的最小单位</w:t>
+      </w:r>
+    </w:p>
+    <w:p>
+      <w:pPr>
+        <w:numPr>
+          <w:numId w:val="0"/>
+        </w:numPr>
+        <w:ind w:leftChars="0"/>
+        <w:rPr>
+          <w:rFonts w:hint="eastAsia"/>
+          <w:lang w:val="en-US" w:eastAsia="zh-CN"/>
+        </w:rPr>
+      </w:pPr>
+      <w:r>
+        <w:rPr>
+          <w:rFonts w:hint="eastAsia"/>
+          <w:lang w:val="en-US" w:eastAsia="zh-CN"/>
+        </w:rPr>
+        <w:t>②没有线程的进程就是一个单线程</w:t>
+      </w:r>
+    </w:p>
+    <w:p>
+      <w:pPr>
+        <w:numPr>
+          <w:numId w:val="0"/>
+        </w:numPr>
+        <w:ind w:leftChars="0"/>
+        <w:rPr>
+          <w:rFonts w:hint="eastAsia"/>
+          <w:lang w:val="en-US" w:eastAsia="zh-CN"/>
+        </w:rPr>
+      </w:pPr>
+      <w:r>
+        <w:rPr>
+          <w:rFonts w:hint="eastAsia"/>
+          <w:lang w:val="en-US" w:eastAsia="zh-CN"/>
+        </w:rPr>
+        <w:t>②进程有自己独立的地址空间，每启动一个进程系统会为它分配地址空间、建立数据表来维护代码段、堆栈段和数据段。而线程是共享进程中的数据的，使用相同的地址空间，线程切换花费开销远远小于进程间的cpu切换。</w:t>
+      </w:r>
+    </w:p>
+    <w:p>
+      <w:pPr>
+        <w:numPr>
+          <w:numId w:val="0"/>
+        </w:numPr>
+        <w:ind w:leftChars="0"/>
+        <w:rPr>
+          <w:rFonts w:hint="eastAsia"/>
+          <w:lang w:val="en-US" w:eastAsia="zh-CN"/>
+        </w:rPr>
+      </w:pPr>
+      <w:r>
+        <w:rPr>
+          <w:rFonts w:hint="eastAsia"/>
+          <w:lang w:val="en-US" w:eastAsia="zh-CN"/>
+        </w:rPr>
+        <w:t>③线程间的通信更方便，同一进程下的线程共享全局变量、静态变量等数据，而进程之间的通信需要以IPC进行。但是存在多线程数据同步的问题。</w:t>
+      </w:r>
+    </w:p>
+    <w:p>
+      <w:pPr>
+        <w:numPr>
+          <w:numId w:val="0"/>
+        </w:numPr>
+        <w:pBdr>
+          <w:bottom w:val="double" w:color="auto" w:sz="4" w:space="0"/>
+        </w:pBdr>
+        <w:ind w:leftChars="0"/>
+        <w:rPr>
+          <w:rFonts w:hint="eastAsia"/>
+          <w:lang w:val="en-US" w:eastAsia="zh-CN"/>
+        </w:rPr>
+      </w:pPr>
+      <w:r>
+        <w:rPr>
+          <w:rFonts w:hint="eastAsia"/>
+          <w:lang w:val="en-US" w:eastAsia="zh-CN"/>
+        </w:rPr>
+        <w:t>④多进程程序更加健壮，但是线程如果有一个死掉，那么该进程也死掉了。</w:t>
+      </w:r>
+    </w:p>
+    <w:p>
+      <w:pPr>
+        <w:numPr>
+          <w:numId w:val="0"/>
+        </w:numPr>
+        <w:ind w:leftChars="0"/>
+        <w:rPr>
+          <w:rFonts w:hint="eastAsia"/>
+          <w:lang w:val="en-US" w:eastAsia="zh-CN"/>
+        </w:rPr>
+      </w:pPr>
+    </w:p>
+    <w:p>
+      <w:pPr>
+        <w:numPr>
+          <w:ilvl w:val="0"/>
+          <w:numId w:val="2"/>
+        </w:numPr>
+        <w:ind w:left="0" w:leftChars="0" w:firstLine="0" w:firstLineChars="0"/>
+        <w:rPr>
+          <w:rFonts w:hint="eastAsia"/>
+          <w:lang w:val="en-US" w:eastAsia="zh-CN"/>
+        </w:rPr>
+      </w:pPr>
+      <w:r>
+        <w:rPr>
+          <w:rFonts w:hint="eastAsia"/>
+          <w:lang w:val="en-US" w:eastAsia="zh-CN"/>
+        </w:rPr>
+        <w:t>说一说java实现多线程的方式？</w:t>
+      </w:r>
+    </w:p>
+    <w:p>
+      <w:pPr>
+        <w:numPr>
+          <w:numId w:val="0"/>
+        </w:numPr>
+        <w:ind w:leftChars="0"/>
+        <w:rPr>
+          <w:rFonts w:hint="eastAsia"/>
+          <w:lang w:val="en-US" w:eastAsia="zh-CN"/>
+        </w:rPr>
+      </w:pPr>
+      <w:r>
+        <w:rPr>
+          <w:rFonts w:hint="eastAsia"/>
+          <w:lang w:val="en-US" w:eastAsia="zh-CN"/>
+        </w:rPr>
+        <w:t>①继承Thead类</w:t>
+      </w:r>
+    </w:p>
+    <w:p>
+      <w:pPr>
+        <w:numPr>
+          <w:numId w:val="0"/>
+        </w:numPr>
+        <w:ind w:leftChars="0"/>
+        <w:rPr>
+          <w:rFonts w:hint="eastAsia"/>
+          <w:lang w:val="en-US" w:eastAsia="zh-CN"/>
+        </w:rPr>
+      </w:pPr>
+      <w:r>
+        <w:rPr>
+          <w:rFonts w:hint="eastAsia"/>
+          <w:lang w:val="en-US" w:eastAsia="zh-CN"/>
+        </w:rPr>
+        <w:t>②实现Runable接口</w:t>
+      </w:r>
+    </w:p>
+    <w:p>
+      <w:pPr>
+        <w:numPr>
+          <w:numId w:val="0"/>
+        </w:numPr>
+        <w:pBdr>
+          <w:bottom w:val="double" w:color="auto" w:sz="4" w:space="0"/>
+        </w:pBdr>
+        <w:ind w:leftChars="0"/>
+        <w:rPr>
+          <w:rFonts w:hint="default"/>
+          <w:lang w:val="en-US" w:eastAsia="zh-CN"/>
+        </w:rPr>
+      </w:pPr>
+      <w:r>
+        <w:rPr>
+          <w:rFonts w:hint="eastAsia"/>
+          <w:lang w:val="en-US" w:eastAsia="zh-CN"/>
+        </w:rPr>
+        <w:t>③实现Callable接口（有返回值）</w:t>
+      </w:r>
+    </w:p>
+    <w:p>
+      <w:pPr>
+        <w:numPr>
+          <w:ilvl w:val="0"/>
+          <w:numId w:val="0"/>
+        </w:numPr>
+        <w:ind w:leftChars="0"/>
+        <w:rPr>
+          <w:rFonts w:hint="eastAsia"/>
+          <w:lang w:val="en-US" w:eastAsia="zh-CN"/>
+        </w:rPr>
+      </w:pPr>
+    </w:p>
+    <w:p>
+      <w:pPr>
+        <w:numPr>
+          <w:ilvl w:val="0"/>
+          <w:numId w:val="2"/>
+        </w:numPr>
+        <w:ind w:left="0" w:leftChars="0" w:firstLine="0" w:firstLineChars="0"/>
+        <w:rPr>
+          <w:rFonts w:hint="eastAsia"/>
+          <w:lang w:val="en-US" w:eastAsia="zh-CN"/>
+        </w:rPr>
+      </w:pPr>
+      <w:r>
+        <w:rPr>
+          <w:rFonts w:hint="eastAsia"/>
+          <w:lang w:val="en-US" w:eastAsia="zh-CN"/>
+        </w:rPr>
+        <w:t>Java的四种引用：强弱软虚以及应用场景？</w:t>
+      </w:r>
+    </w:p>
+    <w:p>
+      <w:pPr>
+        <w:numPr>
+          <w:numId w:val="0"/>
+        </w:numPr>
+        <w:ind w:leftChars="0"/>
+        <w:rPr>
+          <w:rFonts w:hint="default"/>
+          <w:lang w:val="en-US" w:eastAsia="zh-CN"/>
+        </w:rPr>
+      </w:pPr>
+      <w:r>
+        <w:rPr>
+          <w:rFonts w:hint="eastAsia"/>
+          <w:lang w:val="en-US" w:eastAsia="zh-CN"/>
+        </w:rPr>
+        <w:t>①</w:t>
+      </w:r>
+      <w:r>
+        <w:rPr>
+          <w:rFonts w:hint="default"/>
+          <w:lang w:val="en-US" w:eastAsia="zh-CN"/>
+        </w:rPr>
+        <w:t>强引用：如果一个对象具有强引用，它就不会被垃圾回收器回收。即使当前内存空间不足，JVM也不会回收它，而是抛出 OutOfMemoryError 错误，使程序异常终止。如果想中断强引用和某个对象之间的关联，可以显式地将引用赋值为null，这样一来的话，JVM在合适的时间就会回收该对象。</w:t>
+      </w:r>
+    </w:p>
+    <w:p>
+      <w:pPr>
+        <w:numPr>
+          <w:numId w:val="0"/>
+        </w:numPr>
+        <w:ind w:leftChars="0"/>
+        <w:rPr>
+          <w:rFonts w:hint="default"/>
+          <w:lang w:val="en-US" w:eastAsia="zh-CN"/>
+        </w:rPr>
+      </w:pPr>
+      <w:r>
+        <w:rPr>
+          <w:rFonts w:hint="eastAsia"/>
+          <w:lang w:val="en-US" w:eastAsia="zh-CN"/>
+        </w:rPr>
+        <w:t>②</w:t>
+      </w:r>
+      <w:r>
+        <w:rPr>
+          <w:rFonts w:hint="default"/>
+          <w:lang w:val="en-US" w:eastAsia="zh-CN"/>
+        </w:rPr>
+        <w:t>软引用：在使用软引用时，如果内存的空间足够，软引用就能继续被使用，而不会被垃圾回收器回收，只有在内存不足时，软引用才会被垃圾回收器回收。</w:t>
+      </w:r>
+      <w:r>
+        <w:rPr>
+          <w:rFonts w:hint="eastAsia"/>
+          <w:lang w:val="en-US" w:eastAsia="zh-CN"/>
+        </w:rPr>
+        <w:t>所以可以做高速缓存如网页图片</w:t>
+      </w:r>
+    </w:p>
+    <w:p>
+      <w:pPr>
+        <w:numPr>
+          <w:numId w:val="0"/>
+        </w:numPr>
+        <w:ind w:leftChars="0"/>
+        <w:rPr>
+          <w:rFonts w:hint="default"/>
+          <w:lang w:val="en-US" w:eastAsia="zh-CN"/>
+        </w:rPr>
+      </w:pPr>
+      <w:r>
+        <w:rPr>
+          <w:rFonts w:hint="eastAsia"/>
+          <w:lang w:val="en-US" w:eastAsia="zh-CN"/>
+        </w:rPr>
+        <w:t>③</w:t>
+      </w:r>
+      <w:r>
+        <w:rPr>
+          <w:rFonts w:hint="default"/>
+          <w:lang w:val="en-US" w:eastAsia="zh-CN"/>
+        </w:rPr>
+        <w:t>弱引用：具有弱引用的对象拥有的生命周期更短暂。因为当 JVM 进行垃圾回收，一旦发现弱引用对象，无论当前内存空间是否充足，都会将弱引用回收。不过由于垃圾回收器是一个优先级较低的线程，所以并不一定能迅速发现弱引用对象。</w:t>
+      </w:r>
+    </w:p>
+    <w:p>
+      <w:pPr>
+        <w:numPr>
+          <w:numId w:val="0"/>
+        </w:numPr>
+        <w:ind w:leftChars="0"/>
+        <w:rPr>
+          <w:rFonts w:hint="default"/>
+          <w:lang w:val="en-US" w:eastAsia="zh-CN"/>
+        </w:rPr>
+      </w:pPr>
+      <w:r>
+        <w:rPr>
+          <w:rFonts w:hint="eastAsia"/>
+          <w:lang w:val="en-US" w:eastAsia="zh-CN"/>
+        </w:rPr>
+        <w:t>④</w:t>
+      </w:r>
+      <w:r>
+        <w:rPr>
+          <w:rFonts w:hint="default"/>
+          <w:lang w:val="en-US" w:eastAsia="zh-CN"/>
+        </w:rPr>
+        <w:t>虚引用：顾名思义，就是形同虚设，如果一个对象仅持有虚引用，那么它相当于没有引用，在任何时候都可能被垃圾回收器回收。</w:t>
+      </w:r>
+    </w:p>
+    <w:p>
+      <w:pPr>
+        <w:numPr>
+          <w:numId w:val="0"/>
+        </w:numPr>
+        <w:pBdr>
+          <w:bottom w:val="double" w:color="auto" w:sz="4" w:space="0"/>
+        </w:pBdr>
+        <w:ind w:leftChars="0"/>
+        <w:rPr>
+          <w:rFonts w:hint="eastAsia"/>
+          <w:lang w:val="en-US" w:eastAsia="zh-CN"/>
+        </w:rPr>
+      </w:pPr>
+      <w:r>
+        <w:rPr>
+          <w:rFonts w:hint="eastAsia"/>
+          <w:lang w:val="en-US" w:eastAsia="zh-CN"/>
+        </w:rPr>
+        <w:t>总结：可以用软引用和弱引用避免OOM的情况，如果网页中大量的图片用hashmap来保存，key是路径，value是图片的软引用，典型的是weakHashMap</w:t>
+      </w:r>
+    </w:p>
+    <w:p>
+      <w:pPr>
+        <w:numPr>
+          <w:numId w:val="0"/>
+        </w:numPr>
+        <w:ind w:leftChars="0"/>
+        <w:rPr>
+          <w:rFonts w:hint="eastAsia"/>
+          <w:lang w:val="en-US" w:eastAsia="zh-CN"/>
+        </w:rPr>
+      </w:pPr>
+    </w:p>
+    <w:p>
+      <w:pPr>
+        <w:numPr>
+          <w:ilvl w:val="0"/>
+          <w:numId w:val="2"/>
+        </w:numPr>
+        <w:ind w:left="0" w:leftChars="0" w:firstLine="0" w:firstLineChars="0"/>
+        <w:rPr>
+          <w:rFonts w:hint="eastAsia"/>
+          <w:lang w:val="en-US" w:eastAsia="zh-CN"/>
+        </w:rPr>
+      </w:pPr>
+      <w:r>
+        <w:rPr>
+          <w:rFonts w:hint="eastAsia"/>
+          <w:lang w:val="en-US" w:eastAsia="zh-CN"/>
+        </w:rPr>
+        <w:t>hashCode与equals有什么区别和联系？</w:t>
+      </w:r>
+    </w:p>
+    <w:p>
+      <w:pPr>
+        <w:numPr>
+          <w:numId w:val="0"/>
+        </w:numPr>
+        <w:ind w:leftChars="0"/>
+        <w:rPr>
+          <w:rFonts w:hint="eastAsia"/>
+          <w:lang w:val="en-US" w:eastAsia="zh-CN"/>
+        </w:rPr>
+      </w:pPr>
+      <w:r>
+        <w:rPr>
+          <w:rFonts w:hint="eastAsia"/>
+          <w:lang w:val="en-US" w:eastAsia="zh-CN"/>
+        </w:rPr>
+        <w:t>已经知道hashcode是计算当前对象的hash值，.equals是判断对象内容是否相同，同时也知道重写任何一个方法必须要重写另一个方法。接下来就仔细整理一下，不然总是模模糊糊。</w:t>
+      </w:r>
+    </w:p>
+    <w:p>
+      <w:pPr>
+        <w:numPr>
+          <w:numId w:val="0"/>
+        </w:numPr>
+        <w:ind w:leftChars="0"/>
+        <w:rPr>
+          <w:rFonts w:hint="eastAsia"/>
+          <w:lang w:val="en-US" w:eastAsia="zh-CN"/>
+        </w:rPr>
+      </w:pPr>
+      <w:r>
+        <w:rPr>
+          <w:rFonts w:hint="eastAsia"/>
+          <w:lang w:val="en-US" w:eastAsia="zh-CN"/>
+        </w:rPr>
+        <w:t>说他俩的关系之前说一下equals和==的区别吧：</w:t>
+      </w:r>
+    </w:p>
+    <w:p>
+      <w:pPr>
+        <w:numPr>
+          <w:numId w:val="0"/>
+        </w:numPr>
+        <w:ind w:leftChars="0"/>
+        <w:rPr>
+          <w:rFonts w:hint="eastAsia"/>
+          <w:lang w:val="en-US" w:eastAsia="zh-CN"/>
+        </w:rPr>
+      </w:pPr>
+      <w:r>
+        <w:rPr>
+          <w:rFonts w:hint="eastAsia"/>
+          <w:lang w:val="en-US" w:eastAsia="zh-CN"/>
+        </w:rPr>
+        <w:t>Object基类中有.equals()函数，默认是this == obj的实现，所以任何一个类如果不重写.equals方法的话equals和==是一模一样的！！！！！都是判断是不是同一个对象，但是大多情况下类都重写了这个equals方法用来判断两个对象内容是不是相同而不是是不是同一个对象地址。</w:t>
+      </w:r>
+    </w:p>
+    <w:p>
+      <w:pPr>
+        <w:numPr>
+          <w:numId w:val="0"/>
+        </w:numPr>
+        <w:ind w:leftChars="0"/>
+        <w:rPr>
+          <w:rFonts w:hint="eastAsia"/>
+          <w:lang w:val="en-US" w:eastAsia="zh-CN"/>
+        </w:rPr>
+      </w:pPr>
+      <w:r>
+        <w:rPr>
+          <w:rFonts w:hint="eastAsia"/>
+          <w:lang w:val="en-US" w:eastAsia="zh-CN"/>
+        </w:rPr>
+        <w:t>现在说一说hashCode函数：</w:t>
+      </w:r>
+    </w:p>
+    <w:p>
+      <w:pPr>
+        <w:numPr>
+          <w:numId w:val="0"/>
+        </w:numPr>
+        <w:ind w:leftChars="0"/>
+        <w:rPr>
+          <w:rFonts w:hint="default"/>
+          <w:lang w:val="en-US" w:eastAsia="zh-CN"/>
+        </w:rPr>
+      </w:pPr>
+      <w:r>
+        <w:rPr>
+          <w:rFonts w:hint="eastAsia"/>
+          <w:lang w:val="en-US" w:eastAsia="zh-CN"/>
+        </w:rPr>
+        <w:t>它是获取哈希码，或者叫做散列码，同样是Object基类中的方法返回一个int值，但是只有当类要存入哈希表数据结构的时候才会起作用如HashSet和HashMap。</w:t>
+      </w:r>
+    </w:p>
+    <w:p>
+      <w:pPr>
+        <w:numPr>
+          <w:ilvl w:val="0"/>
+          <w:numId w:val="0"/>
+        </w:numPr>
+        <w:ind w:leftChars="0"/>
+        <w:rPr>
+          <w:rFonts w:hint="eastAsia"/>
+          <w:lang w:val="en-US" w:eastAsia="zh-CN"/>
+        </w:rPr>
+      </w:pPr>
+      <w:r>
+        <w:rPr>
+          <w:rFonts w:hint="eastAsia"/>
+          <w:lang w:val="en-US" w:eastAsia="zh-CN"/>
+        </w:rPr>
+        <w:t>现在我们来看看hahCode和equals的关系吧：</w:t>
+      </w:r>
+    </w:p>
+    <w:p>
+      <w:pPr>
+        <w:numPr>
+          <w:ilvl w:val="0"/>
+          <w:numId w:val="0"/>
+        </w:numPr>
+        <w:ind w:leftChars="0"/>
+        <w:rPr>
+          <w:rFonts w:hint="eastAsia"/>
+          <w:lang w:val="en-US" w:eastAsia="zh-CN"/>
+        </w:rPr>
+      </w:pPr>
+      <w:r>
+        <w:rPr>
+          <w:rFonts w:hint="eastAsia"/>
+          <w:lang w:val="en-US" w:eastAsia="zh-CN"/>
+        </w:rPr>
+        <w:t>如果跟散列表如hashset、hashmap、hashtable没有关系，那么他俩也没有半毛钱关系</w:t>
+      </w:r>
+    </w:p>
+    <w:p>
+      <w:pPr>
+        <w:numPr>
+          <w:ilvl w:val="0"/>
+          <w:numId w:val="0"/>
+        </w:numPr>
+        <w:ind w:leftChars="0"/>
+        <w:rPr>
+          <w:rFonts w:hint="eastAsia"/>
+          <w:lang w:val="en-US" w:eastAsia="zh-CN"/>
+        </w:rPr>
+      </w:pPr>
+      <w:r>
+        <w:rPr>
+          <w:rFonts w:hint="eastAsia"/>
+          <w:lang w:val="en-US" w:eastAsia="zh-CN"/>
+        </w:rPr>
+        <w:t>如果涉及散列表此时如果两个对象相等，那么hashcode一定相同，如果两个对象的hashcode相同，他们不一定相等。那么此时想要进入散列表，那么必须要知道key不能重复，此时通过两个阶段，先进行hashcode判断，如果相同再通过equals判断，如果返回false则证明可以插入。否则证明是相等的对象。</w:t>
+      </w:r>
+    </w:p>
+    <w:p>
+      <w:pPr>
+        <w:numPr>
+          <w:ilvl w:val="0"/>
+          <w:numId w:val="0"/>
+        </w:numPr>
+        <w:ind w:leftChars="0"/>
+        <w:rPr>
+          <w:rFonts w:hint="eastAsia"/>
+          <w:lang w:val="en-US" w:eastAsia="zh-CN"/>
+        </w:rPr>
+      </w:pPr>
+      <w:r>
+        <w:rPr>
+          <w:rFonts w:hint="eastAsia"/>
+          <w:lang w:val="en-US" w:eastAsia="zh-CN"/>
+        </w:rPr>
+        <w:t>然而有一个问题就是equals方法我们肯定要进行重写，因为这个自定义类得有个比较的函数，如果不重写hashcode与equals对应的话，极有可能出现equals相等，但是hashcode不同，这样就造成了一个冲突问题。</w:t>
+      </w:r>
+    </w:p>
+    <w:p>
+      <w:pPr>
+        <w:numPr>
+          <w:ilvl w:val="0"/>
+          <w:numId w:val="0"/>
+        </w:numPr>
+        <w:pBdr>
+          <w:bottom w:val="double" w:color="auto" w:sz="4" w:space="0"/>
+        </w:pBdr>
+        <w:ind w:leftChars="0"/>
+        <w:rPr>
+          <w:rFonts w:hint="eastAsia"/>
+          <w:lang w:val="en-US" w:eastAsia="zh-CN"/>
+        </w:rPr>
+      </w:pPr>
+      <w:r>
+        <w:rPr>
+          <w:rFonts w:hint="eastAsia"/>
+          <w:lang w:val="en-US" w:eastAsia="zh-CN"/>
+        </w:rPr>
+        <w:t>这就是为什么ahshcode和equals要同时重写的原因。</w:t>
+      </w:r>
+    </w:p>
+    <w:p>
+      <w:pPr>
+        <w:numPr>
+          <w:ilvl w:val="0"/>
+          <w:numId w:val="0"/>
+        </w:numPr>
+        <w:ind w:leftChars="0"/>
+        <w:rPr>
+          <w:rFonts w:hint="eastAsia"/>
+          <w:lang w:val="en-US" w:eastAsia="zh-CN"/>
+        </w:rPr>
+      </w:pPr>
+    </w:p>
+    <w:p>
+      <w:pPr>
+        <w:numPr>
+          <w:ilvl w:val="0"/>
+          <w:numId w:val="2"/>
+        </w:numPr>
+        <w:ind w:left="0" w:leftChars="0" w:firstLine="0" w:firstLineChars="0"/>
+        <w:rPr>
+          <w:rFonts w:hint="eastAsia"/>
+          <w:lang w:val="en-US" w:eastAsia="zh-CN"/>
+        </w:rPr>
+      </w:pPr>
+      <w:r>
+        <w:rPr>
+          <w:rFonts w:hint="eastAsia"/>
+          <w:lang w:val="en-US" w:eastAsia="zh-CN"/>
+        </w:rPr>
+        <w:t>Override和Overload的区别你说一说？</w:t>
+      </w:r>
+    </w:p>
+    <w:p>
+      <w:pPr>
+        <w:numPr>
+          <w:numId w:val="0"/>
+        </w:numPr>
+        <w:ind w:leftChars="0"/>
+        <w:rPr>
+          <w:rFonts w:hint="eastAsia"/>
+          <w:lang w:val="en-US" w:eastAsia="zh-CN"/>
+        </w:rPr>
+      </w:pPr>
+      <w:r>
+        <w:rPr>
+          <w:rFonts w:hint="eastAsia"/>
+          <w:lang w:val="en-US" w:eastAsia="zh-CN"/>
+        </w:rPr>
+        <w:t>Override是重写的意思，子类继承父类的时候子类中可以定义某个父类的方法，当子类调用该函数的时候会覆盖父类的函数，该方法的函数名、参数都一样。</w:t>
+      </w:r>
+    </w:p>
+    <w:p>
+      <w:pPr>
+        <w:numPr>
+          <w:numId w:val="0"/>
+        </w:numPr>
+        <w:ind w:leftChars="0"/>
+        <w:rPr>
+          <w:rFonts w:hint="eastAsia"/>
+          <w:lang w:val="en-US" w:eastAsia="zh-CN"/>
+        </w:rPr>
+      </w:pPr>
+      <w:r>
+        <w:rPr>
+          <w:rFonts w:hint="eastAsia"/>
+          <w:lang w:val="en-US" w:eastAsia="zh-CN"/>
+        </w:rPr>
+        <w:t>Overload是重新加载的意思，表现为类的多态性，函数名相同，但是参数个数、顺序、参数类型不同这就是重载。</w:t>
+      </w:r>
+    </w:p>
+    <w:p>
+      <w:pPr>
+        <w:numPr>
+          <w:numId w:val="0"/>
+        </w:numPr>
+        <w:ind w:leftChars="0"/>
+        <w:rPr>
+          <w:rFonts w:hint="eastAsia"/>
+          <w:lang w:val="en-US" w:eastAsia="zh-CN"/>
+        </w:rPr>
+      </w:pPr>
+      <w:r>
+        <w:rPr>
+          <w:rFonts w:hint="eastAsia"/>
+          <w:lang w:val="en-US" w:eastAsia="zh-CN"/>
+        </w:rPr>
+        <w:t>可以从以下两点区别：</w:t>
+      </w:r>
+    </w:p>
+    <w:p>
+      <w:pPr>
+        <w:numPr>
+          <w:numId w:val="0"/>
+        </w:numPr>
+        <w:ind w:leftChars="0"/>
+        <w:rPr>
+          <w:rFonts w:hint="eastAsia"/>
+          <w:lang w:val="en-US" w:eastAsia="zh-CN"/>
+        </w:rPr>
+      </w:pPr>
+      <w:r>
+        <w:rPr>
+          <w:rFonts w:hint="eastAsia"/>
+          <w:lang w:val="en-US" w:eastAsia="zh-CN"/>
+        </w:rPr>
+        <w:t>①范围区别：重载是同一个类中，重写不是同一个类中</w:t>
+      </w:r>
+    </w:p>
+    <w:p>
+      <w:pPr>
+        <w:numPr>
+          <w:numId w:val="0"/>
+        </w:numPr>
+        <w:pBdr>
+          <w:bottom w:val="double" w:color="auto" w:sz="4" w:space="0"/>
+        </w:pBdr>
+        <w:ind w:leftChars="0"/>
+        <w:rPr>
+          <w:rFonts w:hint="eastAsia"/>
+          <w:lang w:val="en-US" w:eastAsia="zh-CN"/>
+        </w:rPr>
+      </w:pPr>
+      <w:r>
+        <w:rPr>
+          <w:rFonts w:hint="eastAsia"/>
+          <w:lang w:val="en-US" w:eastAsia="zh-CN"/>
+        </w:rPr>
+        <w:t>②参数区别：重载的参数列表一定不同，重写一定相同</w:t>
+      </w:r>
+    </w:p>
+    <w:p>
+      <w:pPr>
+        <w:numPr>
+          <w:numId w:val="0"/>
+        </w:numPr>
+        <w:ind w:leftChars="0"/>
+        <w:rPr>
+          <w:rFonts w:hint="eastAsia"/>
+          <w:lang w:val="en-US" w:eastAsia="zh-CN"/>
+        </w:rPr>
+      </w:pPr>
+    </w:p>
+    <w:p>
+      <w:pPr>
+        <w:numPr>
+          <w:ilvl w:val="0"/>
+          <w:numId w:val="2"/>
+        </w:numPr>
+        <w:ind w:left="0" w:leftChars="0" w:firstLine="0" w:firstLineChars="0"/>
+        <w:rPr>
+          <w:rFonts w:hint="eastAsia"/>
+          <w:lang w:val="en-US" w:eastAsia="zh-CN"/>
+        </w:rPr>
+      </w:pPr>
+      <w:r>
+        <w:rPr>
+          <w:rFonts w:hint="eastAsia"/>
+          <w:lang w:val="en-US" w:eastAsia="zh-CN"/>
+        </w:rPr>
+        <w:t>抽象类和接口的区别？</w:t>
+      </w:r>
+    </w:p>
+    <w:p>
+      <w:pPr>
+        <w:numPr>
+          <w:numId w:val="0"/>
+        </w:numPr>
+        <w:ind w:leftChars="0"/>
+        <w:rPr>
+          <w:rFonts w:hint="default"/>
+          <w:lang w:val="en-US" w:eastAsia="zh-CN"/>
+        </w:rPr>
+      </w:pPr>
+      <w:r>
+        <w:rPr>
+          <w:rFonts w:hint="eastAsia"/>
+          <w:lang w:val="en-US" w:eastAsia="zh-CN"/>
+        </w:rPr>
+        <w:t>①</w:t>
+      </w:r>
+      <w:r>
+        <w:rPr>
+          <w:rFonts w:hint="default"/>
+          <w:lang w:val="en-US" w:eastAsia="zh-CN"/>
+        </w:rPr>
+        <w:t>一个类只能继承单个类，但是可以实现多个接口</w:t>
+      </w:r>
+    </w:p>
+    <w:p>
+      <w:pPr>
+        <w:numPr>
+          <w:numId w:val="0"/>
+        </w:numPr>
+        <w:ind w:leftChars="0"/>
+        <w:rPr>
+          <w:rFonts w:hint="default"/>
+          <w:lang w:val="en-US" w:eastAsia="zh-CN"/>
+        </w:rPr>
+      </w:pPr>
+      <w:r>
+        <w:rPr>
+          <w:rFonts w:hint="eastAsia"/>
+          <w:lang w:val="en-US" w:eastAsia="zh-CN"/>
+        </w:rPr>
+        <w:t>②</w:t>
+      </w:r>
+      <w:r>
+        <w:rPr>
+          <w:rFonts w:hint="default"/>
+          <w:lang w:val="en-US" w:eastAsia="zh-CN"/>
+        </w:rPr>
+        <w:t>抽象类中可以有构造方法，接口中不能有构造方法</w:t>
+      </w:r>
+    </w:p>
+    <w:p>
+      <w:pPr>
+        <w:numPr>
+          <w:numId w:val="0"/>
+        </w:numPr>
+        <w:ind w:leftChars="0"/>
+        <w:rPr>
+          <w:rFonts w:hint="default"/>
+          <w:lang w:val="en-US" w:eastAsia="zh-CN"/>
+        </w:rPr>
+      </w:pPr>
+      <w:r>
+        <w:rPr>
+          <w:rFonts w:hint="eastAsia"/>
+          <w:lang w:val="en-US" w:eastAsia="zh-CN"/>
+        </w:rPr>
+        <w:t>③</w:t>
+      </w:r>
+      <w:r>
+        <w:rPr>
+          <w:rFonts w:hint="default"/>
+          <w:lang w:val="en-US" w:eastAsia="zh-CN"/>
+        </w:rPr>
+        <w:t>抽象类中的所有方法并不一定要是抽象的，你可以选择在抽象类中实现一些基本的方法。而接口要求所有的方法都必须是抽象的</w:t>
+      </w:r>
+    </w:p>
+    <w:p>
+      <w:pPr>
+        <w:numPr>
+          <w:numId w:val="0"/>
+        </w:numPr>
+        <w:ind w:leftChars="0"/>
+        <w:rPr>
+          <w:rFonts w:hint="default"/>
+          <w:lang w:val="en-US" w:eastAsia="zh-CN"/>
+        </w:rPr>
+      </w:pPr>
+      <w:r>
+        <w:rPr>
+          <w:rFonts w:hint="eastAsia"/>
+          <w:lang w:val="en-US" w:eastAsia="zh-CN"/>
+        </w:rPr>
+        <w:t>④</w:t>
+      </w:r>
+      <w:r>
+        <w:rPr>
+          <w:rFonts w:hint="default"/>
+          <w:lang w:val="en-US" w:eastAsia="zh-CN"/>
+        </w:rPr>
+        <w:t>抽象类中可以包含静态方法，接口中不可以</w:t>
+      </w:r>
+    </w:p>
+    <w:p>
+      <w:pPr>
+        <w:numPr>
+          <w:numId w:val="0"/>
+        </w:numPr>
+        <w:pBdr>
+          <w:bottom w:val="double" w:color="auto" w:sz="4" w:space="0"/>
+        </w:pBdr>
+        <w:ind w:leftChars="0"/>
+        <w:rPr>
+          <w:rFonts w:hint="default"/>
+          <w:lang w:val="en-US" w:eastAsia="zh-CN"/>
+        </w:rPr>
+      </w:pPr>
+      <w:r>
+        <w:rPr>
+          <w:rFonts w:hint="eastAsia"/>
+          <w:lang w:val="en-US" w:eastAsia="zh-CN"/>
+        </w:rPr>
+        <w:t>⑤</w:t>
+      </w:r>
+      <w:r>
+        <w:rPr>
+          <w:rFonts w:hint="default"/>
+          <w:lang w:val="en-US" w:eastAsia="zh-CN"/>
+        </w:rPr>
+        <w:t>抽象类中可以有普通成员变量，接口中不可以</w:t>
+      </w:r>
+    </w:p>
+    <w:p>
+      <w:pPr>
+        <w:numPr>
+          <w:numId w:val="0"/>
+        </w:numPr>
+        <w:ind w:leftChars="0"/>
+        <w:rPr>
+          <w:rFonts w:hint="default"/>
+          <w:lang w:val="en-US" w:eastAsia="zh-CN"/>
+        </w:rPr>
+      </w:pPr>
+    </w:p>
+    <w:p>
+      <w:pPr>
+        <w:numPr>
+          <w:ilvl w:val="0"/>
+          <w:numId w:val="2"/>
+        </w:numPr>
+        <w:ind w:left="0" w:leftChars="0" w:firstLine="0" w:firstLineChars="0"/>
+        <w:rPr>
+          <w:rFonts w:hint="eastAsia"/>
+          <w:lang w:val="en-US" w:eastAsia="zh-CN"/>
+        </w:rPr>
+      </w:pPr>
+      <w:r>
+        <w:rPr>
+          <w:rFonts w:hint="eastAsia"/>
+          <w:lang w:val="en-US" w:eastAsia="zh-CN"/>
+        </w:rPr>
+        <w:t>解析XML的几种方式的原理和特点？</w:t>
+      </w:r>
+    </w:p>
+    <w:p>
+      <w:pPr>
+        <w:numPr>
+          <w:numId w:val="0"/>
+        </w:numPr>
+        <w:ind w:leftChars="0"/>
+        <w:rPr>
+          <w:rFonts w:hint="eastAsia"/>
+          <w:lang w:val="en-US" w:eastAsia="zh-CN"/>
+        </w:rPr>
+      </w:pPr>
+      <w:r>
+        <w:rPr>
+          <w:rFonts w:hint="eastAsia"/>
+          <w:lang w:val="en-US" w:eastAsia="zh-CN"/>
+        </w:rPr>
+        <w:t>DOM、SAX、PULL</w:t>
+      </w:r>
+    </w:p>
+    <w:p>
+      <w:pPr>
+        <w:numPr>
+          <w:numId w:val="0"/>
+        </w:numPr>
+        <w:ind w:leftChars="0"/>
+        <w:rPr>
+          <w:rFonts w:hint="eastAsia"/>
+          <w:lang w:val="en-US" w:eastAsia="zh-CN"/>
+        </w:rPr>
+      </w:pPr>
+      <w:r>
+        <w:rPr>
+          <w:rFonts w:hint="eastAsia"/>
+          <w:lang w:val="en-US" w:eastAsia="zh-CN"/>
+        </w:rPr>
+        <w:t>①DOM：消耗没存，先把xml加载到内存中，然后用DOM API访问树结构</w:t>
+      </w:r>
+    </w:p>
+    <w:p>
+      <w:pPr>
+        <w:numPr>
+          <w:numId w:val="0"/>
+        </w:numPr>
+        <w:ind w:leftChars="0"/>
+        <w:rPr>
+          <w:rFonts w:hint="eastAsia"/>
+          <w:lang w:val="en-US" w:eastAsia="zh-CN"/>
+        </w:rPr>
+      </w:pPr>
+      <w:r>
+        <w:rPr>
+          <w:rFonts w:hint="eastAsia"/>
+          <w:lang w:val="en-US" w:eastAsia="zh-CN"/>
+        </w:rPr>
+        <w:t>②SAX：解析效率高，占用内存少，基于事件驱动的：更加简单的说就是对文档进行顺序扫描，当扫描到document的开始与结束、元素element的开始和结束时通知事件处理函数，由事件处理函数做相应的动作然后继续同样的扫描知道文档结束。</w:t>
+      </w:r>
+    </w:p>
+    <w:p>
+      <w:pPr>
+        <w:numPr>
+          <w:numId w:val="0"/>
+        </w:numPr>
+        <w:pBdr>
+          <w:bottom w:val="double" w:color="auto" w:sz="4" w:space="0"/>
+        </w:pBdr>
+        <w:ind w:leftChars="0"/>
+        <w:rPr>
+          <w:rFonts w:hint="eastAsia"/>
+          <w:lang w:val="en-US" w:eastAsia="zh-CN"/>
+        </w:rPr>
+      </w:pPr>
+      <w:r>
+        <w:rPr>
+          <w:rFonts w:hint="eastAsia"/>
+          <w:lang w:val="en-US" w:eastAsia="zh-CN"/>
+        </w:rPr>
+        <w:t>③PULL：与SAX类似也是基于事件驱动，可以调用next方法来获取下一个解析事件（就是文档的开始与结束、元素的开始与结束），当处于某个元素时，可以调用XmlPullParser的getAttributte方法还获取属性的值，也可以调用nextText获取本节点的值。</w:t>
+      </w:r>
+    </w:p>
+    <w:p>
+      <w:pPr>
+        <w:numPr>
+          <w:numId w:val="0"/>
+        </w:numPr>
+        <w:ind w:leftChars="0"/>
+        <w:rPr>
+          <w:rFonts w:hint="eastAsia"/>
+          <w:lang w:val="en-US" w:eastAsia="zh-CN"/>
+        </w:rPr>
+      </w:pPr>
+    </w:p>
+    <w:p>
+      <w:pPr>
+        <w:numPr>
+          <w:ilvl w:val="0"/>
+          <w:numId w:val="2"/>
+        </w:numPr>
+        <w:ind w:left="0" w:leftChars="0" w:firstLine="0" w:firstLineChars="0"/>
+        <w:rPr>
+          <w:rFonts w:hint="eastAsia"/>
+          <w:lang w:val="en-US" w:eastAsia="zh-CN"/>
+        </w:rPr>
+      </w:pPr>
+      <w:r>
+        <w:rPr>
+          <w:rFonts w:hint="eastAsia"/>
+          <w:lang w:val="en-US" w:eastAsia="zh-CN"/>
+        </w:rPr>
+        <w:t>java中sleep、wait、yield、join的用法和区别？</w:t>
+      </w:r>
+    </w:p>
+    <w:p>
+      <w:pPr>
+        <w:numPr>
+          <w:numId w:val="0"/>
+        </w:numPr>
+        <w:ind w:leftChars="0"/>
+        <w:rPr>
+          <w:rFonts w:hint="eastAsia"/>
+          <w:lang w:val="en-US" w:eastAsia="zh-CN"/>
+        </w:rPr>
+      </w:pPr>
+      <w:r>
+        <w:rPr>
+          <w:rFonts w:hint="eastAsia"/>
+          <w:lang w:val="en-US" w:eastAsia="zh-CN"/>
+        </w:rPr>
+        <w:t>线程的五种状态：创建、就绪、运行、阻塞、死亡</w:t>
+      </w:r>
+    </w:p>
+    <w:p>
+      <w:pPr>
+        <w:numPr>
+          <w:numId w:val="0"/>
+        </w:numPr>
+        <w:ind w:leftChars="0"/>
+        <w:rPr>
+          <w:rFonts w:hint="eastAsia"/>
+          <w:lang w:val="en-US" w:eastAsia="zh-CN"/>
+        </w:rPr>
+      </w:pPr>
+      <w:r>
+        <w:rPr>
+          <w:rFonts w:hint="eastAsia"/>
+          <w:lang w:val="en-US" w:eastAsia="zh-CN"/>
+        </w:rPr>
+        <w:t>阻塞分为三种：</w:t>
+      </w:r>
+    </w:p>
+    <w:p>
+      <w:pPr>
+        <w:numPr>
+          <w:numId w:val="0"/>
+        </w:numPr>
+        <w:ind w:leftChars="0"/>
+        <w:rPr>
+          <w:rFonts w:hint="eastAsia"/>
+          <w:lang w:val="en-US" w:eastAsia="zh-CN"/>
+        </w:rPr>
+      </w:pPr>
+      <w:r>
+        <w:rPr>
+          <w:rFonts w:hint="eastAsia"/>
+          <w:lang w:val="en-US" w:eastAsia="zh-CN"/>
+        </w:rPr>
+        <w:t>等待阻塞：运行的线程调用wait()方法，该线程释放占用的资源，JVM会把该线程放入等待池中，之后不能自动唤醒，必须依靠其他线程调用notifly或者notifyall方法才能回唤醒</w:t>
+      </w:r>
+    </w:p>
+    <w:p>
+      <w:pPr>
+        <w:numPr>
+          <w:numId w:val="0"/>
+        </w:numPr>
+        <w:ind w:leftChars="0"/>
+        <w:rPr>
+          <w:rFonts w:hint="eastAsia"/>
+          <w:lang w:val="en-US" w:eastAsia="zh-CN"/>
+        </w:rPr>
+      </w:pPr>
+      <w:r>
+        <w:rPr>
+          <w:rFonts w:hint="eastAsia"/>
+          <w:lang w:val="en-US" w:eastAsia="zh-CN"/>
+        </w:rPr>
+        <w:t>同步阻塞：运行的线程在获取对象的锁时，若该同步锁被占用，则JVM会把该线程方所锁池中</w:t>
+      </w:r>
+    </w:p>
+    <w:p>
+      <w:pPr>
+        <w:numPr>
+          <w:numId w:val="0"/>
+        </w:numPr>
+        <w:ind w:leftChars="0"/>
+        <w:rPr>
+          <w:rFonts w:hint="default"/>
+          <w:lang w:val="en-US" w:eastAsia="zh-CN"/>
+        </w:rPr>
+      </w:pPr>
+      <w:r>
+        <w:rPr>
+          <w:rFonts w:hint="eastAsia"/>
+          <w:lang w:val="en-US" w:eastAsia="zh-CN"/>
+        </w:rPr>
+        <w:t>其他阻塞：运行的线程执行sleep和join时或者发出IO请求时，JVM会把该线程设置为阻塞状态，当sleep查实、join等待线程终止后者超时或者IO完毕时线程重新进入就绪状态</w:t>
+      </w:r>
+    </w:p>
+    <w:p>
+      <w:pPr>
+        <w:numPr>
+          <w:numId w:val="0"/>
+        </w:numPr>
+        <w:ind w:leftChars="0"/>
+        <w:rPr>
+          <w:rFonts w:hint="eastAsia"/>
+          <w:lang w:val="en-US" w:eastAsia="zh-CN"/>
+        </w:rPr>
+      </w:pPr>
+      <w:r>
+        <w:rPr>
+          <w:rFonts w:hint="eastAsia"/>
+          <w:lang w:val="en-US" w:eastAsia="zh-CN"/>
+        </w:rPr>
+        <w:t>①sleep：指定时间内让当前线程暂停执行，但是不释放锁</w:t>
+      </w:r>
+    </w:p>
+    <w:p>
+      <w:pPr>
+        <w:numPr>
+          <w:numId w:val="0"/>
+        </w:numPr>
+        <w:ind w:leftChars="0"/>
+        <w:rPr>
+          <w:rFonts w:hint="eastAsia"/>
+          <w:lang w:val="en-US" w:eastAsia="zh-CN"/>
+        </w:rPr>
+      </w:pPr>
+      <w:r>
+        <w:rPr>
+          <w:rFonts w:hint="eastAsia"/>
+          <w:lang w:val="en-US" w:eastAsia="zh-CN"/>
+        </w:rPr>
+        <w:t>②wait：在其他线程调用notify和notifyall之前出于等待状态，会释放所有锁</w:t>
+      </w:r>
+    </w:p>
+    <w:p>
+      <w:pPr>
+        <w:numPr>
+          <w:numId w:val="0"/>
+        </w:numPr>
+        <w:ind w:leftChars="0"/>
+        <w:rPr>
+          <w:rFonts w:hint="eastAsia"/>
+          <w:lang w:val="en-US" w:eastAsia="zh-CN"/>
+        </w:rPr>
+      </w:pPr>
+      <w:r>
+        <w:rPr>
+          <w:rFonts w:hint="eastAsia"/>
+          <w:lang w:val="en-US" w:eastAsia="zh-CN"/>
+        </w:rPr>
+        <w:t>③yield：暂停当前正在执行的线程。注意这个操作并不是让当前线程进入锁池或者等待池，而是直接进入可运行状态，随时可以被执行</w:t>
+      </w:r>
+    </w:p>
+    <w:p>
+      <w:pPr>
+        <w:numPr>
+          <w:numId w:val="0"/>
+        </w:numPr>
+        <w:pBdr>
+          <w:bottom w:val="double" w:color="auto" w:sz="4" w:space="0"/>
+        </w:pBdr>
+        <w:ind w:leftChars="0"/>
+        <w:rPr>
+          <w:rFonts w:hint="eastAsia"/>
+          <w:lang w:val="en-US" w:eastAsia="zh-CN"/>
+        </w:rPr>
+      </w:pPr>
+      <w:r>
+        <w:rPr>
+          <w:rFonts w:hint="eastAsia"/>
+          <w:lang w:val="en-US" w:eastAsia="zh-CN"/>
+        </w:rPr>
+        <w:t>④join：等待该线程终止后再运行当前线程</w:t>
+      </w:r>
+    </w:p>
+    <w:p>
+      <w:pPr>
+        <w:numPr>
+          <w:numId w:val="0"/>
+        </w:numPr>
+        <w:ind w:leftChars="0"/>
+        <w:rPr>
+          <w:rFonts w:hint="eastAsia"/>
+          <w:lang w:val="en-US" w:eastAsia="zh-CN"/>
+        </w:rPr>
+      </w:pPr>
+    </w:p>
+    <w:p>
+      <w:pPr>
+        <w:numPr>
+          <w:ilvl w:val="0"/>
+          <w:numId w:val="2"/>
+        </w:numPr>
+        <w:ind w:left="0" w:leftChars="0" w:firstLine="0" w:firstLineChars="0"/>
+        <w:rPr>
+          <w:rFonts w:hint="eastAsia"/>
+          <w:lang w:val="en-US" w:eastAsia="zh-CN"/>
+        </w:rPr>
+      </w:pPr>
+      <w:r>
+        <w:rPr>
+          <w:rFonts w:hint="eastAsia"/>
+          <w:lang w:val="en-US" w:eastAsia="zh-CN"/>
+        </w:rPr>
+        <w:t>Java多态实现的原理？</w:t>
+      </w:r>
+    </w:p>
+    <w:p>
+      <w:pPr>
+        <w:numPr>
+          <w:numId w:val="0"/>
+        </w:numPr>
+        <w:ind w:leftChars="0"/>
+        <w:rPr>
+          <w:rFonts w:hint="eastAsia"/>
+          <w:lang w:val="en-US" w:eastAsia="zh-CN"/>
+        </w:rPr>
+      </w:pPr>
+      <w:r>
+        <w:rPr>
+          <w:rFonts w:hint="eastAsia"/>
+          <w:lang w:val="en-US" w:eastAsia="zh-CN"/>
+        </w:rPr>
+        <w:t>这个问题其实说简单也简单，但是从底层看还是有点意思的。</w:t>
+      </w:r>
+    </w:p>
+    <w:p>
+      <w:pPr>
+        <w:numPr>
+          <w:numId w:val="0"/>
+        </w:numPr>
+        <w:ind w:leftChars="0"/>
+        <w:rPr>
+          <w:rFonts w:hint="eastAsia"/>
+          <w:lang w:val="en-US" w:eastAsia="zh-CN"/>
+        </w:rPr>
+      </w:pPr>
+      <w:r>
+        <w:rPr>
+          <w:rFonts w:hint="eastAsia"/>
+          <w:lang w:val="en-US" w:eastAsia="zh-CN"/>
+        </w:rPr>
+        <w:t>抽象描述：多态的意思就是函数调用可以根据调用对象的不同而采用不同的行为方式！</w:t>
+      </w:r>
+    </w:p>
+    <w:p>
+      <w:pPr>
+        <w:numPr>
+          <w:numId w:val="0"/>
+        </w:numPr>
+        <w:ind w:leftChars="0"/>
+        <w:rPr>
+          <w:rFonts w:hint="eastAsia"/>
+          <w:lang w:val="en-US" w:eastAsia="zh-CN"/>
+        </w:rPr>
+      </w:pPr>
+      <w:r>
+        <w:rPr>
+          <w:rFonts w:hint="eastAsia"/>
+          <w:lang w:val="en-US" w:eastAsia="zh-CN"/>
+        </w:rPr>
+        <w:t>实现原理：动态绑定</w:t>
+      </w:r>
+    </w:p>
+    <w:p>
+      <w:pPr>
+        <w:numPr>
+          <w:numId w:val="0"/>
+        </w:numPr>
+        <w:ind w:leftChars="0"/>
+        <w:rPr>
+          <w:rFonts w:hint="eastAsia"/>
+          <w:lang w:val="en-US" w:eastAsia="zh-CN"/>
+        </w:rPr>
+      </w:pPr>
+      <w:r>
+        <w:rPr>
+          <w:rFonts w:hint="eastAsia"/>
+          <w:lang w:val="en-US" w:eastAsia="zh-CN"/>
+        </w:rPr>
+        <w:t>程序调用的方法在运行期才动态绑定，追溯源码可以发现JVM通过参数的自动转型来找到合适的方法。它允许基类的指针或者引用指向派生类的对象，而在具体访问时实现方法的动态绑定。</w:t>
+      </w:r>
+    </w:p>
+    <w:p>
+      <w:pPr>
+        <w:numPr>
+          <w:numId w:val="0"/>
+        </w:numPr>
+        <w:ind w:leftChars="0"/>
+        <w:rPr>
+          <w:rFonts w:hint="eastAsia"/>
+          <w:lang w:val="en-US" w:eastAsia="zh-CN"/>
+        </w:rPr>
+      </w:pPr>
+      <w:r>
+        <w:rPr>
+          <w:rFonts w:hint="eastAsia"/>
+          <w:lang w:val="en-US" w:eastAsia="zh-CN"/>
+        </w:rPr>
+        <w:t>Java对于方法的动态绑定的实现主要依赖于方法表，但通过引用调用（invokevitual）和接口引用调用（invokeinterface）的实现则有所不同。</w:t>
+      </w:r>
+    </w:p>
+    <w:p>
+      <w:pPr>
+        <w:numPr>
+          <w:numId w:val="0"/>
+        </w:numPr>
+        <w:ind w:leftChars="0"/>
+        <w:rPr>
+          <w:rFonts w:hint="eastAsia"/>
+          <w:lang w:val="en-US" w:eastAsia="zh-CN"/>
+        </w:rPr>
+      </w:pPr>
+      <w:r>
+        <w:rPr>
+          <w:rFonts w:hint="eastAsia"/>
+          <w:lang w:val="en-US" w:eastAsia="zh-CN"/>
+        </w:rPr>
+        <w:t>多态类型：</w:t>
+      </w:r>
+    </w:p>
+    <w:p>
+      <w:pPr>
+        <w:numPr>
+          <w:numId w:val="0"/>
+        </w:numPr>
+        <w:ind w:leftChars="0"/>
+        <w:rPr>
+          <w:rFonts w:hint="eastAsia"/>
+          <w:lang w:val="en-US" w:eastAsia="zh-CN"/>
+        </w:rPr>
+      </w:pPr>
+      <w:r>
+        <w:rPr>
+          <w:rFonts w:hint="eastAsia"/>
+          <w:lang w:val="en-US" w:eastAsia="zh-CN"/>
+        </w:rPr>
+        <w:t>①编译时多态（又称静态多态）</w:t>
+      </w:r>
+    </w:p>
+    <w:p>
+      <w:pPr>
+        <w:numPr>
+          <w:numId w:val="0"/>
+        </w:numPr>
+        <w:ind w:leftChars="0"/>
+        <w:rPr>
+          <w:rFonts w:hint="default"/>
+          <w:lang w:val="en-US" w:eastAsia="zh-CN"/>
+        </w:rPr>
+      </w:pPr>
+      <w:r>
+        <w:rPr>
+          <w:rFonts w:hint="eastAsia"/>
+          <w:lang w:val="en-US" w:eastAsia="zh-CN"/>
+        </w:rPr>
+        <w:t>②运行时多态（又称动态多态）</w:t>
+      </w:r>
+    </w:p>
+    <w:p>
+      <w:pPr>
+        <w:numPr>
+          <w:ilvl w:val="0"/>
+          <w:numId w:val="0"/>
+        </w:numPr>
+        <w:ind w:leftChars="0"/>
+        <w:rPr>
+          <w:rFonts w:hint="eastAsia"/>
+          <w:lang w:val="en-US" w:eastAsia="zh-CN"/>
+        </w:rPr>
+      </w:pPr>
+      <w:r>
+        <w:rPr>
+          <w:rFonts w:hint="eastAsia"/>
+          <w:lang w:val="en-US" w:eastAsia="zh-CN"/>
+        </w:rPr>
+        <w:t>重载就是一个静态多态的例子，在编译的时候就已经确定调用哪个函数了。</w:t>
+      </w:r>
+    </w:p>
+    <w:p>
+      <w:pPr>
+        <w:numPr>
+          <w:ilvl w:val="0"/>
+          <w:numId w:val="0"/>
+        </w:numPr>
+        <w:ind w:leftChars="0"/>
+        <w:rPr>
+          <w:rFonts w:hint="eastAsia"/>
+          <w:lang w:val="en-US" w:eastAsia="zh-CN"/>
+        </w:rPr>
+      </w:pPr>
+      <w:r>
+        <w:rPr>
+          <w:rFonts w:hint="eastAsia"/>
+          <w:lang w:val="en-US" w:eastAsia="zh-CN"/>
+        </w:rPr>
+        <w:t>我们通常所说的多态指的是运行时多态，多态通常有两种实现方法：</w:t>
+      </w:r>
+    </w:p>
+    <w:p>
+      <w:pPr>
+        <w:numPr>
+          <w:ilvl w:val="0"/>
+          <w:numId w:val="0"/>
+        </w:numPr>
+        <w:ind w:leftChars="0"/>
+        <w:rPr>
+          <w:rFonts w:hint="default"/>
+          <w:lang w:val="en-US" w:eastAsia="zh-CN"/>
+        </w:rPr>
+      </w:pPr>
+      <w:r>
+        <w:rPr>
+          <w:rFonts w:hint="eastAsia"/>
+          <w:lang w:val="en-US" w:eastAsia="zh-CN"/>
+        </w:rPr>
+        <w:t>①子类继承父类extends</w:t>
+      </w:r>
+    </w:p>
+    <w:p>
+      <w:pPr>
+        <w:numPr>
+          <w:ilvl w:val="0"/>
+          <w:numId w:val="0"/>
+        </w:numPr>
+        <w:ind w:leftChars="0"/>
+        <w:rPr>
+          <w:rFonts w:hint="eastAsia"/>
+          <w:lang w:val="en-US" w:eastAsia="zh-CN"/>
+        </w:rPr>
+      </w:pPr>
+      <w:r>
+        <w:rPr>
+          <w:rFonts w:hint="eastAsia"/>
+          <w:lang w:val="en-US" w:eastAsia="zh-CN"/>
+        </w:rPr>
+        <w:t>②类实现接口implements</w:t>
+      </w:r>
+    </w:p>
+    <w:p>
+      <w:pPr>
+        <w:numPr>
+          <w:ilvl w:val="0"/>
+          <w:numId w:val="0"/>
+        </w:numPr>
+        <w:ind w:leftChars="0"/>
+        <w:rPr>
+          <w:rFonts w:hint="eastAsia"/>
+          <w:lang w:val="en-US" w:eastAsia="zh-CN"/>
+        </w:rPr>
+      </w:pPr>
+      <w:r>
+        <w:rPr>
+          <w:rFonts w:hint="eastAsia"/>
+          <w:lang w:val="en-US" w:eastAsia="zh-CN"/>
+        </w:rPr>
+        <w:t>然而不管通过继承还是接口实现动态，JVM在执行动态调用的时候都是通过动态绑定的机制来实现的。</w:t>
+      </w:r>
+    </w:p>
+    <w:p>
+      <w:pPr>
+        <w:numPr>
+          <w:ilvl w:val="0"/>
+          <w:numId w:val="0"/>
+        </w:numPr>
+        <w:ind w:leftChars="0"/>
+        <w:rPr>
+          <w:rFonts w:hint="eastAsia"/>
+          <w:lang w:val="en-US" w:eastAsia="zh-CN"/>
+        </w:rPr>
+      </w:pPr>
+      <w:r>
+        <w:rPr>
+          <w:rFonts w:hint="eastAsia"/>
+          <w:lang w:val="en-US" w:eastAsia="zh-CN"/>
+        </w:rPr>
+        <w:t>那么JVM底层到底是如何实现动态绑定函数的调用的呢？</w:t>
+      </w:r>
+    </w:p>
+    <w:p>
+      <w:pPr>
+        <w:numPr>
+          <w:ilvl w:val="0"/>
+          <w:numId w:val="0"/>
+        </w:numPr>
+        <w:ind w:leftChars="0"/>
+        <w:rPr>
+          <w:rFonts w:hint="eastAsia"/>
+          <w:lang w:val="en-US" w:eastAsia="zh-CN"/>
+        </w:rPr>
+      </w:pPr>
+      <w:r>
+        <w:rPr>
+          <w:rFonts w:hint="eastAsia"/>
+          <w:lang w:val="en-US" w:eastAsia="zh-CN"/>
+        </w:rPr>
+        <w:t>JVM执行java字节码的时候，类型信息被存放在方法区中，通常为了优化对象调用方法的速度，方法区的类型信息中增加一个指针，指向一张记录该类方法入口的表————方法表，表中的每一项都是指向相应方法的指针。</w:t>
+      </w:r>
+    </w:p>
+    <w:p>
+      <w:pPr>
+        <w:numPr>
+          <w:ilvl w:val="0"/>
+          <w:numId w:val="0"/>
+        </w:numPr>
+        <w:ind w:leftChars="0"/>
+        <w:rPr>
+          <w:rFonts w:hint="default"/>
+          <w:lang w:val="en-US" w:eastAsia="zh-CN"/>
+        </w:rPr>
+      </w:pPr>
+      <w:r>
+        <w:rPr>
+          <w:rFonts w:hint="eastAsia"/>
+          <w:lang w:val="en-US" w:eastAsia="zh-CN"/>
+        </w:rPr>
+        <w:t>invokevirtual的实现：</w:t>
+      </w:r>
+    </w:p>
+    <w:p>
+      <w:pPr>
+        <w:numPr>
+          <w:ilvl w:val="0"/>
+          <w:numId w:val="0"/>
+        </w:numPr>
+        <w:ind w:leftChars="0"/>
+        <w:rPr>
+          <w:rFonts w:hint="eastAsia"/>
+          <w:lang w:val="en-US" w:eastAsia="zh-CN"/>
+        </w:rPr>
+      </w:pPr>
+      <w:r>
+        <w:rPr>
+          <w:rFonts w:hint="eastAsia"/>
+          <w:lang w:val="en-US" w:eastAsia="zh-CN"/>
+        </w:rPr>
+        <w:t>由于java是单继承，而且所有的类都是Object的派生类，所以方法表中最先存放的是Object类的方法，接下来是该类的父类的方法，最后是该类本身的方法。这里的关键点在于如果子类重写了父类的方法，那么子类和父类的那些同名方法共享一个方法表项，都被认为是父类的方法。</w:t>
+      </w:r>
+    </w:p>
+    <w:p>
+      <w:pPr>
+        <w:numPr>
+          <w:ilvl w:val="0"/>
+          <w:numId w:val="0"/>
+        </w:numPr>
+        <w:ind w:leftChars="0"/>
+        <w:rPr>
+          <w:rFonts w:hint="default"/>
+          <w:lang w:val="en-US" w:eastAsia="zh-CN"/>
+        </w:rPr>
+      </w:pPr>
+      <w:r>
+        <w:rPr>
+          <w:rFonts w:hint="eastAsia"/>
+          <w:lang w:val="en-US" w:eastAsia="zh-CN"/>
+        </w:rPr>
+        <w:t>（注意：只有非私有的方法、非静态方法才可以出现在方法表中，更加深入的说，静态方法是由JVM指令invokestatic调用的，私有方法和构造函数是由invokespecial指令调用，只有被invokevirtual和invokeinterface指令调用的方法才会出现在方法表中）</w:t>
+      </w:r>
+    </w:p>
+    <w:p>
+      <w:pPr>
+        <w:numPr>
+          <w:ilvl w:val="0"/>
+          <w:numId w:val="0"/>
+        </w:numPr>
+        <w:ind w:leftChars="0"/>
+        <w:rPr>
+          <w:rFonts w:hint="eastAsia"/>
+          <w:lang w:val="en-US" w:eastAsia="zh-CN"/>
+        </w:rPr>
+      </w:pPr>
+      <w:r>
+        <w:rPr>
+          <w:rFonts w:hint="eastAsia"/>
+          <w:lang w:val="en-US" w:eastAsia="zh-CN"/>
+        </w:rPr>
+        <w:t>通过上述描述我们知道函数在方法表中的偏移量是固定的！！！</w:t>
+      </w:r>
+    </w:p>
+    <w:p>
+      <w:pPr>
+        <w:numPr>
+          <w:ilvl w:val="0"/>
+          <w:numId w:val="0"/>
+        </w:numPr>
+        <w:ind w:leftChars="0"/>
+      </w:pPr>
+      <w:r>
+        <w:drawing>
+          <wp:inline distT="0" distB="0" distL="114300" distR="114300">
+            <wp:extent cx="3121660" cy="1313815"/>
+            <wp:effectExtent l="0" t="0" r="2540" b="635"/>
+            <wp:docPr id="2" name="图片 1"/>
+            <wp:cNvGraphicFramePr>
+              <a:graphicFrameLocks xmlns:a="http://schemas.openxmlformats.org/drawingml/2006/main" noChangeAspect="1"/>
+            </wp:cNvGraphicFramePr>
+            <a:graphic xmlns:a="http://schemas.openxmlformats.org/drawingml/2006/main">
+              <a:graphicData uri="http://schemas.openxmlformats.org/drawingml/2006/picture">
+                <pic:pic xmlns:pic="http://schemas.openxmlformats.org/drawingml/2006/picture">
+                  <pic:nvPicPr>
+                    <pic:cNvPr id="2" name="图片 1"/>
+                    <pic:cNvPicPr>
+                      <a:picLocks noChangeAspect="1"/>
+                    </pic:cNvPicPr>
+                  </pic:nvPicPr>
+                  <pic:blipFill>
+                    <a:blip r:embed="rId12"/>
+                    <a:stretch>
+                      <a:fillRect/>
+                    </a:stretch>
+                  </pic:blipFill>
+                  <pic:spPr>
+                    <a:xfrm>
+                      <a:off x="0" y="0"/>
+                      <a:ext cx="3121660" cy="1313815"/>
+                    </a:xfrm>
+                    <a:prstGeom prst="rect">
+                      <a:avLst/>
+                    </a:prstGeom>
+                    <a:noFill/>
+                    <a:ln>
+                      <a:noFill/>
+                    </a:ln>
+                  </pic:spPr>
+                </pic:pic>
+              </a:graphicData>
+            </a:graphic>
+          </wp:inline>
+        </w:drawing>
+      </w:r>
+    </w:p>
+    <w:p>
+      <w:pPr>
+        <w:numPr>
+          <w:ilvl w:val="0"/>
+          <w:numId w:val="0"/>
+        </w:numPr>
+        <w:ind w:leftChars="0"/>
+        <w:rPr>
+          <w:rFonts w:hint="eastAsia"/>
+          <w:lang w:val="en-US" w:eastAsia="zh-CN"/>
+        </w:rPr>
+      </w:pPr>
+      <w:r>
+        <w:rPr>
+          <w:rFonts w:hint="eastAsia"/>
+          <w:lang w:eastAsia="zh-CN"/>
+        </w:rPr>
+        <w:t>当实例类调用一个方法的时候，比如得到的是偏移量为</w:t>
+      </w:r>
+      <w:r>
+        <w:rPr>
+          <w:rFonts w:hint="eastAsia"/>
+          <w:lang w:val="en-US" w:eastAsia="zh-CN"/>
+        </w:rPr>
+        <w:t>3的方法，去方法表中找3，看一看如果重写了就直接调用，如果没有重写那就拿着这个3去父类去找即可。</w:t>
+      </w:r>
+    </w:p>
+    <w:p>
+      <w:pPr>
+        <w:numPr>
+          <w:ilvl w:val="0"/>
+          <w:numId w:val="0"/>
+        </w:numPr>
+        <w:ind w:leftChars="0"/>
+        <w:rPr>
+          <w:rFonts w:hint="eastAsia"/>
+          <w:lang w:val="en-US" w:eastAsia="zh-CN"/>
+        </w:rPr>
+      </w:pPr>
+      <w:r>
+        <w:rPr>
+          <w:rFonts w:hint="eastAsia"/>
+          <w:lang w:val="en-US" w:eastAsia="zh-CN"/>
+        </w:rPr>
+        <w:t>invokeinteface的实现：</w:t>
+      </w:r>
+    </w:p>
+    <w:p>
+      <w:pPr>
+        <w:numPr>
+          <w:ilvl w:val="0"/>
+          <w:numId w:val="0"/>
+        </w:numPr>
+        <w:ind w:leftChars="0"/>
+        <w:rPr>
+          <w:rFonts w:hint="default"/>
+          <w:lang w:val="en-US" w:eastAsia="zh-CN"/>
+        </w:rPr>
+      </w:pPr>
+      <w:r>
+        <w:rPr>
+          <w:rFonts w:hint="eastAsia"/>
+          <w:lang w:val="en-US" w:eastAsia="zh-CN"/>
+        </w:rPr>
+        <w:t>由于多实现的情况导致方法的偏移量不可用，只能遍历方法表，所以这种情况下要比继承的多态调用慢。</w:t>
       </w:r>
       <w:bookmarkStart w:id="0" w:name="_GoBack"/>
       <w:bookmarkEnd w:id="0"/>
-      <w:r>
-        <w:rPr>
-          <w:rFonts w:hint="default"/>
-          <w:lang w:val="en-US" w:eastAsia="zh-CN"/>
-        </w:rPr>
-        <w:t>套接字( socket ) ： 套解口也是一种进程间通信机制，与其他通信机制不同的是，它可用于不同机器间的进程通信。</w:t>
-      </w:r>
-    </w:p>
-    <w:p>
-      <w:pPr>
-        <w:numPr>
-          <w:ilvl w:val="0"/>
-          <w:numId w:val="0"/>
-        </w:numPr>
-        <w:ind w:leftChars="0"/>
-        <w:rPr>
-          <w:rFonts w:hint="eastAsia"/>
+    </w:p>
+    <w:p>
+      <w:pPr>
+        <w:numPr>
+          <w:ilvl w:val="0"/>
+          <w:numId w:val="0"/>
+        </w:numPr>
+        <w:ind w:leftChars="0"/>
+        <w:rPr>
+          <w:rFonts w:hint="default"/>
+          <w:lang w:val="en-US" w:eastAsia="zh-CN"/>
+        </w:rPr>
+      </w:pPr>
+    </w:p>
+    <w:p>
+      <w:pPr>
+        <w:numPr>
+          <w:ilvl w:val="0"/>
+          <w:numId w:val="0"/>
+        </w:numPr>
+        <w:ind w:leftChars="0"/>
+        <w:rPr>
+          <w:rFonts w:hint="default"/>
+          <w:lang w:val="en-US" w:eastAsia="zh-CN"/>
+        </w:rPr>
+      </w:pPr>
+    </w:p>
+    <w:p>
+      <w:pPr>
+        <w:numPr>
+          <w:ilvl w:val="0"/>
+          <w:numId w:val="0"/>
+        </w:numPr>
+        <w:ind w:leftChars="0"/>
+        <w:rPr>
+          <w:rFonts w:hint="default"/>
+          <w:lang w:val="en-US" w:eastAsia="zh-CN"/>
+        </w:rPr>
+      </w:pPr>
+    </w:p>
+    <w:p>
+      <w:pPr>
+        <w:numPr>
+          <w:ilvl w:val="0"/>
+          <w:numId w:val="0"/>
+        </w:numPr>
+        <w:ind w:leftChars="0"/>
+        <w:rPr>
+          <w:rFonts w:hint="default"/>
+          <w:lang w:val="en-US" w:eastAsia="zh-CN"/>
+        </w:rPr>
+      </w:pPr>
+    </w:p>
+    <w:p>
+      <w:pPr>
+        <w:numPr>
+          <w:ilvl w:val="0"/>
+          <w:numId w:val="0"/>
+        </w:numPr>
+        <w:ind w:leftChars="0"/>
+        <w:rPr>
+          <w:rFonts w:hint="default"/>
+          <w:lang w:val="en-US" w:eastAsia="zh-CN"/>
+        </w:rPr>
+      </w:pPr>
+    </w:p>
+    <w:p>
+      <w:pPr>
+        <w:numPr>
+          <w:ilvl w:val="0"/>
+          <w:numId w:val="0"/>
+        </w:numPr>
+        <w:ind w:leftChars="0"/>
+        <w:rPr>
+          <w:rFonts w:hint="default"/>
+          <w:lang w:val="en-US" w:eastAsia="zh-CN"/>
+        </w:rPr>
+      </w:pPr>
+    </w:p>
+    <w:p>
+      <w:pPr>
+        <w:numPr>
+          <w:ilvl w:val="0"/>
+          <w:numId w:val="0"/>
+        </w:numPr>
+        <w:ind w:leftChars="0"/>
+        <w:rPr>
+          <w:rFonts w:hint="default"/>
+          <w:lang w:val="en-US" w:eastAsia="zh-CN"/>
+        </w:rPr>
+      </w:pPr>
+    </w:p>
+    <w:p>
+      <w:pPr>
+        <w:numPr>
+          <w:ilvl w:val="0"/>
+          <w:numId w:val="0"/>
+        </w:numPr>
+        <w:ind w:leftChars="0"/>
+        <w:rPr>
+          <w:rFonts w:hint="default"/>
+          <w:lang w:val="en-US" w:eastAsia="zh-CN"/>
+        </w:rPr>
+      </w:pPr>
+    </w:p>
+    <w:p>
+      <w:pPr>
+        <w:numPr>
+          <w:ilvl w:val="0"/>
+          <w:numId w:val="0"/>
+        </w:numPr>
+        <w:ind w:leftChars="0"/>
+        <w:rPr>
+          <w:rFonts w:hint="default"/>
+          <w:lang w:val="en-US" w:eastAsia="zh-CN"/>
+        </w:rPr>
+      </w:pPr>
+    </w:p>
+    <w:p>
+      <w:pPr>
+        <w:numPr>
+          <w:ilvl w:val="0"/>
+          <w:numId w:val="0"/>
+        </w:numPr>
+        <w:ind w:leftChars="0"/>
+        <w:rPr>
+          <w:rFonts w:hint="default"/>
+          <w:lang w:val="en-US" w:eastAsia="zh-CN"/>
+        </w:rPr>
+      </w:pPr>
+    </w:p>
+    <w:p>
+      <w:pPr>
+        <w:numPr>
+          <w:ilvl w:val="0"/>
+          <w:numId w:val="0"/>
+        </w:numPr>
+        <w:ind w:leftChars="0"/>
+        <w:rPr>
+          <w:rFonts w:hint="default"/>
+          <w:lang w:val="en-US" w:eastAsia="zh-CN"/>
+        </w:rPr>
+      </w:pPr>
+    </w:p>
+    <w:p>
+      <w:pPr>
+        <w:numPr>
+          <w:ilvl w:val="0"/>
+          <w:numId w:val="0"/>
+        </w:numPr>
+        <w:ind w:leftChars="0"/>
+        <w:rPr>
+          <w:rFonts w:hint="default"/>
+          <w:lang w:val="en-US" w:eastAsia="zh-CN"/>
+        </w:rPr>
+      </w:pPr>
+    </w:p>
+    <w:p>
+      <w:pPr>
+        <w:numPr>
+          <w:ilvl w:val="0"/>
+          <w:numId w:val="0"/>
+        </w:numPr>
+        <w:ind w:leftChars="0"/>
+        <w:rPr>
+          <w:rFonts w:hint="default"/>
+          <w:lang w:val="en-US" w:eastAsia="zh-CN"/>
+        </w:rPr>
+      </w:pPr>
+    </w:p>
+    <w:p>
+      <w:pPr>
+        <w:numPr>
+          <w:ilvl w:val="0"/>
+          <w:numId w:val="0"/>
+        </w:numPr>
+        <w:ind w:leftChars="0"/>
+        <w:rPr>
+          <w:rFonts w:hint="default"/>
+          <w:lang w:val="en-US" w:eastAsia="zh-CN"/>
+        </w:rPr>
+      </w:pPr>
+    </w:p>
+    <w:p>
+      <w:pPr>
+        <w:numPr>
+          <w:ilvl w:val="0"/>
+          <w:numId w:val="0"/>
+        </w:numPr>
+        <w:ind w:leftChars="0"/>
+        <w:rPr>
+          <w:rFonts w:hint="default"/>
+          <w:lang w:val="en-US" w:eastAsia="zh-CN"/>
+        </w:rPr>
+      </w:pPr>
+    </w:p>
+    <w:p>
+      <w:pPr>
+        <w:numPr>
+          <w:ilvl w:val="0"/>
+          <w:numId w:val="0"/>
+        </w:numPr>
+        <w:ind w:leftChars="0"/>
+        <w:rPr>
+          <w:rFonts w:hint="default"/>
+          <w:lang w:val="en-US" w:eastAsia="zh-CN"/>
+        </w:rPr>
+      </w:pPr>
+    </w:p>
+    <w:p>
+      <w:pPr>
+        <w:numPr>
+          <w:ilvl w:val="0"/>
+          <w:numId w:val="0"/>
+        </w:numPr>
+        <w:ind w:leftChars="0"/>
+        <w:rPr>
+          <w:rFonts w:hint="default"/>
+          <w:lang w:val="en-US" w:eastAsia="zh-CN"/>
+        </w:rPr>
+      </w:pPr>
+    </w:p>
+    <w:p>
+      <w:pPr>
+        <w:numPr>
+          <w:ilvl w:val="0"/>
+          <w:numId w:val="0"/>
+        </w:numPr>
+        <w:ind w:leftChars="0"/>
+        <w:rPr>
+          <w:rFonts w:hint="default"/>
+          <w:lang w:val="en-US" w:eastAsia="zh-CN"/>
+        </w:rPr>
+      </w:pPr>
+    </w:p>
+    <w:p>
+      <w:pPr>
+        <w:numPr>
+          <w:ilvl w:val="0"/>
+          <w:numId w:val="0"/>
+        </w:numPr>
+        <w:ind w:leftChars="0"/>
+        <w:rPr>
+          <w:rFonts w:hint="default"/>
+          <w:lang w:val="en-US" w:eastAsia="zh-CN"/>
+        </w:rPr>
+      </w:pPr>
+    </w:p>
+    <w:p>
+      <w:pPr>
+        <w:numPr>
+          <w:ilvl w:val="0"/>
+          <w:numId w:val="0"/>
+        </w:numPr>
+        <w:ind w:leftChars="0"/>
+        <w:rPr>
+          <w:rFonts w:hint="default"/>
           <w:lang w:val="en-US" w:eastAsia="zh-CN"/>
         </w:rPr>
       </w:pPr>

--- a/java面试题.docx
+++ b/java面试题.docx
@@ -5434,106 +5434,37 @@
           <w:ilvl w:val="0"/>
           <w:numId w:val="0"/>
         </w:numPr>
-        <w:ind w:leftChars="0"/>
-        <w:rPr>
-          <w:rFonts w:hint="eastAsia"/>
-          <w:lang w:val="en-US" w:eastAsia="zh-CN"/>
-        </w:rPr>
-      </w:pPr>
-      <w:r>
-        <w:rPr>
-          <w:rFonts w:hint="eastAsia"/>
-          <w:lang w:val="en-US" w:eastAsia="zh-CN"/>
-        </w:rPr>
-        <w:t>红黑树是一种近似平衡二叉树的数据结构，在C++的标准库被中经常被用到，而平衡二叉树是为了解决二叉搜索数的极端情况，导致树的两支不平衡，这样查询效率会低很多，所以平衡二叉树严格追求左右子树高度差不能大于1，这样的话会保证查询的效率，但是每次插入和删除基本都会进行旋转平衡。此时红黑树就是一个折中，它并不是非常严格要求左右子树高度不大于1，只是要做黑节点平衡。</w:t>
-      </w:r>
-    </w:p>
-    <w:p>
-      <w:pPr>
-        <w:numPr>
-          <w:ilvl w:val="0"/>
-          <w:numId w:val="0"/>
-        </w:numPr>
-        <w:ind w:leftChars="0"/>
-        <w:rPr>
-          <w:rFonts w:hint="eastAsia"/>
-          <w:lang w:val="en-US" w:eastAsia="zh-CN"/>
-        </w:rPr>
-      </w:pPr>
-    </w:p>
-    <w:p>
-      <w:pPr>
-        <w:numPr>
-          <w:ilvl w:val="0"/>
-          <w:numId w:val="2"/>
-        </w:numPr>
-        <w:ind w:leftChars="0"/>
-        <w:rPr>
-          <w:rFonts w:hint="eastAsia"/>
-          <w:lang w:val="en-US" w:eastAsia="zh-CN"/>
-        </w:rPr>
-      </w:pPr>
-      <w:r>
-        <w:rPr>
-          <w:rFonts w:hint="eastAsia"/>
-          <w:lang w:val="en-US" w:eastAsia="zh-CN"/>
-        </w:rPr>
-        <w:t>HashMap、ConcurrentHashMap？</w:t>
-      </w:r>
-    </w:p>
-    <w:p>
-      <w:pPr>
-        <w:numPr>
-          <w:ilvl w:val="0"/>
-          <w:numId w:val="0"/>
-        </w:numPr>
-        <w:rPr>
-          <w:rFonts w:hint="eastAsia"/>
-          <w:lang w:val="en-US" w:eastAsia="zh-CN"/>
-        </w:rPr>
-      </w:pPr>
-      <w:r>
-        <w:rPr>
-          <w:rFonts w:hint="eastAsia"/>
-          <w:lang w:val="en-US" w:eastAsia="zh-CN"/>
-        </w:rPr>
-        <w:t>HashMap不保证线程安全，在高并发修改时会出现死循环，HashTable虽保证线程安全，但是高并发情况写会阻塞读，所以效率很低。</w:t>
-      </w:r>
-    </w:p>
-    <w:p>
-      <w:pPr>
-        <w:numPr>
-          <w:ilvl w:val="0"/>
-          <w:numId w:val="0"/>
-        </w:numPr>
         <w:pBdr>
           <w:bottom w:val="double" w:color="auto" w:sz="4" w:space="0"/>
         </w:pBdr>
-        <w:rPr>
-          <w:rFonts w:hint="default"/>
-          <w:lang w:val="en-US" w:eastAsia="zh-CN"/>
-        </w:rPr>
-      </w:pPr>
-      <w:r>
-        <w:rPr>
-          <w:rFonts w:hint="eastAsia"/>
-          <w:lang w:val="en-US" w:eastAsia="zh-CN"/>
-        </w:rPr>
-        <w:t>ConcurrentHashMap采用锁分段的技术，一个容器有多个锁，这样就会环境锁竞争的问题。结构上是ConcurrentHashMap是一个Segments的数组，而每个segment就是一个小型的hashMap，HashMap则是Entry链表数组。</w:t>
-      </w:r>
-    </w:p>
-    <w:p>
-      <w:pPr>
-        <w:numPr>
-          <w:ilvl w:val="0"/>
-          <w:numId w:val="0"/>
-        </w:numPr>
-        <w:ind w:leftChars="0"/>
-        <w:rPr>
-          <w:rFonts w:hint="eastAsia"/>
-          <w:lang w:val="en-US" w:eastAsia="zh-CN"/>
-        </w:rPr>
-      </w:pPr>
+        <w:ind w:leftChars="0"/>
+        <w:rPr>
+          <w:rFonts w:hint="eastAsia"/>
+          <w:lang w:val="en-US" w:eastAsia="zh-CN"/>
+        </w:rPr>
+      </w:pPr>
+      <w:r>
+        <w:rPr>
+          <w:rFonts w:hint="eastAsia"/>
+          <w:lang w:val="en-US" w:eastAsia="zh-CN"/>
+        </w:rPr>
+        <w:t>红黑树是一种近似平衡二叉树的数据结构，在C++的标准库被中经常被用到，而平衡二叉树是为了解决二叉搜索数的极端情况，导致树的两支不平衡，这样查询效率会低很多，所以平衡二叉树严格追求左右子树高度差不能大于1，这样的话会保证查询的效率，但是每次插入和删除基本都会进行旋转平衡。此时红黑树就是一个折中，它并不是非常严格要求左右子树高度不大于1，只是要做黑节点平衡。</w:t>
+      </w:r>
+    </w:p>
+    <w:p>
+      <w:pPr>
+        <w:numPr>
+          <w:ilvl w:val="0"/>
+          <w:numId w:val="0"/>
+        </w:numPr>
+        <w:ind w:leftChars="0"/>
+        <w:rPr>
+          <w:rFonts w:hint="default"/>
+          <w:lang w:val="en-US" w:eastAsia="zh-CN"/>
+        </w:rPr>
+      </w:pPr>
+      <w:bookmarkStart w:id="0" w:name="_GoBack"/>
+      <w:bookmarkEnd w:id="0"/>
     </w:p>
     <w:p>
       <w:pPr>
@@ -5541,72 +5472,37 @@
           <w:ilvl w:val="0"/>
           <w:numId w:val="2"/>
         </w:numPr>
-        <w:ind w:left="0" w:leftChars="0" w:firstLine="0" w:firstLineChars="0"/>
-        <w:rPr>
-          <w:rFonts w:hint="eastAsia"/>
-          <w:lang w:val="en-US" w:eastAsia="zh-CN"/>
-        </w:rPr>
-      </w:pPr>
-      <w:r>
-        <w:rPr>
-          <w:rFonts w:hint="eastAsia"/>
-          <w:lang w:val="en-US" w:eastAsia="zh-CN"/>
-        </w:rPr>
-        <w:t>Vector和ArrayList和LinkedList的区别？</w:t>
-      </w:r>
-    </w:p>
-    <w:p>
-      <w:pPr>
-        <w:numPr>
-          <w:ilvl w:val="0"/>
-          <w:numId w:val="0"/>
-        </w:numPr>
-        <w:ind w:leftChars="0"/>
-        <w:rPr>
-          <w:rFonts w:hint="default"/>
-          <w:lang w:val="en-US" w:eastAsia="zh-CN"/>
-        </w:rPr>
-      </w:pPr>
-      <w:r>
-        <w:rPr>
-          <w:rFonts w:hint="eastAsia"/>
-          <w:lang w:val="en-US" w:eastAsia="zh-CN"/>
-        </w:rPr>
-        <w:t>①</w:t>
-      </w:r>
-      <w:r>
-        <w:rPr>
-          <w:rFonts w:hint="default"/>
-          <w:lang w:val="en-US" w:eastAsia="zh-CN"/>
-        </w:rPr>
-        <w:t>ArrayList是最常用的List实现类，内部是通过数组实现的，它允许对元素进行快速随机访问。数组的缺点是每个元素之间不能有间隔，当数组大小不满足时需要增加存储能力，就要讲已经有数组的数据复制到新的存储空间中。当从ArrayList的中间位置插入或者删除元素时，需要对数组进行复制、移动、代价比较高。因此，它适合随机查找和遍历，不适合插入和删除。</w:t>
-      </w:r>
-    </w:p>
-    <w:p>
-      <w:pPr>
-        <w:numPr>
-          <w:ilvl w:val="0"/>
-          <w:numId w:val="0"/>
-        </w:numPr>
-        <w:ind w:leftChars="0"/>
-        <w:rPr>
-          <w:rFonts w:hint="default"/>
-          <w:lang w:val="en-US" w:eastAsia="zh-CN"/>
-        </w:rPr>
-      </w:pPr>
-      <w:r>
-        <w:rPr>
-          <w:rFonts w:hint="eastAsia"/>
-          <w:lang w:val="en-US" w:eastAsia="zh-CN"/>
-        </w:rPr>
-        <w:t>②</w:t>
-      </w:r>
-      <w:r>
-        <w:rPr>
-          <w:rFonts w:hint="default"/>
-          <w:lang w:val="en-US" w:eastAsia="zh-CN"/>
-        </w:rPr>
-        <w:t>Vector与ArrayList一样，也是通过数组实现的，不同的是它支持线程的同步，即某一时刻只有一个线程能够写Vector，避免多线程同时写而引起的不一致性，但实现同步需要很高的花费，因此，访问它比访问ArrayList慢。</w:t>
+        <w:ind w:leftChars="0"/>
+        <w:rPr>
+          <w:rFonts w:hint="eastAsia"/>
+          <w:lang w:val="en-US" w:eastAsia="zh-CN"/>
+        </w:rPr>
+      </w:pPr>
+      <w:r>
+        <w:rPr>
+          <w:rFonts w:hint="eastAsia"/>
+          <w:lang w:val="en-US" w:eastAsia="zh-CN"/>
+        </w:rPr>
+        <w:t>HashMap、ConcurrentHashMap？</w:t>
+      </w:r>
+    </w:p>
+    <w:p>
+      <w:pPr>
+        <w:numPr>
+          <w:ilvl w:val="0"/>
+          <w:numId w:val="0"/>
+        </w:numPr>
+        <w:rPr>
+          <w:rFonts w:hint="eastAsia"/>
+          <w:lang w:val="en-US" w:eastAsia="zh-CN"/>
+        </w:rPr>
+      </w:pPr>
+      <w:r>
+        <w:rPr>
+          <w:rFonts w:hint="eastAsia"/>
+          <w:lang w:val="en-US" w:eastAsia="zh-CN"/>
+        </w:rPr>
+        <w:t>HashMap不保证线程安全，在高并发修改时会出现死循环，HashTable虽保证线程安全，但是高并发情况写会阻塞读，所以效率很低。</w:t>
       </w:r>
     </w:p>
     <w:p>
@@ -5618,25 +5514,17 @@
         <w:pBdr>
           <w:bottom w:val="double" w:color="auto" w:sz="4" w:space="0"/>
         </w:pBdr>
-        <w:ind w:leftChars="0"/>
-        <w:rPr>
-          <w:rFonts w:hint="default"/>
-          <w:lang w:val="en-US" w:eastAsia="zh-CN"/>
-        </w:rPr>
-      </w:pPr>
-      <w:r>
-        <w:rPr>
-          <w:rFonts w:hint="eastAsia"/>
-          <w:lang w:val="en-US" w:eastAsia="zh-CN"/>
-        </w:rPr>
-        <w:t>③</w:t>
-      </w:r>
-      <w:r>
-        <w:rPr>
-          <w:rFonts w:hint="default"/>
-          <w:lang w:val="en-US" w:eastAsia="zh-CN"/>
-        </w:rPr>
-        <w:t>LinkedList是用链表结构存储数据的，很适合数据的动态插入和删除，随机访问和遍历速度比较慢。另外，他还提供了List接口中没有定义的方法，专门用于操作表头和表尾元素，可以当作堆栈、队列和双向队列使用。</w:t>
+        <w:rPr>
+          <w:rFonts w:hint="default"/>
+          <w:lang w:val="en-US" w:eastAsia="zh-CN"/>
+        </w:rPr>
+      </w:pPr>
+      <w:r>
+        <w:rPr>
+          <w:rFonts w:hint="eastAsia"/>
+          <w:lang w:val="en-US" w:eastAsia="zh-CN"/>
+        </w:rPr>
+        <w:t>ConcurrentHashMap采用锁分段的技术，一个容器有多个锁，这样就会环境锁竞争的问题。结构上是ConcurrentHashMap是一个Segments的数组，而每个segment就是一个小型的hashMap，HashMap则是Entry链表数组。</w:t>
       </w:r>
     </w:p>
     <w:p>
@@ -5669,207 +5557,61 @@
           <w:rFonts w:hint="eastAsia"/>
           <w:lang w:val="en-US" w:eastAsia="zh-CN"/>
         </w:rPr>
-        <w:t>死锁的必要条件，有什么好的方法解决死锁吗？</w:t>
-      </w:r>
-    </w:p>
-    <w:p>
-      <w:pPr>
-        <w:numPr>
-          <w:ilvl w:val="0"/>
-          <w:numId w:val="0"/>
-        </w:numPr>
-        <w:ind w:leftChars="0"/>
-        <w:rPr>
-          <w:rFonts w:hint="eastAsia"/>
-          <w:lang w:val="en-US" w:eastAsia="zh-CN"/>
-        </w:rPr>
-      </w:pPr>
-      <w:r>
-        <w:rPr>
-          <w:rFonts w:hint="eastAsia"/>
-          <w:lang w:val="en-US" w:eastAsia="zh-CN"/>
-        </w:rPr>
-        <w:t>①互斥，至少有一个资源处于非共享状态</w:t>
-      </w:r>
-    </w:p>
-    <w:p>
-      <w:pPr>
-        <w:numPr>
-          <w:ilvl w:val="0"/>
-          <w:numId w:val="0"/>
-        </w:numPr>
-        <w:ind w:leftChars="0"/>
-        <w:rPr>
-          <w:rFonts w:hint="eastAsia"/>
-          <w:lang w:val="en-US" w:eastAsia="zh-CN"/>
-        </w:rPr>
-      </w:pPr>
-      <w:r>
-        <w:rPr>
-          <w:rFonts w:hint="eastAsia"/>
-          <w:lang w:val="en-US" w:eastAsia="zh-CN"/>
-        </w:rPr>
-        <w:t>②占有并等待</w:t>
-      </w:r>
-    </w:p>
-    <w:p>
-      <w:pPr>
-        <w:numPr>
-          <w:ilvl w:val="0"/>
-          <w:numId w:val="0"/>
-        </w:numPr>
-        <w:ind w:leftChars="0"/>
-        <w:rPr>
-          <w:rFonts w:hint="eastAsia"/>
-          <w:lang w:val="en-US" w:eastAsia="zh-CN"/>
-        </w:rPr>
-      </w:pPr>
-      <w:r>
-        <w:rPr>
-          <w:rFonts w:hint="eastAsia"/>
-          <w:lang w:val="en-US" w:eastAsia="zh-CN"/>
-        </w:rPr>
-        <w:t>③非抢占</w:t>
-      </w:r>
-    </w:p>
-    <w:p>
-      <w:pPr>
-        <w:numPr>
-          <w:ilvl w:val="0"/>
-          <w:numId w:val="0"/>
-        </w:numPr>
-        <w:ind w:leftChars="0"/>
-        <w:rPr>
-          <w:rFonts w:hint="eastAsia"/>
-          <w:lang w:val="en-US" w:eastAsia="zh-CN"/>
-        </w:rPr>
-      </w:pPr>
-      <w:r>
-        <w:rPr>
-          <w:rFonts w:hint="eastAsia"/>
-          <w:lang w:val="en-US" w:eastAsia="zh-CN"/>
-        </w:rPr>
-        <w:t>④循环等待</w:t>
-      </w:r>
-    </w:p>
-    <w:p>
-      <w:pPr>
-        <w:numPr>
-          <w:ilvl w:val="0"/>
-          <w:numId w:val="0"/>
-        </w:numPr>
-        <w:ind w:leftChars="0"/>
-        <w:rPr>
-          <w:rFonts w:hint="eastAsia"/>
-          <w:lang w:val="en-US" w:eastAsia="zh-CN"/>
-        </w:rPr>
-      </w:pPr>
-      <w:r>
-        <w:rPr>
-          <w:rFonts w:hint="eastAsia"/>
-          <w:lang w:val="en-US" w:eastAsia="zh-CN"/>
-        </w:rPr>
-        <w:t>解决死锁：</w:t>
-      </w:r>
-    </w:p>
-    <w:p>
-      <w:pPr>
-        <w:numPr>
-          <w:ilvl w:val="0"/>
-          <w:numId w:val="0"/>
-        </w:numPr>
-        <w:ind w:leftChars="0"/>
-        <w:rPr>
-          <w:rFonts w:hint="eastAsia"/>
-          <w:lang w:val="en-US" w:eastAsia="zh-CN"/>
-        </w:rPr>
-      </w:pPr>
-      <w:r>
-        <w:rPr>
-          <w:rFonts w:hint="eastAsia"/>
-          <w:lang w:val="en-US" w:eastAsia="zh-CN"/>
-        </w:rPr>
-        <w:t>①上述四点不能同时成立</w:t>
-      </w:r>
-    </w:p>
-    <w:p>
-      <w:pPr>
-        <w:numPr>
-          <w:ilvl w:val="0"/>
-          <w:numId w:val="0"/>
-        </w:numPr>
-        <w:ind w:leftChars="0"/>
-        <w:rPr>
-          <w:rFonts w:hint="eastAsia"/>
-          <w:lang w:val="en-US" w:eastAsia="zh-CN"/>
-        </w:rPr>
-      </w:pPr>
-      <w:r>
-        <w:rPr>
-          <w:rFonts w:hint="eastAsia"/>
-          <w:lang w:val="en-US" w:eastAsia="zh-CN"/>
-        </w:rPr>
-        <w:t>②使用银行家算法，如果该进程请求的资源操作系统剩余量可以满足，那么久分配</w:t>
-      </w:r>
-    </w:p>
-    <w:p>
-      <w:pPr>
-        <w:numPr>
-          <w:ilvl w:val="0"/>
-          <w:numId w:val="0"/>
-        </w:numPr>
-        <w:ind w:leftChars="0"/>
-        <w:rPr>
-          <w:rFonts w:hint="eastAsia"/>
-          <w:lang w:val="en-US" w:eastAsia="zh-CN"/>
-        </w:rPr>
-      </w:pPr>
-      <w:r>
-        <w:rPr>
-          <w:rFonts w:hint="eastAsia"/>
-          <w:lang w:val="en-US" w:eastAsia="zh-CN"/>
-        </w:rPr>
-        <w:t>关于什么是银行家算法？</w:t>
-      </w:r>
-    </w:p>
-    <w:p>
-      <w:pPr>
-        <w:numPr>
-          <w:ilvl w:val="0"/>
-          <w:numId w:val="0"/>
-        </w:numPr>
-        <w:ind w:leftChars="0"/>
-        <w:rPr>
-          <w:rFonts w:hint="eastAsia"/>
-          <w:lang w:val="en-US" w:eastAsia="zh-CN"/>
-        </w:rPr>
-      </w:pPr>
-      <w:r>
-        <w:rPr>
-          <w:rFonts w:hint="eastAsia"/>
-          <w:lang w:val="en-US" w:eastAsia="zh-CN"/>
-        </w:rPr>
-        <w:t>其实就是一个资源安全分配的问题，在接受一个请求的时候要考虑是否安全，那么具体是如何做的？</w:t>
-      </w:r>
-    </w:p>
-    <w:p>
-      <w:pPr>
-        <w:numPr>
-          <w:ilvl w:val="0"/>
-          <w:numId w:val="0"/>
-        </w:numPr>
-        <w:ind w:leftChars="0"/>
-        <w:rPr>
-          <w:rFonts w:hint="eastAsia"/>
-          <w:lang w:val="en-US" w:eastAsia="zh-CN"/>
-        </w:rPr>
-      </w:pPr>
-      <w:r>
-        <w:rPr>
-          <w:rFonts w:hint="eastAsia"/>
-          <w:lang w:val="en-US" w:eastAsia="zh-CN"/>
-        </w:rPr>
-        <w:t>①遍历当前请求，如果剩余资源不允许当前请求执行则跳过，否则则执行并且把当前请求所占用的资源作为可回收的资源</w:t>
+        <w:t>Vector和ArrayList和LinkedList的区别？</w:t>
+      </w:r>
+    </w:p>
+    <w:p>
+      <w:pPr>
+        <w:numPr>
+          <w:ilvl w:val="0"/>
+          <w:numId w:val="0"/>
+        </w:numPr>
+        <w:ind w:leftChars="0"/>
+        <w:rPr>
+          <w:rFonts w:hint="default"/>
+          <w:lang w:val="en-US" w:eastAsia="zh-CN"/>
+        </w:rPr>
+      </w:pPr>
+      <w:r>
+        <w:rPr>
+          <w:rFonts w:hint="eastAsia"/>
+          <w:lang w:val="en-US" w:eastAsia="zh-CN"/>
+        </w:rPr>
+        <w:t>①</w:t>
+      </w:r>
+      <w:r>
+        <w:rPr>
+          <w:rFonts w:hint="default"/>
+          <w:lang w:val="en-US" w:eastAsia="zh-CN"/>
+        </w:rPr>
+        <w:t>ArrayList是最常用的List实现类，内部是通过数组实现的，它允许对元素进行快速随机访问。数组的缺点是每个元素之间不能有间隔，当数组大小不满足时需要增加存储能力，就要讲已经有数组的数据复制到新的存储空间中。当从ArrayList的中间位置插入或者删除元素时，需要对数组进行复制、移动、代价比较高。因此，它适合随机查找和遍历，不适合插入和删除。</w:t>
+      </w:r>
+    </w:p>
+    <w:p>
+      <w:pPr>
+        <w:numPr>
+          <w:ilvl w:val="0"/>
+          <w:numId w:val="0"/>
+        </w:numPr>
+        <w:ind w:leftChars="0"/>
+        <w:rPr>
+          <w:rFonts w:hint="default"/>
+          <w:lang w:val="en-US" w:eastAsia="zh-CN"/>
+        </w:rPr>
+      </w:pPr>
+      <w:r>
+        <w:rPr>
+          <w:rFonts w:hint="eastAsia"/>
+          <w:lang w:val="en-US" w:eastAsia="zh-CN"/>
+        </w:rPr>
+        <w:t>②</w:t>
+      </w:r>
+      <w:r>
+        <w:rPr>
+          <w:rFonts w:hint="default"/>
+          <w:lang w:val="en-US" w:eastAsia="zh-CN"/>
+        </w:rPr>
+        <w:t>Vector与ArrayList一样，也是通过数组实现的，不同的是它支持线程的同步，即某一时刻只有一个线程能够写Vector，避免多线程同时写而引起的不一致性，但实现同步需要很高的花费，因此，访问它比访问ArrayList慢。</w:t>
       </w:r>
     </w:p>
     <w:p>
@@ -5883,16 +5625,23 @@
         </w:pBdr>
         <w:ind w:leftChars="0"/>
         <w:rPr>
-          <w:rFonts w:hint="eastAsia"/>
-          <w:lang w:val="en-US" w:eastAsia="zh-CN"/>
-        </w:rPr>
-      </w:pPr>
-      <w:r>
-        <w:rPr>
-          <w:rFonts w:hint="eastAsia"/>
-          <w:lang w:val="en-US" w:eastAsia="zh-CN"/>
-        </w:rPr>
-        <w:t>②继续遍历剩下的，直到产生一个安全执行序列</w:t>
+          <w:rFonts w:hint="default"/>
+          <w:lang w:val="en-US" w:eastAsia="zh-CN"/>
+        </w:rPr>
+      </w:pPr>
+      <w:r>
+        <w:rPr>
+          <w:rFonts w:hint="eastAsia"/>
+          <w:lang w:val="en-US" w:eastAsia="zh-CN"/>
+        </w:rPr>
+        <w:t>③</w:t>
+      </w:r>
+      <w:r>
+        <w:rPr>
+          <w:rFonts w:hint="default"/>
+          <w:lang w:val="en-US" w:eastAsia="zh-CN"/>
+        </w:rPr>
+        <w:t>LinkedList是用链表结构存储数据的，很适合数据的动态插入和删除，随机访问和遍历速度比较慢。另外，他还提供了List接口中没有定义的方法，专门用于操作表头和表尾元素，可以当作堆栈、队列和双向队列使用。</w:t>
       </w:r>
     </w:p>
     <w:p>
@@ -5925,169 +5674,207 @@
           <w:rFonts w:hint="eastAsia"/>
           <w:lang w:val="en-US" w:eastAsia="zh-CN"/>
         </w:rPr>
-        <w:t>进程间通信的方式？</w:t>
-      </w:r>
-    </w:p>
-    <w:p>
-      <w:pPr>
-        <w:numPr>
-          <w:ilvl w:val="0"/>
-          <w:numId w:val="0"/>
-        </w:numPr>
-        <w:ind w:leftChars="0"/>
-        <w:rPr>
-          <w:rFonts w:hint="default"/>
-          <w:lang w:val="en-US" w:eastAsia="zh-CN"/>
-        </w:rPr>
-      </w:pPr>
-      <w:r>
-        <w:rPr>
-          <w:rFonts w:hint="eastAsia"/>
-          <w:lang w:val="en-US" w:eastAsia="zh-CN"/>
-        </w:rPr>
-        <w:t>①</w:t>
-      </w:r>
-      <w:r>
-        <w:rPr>
-          <w:rFonts w:hint="default"/>
-          <w:lang w:val="en-US" w:eastAsia="zh-CN"/>
-        </w:rPr>
-        <w:t>管道( pipe )：管道是一种半双工的通信方式，数据只能单向流动，而且只能在具有亲缘关系的进程间使用。进程的亲缘关系通常是指父子进程关系。</w:t>
-      </w:r>
-    </w:p>
-    <w:p>
-      <w:pPr>
-        <w:numPr>
-          <w:ilvl w:val="0"/>
-          <w:numId w:val="0"/>
-        </w:numPr>
-        <w:ind w:leftChars="0"/>
-        <w:rPr>
-          <w:rFonts w:hint="default"/>
-          <w:lang w:val="en-US" w:eastAsia="zh-CN"/>
-        </w:rPr>
-      </w:pPr>
-      <w:r>
-        <w:rPr>
-          <w:rFonts w:hint="eastAsia"/>
-          <w:lang w:val="en-US" w:eastAsia="zh-CN"/>
-        </w:rPr>
-        <w:t>②</w:t>
-      </w:r>
-      <w:r>
-        <w:rPr>
-          <w:rFonts w:hint="default"/>
-          <w:lang w:val="en-US" w:eastAsia="zh-CN"/>
-        </w:rPr>
-        <w:t>有名管道 (named pipe) ： 有名管道也是半双工的通信方式，但是它允许无亲缘关系进程间的通信。</w:t>
-      </w:r>
-    </w:p>
-    <w:p>
-      <w:pPr>
-        <w:numPr>
-          <w:ilvl w:val="0"/>
-          <w:numId w:val="0"/>
-        </w:numPr>
-        <w:ind w:leftChars="0"/>
-        <w:rPr>
-          <w:rFonts w:hint="default"/>
-          <w:lang w:val="en-US" w:eastAsia="zh-CN"/>
-        </w:rPr>
-      </w:pPr>
-      <w:r>
-        <w:rPr>
-          <w:rFonts w:hint="eastAsia"/>
-          <w:lang w:val="en-US" w:eastAsia="zh-CN"/>
-        </w:rPr>
-        <w:t>③</w:t>
-      </w:r>
-      <w:r>
-        <w:rPr>
-          <w:rFonts w:hint="default"/>
-          <w:lang w:val="en-US" w:eastAsia="zh-CN"/>
-        </w:rPr>
-        <w:t>信号量( semophore ) ： 信号量是一个计数器，可以用来控制多个进程对共享资源的访问。它常作为一种锁机制，防止某进程正在访问共享资源时，其他进程也访问该资源。因此，主要作为进程间以及同一进程内不同线程之间的同步手段。</w:t>
-      </w:r>
-    </w:p>
-    <w:p>
-      <w:pPr>
-        <w:numPr>
-          <w:ilvl w:val="0"/>
-          <w:numId w:val="0"/>
-        </w:numPr>
-        <w:ind w:leftChars="0"/>
-        <w:rPr>
-          <w:rFonts w:hint="default"/>
-          <w:lang w:val="en-US" w:eastAsia="zh-CN"/>
-        </w:rPr>
-      </w:pPr>
-      <w:r>
-        <w:rPr>
-          <w:rFonts w:hint="eastAsia"/>
-          <w:lang w:val="en-US" w:eastAsia="zh-CN"/>
-        </w:rPr>
-        <w:t>④</w:t>
-      </w:r>
-      <w:r>
-        <w:rPr>
-          <w:rFonts w:hint="default"/>
-          <w:lang w:val="en-US" w:eastAsia="zh-CN"/>
-        </w:rPr>
-        <w:t>消息队列( message queue ) ： 消息队列是由消息的链表，存放在内核中并由消息队列标识符标识。消息队列克服了信号传递信息少、管道只能承载无格式字节流以及缓冲区大小受限等缺点。</w:t>
-      </w:r>
-    </w:p>
-    <w:p>
-      <w:pPr>
-        <w:numPr>
-          <w:ilvl w:val="0"/>
-          <w:numId w:val="0"/>
-        </w:numPr>
-        <w:ind w:leftChars="0"/>
-        <w:rPr>
-          <w:rFonts w:hint="default"/>
-          <w:lang w:val="en-US" w:eastAsia="zh-CN"/>
-        </w:rPr>
-      </w:pPr>
-      <w:r>
-        <w:rPr>
-          <w:rFonts w:hint="eastAsia"/>
-          <w:lang w:val="en-US" w:eastAsia="zh-CN"/>
-        </w:rPr>
-        <w:t>⑤</w:t>
-      </w:r>
-      <w:r>
-        <w:rPr>
-          <w:rFonts w:hint="default"/>
-          <w:lang w:val="en-US" w:eastAsia="zh-CN"/>
-        </w:rPr>
-        <w:t>信号 ( sinal ) ： 信号是一种比较复杂的通信方式，用于通知接收进程某个事件已经发生。</w:t>
-      </w:r>
-    </w:p>
-    <w:p>
-      <w:pPr>
-        <w:numPr>
-          <w:ilvl w:val="0"/>
-          <w:numId w:val="0"/>
-        </w:numPr>
-        <w:ind w:leftChars="0"/>
-        <w:rPr>
-          <w:rFonts w:hint="default"/>
-          <w:lang w:val="en-US" w:eastAsia="zh-CN"/>
-        </w:rPr>
-      </w:pPr>
-      <w:r>
-        <w:rPr>
-          <w:rFonts w:hint="eastAsia"/>
-          <w:lang w:val="en-US" w:eastAsia="zh-CN"/>
-        </w:rPr>
-        <w:t>⑥</w:t>
-      </w:r>
-      <w:r>
-        <w:rPr>
-          <w:rFonts w:hint="default"/>
-          <w:lang w:val="en-US" w:eastAsia="zh-CN"/>
-        </w:rPr>
-        <w:t>共享内存( shared memory ) ：共享内存就是映射一段能被其他进程所访问的内存，这段共享内存由一个进程创建，但多个进程都可以访问。共享内存是最快的 IPC 方式，它是针对其他进程间通信方式运行效率低而专门设计的。它往往与其他通信机制，如信号量，配合使用，来实现进程间的同步和通信。</w:t>
+        <w:t>死锁的必要条件，有什么好的方法解决死锁吗？</w:t>
+      </w:r>
+    </w:p>
+    <w:p>
+      <w:pPr>
+        <w:numPr>
+          <w:ilvl w:val="0"/>
+          <w:numId w:val="0"/>
+        </w:numPr>
+        <w:ind w:leftChars="0"/>
+        <w:rPr>
+          <w:rFonts w:hint="eastAsia"/>
+          <w:lang w:val="en-US" w:eastAsia="zh-CN"/>
+        </w:rPr>
+      </w:pPr>
+      <w:r>
+        <w:rPr>
+          <w:rFonts w:hint="eastAsia"/>
+          <w:lang w:val="en-US" w:eastAsia="zh-CN"/>
+        </w:rPr>
+        <w:t>①互斥，至少有一个资源处于非共享状态</w:t>
+      </w:r>
+    </w:p>
+    <w:p>
+      <w:pPr>
+        <w:numPr>
+          <w:ilvl w:val="0"/>
+          <w:numId w:val="0"/>
+        </w:numPr>
+        <w:ind w:leftChars="0"/>
+        <w:rPr>
+          <w:rFonts w:hint="eastAsia"/>
+          <w:lang w:val="en-US" w:eastAsia="zh-CN"/>
+        </w:rPr>
+      </w:pPr>
+      <w:r>
+        <w:rPr>
+          <w:rFonts w:hint="eastAsia"/>
+          <w:lang w:val="en-US" w:eastAsia="zh-CN"/>
+        </w:rPr>
+        <w:t>②占有并等待</w:t>
+      </w:r>
+    </w:p>
+    <w:p>
+      <w:pPr>
+        <w:numPr>
+          <w:ilvl w:val="0"/>
+          <w:numId w:val="0"/>
+        </w:numPr>
+        <w:ind w:leftChars="0"/>
+        <w:rPr>
+          <w:rFonts w:hint="eastAsia"/>
+          <w:lang w:val="en-US" w:eastAsia="zh-CN"/>
+        </w:rPr>
+      </w:pPr>
+      <w:r>
+        <w:rPr>
+          <w:rFonts w:hint="eastAsia"/>
+          <w:lang w:val="en-US" w:eastAsia="zh-CN"/>
+        </w:rPr>
+        <w:t>③非抢占</w:t>
+      </w:r>
+    </w:p>
+    <w:p>
+      <w:pPr>
+        <w:numPr>
+          <w:ilvl w:val="0"/>
+          <w:numId w:val="0"/>
+        </w:numPr>
+        <w:ind w:leftChars="0"/>
+        <w:rPr>
+          <w:rFonts w:hint="eastAsia"/>
+          <w:lang w:val="en-US" w:eastAsia="zh-CN"/>
+        </w:rPr>
+      </w:pPr>
+      <w:r>
+        <w:rPr>
+          <w:rFonts w:hint="eastAsia"/>
+          <w:lang w:val="en-US" w:eastAsia="zh-CN"/>
+        </w:rPr>
+        <w:t>④循环等待</w:t>
+      </w:r>
+    </w:p>
+    <w:p>
+      <w:pPr>
+        <w:numPr>
+          <w:ilvl w:val="0"/>
+          <w:numId w:val="0"/>
+        </w:numPr>
+        <w:ind w:leftChars="0"/>
+        <w:rPr>
+          <w:rFonts w:hint="eastAsia"/>
+          <w:lang w:val="en-US" w:eastAsia="zh-CN"/>
+        </w:rPr>
+      </w:pPr>
+      <w:r>
+        <w:rPr>
+          <w:rFonts w:hint="eastAsia"/>
+          <w:lang w:val="en-US" w:eastAsia="zh-CN"/>
+        </w:rPr>
+        <w:t>解决死锁：</w:t>
+      </w:r>
+    </w:p>
+    <w:p>
+      <w:pPr>
+        <w:numPr>
+          <w:ilvl w:val="0"/>
+          <w:numId w:val="0"/>
+        </w:numPr>
+        <w:ind w:leftChars="0"/>
+        <w:rPr>
+          <w:rFonts w:hint="eastAsia"/>
+          <w:lang w:val="en-US" w:eastAsia="zh-CN"/>
+        </w:rPr>
+      </w:pPr>
+      <w:r>
+        <w:rPr>
+          <w:rFonts w:hint="eastAsia"/>
+          <w:lang w:val="en-US" w:eastAsia="zh-CN"/>
+        </w:rPr>
+        <w:t>①上述四点不能同时成立</w:t>
+      </w:r>
+    </w:p>
+    <w:p>
+      <w:pPr>
+        <w:numPr>
+          <w:ilvl w:val="0"/>
+          <w:numId w:val="0"/>
+        </w:numPr>
+        <w:ind w:leftChars="0"/>
+        <w:rPr>
+          <w:rFonts w:hint="eastAsia"/>
+          <w:lang w:val="en-US" w:eastAsia="zh-CN"/>
+        </w:rPr>
+      </w:pPr>
+      <w:r>
+        <w:rPr>
+          <w:rFonts w:hint="eastAsia"/>
+          <w:lang w:val="en-US" w:eastAsia="zh-CN"/>
+        </w:rPr>
+        <w:t>②使用银行家算法，如果该进程请求的资源操作系统剩余量可以满足，那么久分配</w:t>
+      </w:r>
+    </w:p>
+    <w:p>
+      <w:pPr>
+        <w:numPr>
+          <w:ilvl w:val="0"/>
+          <w:numId w:val="0"/>
+        </w:numPr>
+        <w:ind w:leftChars="0"/>
+        <w:rPr>
+          <w:rFonts w:hint="eastAsia"/>
+          <w:lang w:val="en-US" w:eastAsia="zh-CN"/>
+        </w:rPr>
+      </w:pPr>
+      <w:r>
+        <w:rPr>
+          <w:rFonts w:hint="eastAsia"/>
+          <w:lang w:val="en-US" w:eastAsia="zh-CN"/>
+        </w:rPr>
+        <w:t>关于什么是银行家算法？</w:t>
+      </w:r>
+    </w:p>
+    <w:p>
+      <w:pPr>
+        <w:numPr>
+          <w:ilvl w:val="0"/>
+          <w:numId w:val="0"/>
+        </w:numPr>
+        <w:ind w:leftChars="0"/>
+        <w:rPr>
+          <w:rFonts w:hint="eastAsia"/>
+          <w:lang w:val="en-US" w:eastAsia="zh-CN"/>
+        </w:rPr>
+      </w:pPr>
+      <w:r>
+        <w:rPr>
+          <w:rFonts w:hint="eastAsia"/>
+          <w:lang w:val="en-US" w:eastAsia="zh-CN"/>
+        </w:rPr>
+        <w:t>其实就是一个资源安全分配的问题，在接受一个请求的时候要考虑是否安全，那么具体是如何做的？</w:t>
+      </w:r>
+    </w:p>
+    <w:p>
+      <w:pPr>
+        <w:numPr>
+          <w:ilvl w:val="0"/>
+          <w:numId w:val="0"/>
+        </w:numPr>
+        <w:ind w:leftChars="0"/>
+        <w:rPr>
+          <w:rFonts w:hint="eastAsia"/>
+          <w:lang w:val="en-US" w:eastAsia="zh-CN"/>
+        </w:rPr>
+      </w:pPr>
+      <w:r>
+        <w:rPr>
+          <w:rFonts w:hint="eastAsia"/>
+          <w:lang w:val="en-US" w:eastAsia="zh-CN"/>
+        </w:rPr>
+        <w:t>①遍历当前请求，如果剩余资源不允许当前请求执行则跳过，否则则执行并且把当前请求所占用的资源作为可回收的资源</w:t>
       </w:r>
     </w:p>
     <w:p>
@@ -6101,23 +5888,16 @@
         </w:pBdr>
         <w:ind w:leftChars="0"/>
         <w:rPr>
-          <w:rFonts w:hint="default"/>
-          <w:lang w:val="en-US" w:eastAsia="zh-CN"/>
-        </w:rPr>
-      </w:pPr>
-      <w:r>
-        <w:rPr>
-          <w:rFonts w:hint="eastAsia"/>
-          <w:lang w:val="en-US" w:eastAsia="zh-CN"/>
-        </w:rPr>
-        <w:t>⑦</w:t>
-      </w:r>
-      <w:r>
-        <w:rPr>
-          <w:rFonts w:hint="default"/>
-          <w:lang w:val="en-US" w:eastAsia="zh-CN"/>
-        </w:rPr>
-        <w:t>套接字( socket ) ： 套解口也是一种进程间通信机制，与其他通信机制不同的是，它可用于不同机器间的进程通信。</w:t>
+          <w:rFonts w:hint="eastAsia"/>
+          <w:lang w:val="en-US" w:eastAsia="zh-CN"/>
+        </w:rPr>
+      </w:pPr>
+      <w:r>
+        <w:rPr>
+          <w:rFonts w:hint="eastAsia"/>
+          <w:lang w:val="en-US" w:eastAsia="zh-CN"/>
+        </w:rPr>
+        <w:t>②继续遍历剩下的，直到产生一个安全执行序列</w:t>
       </w:r>
     </w:p>
     <w:p>
@@ -6150,88 +5930,175 @@
           <w:rFonts w:hint="eastAsia"/>
           <w:lang w:val="en-US" w:eastAsia="zh-CN"/>
         </w:rPr>
-        <w:t>请讲一讲进程与线程的区别和联系？</w:t>
-      </w:r>
-    </w:p>
-    <w:p>
-      <w:pPr>
-        <w:numPr>
-          <w:numId w:val="0"/>
-        </w:numPr>
-        <w:ind w:leftChars="0"/>
-        <w:rPr>
-          <w:rFonts w:hint="eastAsia"/>
-          <w:lang w:val="en-US" w:eastAsia="zh-CN"/>
-        </w:rPr>
-      </w:pPr>
-      <w:r>
-        <w:rPr>
-          <w:rFonts w:hint="eastAsia"/>
-          <w:lang w:val="en-US" w:eastAsia="zh-CN"/>
-        </w:rPr>
-        <w:t>①进程是资源分配的最小单位，线程是程序执行、资源调度的最小单位</w:t>
-      </w:r>
-    </w:p>
-    <w:p>
-      <w:pPr>
-        <w:numPr>
-          <w:numId w:val="0"/>
-        </w:numPr>
-        <w:ind w:leftChars="0"/>
-        <w:rPr>
-          <w:rFonts w:hint="eastAsia"/>
-          <w:lang w:val="en-US" w:eastAsia="zh-CN"/>
-        </w:rPr>
-      </w:pPr>
-      <w:r>
-        <w:rPr>
-          <w:rFonts w:hint="eastAsia"/>
-          <w:lang w:val="en-US" w:eastAsia="zh-CN"/>
-        </w:rPr>
-        <w:t>②没有线程的进程就是一个单线程</w:t>
-      </w:r>
-    </w:p>
-    <w:p>
-      <w:pPr>
-        <w:numPr>
-          <w:numId w:val="0"/>
-        </w:numPr>
-        <w:ind w:leftChars="0"/>
-        <w:rPr>
-          <w:rFonts w:hint="eastAsia"/>
-          <w:lang w:val="en-US" w:eastAsia="zh-CN"/>
-        </w:rPr>
-      </w:pPr>
-      <w:r>
-        <w:rPr>
-          <w:rFonts w:hint="eastAsia"/>
-          <w:lang w:val="en-US" w:eastAsia="zh-CN"/>
-        </w:rPr>
-        <w:t>②进程有自己独立的地址空间，每启动一个进程系统会为它分配地址空间、建立数据表来维护代码段、堆栈段和数据段。而线程是共享进程中的数据的，使用相同的地址空间，线程切换花费开销远远小于进程间的cpu切换。</w:t>
-      </w:r>
-    </w:p>
-    <w:p>
-      <w:pPr>
-        <w:numPr>
-          <w:numId w:val="0"/>
-        </w:numPr>
-        <w:ind w:leftChars="0"/>
-        <w:rPr>
-          <w:rFonts w:hint="eastAsia"/>
-          <w:lang w:val="en-US" w:eastAsia="zh-CN"/>
-        </w:rPr>
-      </w:pPr>
-      <w:r>
-        <w:rPr>
-          <w:rFonts w:hint="eastAsia"/>
-          <w:lang w:val="en-US" w:eastAsia="zh-CN"/>
-        </w:rPr>
-        <w:t>③线程间的通信更方便，同一进程下的线程共享全局变量、静态变量等数据，而进程之间的通信需要以IPC进行。但是存在多线程数据同步的问题。</w:t>
-      </w:r>
-    </w:p>
-    <w:p>
-      <w:pPr>
-        <w:numPr>
+        <w:t>进程间通信的方式？</w:t>
+      </w:r>
+    </w:p>
+    <w:p>
+      <w:pPr>
+        <w:numPr>
+          <w:ilvl w:val="0"/>
+          <w:numId w:val="0"/>
+        </w:numPr>
+        <w:ind w:leftChars="0"/>
+        <w:rPr>
+          <w:rFonts w:hint="default"/>
+          <w:lang w:val="en-US" w:eastAsia="zh-CN"/>
+        </w:rPr>
+      </w:pPr>
+      <w:r>
+        <w:rPr>
+          <w:rFonts w:hint="eastAsia"/>
+          <w:lang w:val="en-US" w:eastAsia="zh-CN"/>
+        </w:rPr>
+        <w:t>①</w:t>
+      </w:r>
+      <w:r>
+        <w:rPr>
+          <w:rFonts w:hint="default"/>
+          <w:lang w:val="en-US" w:eastAsia="zh-CN"/>
+        </w:rPr>
+        <w:t>管道( pipe )：管道是一种半双工的通信方式，数据只能单向流动，而且只能在具有亲缘关系的进程间使用。进程的亲缘关系通常是指父子进程关系。</w:t>
+      </w:r>
+    </w:p>
+    <w:p>
+      <w:pPr>
+        <w:numPr>
+          <w:ilvl w:val="0"/>
+          <w:numId w:val="0"/>
+        </w:numPr>
+        <w:ind w:leftChars="0"/>
+        <w:rPr>
+          <w:rFonts w:hint="default"/>
+          <w:lang w:val="en-US" w:eastAsia="zh-CN"/>
+        </w:rPr>
+      </w:pPr>
+      <w:r>
+        <w:rPr>
+          <w:rFonts w:hint="eastAsia"/>
+          <w:lang w:val="en-US" w:eastAsia="zh-CN"/>
+        </w:rPr>
+        <w:t>②</w:t>
+      </w:r>
+      <w:r>
+        <w:rPr>
+          <w:rFonts w:hint="default"/>
+          <w:lang w:val="en-US" w:eastAsia="zh-CN"/>
+        </w:rPr>
+        <w:t>有名管道 (named pipe) ： 有名管道也是半双工的通信方式，但是它允许无亲缘关系进程间的通信。</w:t>
+      </w:r>
+    </w:p>
+    <w:p>
+      <w:pPr>
+        <w:numPr>
+          <w:ilvl w:val="0"/>
+          <w:numId w:val="0"/>
+        </w:numPr>
+        <w:ind w:leftChars="0"/>
+        <w:rPr>
+          <w:rFonts w:hint="default"/>
+          <w:lang w:val="en-US" w:eastAsia="zh-CN"/>
+        </w:rPr>
+      </w:pPr>
+      <w:r>
+        <w:rPr>
+          <w:rFonts w:hint="eastAsia"/>
+          <w:lang w:val="en-US" w:eastAsia="zh-CN"/>
+        </w:rPr>
+        <w:t>③</w:t>
+      </w:r>
+      <w:r>
+        <w:rPr>
+          <w:rFonts w:hint="default"/>
+          <w:lang w:val="en-US" w:eastAsia="zh-CN"/>
+        </w:rPr>
+        <w:t>信号量( semophore ) ： 信号量是一个计数器，可以用来控制多个进程对共享资源的访问。它常作为一种锁机制，防止某进程正在访问共享资源时，其他进程也访问该资源。因此，主要作为进程间以及同一进程内不同线程之间的同步手段。</w:t>
+      </w:r>
+    </w:p>
+    <w:p>
+      <w:pPr>
+        <w:numPr>
+          <w:ilvl w:val="0"/>
+          <w:numId w:val="0"/>
+        </w:numPr>
+        <w:ind w:leftChars="0"/>
+        <w:rPr>
+          <w:rFonts w:hint="default"/>
+          <w:lang w:val="en-US" w:eastAsia="zh-CN"/>
+        </w:rPr>
+      </w:pPr>
+      <w:r>
+        <w:rPr>
+          <w:rFonts w:hint="eastAsia"/>
+          <w:lang w:val="en-US" w:eastAsia="zh-CN"/>
+        </w:rPr>
+        <w:t>④</w:t>
+      </w:r>
+      <w:r>
+        <w:rPr>
+          <w:rFonts w:hint="default"/>
+          <w:lang w:val="en-US" w:eastAsia="zh-CN"/>
+        </w:rPr>
+        <w:t>消息队列( message queue ) ： 消息队列是由消息的链表，存放在内核中并由消息队列标识符标识。消息队列克服了信号传递信息少、管道只能承载无格式字节流以及缓冲区大小受限等缺点。</w:t>
+      </w:r>
+    </w:p>
+    <w:p>
+      <w:pPr>
+        <w:numPr>
+          <w:ilvl w:val="0"/>
+          <w:numId w:val="0"/>
+        </w:numPr>
+        <w:ind w:leftChars="0"/>
+        <w:rPr>
+          <w:rFonts w:hint="default"/>
+          <w:lang w:val="en-US" w:eastAsia="zh-CN"/>
+        </w:rPr>
+      </w:pPr>
+      <w:r>
+        <w:rPr>
+          <w:rFonts w:hint="eastAsia"/>
+          <w:lang w:val="en-US" w:eastAsia="zh-CN"/>
+        </w:rPr>
+        <w:t>⑤</w:t>
+      </w:r>
+      <w:r>
+        <w:rPr>
+          <w:rFonts w:hint="default"/>
+          <w:lang w:val="en-US" w:eastAsia="zh-CN"/>
+        </w:rPr>
+        <w:t>信号 ( sinal ) ： 信号是一种比较复杂的通信方式，用于通知接收进程某个事件已经发生。</w:t>
+      </w:r>
+    </w:p>
+    <w:p>
+      <w:pPr>
+        <w:numPr>
+          <w:ilvl w:val="0"/>
+          <w:numId w:val="0"/>
+        </w:numPr>
+        <w:ind w:leftChars="0"/>
+        <w:rPr>
+          <w:rFonts w:hint="default"/>
+          <w:lang w:val="en-US" w:eastAsia="zh-CN"/>
+        </w:rPr>
+      </w:pPr>
+      <w:r>
+        <w:rPr>
+          <w:rFonts w:hint="eastAsia"/>
+          <w:lang w:val="en-US" w:eastAsia="zh-CN"/>
+        </w:rPr>
+        <w:t>⑥</w:t>
+      </w:r>
+      <w:r>
+        <w:rPr>
+          <w:rFonts w:hint="default"/>
+          <w:lang w:val="en-US" w:eastAsia="zh-CN"/>
+        </w:rPr>
+        <w:t>共享内存( shared memory ) ：共享内存就是映射一段能被其他进程所访问的内存，这段共享内存由一个进程创建，但多个进程都可以访问。共享内存是最快的 IPC 方式，它是针对其他进程间通信方式运行效率低而专门设计的。它往往与其他通信机制，如信号量，配合使用，来实现进程间的同步和通信。</w:t>
+      </w:r>
+    </w:p>
+    <w:p>
+      <w:pPr>
+        <w:numPr>
+          <w:ilvl w:val="0"/>
           <w:numId w:val="0"/>
         </w:numPr>
         <w:pBdr>
@@ -6239,21 +6106,29 @@
         </w:pBdr>
         <w:ind w:leftChars="0"/>
         <w:rPr>
-          <w:rFonts w:hint="eastAsia"/>
-          <w:lang w:val="en-US" w:eastAsia="zh-CN"/>
-        </w:rPr>
-      </w:pPr>
-      <w:r>
-        <w:rPr>
-          <w:rFonts w:hint="eastAsia"/>
-          <w:lang w:val="en-US" w:eastAsia="zh-CN"/>
-        </w:rPr>
-        <w:t>④多进程程序更加健壮，但是线程如果有一个死掉，那么该进程也死掉了。</w:t>
-      </w:r>
-    </w:p>
-    <w:p>
-      <w:pPr>
-        <w:numPr>
+          <w:rFonts w:hint="default"/>
+          <w:lang w:val="en-US" w:eastAsia="zh-CN"/>
+        </w:rPr>
+      </w:pPr>
+      <w:r>
+        <w:rPr>
+          <w:rFonts w:hint="eastAsia"/>
+          <w:lang w:val="en-US" w:eastAsia="zh-CN"/>
+        </w:rPr>
+        <w:t>⑦</w:t>
+      </w:r>
+      <w:r>
+        <w:rPr>
+          <w:rFonts w:hint="default"/>
+          <w:lang w:val="en-US" w:eastAsia="zh-CN"/>
+        </w:rPr>
+        <w:t>套接字( socket ) ： 套解口也是一种进程间通信机制，与其他通信机制不同的是，它可用于不同机器间的进程通信。</w:t>
+      </w:r>
+    </w:p>
+    <w:p>
+      <w:pPr>
+        <w:numPr>
+          <w:ilvl w:val="0"/>
           <w:numId w:val="0"/>
         </w:numPr>
         <w:ind w:leftChars="0"/>
@@ -6280,50 +6155,93 @@
           <w:rFonts w:hint="eastAsia"/>
           <w:lang w:val="en-US" w:eastAsia="zh-CN"/>
         </w:rPr>
-        <w:t>说一说java实现多线程的方式？</w:t>
-      </w:r>
-    </w:p>
-    <w:p>
-      <w:pPr>
-        <w:numPr>
-          <w:numId w:val="0"/>
-        </w:numPr>
-        <w:ind w:leftChars="0"/>
-        <w:rPr>
-          <w:rFonts w:hint="eastAsia"/>
-          <w:lang w:val="en-US" w:eastAsia="zh-CN"/>
-        </w:rPr>
-      </w:pPr>
-      <w:r>
-        <w:rPr>
-          <w:rFonts w:hint="eastAsia"/>
-          <w:lang w:val="en-US" w:eastAsia="zh-CN"/>
-        </w:rPr>
-        <w:t>①继承Thead类</w:t>
-      </w:r>
-    </w:p>
-    <w:p>
-      <w:pPr>
-        <w:numPr>
-          <w:numId w:val="0"/>
-        </w:numPr>
-        <w:ind w:leftChars="0"/>
-        <w:rPr>
-          <w:rFonts w:hint="eastAsia"/>
-          <w:lang w:val="en-US" w:eastAsia="zh-CN"/>
-        </w:rPr>
-      </w:pPr>
-      <w:r>
-        <w:rPr>
-          <w:rFonts w:hint="eastAsia"/>
-          <w:lang w:val="en-US" w:eastAsia="zh-CN"/>
-        </w:rPr>
-        <w:t>②实现Runable接口</w:t>
-      </w:r>
-    </w:p>
-    <w:p>
-      <w:pPr>
-        <w:numPr>
+        <w:t>请讲一讲进程与线程的区别和联系？</w:t>
+      </w:r>
+    </w:p>
+    <w:p>
+      <w:pPr>
+        <w:numPr>
+          <w:ilvl w:val="0"/>
+          <w:numId w:val="0"/>
+        </w:numPr>
+        <w:ind w:leftChars="0"/>
+        <w:rPr>
+          <w:rFonts w:hint="eastAsia"/>
+          <w:lang w:val="en-US" w:eastAsia="zh-CN"/>
+        </w:rPr>
+      </w:pPr>
+      <w:r>
+        <w:rPr>
+          <w:rFonts w:hint="eastAsia"/>
+          <w:lang w:val="en-US" w:eastAsia="zh-CN"/>
+        </w:rPr>
+        <w:t>①进程是资源分配的最小单位，线程是程序执行、资源调度的最小单位</w:t>
+      </w:r>
+    </w:p>
+    <w:p>
+      <w:pPr>
+        <w:numPr>
+          <w:ilvl w:val="0"/>
+          <w:numId w:val="0"/>
+        </w:numPr>
+        <w:ind w:leftChars="0"/>
+        <w:rPr>
+          <w:rFonts w:hint="eastAsia"/>
+          <w:lang w:val="en-US" w:eastAsia="zh-CN"/>
+        </w:rPr>
+      </w:pPr>
+      <w:r>
+        <w:rPr>
+          <w:rFonts w:hint="eastAsia"/>
+          <w:lang w:val="en-US" w:eastAsia="zh-CN"/>
+        </w:rPr>
+        <w:t>②没有线程的进程就是一个单线程</w:t>
+      </w:r>
+    </w:p>
+    <w:p>
+      <w:pPr>
+        <w:numPr>
+          <w:ilvl w:val="0"/>
+          <w:numId w:val="0"/>
+        </w:numPr>
+        <w:ind w:leftChars="0"/>
+        <w:rPr>
+          <w:rFonts w:hint="eastAsia"/>
+          <w:lang w:val="en-US" w:eastAsia="zh-CN"/>
+        </w:rPr>
+      </w:pPr>
+      <w:r>
+        <w:rPr>
+          <w:rFonts w:hint="eastAsia"/>
+          <w:lang w:val="en-US" w:eastAsia="zh-CN"/>
+        </w:rPr>
+        <w:t>②进程有自己独立的地址空间，每启动一个进程系统会为它分配地址空间、建立数据表来维护代码段、堆栈段和数据段。而线程是共享进程中的数据的，使用相同的地址空间，线程切换花费开销远远小于进程间的cpu切换。</w:t>
+      </w:r>
+    </w:p>
+    <w:p>
+      <w:pPr>
+        <w:numPr>
+          <w:ilvl w:val="0"/>
+          <w:numId w:val="0"/>
+        </w:numPr>
+        <w:ind w:leftChars="0"/>
+        <w:rPr>
+          <w:rFonts w:hint="eastAsia"/>
+          <w:lang w:val="en-US" w:eastAsia="zh-CN"/>
+        </w:rPr>
+      </w:pPr>
+      <w:r>
+        <w:rPr>
+          <w:rFonts w:hint="eastAsia"/>
+          <w:lang w:val="en-US" w:eastAsia="zh-CN"/>
+        </w:rPr>
+        <w:t>③线程间的通信更方便，同一进程下的线程共享全局变量、静态变量等数据，而进程之间的通信需要以IPC进行。但是存在多线程数据同步的问题。</w:t>
+      </w:r>
+    </w:p>
+    <w:p>
+      <w:pPr>
+        <w:numPr>
+          <w:ilvl w:val="0"/>
           <w:numId w:val="0"/>
         </w:numPr>
         <w:pBdr>
@@ -6331,16 +6249,16 @@
         </w:pBdr>
         <w:ind w:leftChars="0"/>
         <w:rPr>
-          <w:rFonts w:hint="default"/>
-          <w:lang w:val="en-US" w:eastAsia="zh-CN"/>
-        </w:rPr>
-      </w:pPr>
-      <w:r>
-        <w:rPr>
-          <w:rFonts w:hint="eastAsia"/>
-          <w:lang w:val="en-US" w:eastAsia="zh-CN"/>
-        </w:rPr>
-        <w:t>③实现Callable接口（有返回值）</w:t>
+          <w:rFonts w:hint="eastAsia"/>
+          <w:lang w:val="en-US" w:eastAsia="zh-CN"/>
+        </w:rPr>
+      </w:pPr>
+      <w:r>
+        <w:rPr>
+          <w:rFonts w:hint="eastAsia"/>
+          <w:lang w:val="en-US" w:eastAsia="zh-CN"/>
+        </w:rPr>
+        <w:t>④多进程程序更加健壮，但是线程如果有一个死掉，那么该进程也死掉了。</w:t>
       </w:r>
     </w:p>
     <w:p>
@@ -6373,123 +6291,53 @@
           <w:rFonts w:hint="eastAsia"/>
           <w:lang w:val="en-US" w:eastAsia="zh-CN"/>
         </w:rPr>
-        <w:t>Java的四种引用：强弱软虚以及应用场景？</w:t>
-      </w:r>
-    </w:p>
-    <w:p>
-      <w:pPr>
-        <w:numPr>
-          <w:numId w:val="0"/>
-        </w:numPr>
-        <w:ind w:leftChars="0"/>
-        <w:rPr>
-          <w:rFonts w:hint="default"/>
-          <w:lang w:val="en-US" w:eastAsia="zh-CN"/>
-        </w:rPr>
-      </w:pPr>
-      <w:r>
-        <w:rPr>
-          <w:rFonts w:hint="eastAsia"/>
-          <w:lang w:val="en-US" w:eastAsia="zh-CN"/>
-        </w:rPr>
-        <w:t>①</w:t>
-      </w:r>
-      <w:r>
-        <w:rPr>
-          <w:rFonts w:hint="default"/>
-          <w:lang w:val="en-US" w:eastAsia="zh-CN"/>
-        </w:rPr>
-        <w:t>强引用：如果一个对象具有强引用，它就不会被垃圾回收器回收。即使当前内存空间不足，JVM也不会回收它，而是抛出 OutOfMemoryError 错误，使程序异常终止。如果想中断强引用和某个对象之间的关联，可以显式地将引用赋值为null，这样一来的话，JVM在合适的时间就会回收该对象。</w:t>
-      </w:r>
-    </w:p>
-    <w:p>
-      <w:pPr>
-        <w:numPr>
-          <w:numId w:val="0"/>
-        </w:numPr>
-        <w:ind w:leftChars="0"/>
-        <w:rPr>
-          <w:rFonts w:hint="default"/>
-          <w:lang w:val="en-US" w:eastAsia="zh-CN"/>
-        </w:rPr>
-      </w:pPr>
-      <w:r>
-        <w:rPr>
-          <w:rFonts w:hint="eastAsia"/>
-          <w:lang w:val="en-US" w:eastAsia="zh-CN"/>
-        </w:rPr>
-        <w:t>②</w:t>
-      </w:r>
-      <w:r>
-        <w:rPr>
-          <w:rFonts w:hint="default"/>
-          <w:lang w:val="en-US" w:eastAsia="zh-CN"/>
-        </w:rPr>
-        <w:t>软引用：在使用软引用时，如果内存的空间足够，软引用就能继续被使用，而不会被垃圾回收器回收，只有在内存不足时，软引用才会被垃圾回收器回收。</w:t>
-      </w:r>
-      <w:r>
-        <w:rPr>
-          <w:rFonts w:hint="eastAsia"/>
-          <w:lang w:val="en-US" w:eastAsia="zh-CN"/>
-        </w:rPr>
-        <w:t>所以可以做高速缓存如网页图片</w:t>
-      </w:r>
-    </w:p>
-    <w:p>
-      <w:pPr>
-        <w:numPr>
-          <w:numId w:val="0"/>
-        </w:numPr>
-        <w:ind w:leftChars="0"/>
-        <w:rPr>
-          <w:rFonts w:hint="default"/>
-          <w:lang w:val="en-US" w:eastAsia="zh-CN"/>
-        </w:rPr>
-      </w:pPr>
-      <w:r>
-        <w:rPr>
-          <w:rFonts w:hint="eastAsia"/>
-          <w:lang w:val="en-US" w:eastAsia="zh-CN"/>
-        </w:rPr>
-        <w:t>③</w:t>
-      </w:r>
-      <w:r>
-        <w:rPr>
-          <w:rFonts w:hint="default"/>
-          <w:lang w:val="en-US" w:eastAsia="zh-CN"/>
-        </w:rPr>
-        <w:t>弱引用：具有弱引用的对象拥有的生命周期更短暂。因为当 JVM 进行垃圾回收，一旦发现弱引用对象，无论当前内存空间是否充足，都会将弱引用回收。不过由于垃圾回收器是一个优先级较低的线程，所以并不一定能迅速发现弱引用对象。</w:t>
-      </w:r>
-    </w:p>
-    <w:p>
-      <w:pPr>
-        <w:numPr>
-          <w:numId w:val="0"/>
-        </w:numPr>
-        <w:ind w:leftChars="0"/>
-        <w:rPr>
-          <w:rFonts w:hint="default"/>
-          <w:lang w:val="en-US" w:eastAsia="zh-CN"/>
-        </w:rPr>
-      </w:pPr>
-      <w:r>
-        <w:rPr>
-          <w:rFonts w:hint="eastAsia"/>
-          <w:lang w:val="en-US" w:eastAsia="zh-CN"/>
-        </w:rPr>
-        <w:t>④</w:t>
-      </w:r>
-      <w:r>
-        <w:rPr>
-          <w:rFonts w:hint="default"/>
-          <w:lang w:val="en-US" w:eastAsia="zh-CN"/>
-        </w:rPr>
-        <w:t>虚引用：顾名思义，就是形同虚设，如果一个对象仅持有虚引用，那么它相当于没有引用，在任何时候都可能被垃圾回收器回收。</w:t>
-      </w:r>
-    </w:p>
-    <w:p>
-      <w:pPr>
-        <w:numPr>
+        <w:t>说一说java实现多线程的方式？</w:t>
+      </w:r>
+    </w:p>
+    <w:p>
+      <w:pPr>
+        <w:numPr>
+          <w:ilvl w:val="0"/>
+          <w:numId w:val="0"/>
+        </w:numPr>
+        <w:ind w:leftChars="0"/>
+        <w:rPr>
+          <w:rFonts w:hint="eastAsia"/>
+          <w:lang w:val="en-US" w:eastAsia="zh-CN"/>
+        </w:rPr>
+      </w:pPr>
+      <w:r>
+        <w:rPr>
+          <w:rFonts w:hint="eastAsia"/>
+          <w:lang w:val="en-US" w:eastAsia="zh-CN"/>
+        </w:rPr>
+        <w:t>①继承Thead类</w:t>
+      </w:r>
+    </w:p>
+    <w:p>
+      <w:pPr>
+        <w:numPr>
+          <w:ilvl w:val="0"/>
+          <w:numId w:val="0"/>
+        </w:numPr>
+        <w:ind w:leftChars="0"/>
+        <w:rPr>
+          <w:rFonts w:hint="eastAsia"/>
+          <w:lang w:val="en-US" w:eastAsia="zh-CN"/>
+        </w:rPr>
+      </w:pPr>
+      <w:r>
+        <w:rPr>
+          <w:rFonts w:hint="eastAsia"/>
+          <w:lang w:val="en-US" w:eastAsia="zh-CN"/>
+        </w:rPr>
+        <w:t>②实现Runable接口</w:t>
+      </w:r>
+    </w:p>
+    <w:p>
+      <w:pPr>
+        <w:numPr>
+          <w:ilvl w:val="0"/>
           <w:numId w:val="0"/>
         </w:numPr>
         <w:pBdr>
@@ -6497,21 +6345,22 @@
         </w:pBdr>
         <w:ind w:leftChars="0"/>
         <w:rPr>
-          <w:rFonts w:hint="eastAsia"/>
-          <w:lang w:val="en-US" w:eastAsia="zh-CN"/>
-        </w:rPr>
-      </w:pPr>
-      <w:r>
-        <w:rPr>
-          <w:rFonts w:hint="eastAsia"/>
-          <w:lang w:val="en-US" w:eastAsia="zh-CN"/>
-        </w:rPr>
-        <w:t>总结：可以用软引用和弱引用避免OOM的情况，如果网页中大量的图片用hashmap来保存，key是路径，value是图片的软引用，典型的是weakHashMap</w:t>
-      </w:r>
-    </w:p>
-    <w:p>
-      <w:pPr>
-        <w:numPr>
+          <w:rFonts w:hint="default"/>
+          <w:lang w:val="en-US" w:eastAsia="zh-CN"/>
+        </w:rPr>
+      </w:pPr>
+      <w:r>
+        <w:rPr>
+          <w:rFonts w:hint="eastAsia"/>
+          <w:lang w:val="en-US" w:eastAsia="zh-CN"/>
+        </w:rPr>
+        <w:t>③实现Callable接口（有返回值）</w:t>
+      </w:r>
+    </w:p>
+    <w:p>
+      <w:pPr>
+        <w:numPr>
+          <w:ilvl w:val="0"/>
           <w:numId w:val="0"/>
         </w:numPr>
         <w:ind w:leftChars="0"/>
@@ -6538,182 +6387,122 @@
           <w:rFonts w:hint="eastAsia"/>
           <w:lang w:val="en-US" w:eastAsia="zh-CN"/>
         </w:rPr>
-        <w:t>hashCode与equals有什么区别和联系？</w:t>
-      </w:r>
-    </w:p>
-    <w:p>
-      <w:pPr>
-        <w:numPr>
-          <w:numId w:val="0"/>
-        </w:numPr>
-        <w:ind w:leftChars="0"/>
-        <w:rPr>
-          <w:rFonts w:hint="eastAsia"/>
-          <w:lang w:val="en-US" w:eastAsia="zh-CN"/>
-        </w:rPr>
-      </w:pPr>
-      <w:r>
-        <w:rPr>
-          <w:rFonts w:hint="eastAsia"/>
-          <w:lang w:val="en-US" w:eastAsia="zh-CN"/>
-        </w:rPr>
-        <w:t>已经知道hashcode是计算当前对象的hash值，.equals是判断对象内容是否相同，同时也知道重写任何一个方法必须要重写另一个方法。接下来就仔细整理一下，不然总是模模糊糊。</w:t>
-      </w:r>
-    </w:p>
-    <w:p>
-      <w:pPr>
-        <w:numPr>
-          <w:numId w:val="0"/>
-        </w:numPr>
-        <w:ind w:leftChars="0"/>
-        <w:rPr>
-          <w:rFonts w:hint="eastAsia"/>
-          <w:lang w:val="en-US" w:eastAsia="zh-CN"/>
-        </w:rPr>
-      </w:pPr>
-      <w:r>
-        <w:rPr>
-          <w:rFonts w:hint="eastAsia"/>
-          <w:lang w:val="en-US" w:eastAsia="zh-CN"/>
-        </w:rPr>
-        <w:t>说他俩的关系之前说一下equals和==的区别吧：</w:t>
-      </w:r>
-    </w:p>
-    <w:p>
-      <w:pPr>
-        <w:numPr>
-          <w:numId w:val="0"/>
-        </w:numPr>
-        <w:ind w:leftChars="0"/>
-        <w:rPr>
-          <w:rFonts w:hint="eastAsia"/>
-          <w:lang w:val="en-US" w:eastAsia="zh-CN"/>
-        </w:rPr>
-      </w:pPr>
-      <w:r>
-        <w:rPr>
-          <w:rFonts w:hint="eastAsia"/>
-          <w:lang w:val="en-US" w:eastAsia="zh-CN"/>
-        </w:rPr>
-        <w:t>Object基类中有.equals()函数，默认是this == obj的实现，所以任何一个类如果不重写.equals方法的话equals和==是一模一样的！！！！！都是判断是不是同一个对象，但是大多情况下类都重写了这个equals方法用来判断两个对象内容是不是相同而不是是不是同一个对象地址。</w:t>
-      </w:r>
-    </w:p>
-    <w:p>
-      <w:pPr>
-        <w:numPr>
-          <w:numId w:val="0"/>
-        </w:numPr>
-        <w:ind w:leftChars="0"/>
-        <w:rPr>
-          <w:rFonts w:hint="eastAsia"/>
-          <w:lang w:val="en-US" w:eastAsia="zh-CN"/>
-        </w:rPr>
-      </w:pPr>
-      <w:r>
-        <w:rPr>
-          <w:rFonts w:hint="eastAsia"/>
-          <w:lang w:val="en-US" w:eastAsia="zh-CN"/>
-        </w:rPr>
-        <w:t>现在说一说hashCode函数：</w:t>
-      </w:r>
-    </w:p>
-    <w:p>
-      <w:pPr>
-        <w:numPr>
-          <w:numId w:val="0"/>
-        </w:numPr>
-        <w:ind w:leftChars="0"/>
-        <w:rPr>
-          <w:rFonts w:hint="default"/>
-          <w:lang w:val="en-US" w:eastAsia="zh-CN"/>
-        </w:rPr>
-      </w:pPr>
-      <w:r>
-        <w:rPr>
-          <w:rFonts w:hint="eastAsia"/>
-          <w:lang w:val="en-US" w:eastAsia="zh-CN"/>
-        </w:rPr>
-        <w:t>它是获取哈希码，或者叫做散列码，同样是Object基类中的方法返回一个int值，但是只有当类要存入哈希表数据结构的时候才会起作用如HashSet和HashMap。</w:t>
-      </w:r>
-    </w:p>
-    <w:p>
-      <w:pPr>
-        <w:numPr>
-          <w:ilvl w:val="0"/>
-          <w:numId w:val="0"/>
-        </w:numPr>
-        <w:ind w:leftChars="0"/>
-        <w:rPr>
-          <w:rFonts w:hint="eastAsia"/>
-          <w:lang w:val="en-US" w:eastAsia="zh-CN"/>
-        </w:rPr>
-      </w:pPr>
-      <w:r>
-        <w:rPr>
-          <w:rFonts w:hint="eastAsia"/>
-          <w:lang w:val="en-US" w:eastAsia="zh-CN"/>
-        </w:rPr>
-        <w:t>现在我们来看看hahCode和equals的关系吧：</w:t>
-      </w:r>
-    </w:p>
-    <w:p>
-      <w:pPr>
-        <w:numPr>
-          <w:ilvl w:val="0"/>
-          <w:numId w:val="0"/>
-        </w:numPr>
-        <w:ind w:leftChars="0"/>
-        <w:rPr>
-          <w:rFonts w:hint="eastAsia"/>
-          <w:lang w:val="en-US" w:eastAsia="zh-CN"/>
-        </w:rPr>
-      </w:pPr>
-      <w:r>
-        <w:rPr>
-          <w:rFonts w:hint="eastAsia"/>
-          <w:lang w:val="en-US" w:eastAsia="zh-CN"/>
-        </w:rPr>
-        <w:t>如果跟散列表如hashset、hashmap、hashtable没有关系，那么他俩也没有半毛钱关系</w:t>
-      </w:r>
-    </w:p>
-    <w:p>
-      <w:pPr>
-        <w:numPr>
-          <w:ilvl w:val="0"/>
-          <w:numId w:val="0"/>
-        </w:numPr>
-        <w:ind w:leftChars="0"/>
-        <w:rPr>
-          <w:rFonts w:hint="eastAsia"/>
-          <w:lang w:val="en-US" w:eastAsia="zh-CN"/>
-        </w:rPr>
-      </w:pPr>
-      <w:r>
-        <w:rPr>
-          <w:rFonts w:hint="eastAsia"/>
-          <w:lang w:val="en-US" w:eastAsia="zh-CN"/>
-        </w:rPr>
-        <w:t>如果涉及散列表此时如果两个对象相等，那么hashcode一定相同，如果两个对象的hashcode相同，他们不一定相等。那么此时想要进入散列表，那么必须要知道key不能重复，此时通过两个阶段，先进行hashcode判断，如果相同再通过equals判断，如果返回false则证明可以插入。否则证明是相等的对象。</w:t>
-      </w:r>
-    </w:p>
-    <w:p>
-      <w:pPr>
-        <w:numPr>
-          <w:ilvl w:val="0"/>
-          <w:numId w:val="0"/>
-        </w:numPr>
-        <w:ind w:leftChars="0"/>
-        <w:rPr>
-          <w:rFonts w:hint="eastAsia"/>
-          <w:lang w:val="en-US" w:eastAsia="zh-CN"/>
-        </w:rPr>
-      </w:pPr>
-      <w:r>
-        <w:rPr>
-          <w:rFonts w:hint="eastAsia"/>
-          <w:lang w:val="en-US" w:eastAsia="zh-CN"/>
-        </w:rPr>
-        <w:t>然而有一个问题就是equals方法我们肯定要进行重写，因为这个自定义类得有个比较的函数，如果不重写hashcode与equals对应的话，极有可能出现equals相等，但是hashcode不同，这样就造成了一个冲突问题。</w:t>
+        <w:t>Java的四种引用：强弱软虚以及应用场景？</w:t>
+      </w:r>
+    </w:p>
+    <w:p>
+      <w:pPr>
+        <w:numPr>
+          <w:ilvl w:val="0"/>
+          <w:numId w:val="0"/>
+        </w:numPr>
+        <w:ind w:leftChars="0"/>
+        <w:rPr>
+          <w:rFonts w:hint="default"/>
+          <w:lang w:val="en-US" w:eastAsia="zh-CN"/>
+        </w:rPr>
+      </w:pPr>
+      <w:r>
+        <w:rPr>
+          <w:rFonts w:hint="eastAsia"/>
+          <w:lang w:val="en-US" w:eastAsia="zh-CN"/>
+        </w:rPr>
+        <w:t>①</w:t>
+      </w:r>
+      <w:r>
+        <w:rPr>
+          <w:rFonts w:hint="default"/>
+          <w:lang w:val="en-US" w:eastAsia="zh-CN"/>
+        </w:rPr>
+        <w:t>强引用：如果一个对象具有强引用，它就不会被垃圾回收器回收。即使当前内存空间不足，JVM也不会回收它，而是抛出 OutOfMemoryError 错误，使程序异常终止。如果想中断强引用和某个对象之间的关联，可以显式地将引用赋值为null，这样一来的话，JVM在合适的时间就会回收该对象。</w:t>
+      </w:r>
+    </w:p>
+    <w:p>
+      <w:pPr>
+        <w:numPr>
+          <w:ilvl w:val="0"/>
+          <w:numId w:val="0"/>
+        </w:numPr>
+        <w:ind w:leftChars="0"/>
+        <w:rPr>
+          <w:rFonts w:hint="default"/>
+          <w:lang w:val="en-US" w:eastAsia="zh-CN"/>
+        </w:rPr>
+      </w:pPr>
+      <w:r>
+        <w:rPr>
+          <w:rFonts w:hint="eastAsia"/>
+          <w:lang w:val="en-US" w:eastAsia="zh-CN"/>
+        </w:rPr>
+        <w:t>②</w:t>
+      </w:r>
+      <w:r>
+        <w:rPr>
+          <w:rFonts w:hint="default"/>
+          <w:lang w:val="en-US" w:eastAsia="zh-CN"/>
+        </w:rPr>
+        <w:t>软引用：在使用软引用时，如果内存的空间足够，软引用就能继续被使用，而不会被垃圾回收器回收，只有在内存不足时，软引用才会被垃圾回收器回收。</w:t>
+      </w:r>
+      <w:r>
+        <w:rPr>
+          <w:rFonts w:hint="eastAsia"/>
+          <w:lang w:val="en-US" w:eastAsia="zh-CN"/>
+        </w:rPr>
+        <w:t>所以可以做高速缓存如网页图片</w:t>
+      </w:r>
+    </w:p>
+    <w:p>
+      <w:pPr>
+        <w:numPr>
+          <w:ilvl w:val="0"/>
+          <w:numId w:val="0"/>
+        </w:numPr>
+        <w:ind w:leftChars="0"/>
+        <w:rPr>
+          <w:rFonts w:hint="default"/>
+          <w:lang w:val="en-US" w:eastAsia="zh-CN"/>
+        </w:rPr>
+      </w:pPr>
+      <w:r>
+        <w:rPr>
+          <w:rFonts w:hint="eastAsia"/>
+          <w:lang w:val="en-US" w:eastAsia="zh-CN"/>
+        </w:rPr>
+        <w:t>③</w:t>
+      </w:r>
+      <w:r>
+        <w:rPr>
+          <w:rFonts w:hint="default"/>
+          <w:lang w:val="en-US" w:eastAsia="zh-CN"/>
+        </w:rPr>
+        <w:t>弱引用：具有弱引用的对象拥有的生命周期更短暂。因为当 JVM 进行垃圾回收，一旦发现弱引用对象，无论当前内存空间是否充足，都会将弱引用回收。不过由于垃圾回收器是一个优先级较低的线程，所以并不一定能迅速发现弱引用对象。</w:t>
+      </w:r>
+    </w:p>
+    <w:p>
+      <w:pPr>
+        <w:numPr>
+          <w:ilvl w:val="0"/>
+          <w:numId w:val="0"/>
+        </w:numPr>
+        <w:ind w:leftChars="0"/>
+        <w:rPr>
+          <w:rFonts w:hint="default"/>
+          <w:lang w:val="en-US" w:eastAsia="zh-CN"/>
+        </w:rPr>
+      </w:pPr>
+      <w:r>
+        <w:rPr>
+          <w:rFonts w:hint="eastAsia"/>
+          <w:lang w:val="en-US" w:eastAsia="zh-CN"/>
+        </w:rPr>
+        <w:t>④</w:t>
+      </w:r>
+      <w:r>
+        <w:rPr>
+          <w:rFonts w:hint="default"/>
+          <w:lang w:val="en-US" w:eastAsia="zh-CN"/>
+        </w:rPr>
+        <w:t>虚引用：顾名思义，就是形同虚设，如果一个对象仅持有虚引用，那么它相当于没有引用，在任何时候都可能被垃圾回收器回收。</w:t>
       </w:r>
     </w:p>
     <w:p>
@@ -6736,7 +6525,7 @@
           <w:rFonts w:hint="eastAsia"/>
           <w:lang w:val="en-US" w:eastAsia="zh-CN"/>
         </w:rPr>
-        <w:t>这就是为什么ahshcode和equals要同时重写的原因。</w:t>
+        <w:t>总结：可以用软引用和弱引用避免OOM的情况，如果网页中大量的图片用hashmap来保存，key是路径，value是图片的软引用，典型的是weakHashMap</w:t>
       </w:r>
     </w:p>
     <w:p>
@@ -6769,88 +6558,193 @@
           <w:rFonts w:hint="eastAsia"/>
           <w:lang w:val="en-US" w:eastAsia="zh-CN"/>
         </w:rPr>
-        <w:t>Override和Overload的区别你说一说？</w:t>
-      </w:r>
-    </w:p>
-    <w:p>
-      <w:pPr>
-        <w:numPr>
-          <w:numId w:val="0"/>
-        </w:numPr>
-        <w:ind w:leftChars="0"/>
-        <w:rPr>
-          <w:rFonts w:hint="eastAsia"/>
-          <w:lang w:val="en-US" w:eastAsia="zh-CN"/>
-        </w:rPr>
-      </w:pPr>
-      <w:r>
-        <w:rPr>
-          <w:rFonts w:hint="eastAsia"/>
-          <w:lang w:val="en-US" w:eastAsia="zh-CN"/>
-        </w:rPr>
-        <w:t>Override是重写的意思，子类继承父类的时候子类中可以定义某个父类的方法，当子类调用该函数的时候会覆盖父类的函数，该方法的函数名、参数都一样。</w:t>
-      </w:r>
-    </w:p>
-    <w:p>
-      <w:pPr>
-        <w:numPr>
-          <w:numId w:val="0"/>
-        </w:numPr>
-        <w:ind w:leftChars="0"/>
-        <w:rPr>
-          <w:rFonts w:hint="eastAsia"/>
-          <w:lang w:val="en-US" w:eastAsia="zh-CN"/>
-        </w:rPr>
-      </w:pPr>
-      <w:r>
-        <w:rPr>
-          <w:rFonts w:hint="eastAsia"/>
-          <w:lang w:val="en-US" w:eastAsia="zh-CN"/>
-        </w:rPr>
-        <w:t>Overload是重新加载的意思，表现为类的多态性，函数名相同，但是参数个数、顺序、参数类型不同这就是重载。</w:t>
-      </w:r>
-    </w:p>
-    <w:p>
-      <w:pPr>
-        <w:numPr>
-          <w:numId w:val="0"/>
-        </w:numPr>
-        <w:ind w:leftChars="0"/>
-        <w:rPr>
-          <w:rFonts w:hint="eastAsia"/>
-          <w:lang w:val="en-US" w:eastAsia="zh-CN"/>
-        </w:rPr>
-      </w:pPr>
-      <w:r>
-        <w:rPr>
-          <w:rFonts w:hint="eastAsia"/>
-          <w:lang w:val="en-US" w:eastAsia="zh-CN"/>
-        </w:rPr>
-        <w:t>可以从以下两点区别：</w:t>
-      </w:r>
-    </w:p>
-    <w:p>
-      <w:pPr>
-        <w:numPr>
-          <w:numId w:val="0"/>
-        </w:numPr>
-        <w:ind w:leftChars="0"/>
-        <w:rPr>
-          <w:rFonts w:hint="eastAsia"/>
-          <w:lang w:val="en-US" w:eastAsia="zh-CN"/>
-        </w:rPr>
-      </w:pPr>
-      <w:r>
-        <w:rPr>
-          <w:rFonts w:hint="eastAsia"/>
-          <w:lang w:val="en-US" w:eastAsia="zh-CN"/>
-        </w:rPr>
-        <w:t>①范围区别：重载是同一个类中，重写不是同一个类中</w:t>
-      </w:r>
-    </w:p>
-    <w:p>
-      <w:pPr>
-        <w:numPr>
+        <w:t>hashCode与equals有什么区别和联系？</w:t>
+      </w:r>
+    </w:p>
+    <w:p>
+      <w:pPr>
+        <w:numPr>
+          <w:ilvl w:val="0"/>
+          <w:numId w:val="0"/>
+        </w:numPr>
+        <w:ind w:leftChars="0"/>
+        <w:rPr>
+          <w:rFonts w:hint="eastAsia"/>
+          <w:lang w:val="en-US" w:eastAsia="zh-CN"/>
+        </w:rPr>
+      </w:pPr>
+      <w:r>
+        <w:rPr>
+          <w:rFonts w:hint="eastAsia"/>
+          <w:lang w:val="en-US" w:eastAsia="zh-CN"/>
+        </w:rPr>
+        <w:t>已经知道hashcode是计算当前对象的hash值，.equals是判断对象内容是否相同，同时也知道重写任何一个方法必须要重写另一个方法。接下来就仔细整理一下，不然总是模模糊糊。</w:t>
+      </w:r>
+    </w:p>
+    <w:p>
+      <w:pPr>
+        <w:numPr>
+          <w:ilvl w:val="0"/>
+          <w:numId w:val="0"/>
+        </w:numPr>
+        <w:ind w:leftChars="0"/>
+        <w:rPr>
+          <w:rFonts w:hint="eastAsia"/>
+          <w:lang w:val="en-US" w:eastAsia="zh-CN"/>
+        </w:rPr>
+      </w:pPr>
+      <w:r>
+        <w:rPr>
+          <w:rFonts w:hint="eastAsia"/>
+          <w:lang w:val="en-US" w:eastAsia="zh-CN"/>
+        </w:rPr>
+        <w:t>说他俩的关系之前说一下equals和==的区别吧：</w:t>
+      </w:r>
+    </w:p>
+    <w:p>
+      <w:pPr>
+        <w:numPr>
+          <w:ilvl w:val="0"/>
+          <w:numId w:val="0"/>
+        </w:numPr>
+        <w:ind w:leftChars="0"/>
+        <w:rPr>
+          <w:rFonts w:hint="eastAsia"/>
+          <w:lang w:val="en-US" w:eastAsia="zh-CN"/>
+        </w:rPr>
+      </w:pPr>
+      <w:r>
+        <w:rPr>
+          <w:rFonts w:hint="eastAsia"/>
+          <w:lang w:val="en-US" w:eastAsia="zh-CN"/>
+        </w:rPr>
+        <w:t>Object基类中有.equals()函数，默认是this == obj的实现，所以任何一个类如果不重写.equals方法的话equals和==是一模一样的！！！！！都是判断是不是同一个对象，但是大多情况下类都重写了这个equals方法用来判断两个对象内容是不是相同而不是是不是同一个对象地址。</w:t>
+      </w:r>
+    </w:p>
+    <w:p>
+      <w:pPr>
+        <w:numPr>
+          <w:ilvl w:val="0"/>
+          <w:numId w:val="0"/>
+        </w:numPr>
+        <w:ind w:leftChars="0"/>
+        <w:rPr>
+          <w:rFonts w:hint="eastAsia"/>
+          <w:lang w:val="en-US" w:eastAsia="zh-CN"/>
+        </w:rPr>
+      </w:pPr>
+      <w:r>
+        <w:rPr>
+          <w:rFonts w:hint="eastAsia"/>
+          <w:lang w:val="en-US" w:eastAsia="zh-CN"/>
+        </w:rPr>
+        <w:t>现在说一说hashCode函数：</w:t>
+      </w:r>
+    </w:p>
+    <w:p>
+      <w:pPr>
+        <w:numPr>
+          <w:ilvl w:val="0"/>
+          <w:numId w:val="0"/>
+        </w:numPr>
+        <w:ind w:leftChars="0"/>
+        <w:rPr>
+          <w:rFonts w:hint="default"/>
+          <w:lang w:val="en-US" w:eastAsia="zh-CN"/>
+        </w:rPr>
+      </w:pPr>
+      <w:r>
+        <w:rPr>
+          <w:rFonts w:hint="eastAsia"/>
+          <w:lang w:val="en-US" w:eastAsia="zh-CN"/>
+        </w:rPr>
+        <w:t>它是获取哈希码，或者叫做散列码，同样是Object基类中的方法返回一个int值，但是只有当类要存入哈希表数据结构的时候才会起作用如HashSet和HashMap。</w:t>
+      </w:r>
+    </w:p>
+    <w:p>
+      <w:pPr>
+        <w:numPr>
+          <w:ilvl w:val="0"/>
+          <w:numId w:val="0"/>
+        </w:numPr>
+        <w:ind w:leftChars="0"/>
+        <w:rPr>
+          <w:rFonts w:hint="eastAsia"/>
+          <w:lang w:val="en-US" w:eastAsia="zh-CN"/>
+        </w:rPr>
+      </w:pPr>
+      <w:r>
+        <w:rPr>
+          <w:rFonts w:hint="eastAsia"/>
+          <w:lang w:val="en-US" w:eastAsia="zh-CN"/>
+        </w:rPr>
+        <w:t>现在我们来看看hahCode和equals的关系吧：</w:t>
+      </w:r>
+    </w:p>
+    <w:p>
+      <w:pPr>
+        <w:numPr>
+          <w:ilvl w:val="0"/>
+          <w:numId w:val="0"/>
+        </w:numPr>
+        <w:ind w:leftChars="0"/>
+        <w:rPr>
+          <w:rFonts w:hint="eastAsia"/>
+          <w:lang w:val="en-US" w:eastAsia="zh-CN"/>
+        </w:rPr>
+      </w:pPr>
+      <w:r>
+        <w:rPr>
+          <w:rFonts w:hint="eastAsia"/>
+          <w:lang w:val="en-US" w:eastAsia="zh-CN"/>
+        </w:rPr>
+        <w:t>如果跟散列表如hashset、hashmap、hashtable没有关系，那么他俩也没有半毛钱关系</w:t>
+      </w:r>
+    </w:p>
+    <w:p>
+      <w:pPr>
+        <w:numPr>
+          <w:ilvl w:val="0"/>
+          <w:numId w:val="0"/>
+        </w:numPr>
+        <w:ind w:leftChars="0"/>
+        <w:rPr>
+          <w:rFonts w:hint="eastAsia"/>
+          <w:lang w:val="en-US" w:eastAsia="zh-CN"/>
+        </w:rPr>
+      </w:pPr>
+      <w:r>
+        <w:rPr>
+          <w:rFonts w:hint="eastAsia"/>
+          <w:lang w:val="en-US" w:eastAsia="zh-CN"/>
+        </w:rPr>
+        <w:t>如果涉及散列表此时如果两个对象相等，那么hashcode一定相同，如果两个对象的hashcode相同，他们不一定相等。那么此时想要进入散列表，那么必须要知道key不能重复，此时通过两个阶段，先进行hashcode判断，如果相同再通过equals判断，如果返回false则证明可以插入。否则证明是相等的对象。</w:t>
+      </w:r>
+    </w:p>
+    <w:p>
+      <w:pPr>
+        <w:numPr>
+          <w:ilvl w:val="0"/>
+          <w:numId w:val="0"/>
+        </w:numPr>
+        <w:ind w:leftChars="0"/>
+        <w:rPr>
+          <w:rFonts w:hint="eastAsia"/>
+          <w:lang w:val="en-US" w:eastAsia="zh-CN"/>
+        </w:rPr>
+      </w:pPr>
+      <w:r>
+        <w:rPr>
+          <w:rFonts w:hint="eastAsia"/>
+          <w:lang w:val="en-US" w:eastAsia="zh-CN"/>
+        </w:rPr>
+        <w:t>然而有一个问题就是equals方法我们肯定要进行重写，因为这个自定义类得有个比较的函数，如果不重写hashcode与equals对应的话，极有可能出现equals相等，但是hashcode不同，这样就造成了一个冲突问题。</w:t>
+      </w:r>
+    </w:p>
+    <w:p>
+      <w:pPr>
+        <w:numPr>
+          <w:ilvl w:val="0"/>
           <w:numId w:val="0"/>
         </w:numPr>
         <w:pBdr>
@@ -6867,12 +6761,13 @@
           <w:rFonts w:hint="eastAsia"/>
           <w:lang w:val="en-US" w:eastAsia="zh-CN"/>
         </w:rPr>
-        <w:t>②参数区别：重载的参数列表一定不同，重写一定相同</w:t>
-      </w:r>
-    </w:p>
-    <w:p>
-      <w:pPr>
-        <w:numPr>
+        <w:t>这就是为什么ahshcode和equals要同时重写的原因。</w:t>
+      </w:r>
+    </w:p>
+    <w:p>
+      <w:pPr>
+        <w:numPr>
+          <w:ilvl w:val="0"/>
           <w:numId w:val="0"/>
         </w:numPr>
         <w:ind w:leftChars="0"/>
@@ -6899,116 +6794,93 @@
           <w:rFonts w:hint="eastAsia"/>
           <w:lang w:val="en-US" w:eastAsia="zh-CN"/>
         </w:rPr>
-        <w:t>抽象类和接口的区别？</w:t>
-      </w:r>
-    </w:p>
-    <w:p>
-      <w:pPr>
-        <w:numPr>
-          <w:numId w:val="0"/>
-        </w:numPr>
-        <w:ind w:leftChars="0"/>
-        <w:rPr>
-          <w:rFonts w:hint="default"/>
-          <w:lang w:val="en-US" w:eastAsia="zh-CN"/>
-        </w:rPr>
-      </w:pPr>
-      <w:r>
-        <w:rPr>
-          <w:rFonts w:hint="eastAsia"/>
-          <w:lang w:val="en-US" w:eastAsia="zh-CN"/>
-        </w:rPr>
-        <w:t>①</w:t>
-      </w:r>
-      <w:r>
-        <w:rPr>
-          <w:rFonts w:hint="default"/>
-          <w:lang w:val="en-US" w:eastAsia="zh-CN"/>
-        </w:rPr>
-        <w:t>一个类只能继承单个类，但是可以实现多个接口</w:t>
-      </w:r>
-    </w:p>
-    <w:p>
-      <w:pPr>
-        <w:numPr>
-          <w:numId w:val="0"/>
-        </w:numPr>
-        <w:ind w:leftChars="0"/>
-        <w:rPr>
-          <w:rFonts w:hint="default"/>
-          <w:lang w:val="en-US" w:eastAsia="zh-CN"/>
-        </w:rPr>
-      </w:pPr>
-      <w:r>
-        <w:rPr>
-          <w:rFonts w:hint="eastAsia"/>
-          <w:lang w:val="en-US" w:eastAsia="zh-CN"/>
-        </w:rPr>
-        <w:t>②</w:t>
-      </w:r>
-      <w:r>
-        <w:rPr>
-          <w:rFonts w:hint="default"/>
-          <w:lang w:val="en-US" w:eastAsia="zh-CN"/>
-        </w:rPr>
-        <w:t>抽象类中可以有构造方法，接口中不能有构造方法</w:t>
-      </w:r>
-    </w:p>
-    <w:p>
-      <w:pPr>
-        <w:numPr>
-          <w:numId w:val="0"/>
-        </w:numPr>
-        <w:ind w:leftChars="0"/>
-        <w:rPr>
-          <w:rFonts w:hint="default"/>
-          <w:lang w:val="en-US" w:eastAsia="zh-CN"/>
-        </w:rPr>
-      </w:pPr>
-      <w:r>
-        <w:rPr>
-          <w:rFonts w:hint="eastAsia"/>
-          <w:lang w:val="en-US" w:eastAsia="zh-CN"/>
-        </w:rPr>
-        <w:t>③</w:t>
-      </w:r>
-      <w:r>
-        <w:rPr>
-          <w:rFonts w:hint="default"/>
-          <w:lang w:val="en-US" w:eastAsia="zh-CN"/>
-        </w:rPr>
-        <w:t>抽象类中的所有方法并不一定要是抽象的，你可以选择在抽象类中实现一些基本的方法。而接口要求所有的方法都必须是抽象的</w:t>
-      </w:r>
-    </w:p>
-    <w:p>
-      <w:pPr>
-        <w:numPr>
-          <w:numId w:val="0"/>
-        </w:numPr>
-        <w:ind w:leftChars="0"/>
-        <w:rPr>
-          <w:rFonts w:hint="default"/>
-          <w:lang w:val="en-US" w:eastAsia="zh-CN"/>
-        </w:rPr>
-      </w:pPr>
-      <w:r>
-        <w:rPr>
-          <w:rFonts w:hint="eastAsia"/>
-          <w:lang w:val="en-US" w:eastAsia="zh-CN"/>
-        </w:rPr>
-        <w:t>④</w:t>
-      </w:r>
-      <w:r>
-        <w:rPr>
-          <w:rFonts w:hint="default"/>
-          <w:lang w:val="en-US" w:eastAsia="zh-CN"/>
-        </w:rPr>
-        <w:t>抽象类中可以包含静态方法，接口中不可以</w:t>
-      </w:r>
-    </w:p>
-    <w:p>
-      <w:pPr>
-        <w:numPr>
+        <w:t>Override和Overload的区别你说一说？</w:t>
+      </w:r>
+    </w:p>
+    <w:p>
+      <w:pPr>
+        <w:numPr>
+          <w:ilvl w:val="0"/>
+          <w:numId w:val="0"/>
+        </w:numPr>
+        <w:ind w:leftChars="0"/>
+        <w:rPr>
+          <w:rFonts w:hint="eastAsia"/>
+          <w:lang w:val="en-US" w:eastAsia="zh-CN"/>
+        </w:rPr>
+      </w:pPr>
+      <w:r>
+        <w:rPr>
+          <w:rFonts w:hint="eastAsia"/>
+          <w:lang w:val="en-US" w:eastAsia="zh-CN"/>
+        </w:rPr>
+        <w:t>Override是重写的意思，子类继承父类的时候子类中可以定义某个父类的方法，当子类调用该函数的时候会覆盖父类的函数，该方法的函数名、参数都一样。</w:t>
+      </w:r>
+    </w:p>
+    <w:p>
+      <w:pPr>
+        <w:numPr>
+          <w:ilvl w:val="0"/>
+          <w:numId w:val="0"/>
+        </w:numPr>
+        <w:ind w:leftChars="0"/>
+        <w:rPr>
+          <w:rFonts w:hint="eastAsia"/>
+          <w:lang w:val="en-US" w:eastAsia="zh-CN"/>
+        </w:rPr>
+      </w:pPr>
+      <w:r>
+        <w:rPr>
+          <w:rFonts w:hint="eastAsia"/>
+          <w:lang w:val="en-US" w:eastAsia="zh-CN"/>
+        </w:rPr>
+        <w:t>Overload是重新加载的意思，表现为类的多态性，函数名相同，但是参数个数、顺序、参数类型不同这就是重载。</w:t>
+      </w:r>
+    </w:p>
+    <w:p>
+      <w:pPr>
+        <w:numPr>
+          <w:ilvl w:val="0"/>
+          <w:numId w:val="0"/>
+        </w:numPr>
+        <w:ind w:leftChars="0"/>
+        <w:rPr>
+          <w:rFonts w:hint="eastAsia"/>
+          <w:lang w:val="en-US" w:eastAsia="zh-CN"/>
+        </w:rPr>
+      </w:pPr>
+      <w:r>
+        <w:rPr>
+          <w:rFonts w:hint="eastAsia"/>
+          <w:lang w:val="en-US" w:eastAsia="zh-CN"/>
+        </w:rPr>
+        <w:t>可以从以下两点区别：</w:t>
+      </w:r>
+    </w:p>
+    <w:p>
+      <w:pPr>
+        <w:numPr>
+          <w:ilvl w:val="0"/>
+          <w:numId w:val="0"/>
+        </w:numPr>
+        <w:ind w:leftChars="0"/>
+        <w:rPr>
+          <w:rFonts w:hint="eastAsia"/>
+          <w:lang w:val="en-US" w:eastAsia="zh-CN"/>
+        </w:rPr>
+      </w:pPr>
+      <w:r>
+        <w:rPr>
+          <w:rFonts w:hint="eastAsia"/>
+          <w:lang w:val="en-US" w:eastAsia="zh-CN"/>
+        </w:rPr>
+        <w:t>①范围区别：重载是同一个类中，重写不是同一个类中</w:t>
+      </w:r>
+    </w:p>
+    <w:p>
+      <w:pPr>
+        <w:numPr>
+          <w:ilvl w:val="0"/>
           <w:numId w:val="0"/>
         </w:numPr>
         <w:pBdr>
@@ -7016,33 +6888,27 @@
         </w:pBdr>
         <w:ind w:leftChars="0"/>
         <w:rPr>
-          <w:rFonts w:hint="default"/>
-          <w:lang w:val="en-US" w:eastAsia="zh-CN"/>
-        </w:rPr>
-      </w:pPr>
-      <w:r>
-        <w:rPr>
-          <w:rFonts w:hint="eastAsia"/>
-          <w:lang w:val="en-US" w:eastAsia="zh-CN"/>
-        </w:rPr>
-        <w:t>⑤</w:t>
-      </w:r>
-      <w:r>
-        <w:rPr>
-          <w:rFonts w:hint="default"/>
-          <w:lang w:val="en-US" w:eastAsia="zh-CN"/>
-        </w:rPr>
-        <w:t>抽象类中可以有普通成员变量，接口中不可以</w:t>
-      </w:r>
-    </w:p>
-    <w:p>
-      <w:pPr>
-        <w:numPr>
-          <w:numId w:val="0"/>
-        </w:numPr>
-        <w:ind w:leftChars="0"/>
-        <w:rPr>
-          <w:rFonts w:hint="default"/>
+          <w:rFonts w:hint="eastAsia"/>
+          <w:lang w:val="en-US" w:eastAsia="zh-CN"/>
+        </w:rPr>
+      </w:pPr>
+      <w:r>
+        <w:rPr>
+          <w:rFonts w:hint="eastAsia"/>
+          <w:lang w:val="en-US" w:eastAsia="zh-CN"/>
+        </w:rPr>
+        <w:t>②参数区别：重载的参数列表一定不同，重写一定相同</w:t>
+      </w:r>
+    </w:p>
+    <w:p>
+      <w:pPr>
+        <w:numPr>
+          <w:ilvl w:val="0"/>
+          <w:numId w:val="0"/>
+        </w:numPr>
+        <w:ind w:leftChars="0"/>
+        <w:rPr>
+          <w:rFonts w:hint="eastAsia"/>
           <w:lang w:val="en-US" w:eastAsia="zh-CN"/>
         </w:rPr>
       </w:pPr>
@@ -7064,69 +6930,121 @@
           <w:rFonts w:hint="eastAsia"/>
           <w:lang w:val="en-US" w:eastAsia="zh-CN"/>
         </w:rPr>
-        <w:t>解析XML的几种方式的原理和特点？</w:t>
-      </w:r>
-    </w:p>
-    <w:p>
-      <w:pPr>
-        <w:numPr>
-          <w:numId w:val="0"/>
-        </w:numPr>
-        <w:ind w:leftChars="0"/>
-        <w:rPr>
-          <w:rFonts w:hint="eastAsia"/>
-          <w:lang w:val="en-US" w:eastAsia="zh-CN"/>
-        </w:rPr>
-      </w:pPr>
-      <w:r>
-        <w:rPr>
-          <w:rFonts w:hint="eastAsia"/>
-          <w:lang w:val="en-US" w:eastAsia="zh-CN"/>
-        </w:rPr>
-        <w:t>DOM、SAX、PULL</w:t>
-      </w:r>
-    </w:p>
-    <w:p>
-      <w:pPr>
-        <w:numPr>
-          <w:numId w:val="0"/>
-        </w:numPr>
-        <w:ind w:leftChars="0"/>
-        <w:rPr>
-          <w:rFonts w:hint="eastAsia"/>
-          <w:lang w:val="en-US" w:eastAsia="zh-CN"/>
-        </w:rPr>
-      </w:pPr>
-      <w:r>
-        <w:rPr>
-          <w:rFonts w:hint="eastAsia"/>
-          <w:lang w:val="en-US" w:eastAsia="zh-CN"/>
-        </w:rPr>
-        <w:t>①DOM：消耗没存，先把xml加载到内存中，然后用DOM API访问树结构</w:t>
-      </w:r>
-    </w:p>
-    <w:p>
-      <w:pPr>
-        <w:numPr>
-          <w:numId w:val="0"/>
-        </w:numPr>
-        <w:ind w:leftChars="0"/>
-        <w:rPr>
-          <w:rFonts w:hint="eastAsia"/>
-          <w:lang w:val="en-US" w:eastAsia="zh-CN"/>
-        </w:rPr>
-      </w:pPr>
-      <w:r>
-        <w:rPr>
-          <w:rFonts w:hint="eastAsia"/>
-          <w:lang w:val="en-US" w:eastAsia="zh-CN"/>
-        </w:rPr>
-        <w:t>②SAX：解析效率高，占用内存少，基于事件驱动的：更加简单的说就是对文档进行顺序扫描，当扫描到document的开始与结束、元素element的开始和结束时通知事件处理函数，由事件处理函数做相应的动作然后继续同样的扫描知道文档结束。</w:t>
-      </w:r>
-    </w:p>
-    <w:p>
-      <w:pPr>
-        <w:numPr>
+        <w:t>抽象类和接口的区别？</w:t>
+      </w:r>
+    </w:p>
+    <w:p>
+      <w:pPr>
+        <w:numPr>
+          <w:ilvl w:val="0"/>
+          <w:numId w:val="0"/>
+        </w:numPr>
+        <w:ind w:leftChars="0"/>
+        <w:rPr>
+          <w:rFonts w:hint="default"/>
+          <w:lang w:val="en-US" w:eastAsia="zh-CN"/>
+        </w:rPr>
+      </w:pPr>
+      <w:r>
+        <w:rPr>
+          <w:rFonts w:hint="eastAsia"/>
+          <w:lang w:val="en-US" w:eastAsia="zh-CN"/>
+        </w:rPr>
+        <w:t>①</w:t>
+      </w:r>
+      <w:r>
+        <w:rPr>
+          <w:rFonts w:hint="default"/>
+          <w:lang w:val="en-US" w:eastAsia="zh-CN"/>
+        </w:rPr>
+        <w:t>一个类只能继承单个类，但是可以实现多个接口</w:t>
+      </w:r>
+    </w:p>
+    <w:p>
+      <w:pPr>
+        <w:numPr>
+          <w:ilvl w:val="0"/>
+          <w:numId w:val="0"/>
+        </w:numPr>
+        <w:ind w:leftChars="0"/>
+        <w:rPr>
+          <w:rFonts w:hint="default"/>
+          <w:lang w:val="en-US" w:eastAsia="zh-CN"/>
+        </w:rPr>
+      </w:pPr>
+      <w:r>
+        <w:rPr>
+          <w:rFonts w:hint="eastAsia"/>
+          <w:lang w:val="en-US" w:eastAsia="zh-CN"/>
+        </w:rPr>
+        <w:t>②</w:t>
+      </w:r>
+      <w:r>
+        <w:rPr>
+          <w:rFonts w:hint="default"/>
+          <w:lang w:val="en-US" w:eastAsia="zh-CN"/>
+        </w:rPr>
+        <w:t>抽象类中可以有构造方法，接口中不能有构造方法</w:t>
+      </w:r>
+    </w:p>
+    <w:p>
+      <w:pPr>
+        <w:numPr>
+          <w:ilvl w:val="0"/>
+          <w:numId w:val="0"/>
+        </w:numPr>
+        <w:ind w:leftChars="0"/>
+        <w:rPr>
+          <w:rFonts w:hint="default"/>
+          <w:lang w:val="en-US" w:eastAsia="zh-CN"/>
+        </w:rPr>
+      </w:pPr>
+      <w:r>
+        <w:rPr>
+          <w:rFonts w:hint="eastAsia"/>
+          <w:lang w:val="en-US" w:eastAsia="zh-CN"/>
+        </w:rPr>
+        <w:t>③</w:t>
+      </w:r>
+      <w:r>
+        <w:rPr>
+          <w:rFonts w:hint="default"/>
+          <w:lang w:val="en-US" w:eastAsia="zh-CN"/>
+        </w:rPr>
+        <w:t>抽象类中的所有方法并不一定要是抽象的，你可以选择在抽象类中实现一些基本的方法。而接口要求所有的方法都必须是抽象的</w:t>
+      </w:r>
+    </w:p>
+    <w:p>
+      <w:pPr>
+        <w:numPr>
+          <w:ilvl w:val="0"/>
+          <w:numId w:val="0"/>
+        </w:numPr>
+        <w:ind w:leftChars="0"/>
+        <w:rPr>
+          <w:rFonts w:hint="default"/>
+          <w:lang w:val="en-US" w:eastAsia="zh-CN"/>
+        </w:rPr>
+      </w:pPr>
+      <w:r>
+        <w:rPr>
+          <w:rFonts w:hint="eastAsia"/>
+          <w:lang w:val="en-US" w:eastAsia="zh-CN"/>
+        </w:rPr>
+        <w:t>④</w:t>
+      </w:r>
+      <w:r>
+        <w:rPr>
+          <w:rFonts w:hint="default"/>
+          <w:lang w:val="en-US" w:eastAsia="zh-CN"/>
+        </w:rPr>
+        <w:t>抽象类中可以包含静态方法，接口中不可以</w:t>
+      </w:r>
+    </w:p>
+    <w:p>
+      <w:pPr>
+        <w:numPr>
+          <w:ilvl w:val="0"/>
           <w:numId w:val="0"/>
         </w:numPr>
         <w:pBdr>
@@ -7134,26 +7052,34 @@
         </w:pBdr>
         <w:ind w:leftChars="0"/>
         <w:rPr>
-          <w:rFonts w:hint="eastAsia"/>
-          <w:lang w:val="en-US" w:eastAsia="zh-CN"/>
-        </w:rPr>
-      </w:pPr>
-      <w:r>
-        <w:rPr>
-          <w:rFonts w:hint="eastAsia"/>
-          <w:lang w:val="en-US" w:eastAsia="zh-CN"/>
-        </w:rPr>
-        <w:t>③PULL：与SAX类似也是基于事件驱动，可以调用next方法来获取下一个解析事件（就是文档的开始与结束、元素的开始与结束），当处于某个元素时，可以调用XmlPullParser的getAttributte方法还获取属性的值，也可以调用nextText获取本节点的值。</w:t>
-      </w:r>
-    </w:p>
-    <w:p>
-      <w:pPr>
-        <w:numPr>
-          <w:numId w:val="0"/>
-        </w:numPr>
-        <w:ind w:leftChars="0"/>
-        <w:rPr>
-          <w:rFonts w:hint="eastAsia"/>
+          <w:rFonts w:hint="default"/>
+          <w:lang w:val="en-US" w:eastAsia="zh-CN"/>
+        </w:rPr>
+      </w:pPr>
+      <w:r>
+        <w:rPr>
+          <w:rFonts w:hint="eastAsia"/>
+          <w:lang w:val="en-US" w:eastAsia="zh-CN"/>
+        </w:rPr>
+        <w:t>⑤</w:t>
+      </w:r>
+      <w:r>
+        <w:rPr>
+          <w:rFonts w:hint="default"/>
+          <w:lang w:val="en-US" w:eastAsia="zh-CN"/>
+        </w:rPr>
+        <w:t>抽象类中可以有普通成员变量，接口中不可以</w:t>
+      </w:r>
+    </w:p>
+    <w:p>
+      <w:pPr>
+        <w:numPr>
+          <w:ilvl w:val="0"/>
+          <w:numId w:val="0"/>
+        </w:numPr>
+        <w:ind w:leftChars="0"/>
+        <w:rPr>
+          <w:rFonts w:hint="default"/>
           <w:lang w:val="en-US" w:eastAsia="zh-CN"/>
         </w:rPr>
       </w:pPr>
@@ -7175,164 +7101,73 @@
           <w:rFonts w:hint="eastAsia"/>
           <w:lang w:val="en-US" w:eastAsia="zh-CN"/>
         </w:rPr>
-        <w:t>java中sleep、wait、yield、join的用法和区别？</w:t>
-      </w:r>
-    </w:p>
-    <w:p>
-      <w:pPr>
-        <w:numPr>
-          <w:numId w:val="0"/>
-        </w:numPr>
-        <w:ind w:leftChars="0"/>
-        <w:rPr>
-          <w:rFonts w:hint="eastAsia"/>
-          <w:lang w:val="en-US" w:eastAsia="zh-CN"/>
-        </w:rPr>
-      </w:pPr>
-      <w:r>
-        <w:rPr>
-          <w:rFonts w:hint="eastAsia"/>
-          <w:lang w:val="en-US" w:eastAsia="zh-CN"/>
-        </w:rPr>
-        <w:t>线程的五种状态：创建、就绪、运行、阻塞、死亡</w:t>
-      </w:r>
-    </w:p>
-    <w:p>
-      <w:pPr>
-        <w:numPr>
-          <w:numId w:val="0"/>
-        </w:numPr>
-        <w:ind w:leftChars="0"/>
-        <w:rPr>
-          <w:rFonts w:hint="eastAsia"/>
-          <w:lang w:val="en-US" w:eastAsia="zh-CN"/>
-        </w:rPr>
-      </w:pPr>
-      <w:r>
-        <w:rPr>
-          <w:rFonts w:hint="eastAsia"/>
-          <w:lang w:val="en-US" w:eastAsia="zh-CN"/>
-        </w:rPr>
-        <w:t>阻塞分为三种：</w:t>
-      </w:r>
-    </w:p>
-    <w:p>
-      <w:pPr>
-        <w:numPr>
-          <w:numId w:val="0"/>
-        </w:numPr>
-        <w:ind w:leftChars="0"/>
-        <w:rPr>
-          <w:rFonts w:hint="eastAsia"/>
-          <w:lang w:val="en-US" w:eastAsia="zh-CN"/>
-        </w:rPr>
-      </w:pPr>
-      <w:r>
-        <w:rPr>
-          <w:rFonts w:hint="eastAsia"/>
-          <w:lang w:val="en-US" w:eastAsia="zh-CN"/>
-        </w:rPr>
-        <w:t>等待阻塞：运行的线程调用wait()方法，该线程释放占用的资源，JVM会把该线程放入等待池中，之后不能自动唤醒，必须依靠其他线程调用notifly或者notifyall方法才能回唤醒</w:t>
-      </w:r>
-    </w:p>
-    <w:p>
-      <w:pPr>
-        <w:numPr>
-          <w:numId w:val="0"/>
-        </w:numPr>
-        <w:ind w:leftChars="0"/>
-        <w:rPr>
-          <w:rFonts w:hint="eastAsia"/>
-          <w:lang w:val="en-US" w:eastAsia="zh-CN"/>
-        </w:rPr>
-      </w:pPr>
-      <w:r>
-        <w:rPr>
-          <w:rFonts w:hint="eastAsia"/>
-          <w:lang w:val="en-US" w:eastAsia="zh-CN"/>
-        </w:rPr>
-        <w:t>同步阻塞：运行的线程在获取对象的锁时，若该同步锁被占用，则JVM会把该线程方所锁池中</w:t>
-      </w:r>
-    </w:p>
-    <w:p>
-      <w:pPr>
-        <w:numPr>
-          <w:numId w:val="0"/>
-        </w:numPr>
-        <w:ind w:leftChars="0"/>
-        <w:rPr>
-          <w:rFonts w:hint="default"/>
-          <w:lang w:val="en-US" w:eastAsia="zh-CN"/>
-        </w:rPr>
-      </w:pPr>
-      <w:r>
-        <w:rPr>
-          <w:rFonts w:hint="eastAsia"/>
-          <w:lang w:val="en-US" w:eastAsia="zh-CN"/>
-        </w:rPr>
-        <w:t>其他阻塞：运行的线程执行sleep和join时或者发出IO请求时，JVM会把该线程设置为阻塞状态，当sleep查实、join等待线程终止后者超时或者IO完毕时线程重新进入就绪状态</w:t>
-      </w:r>
-    </w:p>
-    <w:p>
-      <w:pPr>
-        <w:numPr>
-          <w:numId w:val="0"/>
-        </w:numPr>
-        <w:ind w:leftChars="0"/>
-        <w:rPr>
-          <w:rFonts w:hint="eastAsia"/>
-          <w:lang w:val="en-US" w:eastAsia="zh-CN"/>
-        </w:rPr>
-      </w:pPr>
-      <w:r>
-        <w:rPr>
-          <w:rFonts w:hint="eastAsia"/>
-          <w:lang w:val="en-US" w:eastAsia="zh-CN"/>
-        </w:rPr>
-        <w:t>①sleep：指定时间内让当前线程暂停执行，但是不释放锁</w:t>
-      </w:r>
-    </w:p>
-    <w:p>
-      <w:pPr>
-        <w:numPr>
-          <w:numId w:val="0"/>
-        </w:numPr>
-        <w:ind w:leftChars="0"/>
-        <w:rPr>
-          <w:rFonts w:hint="eastAsia"/>
-          <w:lang w:val="en-US" w:eastAsia="zh-CN"/>
-        </w:rPr>
-      </w:pPr>
-      <w:r>
-        <w:rPr>
-          <w:rFonts w:hint="eastAsia"/>
-          <w:lang w:val="en-US" w:eastAsia="zh-CN"/>
-        </w:rPr>
-        <w:t>②wait：在其他线程调用notify和notifyall之前出于等待状态，会释放所有锁</w:t>
-      </w:r>
-    </w:p>
-    <w:p>
-      <w:pPr>
-        <w:numPr>
-          <w:numId w:val="0"/>
-        </w:numPr>
-        <w:ind w:leftChars="0"/>
-        <w:rPr>
-          <w:rFonts w:hint="eastAsia"/>
-          <w:lang w:val="en-US" w:eastAsia="zh-CN"/>
-        </w:rPr>
-      </w:pPr>
-      <w:r>
-        <w:rPr>
-          <w:rFonts w:hint="eastAsia"/>
-          <w:lang w:val="en-US" w:eastAsia="zh-CN"/>
-        </w:rPr>
-        <w:t>③yield：暂停当前正在执行的线程。注意这个操作并不是让当前线程进入锁池或者等待池，而是直接进入可运行状态，随时可以被执行</w:t>
-      </w:r>
-    </w:p>
-    <w:p>
-      <w:pPr>
-        <w:numPr>
+        <w:t>解析XML的几种方式的原理和特点？</w:t>
+      </w:r>
+    </w:p>
+    <w:p>
+      <w:pPr>
+        <w:numPr>
+          <w:ilvl w:val="0"/>
+          <w:numId w:val="0"/>
+        </w:numPr>
+        <w:ind w:leftChars="0"/>
+        <w:rPr>
+          <w:rFonts w:hint="eastAsia"/>
+          <w:lang w:val="en-US" w:eastAsia="zh-CN"/>
+        </w:rPr>
+      </w:pPr>
+      <w:r>
+        <w:rPr>
+          <w:rFonts w:hint="eastAsia"/>
+          <w:lang w:val="en-US" w:eastAsia="zh-CN"/>
+        </w:rPr>
+        <w:t>DOM、SAX、PULL</w:t>
+      </w:r>
+    </w:p>
+    <w:p>
+      <w:pPr>
+        <w:numPr>
+          <w:ilvl w:val="0"/>
+          <w:numId w:val="0"/>
+        </w:numPr>
+        <w:ind w:leftChars="0"/>
+        <w:rPr>
+          <w:rFonts w:hint="eastAsia"/>
+          <w:lang w:val="en-US" w:eastAsia="zh-CN"/>
+        </w:rPr>
+      </w:pPr>
+      <w:r>
+        <w:rPr>
+          <w:rFonts w:hint="eastAsia"/>
+          <w:lang w:val="en-US" w:eastAsia="zh-CN"/>
+        </w:rPr>
+        <w:t>①DOM：消耗没存，先把xml加载到内存中，然后用DOM API访问树结构</w:t>
+      </w:r>
+    </w:p>
+    <w:p>
+      <w:pPr>
+        <w:numPr>
+          <w:ilvl w:val="0"/>
+          <w:numId w:val="0"/>
+        </w:numPr>
+        <w:ind w:leftChars="0"/>
+        <w:rPr>
+          <w:rFonts w:hint="eastAsia"/>
+          <w:lang w:val="en-US" w:eastAsia="zh-CN"/>
+        </w:rPr>
+      </w:pPr>
+      <w:r>
+        <w:rPr>
+          <w:rFonts w:hint="eastAsia"/>
+          <w:lang w:val="en-US" w:eastAsia="zh-CN"/>
+        </w:rPr>
+        <w:t>②SAX：解析效率高，占用内存少，基于事件驱动的：更加简单的说就是对文档进行顺序扫描，当扫描到document的开始与结束、元素element的开始和结束时通知事件处理函数，由事件处理函数做相应的动作然后继续同样的扫描知道文档结束。</w:t>
+      </w:r>
+    </w:p>
+    <w:p>
+      <w:pPr>
+        <w:numPr>
+          <w:ilvl w:val="0"/>
           <w:numId w:val="0"/>
         </w:numPr>
         <w:pBdr>
@@ -7349,12 +7184,229 @@
           <w:rFonts w:hint="eastAsia"/>
           <w:lang w:val="en-US" w:eastAsia="zh-CN"/>
         </w:rPr>
+        <w:t>③PULL：与SAX类似也是基于事件驱动，可以调用next方法来获取下一个解析事件（就是文档的开始与结束、元素的开始与结束），当处于某个元素时，可以调用XmlPullParser的getAttributte方法还获取属性的值，也可以调用nextText获取本节点的值。</w:t>
+      </w:r>
+    </w:p>
+    <w:p>
+      <w:pPr>
+        <w:numPr>
+          <w:ilvl w:val="0"/>
+          <w:numId w:val="0"/>
+        </w:numPr>
+        <w:ind w:leftChars="0"/>
+        <w:rPr>
+          <w:rFonts w:hint="eastAsia"/>
+          <w:lang w:val="en-US" w:eastAsia="zh-CN"/>
+        </w:rPr>
+      </w:pPr>
+    </w:p>
+    <w:p>
+      <w:pPr>
+        <w:numPr>
+          <w:ilvl w:val="0"/>
+          <w:numId w:val="2"/>
+        </w:numPr>
+        <w:ind w:left="0" w:leftChars="0" w:firstLine="0" w:firstLineChars="0"/>
+        <w:rPr>
+          <w:rFonts w:hint="eastAsia"/>
+          <w:lang w:val="en-US" w:eastAsia="zh-CN"/>
+        </w:rPr>
+      </w:pPr>
+      <w:r>
+        <w:rPr>
+          <w:rFonts w:hint="eastAsia"/>
+          <w:lang w:val="en-US" w:eastAsia="zh-CN"/>
+        </w:rPr>
+        <w:t>java中sleep、wait、yield、join的用法和区别？</w:t>
+      </w:r>
+    </w:p>
+    <w:p>
+      <w:pPr>
+        <w:numPr>
+          <w:ilvl w:val="0"/>
+          <w:numId w:val="0"/>
+        </w:numPr>
+        <w:ind w:leftChars="0"/>
+        <w:rPr>
+          <w:rFonts w:hint="eastAsia"/>
+          <w:lang w:val="en-US" w:eastAsia="zh-CN"/>
+        </w:rPr>
+      </w:pPr>
+      <w:r>
+        <w:rPr>
+          <w:rFonts w:hint="eastAsia"/>
+          <w:lang w:val="en-US" w:eastAsia="zh-CN"/>
+        </w:rPr>
+        <w:t>线程的五种状态：创建、就绪、运行、阻塞、死亡</w:t>
+      </w:r>
+    </w:p>
+    <w:p>
+      <w:pPr>
+        <w:numPr>
+          <w:ilvl w:val="0"/>
+          <w:numId w:val="0"/>
+        </w:numPr>
+        <w:ind w:leftChars="0"/>
+        <w:rPr>
+          <w:rFonts w:hint="eastAsia"/>
+          <w:lang w:val="en-US" w:eastAsia="zh-CN"/>
+        </w:rPr>
+      </w:pPr>
+      <w:r>
+        <w:rPr>
+          <w:rFonts w:hint="eastAsia"/>
+          <w:lang w:val="en-US" w:eastAsia="zh-CN"/>
+        </w:rPr>
+        <w:t>阻塞分为三种：</w:t>
+      </w:r>
+    </w:p>
+    <w:p>
+      <w:pPr>
+        <w:numPr>
+          <w:ilvl w:val="0"/>
+          <w:numId w:val="0"/>
+        </w:numPr>
+        <w:ind w:leftChars="0"/>
+        <w:rPr>
+          <w:rFonts w:hint="eastAsia"/>
+          <w:lang w:val="en-US" w:eastAsia="zh-CN"/>
+        </w:rPr>
+      </w:pPr>
+      <w:r>
+        <w:rPr>
+          <w:rFonts w:hint="eastAsia"/>
+          <w:lang w:val="en-US" w:eastAsia="zh-CN"/>
+        </w:rPr>
+        <w:t>等待阻塞：运行的线程调用wait()方法，该线程释放占用的资源，JVM会把该线程放入等待池中，之后不能自动唤醒，必须依靠其他线程调用notifly或者notifyall方法才能回唤醒</w:t>
+      </w:r>
+    </w:p>
+    <w:p>
+      <w:pPr>
+        <w:numPr>
+          <w:ilvl w:val="0"/>
+          <w:numId w:val="0"/>
+        </w:numPr>
+        <w:ind w:leftChars="0"/>
+        <w:rPr>
+          <w:rFonts w:hint="eastAsia"/>
+          <w:lang w:val="en-US" w:eastAsia="zh-CN"/>
+        </w:rPr>
+      </w:pPr>
+      <w:r>
+        <w:rPr>
+          <w:rFonts w:hint="eastAsia"/>
+          <w:lang w:val="en-US" w:eastAsia="zh-CN"/>
+        </w:rPr>
+        <w:t>同步阻塞：运行的线程在获取对象的锁时，若该同步锁被占用，则JVM会把该线程方所锁池中</w:t>
+      </w:r>
+    </w:p>
+    <w:p>
+      <w:pPr>
+        <w:numPr>
+          <w:ilvl w:val="0"/>
+          <w:numId w:val="0"/>
+        </w:numPr>
+        <w:ind w:leftChars="0"/>
+        <w:rPr>
+          <w:rFonts w:hint="default"/>
+          <w:lang w:val="en-US" w:eastAsia="zh-CN"/>
+        </w:rPr>
+      </w:pPr>
+      <w:r>
+        <w:rPr>
+          <w:rFonts w:hint="eastAsia"/>
+          <w:lang w:val="en-US" w:eastAsia="zh-CN"/>
+        </w:rPr>
+        <w:t>其他阻塞：运行的线程执行sleep和join时或者发出IO请求时，JVM会把该线程设置为阻塞状态，当sleep查实、join等待线程终止后者超时或者IO完毕时线程重新进入就绪状态</w:t>
+      </w:r>
+    </w:p>
+    <w:p>
+      <w:pPr>
+        <w:numPr>
+          <w:ilvl w:val="0"/>
+          <w:numId w:val="0"/>
+        </w:numPr>
+        <w:ind w:leftChars="0"/>
+        <w:rPr>
+          <w:rFonts w:hint="eastAsia"/>
+          <w:lang w:val="en-US" w:eastAsia="zh-CN"/>
+        </w:rPr>
+      </w:pPr>
+      <w:r>
+        <w:rPr>
+          <w:rFonts w:hint="eastAsia"/>
+          <w:lang w:val="en-US" w:eastAsia="zh-CN"/>
+        </w:rPr>
+        <w:t>①sleep：指定时间内让当前线程暂停执行，但是不释放锁</w:t>
+      </w:r>
+    </w:p>
+    <w:p>
+      <w:pPr>
+        <w:numPr>
+          <w:ilvl w:val="0"/>
+          <w:numId w:val="0"/>
+        </w:numPr>
+        <w:ind w:leftChars="0"/>
+        <w:rPr>
+          <w:rFonts w:hint="eastAsia"/>
+          <w:lang w:val="en-US" w:eastAsia="zh-CN"/>
+        </w:rPr>
+      </w:pPr>
+      <w:r>
+        <w:rPr>
+          <w:rFonts w:hint="eastAsia"/>
+          <w:lang w:val="en-US" w:eastAsia="zh-CN"/>
+        </w:rPr>
+        <w:t>②wait：在其他线程调用notify和notifyall之前出于等待状态，会释放所有锁</w:t>
+      </w:r>
+    </w:p>
+    <w:p>
+      <w:pPr>
+        <w:numPr>
+          <w:ilvl w:val="0"/>
+          <w:numId w:val="0"/>
+        </w:numPr>
+        <w:ind w:leftChars="0"/>
+        <w:rPr>
+          <w:rFonts w:hint="eastAsia"/>
+          <w:lang w:val="en-US" w:eastAsia="zh-CN"/>
+        </w:rPr>
+      </w:pPr>
+      <w:r>
+        <w:rPr>
+          <w:rFonts w:hint="eastAsia"/>
+          <w:lang w:val="en-US" w:eastAsia="zh-CN"/>
+        </w:rPr>
+        <w:t>③yield：暂停当前正在执行的线程。注意这个操作并不是让当前线程进入锁池或者等待池，而是直接进入可运行状态，随时可以被执行</w:t>
+      </w:r>
+    </w:p>
+    <w:p>
+      <w:pPr>
+        <w:numPr>
+          <w:ilvl w:val="0"/>
+          <w:numId w:val="0"/>
+        </w:numPr>
+        <w:pBdr>
+          <w:bottom w:val="double" w:color="auto" w:sz="4" w:space="0"/>
+        </w:pBdr>
+        <w:ind w:leftChars="0"/>
+        <w:rPr>
+          <w:rFonts w:hint="eastAsia"/>
+          <w:lang w:val="en-US" w:eastAsia="zh-CN"/>
+        </w:rPr>
+      </w:pPr>
+      <w:r>
+        <w:rPr>
+          <w:rFonts w:hint="eastAsia"/>
+          <w:lang w:val="en-US" w:eastAsia="zh-CN"/>
+        </w:rPr>
         <w:t>④join：等待该线程终止后再运行当前线程</w:t>
       </w:r>
     </w:p>
     <w:p>
       <w:pPr>
         <w:numPr>
+          <w:ilvl w:val="0"/>
           <w:numId w:val="0"/>
         </w:numPr>
         <w:ind w:leftChars="0"/>
@@ -7387,6 +7439,7 @@
     <w:p>
       <w:pPr>
         <w:numPr>
+          <w:ilvl w:val="0"/>
           <w:numId w:val="0"/>
         </w:numPr>
         <w:ind w:leftChars="0"/>
@@ -7406,6 +7459,7 @@
     <w:p>
       <w:pPr>
         <w:numPr>
+          <w:ilvl w:val="0"/>
           <w:numId w:val="0"/>
         </w:numPr>
         <w:ind w:leftChars="0"/>
@@ -7425,6 +7479,7 @@
     <w:p>
       <w:pPr>
         <w:numPr>
+          <w:ilvl w:val="0"/>
           <w:numId w:val="0"/>
         </w:numPr>
         <w:ind w:leftChars="0"/>
@@ -7444,6 +7499,7 @@
     <w:p>
       <w:pPr>
         <w:numPr>
+          <w:ilvl w:val="0"/>
           <w:numId w:val="0"/>
         </w:numPr>
         <w:ind w:leftChars="0"/>
@@ -7463,6 +7519,7 @@
     <w:p>
       <w:pPr>
         <w:numPr>
+          <w:ilvl w:val="0"/>
           <w:numId w:val="0"/>
         </w:numPr>
         <w:ind w:leftChars="0"/>
@@ -7482,6 +7539,7 @@
     <w:p>
       <w:pPr>
         <w:numPr>
+          <w:ilvl w:val="0"/>
           <w:numId w:val="0"/>
         </w:numPr>
         <w:ind w:leftChars="0"/>
@@ -7501,6 +7559,7 @@
     <w:p>
       <w:pPr>
         <w:numPr>
+          <w:ilvl w:val="0"/>
           <w:numId w:val="0"/>
         </w:numPr>
         <w:ind w:leftChars="0"/>
@@ -7520,6 +7579,7 @@
     <w:p>
       <w:pPr>
         <w:numPr>
+          <w:ilvl w:val="0"/>
           <w:numId w:val="0"/>
         </w:numPr>
         <w:ind w:leftChars="0"/>
@@ -7874,8 +7934,6 @@
         </w:rPr>
         <w:t>由于多实现的情况导致方法的偏移量不可用，只能遍历方法表，所以这种情况下要比继承的多态调用慢。</w:t>
       </w:r>
-      <w:bookmarkStart w:id="0" w:name="_GoBack"/>
-      <w:bookmarkEnd w:id="0"/>
     </w:p>
     <w:p>
       <w:pPr>

--- a/java面试题.docx
+++ b/java面试题.docx
@@ -2021,79 +2021,6 @@
           <w:ilvl w:val="0"/>
           <w:numId w:val="0"/>
         </w:numPr>
-        <w:ind w:leftChars="0"/>
-        <w:rPr>
-          <w:rFonts w:hint="default"/>
-          <w:lang w:val="en-US" w:eastAsia="zh-CN"/>
-        </w:rPr>
-      </w:pPr>
-    </w:p>
-    <w:p>
-      <w:pPr>
-        <w:numPr>
-          <w:ilvl w:val="0"/>
-          <w:numId w:val="1"/>
-        </w:numPr>
-        <w:ind w:left="0" w:leftChars="0" w:firstLine="0" w:firstLineChars="0"/>
-        <w:rPr>
-          <w:rFonts w:hint="eastAsia"/>
-          <w:lang w:val="en-US" w:eastAsia="zh-CN"/>
-        </w:rPr>
-      </w:pPr>
-      <w:r>
-        <w:rPr>
-          <w:rFonts w:hint="eastAsia"/>
-          <w:lang w:val="en-US" w:eastAsia="zh-CN"/>
-        </w:rPr>
-        <w:t>请讲一下什么是fail-fast机制，有什么手段可以避免吗？</w:t>
-      </w:r>
-    </w:p>
-    <w:p>
-      <w:pPr>
-        <w:numPr>
-          <w:ilvl w:val="0"/>
-          <w:numId w:val="0"/>
-        </w:numPr>
-        <w:ind w:leftChars="0"/>
-        <w:rPr>
-          <w:rFonts w:hint="eastAsia"/>
-          <w:lang w:val="en-US" w:eastAsia="zh-CN"/>
-        </w:rPr>
-      </w:pPr>
-      <w:r>
-        <w:rPr>
-          <w:rFonts w:hint="eastAsia"/>
-          <w:lang w:val="en-US" w:eastAsia="zh-CN"/>
-        </w:rPr>
-        <w:t>Fail-fast是java集合中的一个错误机制，当多个线程（单个线程也可能）对集合的内容操作时，就可能会产生failfast。比如当一个线程通过iterator去遍历集合时，该集合内容被其他线程修改后，那么原线程访问集合时就会抛出ConcurrentModifycationException，这就是failfast机制。</w:t>
-      </w:r>
-    </w:p>
-    <w:p>
-      <w:pPr>
-        <w:numPr>
-          <w:ilvl w:val="0"/>
-          <w:numId w:val="0"/>
-        </w:numPr>
-        <w:ind w:leftChars="0"/>
-        <w:rPr>
-          <w:rFonts w:hint="eastAsia"/>
-          <w:lang w:val="en-US" w:eastAsia="zh-CN"/>
-        </w:rPr>
-      </w:pPr>
-      <w:r>
-        <w:rPr>
-          <w:rFonts w:hint="eastAsia"/>
-          <w:lang w:val="en-US" w:eastAsia="zh-CN"/>
-        </w:rPr>
-        <w:t>避免手段其一：使用iterator.remove方法替代collction.remove方法（适用于单线程），iterator的remove方法内部实现时改动iter对象的内部属性modcount让其认为并没有发生不应该的改变。</w:t>
-      </w:r>
-    </w:p>
-    <w:p>
-      <w:pPr>
-        <w:numPr>
-          <w:ilvl w:val="0"/>
-          <w:numId w:val="0"/>
-        </w:numPr>
         <w:pBdr>
           <w:bottom w:val="double" w:color="auto" w:sz="4" w:space="0"/>
         </w:pBdr>
@@ -2108,200 +2035,7 @@
           <w:rFonts w:hint="eastAsia"/>
           <w:lang w:val="en-US" w:eastAsia="zh-CN"/>
         </w:rPr>
-        <w:t>避免手段其二：使用java并发包java.util.concurrent中的类替代ArrayList和HashMap，比如CopyOnWriteArrayList，原理是并不是在原集合中修改，而是新建一个集合，最后把指针指向新集合。使用ConcurrentHashMap替代HashMap，原理其实上面差不多，并不是当时改变数据而是new新的对象，最后改变指向即可。</w:t>
-      </w:r>
-    </w:p>
-    <w:p>
-      <w:pPr>
-        <w:numPr>
-          <w:ilvl w:val="0"/>
-          <w:numId w:val="0"/>
-        </w:numPr>
-        <w:ind w:leftChars="0"/>
-        <w:rPr>
-          <w:rFonts w:hint="eastAsia"/>
-          <w:lang w:val="en-US" w:eastAsia="zh-CN"/>
-        </w:rPr>
-      </w:pPr>
-    </w:p>
-    <w:p>
-      <w:pPr>
-        <w:numPr>
-          <w:ilvl w:val="0"/>
-          <w:numId w:val="1"/>
-        </w:numPr>
-        <w:ind w:left="0" w:leftChars="0" w:firstLine="0" w:firstLineChars="0"/>
-        <w:rPr>
-          <w:rFonts w:hint="default"/>
-          <w:lang w:val="en-US" w:eastAsia="zh-CN"/>
-        </w:rPr>
-      </w:pPr>
-      <w:r>
-        <w:rPr>
-          <w:rFonts w:hint="eastAsia"/>
-          <w:lang w:val="en-US" w:eastAsia="zh-CN"/>
-        </w:rPr>
-        <w:t>阐述volitile和synchronized或者Lock的异同点？</w:t>
-      </w:r>
-    </w:p>
-    <w:p>
-      <w:pPr>
-        <w:numPr>
-          <w:ilvl w:val="0"/>
-          <w:numId w:val="0"/>
-        </w:numPr>
-        <w:ind w:leftChars="0"/>
-        <w:rPr>
-          <w:rFonts w:hint="default"/>
-          <w:lang w:val="en-US" w:eastAsia="zh-CN"/>
-        </w:rPr>
-      </w:pPr>
-      <w:r>
-        <w:rPr>
-          <w:rFonts w:hint="eastAsia"/>
-          <w:lang w:val="en-US" w:eastAsia="zh-CN"/>
-        </w:rPr>
-        <w:t>从语义上来讲synchronized和lock是一样的！具体区别看上面已经记录的问题。</w:t>
-      </w:r>
-    </w:p>
-    <w:p>
-      <w:pPr>
-        <w:numPr>
-          <w:ilvl w:val="0"/>
-          <w:numId w:val="0"/>
-        </w:numPr>
-        <w:ind w:leftChars="0"/>
-        <w:rPr>
-          <w:rFonts w:hint="eastAsia"/>
-          <w:lang w:val="en-US" w:eastAsia="zh-CN"/>
-        </w:rPr>
-      </w:pPr>
-      <w:r>
-        <w:rPr>
-          <w:rFonts w:hint="eastAsia"/>
-          <w:lang w:val="en-US" w:eastAsia="zh-CN"/>
-        </w:rPr>
-        <w:t>在并发编程中一定要考虑缓存一致性问题。在介绍JMM的时候已经说过了为什么会出现JMM，是为了模仿各个操作系统的内存模型而实现的。在cpu的高速缓存和主存之间存在缓存屏障——缓存一致性协议。一致性需要三个特点：</w:t>
-      </w:r>
-    </w:p>
-    <w:p>
-      <w:pPr>
-        <w:numPr>
-          <w:ilvl w:val="0"/>
-          <w:numId w:val="0"/>
-        </w:numPr>
-        <w:ind w:leftChars="0"/>
-        <w:rPr>
-          <w:rFonts w:hint="eastAsia"/>
-          <w:lang w:val="en-US" w:eastAsia="zh-CN"/>
-        </w:rPr>
-      </w:pPr>
-      <w:r>
-        <w:rPr>
-          <w:rFonts w:hint="eastAsia"/>
-          <w:lang w:val="en-US" w:eastAsia="zh-CN"/>
-        </w:rPr>
-        <w:t>①原子性，操作不可中断，不然别的线程读取的是错误的值，syn和lock可以解决</w:t>
-      </w:r>
-    </w:p>
-    <w:p>
-      <w:pPr>
-        <w:numPr>
-          <w:ilvl w:val="0"/>
-          <w:numId w:val="0"/>
-        </w:numPr>
-        <w:ind w:leftChars="0"/>
-        <w:rPr>
-          <w:rFonts w:hint="eastAsia"/>
-          <w:lang w:val="en-US" w:eastAsia="zh-CN"/>
-        </w:rPr>
-      </w:pPr>
-      <w:r>
-        <w:rPr>
-          <w:rFonts w:hint="eastAsia"/>
-          <w:lang w:val="en-US" w:eastAsia="zh-CN"/>
-        </w:rPr>
-        <w:t>②可见性，修改后立即将变量刷新回主存，并且通知其他线程这个值变了，volatile和syn和lock都可以解决</w:t>
-      </w:r>
-    </w:p>
-    <w:p>
-      <w:pPr>
-        <w:numPr>
-          <w:ilvl w:val="0"/>
-          <w:numId w:val="0"/>
-        </w:numPr>
-        <w:ind w:leftChars="0"/>
-        <w:rPr>
-          <w:rFonts w:hint="eastAsia"/>
-          <w:lang w:val="en-US" w:eastAsia="zh-CN"/>
-        </w:rPr>
-      </w:pPr>
-      <w:r>
-        <w:rPr>
-          <w:rFonts w:hint="eastAsia"/>
-          <w:lang w:val="en-US" w:eastAsia="zh-CN"/>
-        </w:rPr>
-        <w:t>③有序性，编译期间、cpu执行期间会进行代码重排序和指令重排序，java虽然已经保证重排序不会带来结果不一致的情况，但是多线程情况下还会出问题，syn和lock和volatile都可以解决，其实java自身有一定的先天的有序性称为——hapends-before，后面介绍。</w:t>
-      </w:r>
-    </w:p>
-    <w:p>
-      <w:pPr>
-        <w:numPr>
-          <w:ilvl w:val="0"/>
-          <w:numId w:val="0"/>
-        </w:numPr>
-        <w:ind w:leftChars="0"/>
-        <w:rPr>
-          <w:rFonts w:hint="eastAsia"/>
-          <w:lang w:val="en-US" w:eastAsia="zh-CN"/>
-        </w:rPr>
-      </w:pPr>
-      <w:r>
-        <w:rPr>
-          <w:rFonts w:hint="eastAsia"/>
-          <w:lang w:val="en-US" w:eastAsia="zh-CN"/>
-        </w:rPr>
-        <w:t>总结：Volatile只能保证可见性和有序性，不保证原子性，下面一一介绍</w:t>
-      </w:r>
-    </w:p>
-    <w:p>
-      <w:pPr>
-        <w:numPr>
-          <w:ilvl w:val="0"/>
-          <w:numId w:val="0"/>
-        </w:numPr>
-        <w:ind w:leftChars="0"/>
-        <w:rPr>
-          <w:rFonts w:hint="eastAsia"/>
-          <w:lang w:val="en-US" w:eastAsia="zh-CN"/>
-        </w:rPr>
-      </w:pPr>
-      <w:r>
-        <w:rPr>
-          <w:rFonts w:hint="eastAsia"/>
-          <w:lang w:val="en-US" w:eastAsia="zh-CN"/>
-        </w:rPr>
-        <w:t>Volatile保证可见性：简单说就是当A线程从主存read&amp;load过来变量a进行assign修改后会立即store&amp;write到主存中并告知其他线程的高速缓存该变量失效，需要重新从主存中读，这就保证了立即可见性。</w:t>
-      </w:r>
-    </w:p>
-    <w:p>
-      <w:pPr>
-        <w:numPr>
-          <w:ilvl w:val="0"/>
-          <w:numId w:val="0"/>
-        </w:numPr>
-        <w:ind w:leftChars="0"/>
-        <w:rPr>
-          <w:rFonts w:hint="eastAsia"/>
-          <w:lang w:val="en-US" w:eastAsia="zh-CN"/>
-        </w:rPr>
-      </w:pPr>
-      <w:r>
-        <w:rPr>
-          <w:rFonts w:hint="eastAsia"/>
-          <w:lang w:val="en-US" w:eastAsia="zh-CN"/>
-        </w:rPr>
-        <w:t>Volatile保证有序性：指令重排涉及到被volatile修饰的变量的读写操作时是不能重排序的，也就是说在读写之前的执行必须执行完！</w:t>
+        <w:t>注意：如果答得好，那么面试官还会问一下reentrantlock与AQS的关系？</w:t>
       </w:r>
     </w:p>
     <w:p>
@@ -2324,120 +2058,7 @@
           <w:rFonts w:hint="eastAsia"/>
           <w:lang w:val="en-US" w:eastAsia="zh-CN"/>
         </w:rPr>
-        <w:t>Volatile不保证原子性：这就是和syn和lock的区别所在，说白了就是在多线程同时操作变量时，由于不是原子性，那么会导致修改过程中当前进程中断其他进程读到的变量时假的。但是非常适用于只有一个线程修改变量的情况！！</w:t>
-      </w:r>
-    </w:p>
-    <w:p>
-      <w:pPr>
-        <w:numPr>
-          <w:ilvl w:val="0"/>
-          <w:numId w:val="0"/>
-        </w:numPr>
-        <w:ind w:leftChars="0"/>
-        <w:rPr>
-          <w:rFonts w:hint="eastAsia"/>
-          <w:lang w:val="en-US" w:eastAsia="zh-CN"/>
-        </w:rPr>
-      </w:pPr>
-    </w:p>
-    <w:p>
-      <w:pPr>
-        <w:numPr>
-          <w:ilvl w:val="0"/>
-          <w:numId w:val="1"/>
-        </w:numPr>
-        <w:ind w:left="0" w:leftChars="0" w:firstLine="0" w:firstLineChars="0"/>
-        <w:rPr>
-          <w:rFonts w:hint="default"/>
-          <w:lang w:val="en-US" w:eastAsia="zh-CN"/>
-        </w:rPr>
-      </w:pPr>
-      <w:r>
-        <w:rPr>
-          <w:rFonts w:hint="eastAsia"/>
-          <w:lang w:val="en-US" w:eastAsia="zh-CN"/>
-        </w:rPr>
-        <w:t>什么是hadoops-before原则？</w:t>
-      </w:r>
-    </w:p>
-    <w:p>
-      <w:pPr>
-        <w:numPr>
-          <w:ilvl w:val="0"/>
-          <w:numId w:val="0"/>
-        </w:numPr>
-        <w:ind w:leftChars="0"/>
-        <w:rPr>
-          <w:rFonts w:hint="eastAsia"/>
-          <w:lang w:val="en-US" w:eastAsia="zh-CN"/>
-        </w:rPr>
-      </w:pPr>
-      <w:r>
-        <w:rPr>
-          <w:rFonts w:hint="eastAsia"/>
-          <w:lang w:val="en-US" w:eastAsia="zh-CN"/>
-        </w:rPr>
-        <w:t>这是jvm自带的先天性的有序性。之前说过jvm虽然保证单线程下的有序性，但是无法保证多线程下的有序性，hadoops-before在一定程度上减弱了一下并发问题。但是仍然存在不安全性。下面介绍一下它的8条（实际上就是4条）原则：</w:t>
-      </w:r>
-    </w:p>
-    <w:p>
-      <w:pPr>
-        <w:numPr>
-          <w:ilvl w:val="0"/>
-          <w:numId w:val="0"/>
-        </w:numPr>
-        <w:ind w:leftChars="0"/>
-        <w:rPr>
-          <w:rFonts w:hint="eastAsia"/>
-          <w:lang w:val="en-US" w:eastAsia="zh-CN"/>
-        </w:rPr>
-      </w:pPr>
-      <w:r>
-        <w:rPr>
-          <w:rFonts w:hint="eastAsia"/>
-          <w:lang w:val="en-US" w:eastAsia="zh-CN"/>
-        </w:rPr>
-        <w:t>①程序顺序规则：一个线程中的保证代码的顺序执行，但是不是表面的意思而是保证单线程的有序性，jvm还是会重排序。</w:t>
-      </w:r>
-    </w:p>
-    <w:p>
-      <w:pPr>
-        <w:numPr>
-          <w:ilvl w:val="0"/>
-          <w:numId w:val="0"/>
-        </w:numPr>
-        <w:ind w:leftChars="0"/>
-        <w:rPr>
-          <w:rFonts w:hint="eastAsia"/>
-          <w:lang w:val="en-US" w:eastAsia="zh-CN"/>
-        </w:rPr>
-      </w:pPr>
-      <w:r>
-        <w:rPr>
-          <w:rFonts w:hint="eastAsia"/>
-          <w:lang w:val="en-US" w:eastAsia="zh-CN"/>
-        </w:rPr>
-        <w:t>②监视器锁规则：unlock要发生在lock之前！</w:t>
-      </w:r>
-    </w:p>
-    <w:p>
-      <w:pPr>
-        <w:numPr>
-          <w:ilvl w:val="0"/>
-          <w:numId w:val="0"/>
-        </w:numPr>
-        <w:ind w:leftChars="0"/>
-        <w:rPr>
-          <w:rFonts w:hint="eastAsia"/>
-          <w:lang w:val="en-US" w:eastAsia="zh-CN"/>
-        </w:rPr>
-      </w:pPr>
-      <w:r>
-        <w:rPr>
-          <w:rFonts w:hint="eastAsia"/>
-          <w:lang w:val="en-US" w:eastAsia="zh-CN"/>
-        </w:rPr>
-        <w:t>③volatile可见性规则：写操作的结果要发生在读操作之前。</w:t>
+        <w:t>乍一看AQS是个毛啊，全称是AbstreactQueuedSynchronize抽象队列同步器，是reentrantlock加锁和释放锁的实现！！！原来是这个意思啊。</w:t>
       </w:r>
     </w:p>
     <w:p>
@@ -2451,27 +2072,27 @@
         </w:pBdr>
         <w:ind w:leftChars="0"/>
         <w:rPr>
-          <w:rFonts w:hint="eastAsia"/>
-          <w:lang w:val="en-US" w:eastAsia="zh-CN"/>
-        </w:rPr>
-      </w:pPr>
-      <w:r>
-        <w:rPr>
-          <w:rFonts w:hint="eastAsia"/>
-          <w:lang w:val="en-US" w:eastAsia="zh-CN"/>
-        </w:rPr>
-        <w:t>④传递性，Ahadoops-beforeB,Bhapends-beforeC，那么A也要hadoops-beforeC.</w:t>
-      </w:r>
-    </w:p>
-    <w:p>
-      <w:pPr>
-        <w:numPr>
-          <w:ilvl w:val="0"/>
-          <w:numId w:val="0"/>
-        </w:numPr>
-        <w:ind w:leftChars="0"/>
-        <w:rPr>
-          <w:rFonts w:hint="eastAsia"/>
+          <w:rFonts w:hint="default"/>
+          <w:lang w:val="en-US" w:eastAsia="zh-CN"/>
+        </w:rPr>
+      </w:pPr>
+      <w:r>
+        <w:rPr>
+          <w:rFonts w:hint="eastAsia"/>
+          <w:lang w:val="en-US" w:eastAsia="zh-CN"/>
+        </w:rPr>
+        <w:t>具体实现：AQS对象有两个属性，一个是state默认是0，另一个是加锁线程默认是null，所以当一个线程调用lock的时候会先看state，CAS机制改变state的值，并把自己的thread值赋给加锁线程。所以AQS可以实现加锁、可重入锁。</w:t>
+      </w:r>
+    </w:p>
+    <w:p>
+      <w:pPr>
+        <w:numPr>
+          <w:ilvl w:val="0"/>
+          <w:numId w:val="0"/>
+        </w:numPr>
+        <w:ind w:leftChars="0"/>
+        <w:rPr>
+          <w:rFonts w:hint="default"/>
           <w:lang w:val="en-US" w:eastAsia="zh-CN"/>
         </w:rPr>
       </w:pPr>
@@ -2493,107 +2114,47 @@
           <w:rFonts w:hint="eastAsia"/>
           <w:lang w:val="en-US" w:eastAsia="zh-CN"/>
         </w:rPr>
-        <w:t>CAS(Compare And Swap)无锁算法是什么，有什么作用？</w:t>
-      </w:r>
-    </w:p>
-    <w:p>
-      <w:pPr>
-        <w:numPr>
-          <w:ilvl w:val="0"/>
-          <w:numId w:val="0"/>
-        </w:numPr>
-        <w:ind w:leftChars="0"/>
-        <w:rPr>
-          <w:rFonts w:hint="eastAsia"/>
-          <w:lang w:val="en-US" w:eastAsia="zh-CN"/>
-        </w:rPr>
-      </w:pPr>
-      <w:r>
-        <w:rPr>
-          <w:rFonts w:hint="eastAsia"/>
-          <w:lang w:val="en-US" w:eastAsia="zh-CN"/>
-        </w:rPr>
-        <w:t>非阻塞同步算法！！为什么叫做这个名字很重要！，下面解释一下：</w:t>
-      </w:r>
-    </w:p>
-    <w:p>
-      <w:pPr>
-        <w:numPr>
-          <w:ilvl w:val="0"/>
-          <w:numId w:val="0"/>
-        </w:numPr>
-        <w:ind w:leftChars="0"/>
-        <w:rPr>
-          <w:rFonts w:hint="eastAsia"/>
-          <w:lang w:val="en-US" w:eastAsia="zh-CN"/>
-        </w:rPr>
-      </w:pPr>
-      <w:r>
-        <w:rPr>
-          <w:rFonts w:hint="eastAsia"/>
-          <w:lang w:val="en-US" w:eastAsia="zh-CN"/>
-        </w:rPr>
-        <w:t>非阻塞的意思我们知道就是当前操作不阻塞其他线程对当前变量的操作！</w:t>
-      </w:r>
-    </w:p>
-    <w:p>
-      <w:pPr>
-        <w:numPr>
-          <w:ilvl w:val="0"/>
-          <w:numId w:val="0"/>
-        </w:numPr>
-        <w:ind w:leftChars="0"/>
-        <w:rPr>
-          <w:rFonts w:hint="eastAsia"/>
-          <w:lang w:val="en-US" w:eastAsia="zh-CN"/>
-        </w:rPr>
-      </w:pPr>
-      <w:r>
-        <w:rPr>
-          <w:rFonts w:hint="eastAsia"/>
-          <w:lang w:val="en-US" w:eastAsia="zh-CN"/>
-        </w:rPr>
-        <w:t>同步的意思我们也知道是数据一致性。</w:t>
-      </w:r>
-    </w:p>
-    <w:p>
-      <w:pPr>
-        <w:numPr>
-          <w:ilvl w:val="0"/>
-          <w:numId w:val="0"/>
-        </w:numPr>
-        <w:ind w:leftChars="0"/>
-        <w:rPr>
-          <w:rFonts w:hint="eastAsia"/>
-          <w:lang w:val="en-US" w:eastAsia="zh-CN"/>
-        </w:rPr>
-      </w:pPr>
-      <w:r>
-        <w:rPr>
-          <w:rFonts w:hint="eastAsia"/>
-          <w:lang w:val="en-US" w:eastAsia="zh-CN"/>
-        </w:rPr>
-        <w:t>既然这样他俩按理说不能同时保证啊，很显然的例子就是上面提到的原子性操作，Volatile不保证原子性操作即非阻塞，会导致不同步，那么CAS到底是如何实现非阻塞情形下的数据同步的呢？？？</w:t>
-      </w:r>
-    </w:p>
-    <w:p>
-      <w:pPr>
-        <w:numPr>
-          <w:ilvl w:val="0"/>
-          <w:numId w:val="0"/>
-        </w:numPr>
-        <w:ind w:leftChars="0"/>
-        <w:rPr>
-          <w:rFonts w:hint="eastAsia"/>
-          <w:lang w:val="en-US" w:eastAsia="zh-CN"/>
-        </w:rPr>
-      </w:pPr>
-      <w:r>
-        <w:rPr>
-          <w:rFonts w:hint="eastAsia"/>
-          <w:lang w:val="en-US" w:eastAsia="zh-CN"/>
-        </w:rPr>
-        <w:t>Jdk5出现的java.util.concurrent.atomic包下提供了原子操作类：对基本数据类型的加减操作进行了封装保证其操作原子性！！所以如果我们使用AtomicInteger inc = new AtomicInteger();而不是直接用int的话，就可以在非阻塞条件下保证数据的原子操作即保证数据的同步。</w:t>
+        <w:t>请讲一下什么是fail-fast机制，有什么手段可以避免吗？</w:t>
+      </w:r>
+    </w:p>
+    <w:p>
+      <w:pPr>
+        <w:numPr>
+          <w:ilvl w:val="0"/>
+          <w:numId w:val="0"/>
+        </w:numPr>
+        <w:ind w:leftChars="0"/>
+        <w:rPr>
+          <w:rFonts w:hint="eastAsia"/>
+          <w:lang w:val="en-US" w:eastAsia="zh-CN"/>
+        </w:rPr>
+      </w:pPr>
+      <w:r>
+        <w:rPr>
+          <w:rFonts w:hint="eastAsia"/>
+          <w:lang w:val="en-US" w:eastAsia="zh-CN"/>
+        </w:rPr>
+        <w:t>Fail-fast是java集合中的一个错误机制，当多个线程（单个线程也可能）对集合的内容操作时，就可能会产生failfast。比如当一个线程通过iterator去遍历集合时，该集合内容被其他线程修改后，那么原线程访问集合时就会抛出ConcurrentModifycationException，这就是failfast机制。</w:t>
+      </w:r>
+    </w:p>
+    <w:p>
+      <w:pPr>
+        <w:numPr>
+          <w:ilvl w:val="0"/>
+          <w:numId w:val="0"/>
+        </w:numPr>
+        <w:ind w:leftChars="0"/>
+        <w:rPr>
+          <w:rFonts w:hint="eastAsia"/>
+          <w:lang w:val="en-US" w:eastAsia="zh-CN"/>
+        </w:rPr>
+      </w:pPr>
+      <w:r>
+        <w:rPr>
+          <w:rFonts w:hint="eastAsia"/>
+          <w:lang w:val="en-US" w:eastAsia="zh-CN"/>
+        </w:rPr>
+        <w:t>避免手段其一：使用iterator.remove方法替代collction.remove方法（适用于单线程），iterator的remove方法内部实现时改动iter对象的内部属性modcount让其认为并没有发生不应该的改变。</w:t>
       </w:r>
     </w:p>
     <w:p>
@@ -2616,7 +2177,561 @@
           <w:rFonts w:hint="eastAsia"/>
           <w:lang w:val="en-US" w:eastAsia="zh-CN"/>
         </w:rPr>
+        <w:t>避免手段其二：使用java并发包java.util.concurrent中的类替代ArrayList和HashMap，比如CopyOnWriteArrayList，原理是并不是在原集合中修改，而是新建一个集合，最后把指针指向新集合。使用ConcurrentHashMap替代HashMap，原理其实上面差不多，并不是当时改变数据而是new新的对象，最后改变指向即可。</w:t>
+      </w:r>
+    </w:p>
+    <w:p>
+      <w:pPr>
+        <w:numPr>
+          <w:ilvl w:val="0"/>
+          <w:numId w:val="0"/>
+        </w:numPr>
+        <w:ind w:leftChars="0"/>
+        <w:rPr>
+          <w:rFonts w:hint="eastAsia"/>
+          <w:lang w:val="en-US" w:eastAsia="zh-CN"/>
+        </w:rPr>
+      </w:pPr>
+    </w:p>
+    <w:p>
+      <w:pPr>
+        <w:numPr>
+          <w:ilvl w:val="0"/>
+          <w:numId w:val="1"/>
+        </w:numPr>
+        <w:ind w:left="0" w:leftChars="0" w:firstLine="0" w:firstLineChars="0"/>
+        <w:rPr>
+          <w:rFonts w:hint="default"/>
+          <w:lang w:val="en-US" w:eastAsia="zh-CN"/>
+        </w:rPr>
+      </w:pPr>
+      <w:r>
+        <w:rPr>
+          <w:rFonts w:hint="eastAsia"/>
+          <w:lang w:val="en-US" w:eastAsia="zh-CN"/>
+        </w:rPr>
+        <w:t>阐述volitile和synchronized或者Lock的异同点？</w:t>
+      </w:r>
+    </w:p>
+    <w:p>
+      <w:pPr>
+        <w:numPr>
+          <w:ilvl w:val="0"/>
+          <w:numId w:val="0"/>
+        </w:numPr>
+        <w:ind w:leftChars="0"/>
+        <w:rPr>
+          <w:rFonts w:hint="default"/>
+          <w:lang w:val="en-US" w:eastAsia="zh-CN"/>
+        </w:rPr>
+      </w:pPr>
+      <w:r>
+        <w:rPr>
+          <w:rFonts w:hint="eastAsia"/>
+          <w:lang w:val="en-US" w:eastAsia="zh-CN"/>
+        </w:rPr>
+        <w:t>从语义上来讲synchronized和lock是一样的！具体区别看上面已经记录的问题。</w:t>
+      </w:r>
+    </w:p>
+    <w:p>
+      <w:pPr>
+        <w:numPr>
+          <w:ilvl w:val="0"/>
+          <w:numId w:val="0"/>
+        </w:numPr>
+        <w:ind w:leftChars="0"/>
+        <w:rPr>
+          <w:rFonts w:hint="eastAsia"/>
+          <w:lang w:val="en-US" w:eastAsia="zh-CN"/>
+        </w:rPr>
+      </w:pPr>
+      <w:r>
+        <w:rPr>
+          <w:rFonts w:hint="eastAsia"/>
+          <w:lang w:val="en-US" w:eastAsia="zh-CN"/>
+        </w:rPr>
+        <w:t>在并发编程中一定要考虑缓存一致性问题。在介绍JMM的时候已经说过了为什么会出现JMM，是为了模仿各个操作系统的内存模型而实现的。在cpu的高速缓存和主存之间存在缓存屏障——缓存一致性协议。一致性需要三个特点：</w:t>
+      </w:r>
+    </w:p>
+    <w:p>
+      <w:pPr>
+        <w:numPr>
+          <w:ilvl w:val="0"/>
+          <w:numId w:val="0"/>
+        </w:numPr>
+        <w:ind w:leftChars="0"/>
+        <w:rPr>
+          <w:rFonts w:hint="eastAsia"/>
+          <w:lang w:val="en-US" w:eastAsia="zh-CN"/>
+        </w:rPr>
+      </w:pPr>
+      <w:r>
+        <w:rPr>
+          <w:rFonts w:hint="eastAsia"/>
+          <w:lang w:val="en-US" w:eastAsia="zh-CN"/>
+        </w:rPr>
+        <w:t>①原子性，操作不可中断，不然别的线程读取的是错误的值，syn和lock可以解决</w:t>
+      </w:r>
+    </w:p>
+    <w:p>
+      <w:pPr>
+        <w:numPr>
+          <w:ilvl w:val="0"/>
+          <w:numId w:val="0"/>
+        </w:numPr>
+        <w:ind w:leftChars="0"/>
+        <w:rPr>
+          <w:rFonts w:hint="eastAsia"/>
+          <w:lang w:val="en-US" w:eastAsia="zh-CN"/>
+        </w:rPr>
+      </w:pPr>
+      <w:r>
+        <w:rPr>
+          <w:rFonts w:hint="eastAsia"/>
+          <w:lang w:val="en-US" w:eastAsia="zh-CN"/>
+        </w:rPr>
+        <w:t>②可见性，修改后立即将变量刷新回主存，并且通知其他线程这个值变了，volatile和syn和lock都可以解决</w:t>
+      </w:r>
+    </w:p>
+    <w:p>
+      <w:pPr>
+        <w:numPr>
+          <w:ilvl w:val="0"/>
+          <w:numId w:val="0"/>
+        </w:numPr>
+        <w:ind w:leftChars="0"/>
+        <w:rPr>
+          <w:rFonts w:hint="eastAsia"/>
+          <w:lang w:val="en-US" w:eastAsia="zh-CN"/>
+        </w:rPr>
+      </w:pPr>
+      <w:r>
+        <w:rPr>
+          <w:rFonts w:hint="eastAsia"/>
+          <w:lang w:val="en-US" w:eastAsia="zh-CN"/>
+        </w:rPr>
+        <w:t>③有序性，编译期间、cpu执行期间会进行代码重排序和指令重排序，java虽然已经保证重排序不会带来结果不一致的情况，但是多线程情况下还会出问题，syn和lock和volatile都可以解决，其实java自身有一定的先天的有序性称为——hapends-before，后面介绍。</w:t>
+      </w:r>
+    </w:p>
+    <w:p>
+      <w:pPr>
+        <w:numPr>
+          <w:ilvl w:val="0"/>
+          <w:numId w:val="0"/>
+        </w:numPr>
+        <w:ind w:leftChars="0"/>
+        <w:rPr>
+          <w:rFonts w:hint="eastAsia"/>
+          <w:lang w:val="en-US" w:eastAsia="zh-CN"/>
+        </w:rPr>
+      </w:pPr>
+      <w:r>
+        <w:rPr>
+          <w:rFonts w:hint="eastAsia"/>
+          <w:lang w:val="en-US" w:eastAsia="zh-CN"/>
+        </w:rPr>
+        <w:t>总结：Volatile只能保证可见性和有序性，不保证原子性，下面一一介绍</w:t>
+      </w:r>
+    </w:p>
+    <w:p>
+      <w:pPr>
+        <w:numPr>
+          <w:ilvl w:val="0"/>
+          <w:numId w:val="0"/>
+        </w:numPr>
+        <w:ind w:leftChars="0"/>
+        <w:rPr>
+          <w:rFonts w:hint="eastAsia"/>
+          <w:lang w:val="en-US" w:eastAsia="zh-CN"/>
+        </w:rPr>
+      </w:pPr>
+      <w:r>
+        <w:rPr>
+          <w:rFonts w:hint="eastAsia"/>
+          <w:lang w:val="en-US" w:eastAsia="zh-CN"/>
+        </w:rPr>
+        <w:t>Volatile保证可见性：简单说就是当A线程从主存read&amp;load过来变量a进行assign修改后会立即store&amp;write到主存中并告知其他线程的高速缓存该变量失效，需要重新从主存中读，这就保证了立即可见性。</w:t>
+      </w:r>
+    </w:p>
+    <w:p>
+      <w:pPr>
+        <w:numPr>
+          <w:ilvl w:val="0"/>
+          <w:numId w:val="0"/>
+        </w:numPr>
+        <w:ind w:leftChars="0"/>
+        <w:rPr>
+          <w:rFonts w:hint="eastAsia"/>
+          <w:lang w:val="en-US" w:eastAsia="zh-CN"/>
+        </w:rPr>
+      </w:pPr>
+      <w:r>
+        <w:rPr>
+          <w:rFonts w:hint="eastAsia"/>
+          <w:lang w:val="en-US" w:eastAsia="zh-CN"/>
+        </w:rPr>
+        <w:t>Volatile保证有序性：指令重排涉及到被volatile修饰的变量的读写操作时是不能重排序的，也就是说在读写之前的执行必须执行完！</w:t>
+      </w:r>
+    </w:p>
+    <w:p>
+      <w:pPr>
+        <w:numPr>
+          <w:ilvl w:val="0"/>
+          <w:numId w:val="0"/>
+        </w:numPr>
+        <w:pBdr>
+          <w:bottom w:val="double" w:color="auto" w:sz="4" w:space="0"/>
+        </w:pBdr>
+        <w:ind w:leftChars="0"/>
+        <w:rPr>
+          <w:rFonts w:hint="eastAsia"/>
+          <w:lang w:val="en-US" w:eastAsia="zh-CN"/>
+        </w:rPr>
+      </w:pPr>
+      <w:r>
+        <w:rPr>
+          <w:rFonts w:hint="eastAsia"/>
+          <w:lang w:val="en-US" w:eastAsia="zh-CN"/>
+        </w:rPr>
+        <w:t>Volatile不保证原子性：这就是和syn和lock的区别所在，说白了就是在多线程同时操作变量时，由于不是原子性，那么会导致修改过程中当前进程中断其他进程读到的变量时假的。但是非常适用于只有一个线程修改变量的情况！！</w:t>
+      </w:r>
+    </w:p>
+    <w:p>
+      <w:pPr>
+        <w:numPr>
+          <w:ilvl w:val="0"/>
+          <w:numId w:val="0"/>
+        </w:numPr>
+        <w:ind w:leftChars="0"/>
+        <w:rPr>
+          <w:rFonts w:hint="eastAsia"/>
+          <w:lang w:val="en-US" w:eastAsia="zh-CN"/>
+        </w:rPr>
+      </w:pPr>
+    </w:p>
+    <w:p>
+      <w:pPr>
+        <w:numPr>
+          <w:ilvl w:val="0"/>
+          <w:numId w:val="1"/>
+        </w:numPr>
+        <w:ind w:left="0" w:leftChars="0" w:firstLine="0" w:firstLineChars="0"/>
+        <w:rPr>
+          <w:rFonts w:hint="default"/>
+          <w:lang w:val="en-US" w:eastAsia="zh-CN"/>
+        </w:rPr>
+      </w:pPr>
+      <w:r>
+        <w:rPr>
+          <w:rFonts w:hint="eastAsia"/>
+          <w:lang w:val="en-US" w:eastAsia="zh-CN"/>
+        </w:rPr>
+        <w:t>什么是hadoops-before原则？</w:t>
+      </w:r>
+    </w:p>
+    <w:p>
+      <w:pPr>
+        <w:numPr>
+          <w:ilvl w:val="0"/>
+          <w:numId w:val="0"/>
+        </w:numPr>
+        <w:ind w:leftChars="0"/>
+        <w:rPr>
+          <w:rFonts w:hint="eastAsia"/>
+          <w:lang w:val="en-US" w:eastAsia="zh-CN"/>
+        </w:rPr>
+      </w:pPr>
+      <w:r>
+        <w:rPr>
+          <w:rFonts w:hint="eastAsia"/>
+          <w:lang w:val="en-US" w:eastAsia="zh-CN"/>
+        </w:rPr>
+        <w:t>这是jvm自带的先天性的有序性。之前说过jvm虽然保证单线程下的有序性，但是无法保证多线程下的有序性，hadoops-before在一定程度上减弱了一下并发问题。但是仍然存在不安全性。下面介绍一下它的8条（实际上就是4条）原则：</w:t>
+      </w:r>
+    </w:p>
+    <w:p>
+      <w:pPr>
+        <w:numPr>
+          <w:ilvl w:val="0"/>
+          <w:numId w:val="0"/>
+        </w:numPr>
+        <w:ind w:leftChars="0"/>
+        <w:rPr>
+          <w:rFonts w:hint="eastAsia"/>
+          <w:lang w:val="en-US" w:eastAsia="zh-CN"/>
+        </w:rPr>
+      </w:pPr>
+      <w:r>
+        <w:rPr>
+          <w:rFonts w:hint="eastAsia"/>
+          <w:lang w:val="en-US" w:eastAsia="zh-CN"/>
+        </w:rPr>
+        <w:t>①程序顺序规则：一个线程中的保证代码的顺序执行，但是不是表面的意思而是保证单线程的有序性，jvm还是会重排序。</w:t>
+      </w:r>
+    </w:p>
+    <w:p>
+      <w:pPr>
+        <w:numPr>
+          <w:ilvl w:val="0"/>
+          <w:numId w:val="0"/>
+        </w:numPr>
+        <w:ind w:leftChars="0"/>
+        <w:rPr>
+          <w:rFonts w:hint="eastAsia"/>
+          <w:lang w:val="en-US" w:eastAsia="zh-CN"/>
+        </w:rPr>
+      </w:pPr>
+      <w:r>
+        <w:rPr>
+          <w:rFonts w:hint="eastAsia"/>
+          <w:lang w:val="en-US" w:eastAsia="zh-CN"/>
+        </w:rPr>
+        <w:t>②监视器锁规则：unlock要发生在lock之前！</w:t>
+      </w:r>
+    </w:p>
+    <w:p>
+      <w:pPr>
+        <w:numPr>
+          <w:ilvl w:val="0"/>
+          <w:numId w:val="0"/>
+        </w:numPr>
+        <w:ind w:leftChars="0"/>
+        <w:rPr>
+          <w:rFonts w:hint="eastAsia"/>
+          <w:lang w:val="en-US" w:eastAsia="zh-CN"/>
+        </w:rPr>
+      </w:pPr>
+      <w:r>
+        <w:rPr>
+          <w:rFonts w:hint="eastAsia"/>
+          <w:lang w:val="en-US" w:eastAsia="zh-CN"/>
+        </w:rPr>
+        <w:t>③volatile可见性规则：写操作的结果要发生在读操作之前。</w:t>
+      </w:r>
+    </w:p>
+    <w:p>
+      <w:pPr>
+        <w:numPr>
+          <w:ilvl w:val="0"/>
+          <w:numId w:val="0"/>
+        </w:numPr>
+        <w:pBdr>
+          <w:bottom w:val="double" w:color="auto" w:sz="4" w:space="0"/>
+        </w:pBdr>
+        <w:ind w:leftChars="0"/>
+        <w:rPr>
+          <w:rFonts w:hint="eastAsia"/>
+          <w:lang w:val="en-US" w:eastAsia="zh-CN"/>
+        </w:rPr>
+      </w:pPr>
+      <w:r>
+        <w:rPr>
+          <w:rFonts w:hint="eastAsia"/>
+          <w:lang w:val="en-US" w:eastAsia="zh-CN"/>
+        </w:rPr>
+        <w:t>④传递性，Ahadoops-beforeB,Bhapends-beforeC，那么A也要hadoops-beforeC.</w:t>
+      </w:r>
+    </w:p>
+    <w:p>
+      <w:pPr>
+        <w:numPr>
+          <w:ilvl w:val="0"/>
+          <w:numId w:val="0"/>
+        </w:numPr>
+        <w:ind w:leftChars="0"/>
+        <w:rPr>
+          <w:rFonts w:hint="eastAsia"/>
+          <w:lang w:val="en-US" w:eastAsia="zh-CN"/>
+        </w:rPr>
+      </w:pPr>
+    </w:p>
+    <w:p>
+      <w:pPr>
+        <w:numPr>
+          <w:ilvl w:val="0"/>
+          <w:numId w:val="1"/>
+        </w:numPr>
+        <w:ind w:left="0" w:leftChars="0" w:firstLine="0" w:firstLineChars="0"/>
+        <w:rPr>
+          <w:rFonts w:hint="eastAsia"/>
+          <w:lang w:val="en-US" w:eastAsia="zh-CN"/>
+        </w:rPr>
+      </w:pPr>
+      <w:r>
+        <w:rPr>
+          <w:rFonts w:hint="eastAsia"/>
+          <w:lang w:val="en-US" w:eastAsia="zh-CN"/>
+        </w:rPr>
+        <w:t>CAS(Compare And Swap)无锁算法是什么，有什么作用？</w:t>
+      </w:r>
+    </w:p>
+    <w:p>
+      <w:pPr>
+        <w:numPr>
+          <w:ilvl w:val="0"/>
+          <w:numId w:val="0"/>
+        </w:numPr>
+        <w:ind w:leftChars="0"/>
+        <w:rPr>
+          <w:rFonts w:hint="eastAsia"/>
+          <w:lang w:val="en-US" w:eastAsia="zh-CN"/>
+        </w:rPr>
+      </w:pPr>
+      <w:r>
+        <w:rPr>
+          <w:rFonts w:hint="eastAsia"/>
+          <w:lang w:val="en-US" w:eastAsia="zh-CN"/>
+        </w:rPr>
+        <w:t>非阻塞同步算法！！为什么叫做这个名字很重要！，下面解释一下：</w:t>
+      </w:r>
+    </w:p>
+    <w:p>
+      <w:pPr>
+        <w:numPr>
+          <w:ilvl w:val="0"/>
+          <w:numId w:val="0"/>
+        </w:numPr>
+        <w:ind w:leftChars="0"/>
+        <w:rPr>
+          <w:rFonts w:hint="eastAsia"/>
+          <w:lang w:val="en-US" w:eastAsia="zh-CN"/>
+        </w:rPr>
+      </w:pPr>
+      <w:r>
+        <w:rPr>
+          <w:rFonts w:hint="eastAsia"/>
+          <w:lang w:val="en-US" w:eastAsia="zh-CN"/>
+        </w:rPr>
+        <w:t>非阻塞的意思我们知道就是当前操作不阻塞其他线程对当前变量的操作！</w:t>
+      </w:r>
+    </w:p>
+    <w:p>
+      <w:pPr>
+        <w:numPr>
+          <w:ilvl w:val="0"/>
+          <w:numId w:val="0"/>
+        </w:numPr>
+        <w:ind w:leftChars="0"/>
+        <w:rPr>
+          <w:rFonts w:hint="eastAsia"/>
+          <w:lang w:val="en-US" w:eastAsia="zh-CN"/>
+        </w:rPr>
+      </w:pPr>
+      <w:r>
+        <w:rPr>
+          <w:rFonts w:hint="eastAsia"/>
+          <w:lang w:val="en-US" w:eastAsia="zh-CN"/>
+        </w:rPr>
+        <w:t>同步的意思我们也知道是数据一致性。</w:t>
+      </w:r>
+    </w:p>
+    <w:p>
+      <w:pPr>
+        <w:numPr>
+          <w:ilvl w:val="0"/>
+          <w:numId w:val="0"/>
+        </w:numPr>
+        <w:ind w:leftChars="0"/>
+        <w:rPr>
+          <w:rFonts w:hint="eastAsia"/>
+          <w:lang w:val="en-US" w:eastAsia="zh-CN"/>
+        </w:rPr>
+      </w:pPr>
+      <w:r>
+        <w:rPr>
+          <w:rFonts w:hint="eastAsia"/>
+          <w:lang w:val="en-US" w:eastAsia="zh-CN"/>
+        </w:rPr>
+        <w:t>既然这样他俩按理说不能同时保证啊，很显然的例子就是上面提到的原子性操作，Volatile不保证原子性操作即非阻塞，会导致不同步，那么CAS到底是如何实现非阻塞情形下的数据同步的呢？？？</w:t>
+      </w:r>
+    </w:p>
+    <w:p>
+      <w:pPr>
+        <w:numPr>
+          <w:ilvl w:val="0"/>
+          <w:numId w:val="0"/>
+        </w:numPr>
+        <w:ind w:leftChars="0"/>
+        <w:rPr>
+          <w:rFonts w:hint="eastAsia"/>
+          <w:lang w:val="en-US" w:eastAsia="zh-CN"/>
+        </w:rPr>
+      </w:pPr>
+      <w:r>
+        <w:rPr>
+          <w:rFonts w:hint="eastAsia"/>
+          <w:lang w:val="en-US" w:eastAsia="zh-CN"/>
+        </w:rPr>
+        <w:t>Jdk5出现的java.util.concurrent.atomic包下提供了原子操作类：对基本数据类型的加减操作进行了封装保证其操作原子性！！所以如果我们使用AtomicInteger inc = new AtomicInteger();而不是直接用int的话，就可以在非阻塞条件下保证数据的原子操作即保证数据的同步。</w:t>
+      </w:r>
+    </w:p>
+    <w:p>
+      <w:pPr>
+        <w:numPr>
+          <w:ilvl w:val="0"/>
+          <w:numId w:val="0"/>
+        </w:numPr>
+        <w:pBdr>
+          <w:bottom w:val="double" w:color="auto" w:sz="4" w:space="0"/>
+        </w:pBdr>
+        <w:ind w:leftChars="0"/>
+        <w:rPr>
+          <w:rFonts w:hint="eastAsia"/>
+          <w:lang w:val="en-US" w:eastAsia="zh-CN"/>
+        </w:rPr>
+      </w:pPr>
+      <w:r>
+        <w:rPr>
+          <w:rFonts w:hint="eastAsia"/>
+          <w:lang w:val="en-US" w:eastAsia="zh-CN"/>
+        </w:rPr>
         <w:t>原理：CAS是乐观锁技术，当多个线程尝试修改atomic变量时只有一个线程能改变它的值，而其他线程都会失败，失败的线程并不是挂起！！如果挂起那就是阻塞了（类似syn、lock）。而是告知其他线程竞争失败请再次尝试。CAS有三个操作数：内存值A，旧的值B，新的值C，只有当内存值A和新值C相同时才算成功。</w:t>
+      </w:r>
+    </w:p>
+    <w:p>
+      <w:pPr>
+        <w:numPr>
+          <w:ilvl w:val="0"/>
+          <w:numId w:val="0"/>
+        </w:numPr>
+        <w:pBdr>
+          <w:bottom w:val="double" w:color="auto" w:sz="4" w:space="0"/>
+        </w:pBdr>
+        <w:ind w:leftChars="0"/>
+        <w:rPr>
+          <w:rFonts w:hint="eastAsia"/>
+          <w:lang w:val="en-US" w:eastAsia="zh-CN"/>
+        </w:rPr>
+      </w:pPr>
+      <w:r>
+        <w:rPr>
+          <w:rFonts w:hint="eastAsia"/>
+          <w:lang w:val="en-US" w:eastAsia="zh-CN"/>
+        </w:rPr>
+        <w:t>注意：jdk8有优化：像刚才所说的，当大量线程并发的时候很容易出现大量线程的空循环，也就是说大量时间都询问，并没有实际的操作。LongAdder这个类是jdk8新推出的一个类，它尝试使用分段CAS以及自动分段迁移的方式来大幅度提升多线程高并发执行CAS操作的性能。</w:t>
+      </w:r>
+    </w:p>
+    <w:p>
+      <w:pPr>
+        <w:numPr>
+          <w:ilvl w:val="0"/>
+          <w:numId w:val="0"/>
+        </w:numPr>
+        <w:pBdr>
+          <w:bottom w:val="double" w:color="auto" w:sz="4" w:space="0"/>
+        </w:pBdr>
+        <w:ind w:leftChars="0"/>
+        <w:rPr>
+          <w:rFonts w:hint="default"/>
+          <w:lang w:val="en-US" w:eastAsia="zh-CN"/>
+        </w:rPr>
+      </w:pPr>
+      <w:r>
+        <w:rPr>
+          <w:rFonts w:hint="eastAsia"/>
+          <w:lang w:val="en-US" w:eastAsia="zh-CN"/>
+        </w:rPr>
+        <w:t>具体实现：当出现上述大量空循环的时候，底层就会自动分出多个base值，也就是分布式的思想！！找第一个base发现不行那就找第二个....当需要获取值的大小时，就会把所有的base分段的值加起来。————并行的思想。</w:t>
       </w:r>
     </w:p>
     <w:p>
@@ -5463,8 +5578,6 @@
           <w:lang w:val="en-US" w:eastAsia="zh-CN"/>
         </w:rPr>
       </w:pPr>
-      <w:bookmarkStart w:id="0" w:name="_GoBack"/>
-      <w:bookmarkEnd w:id="0"/>
     </w:p>
     <w:p>
       <w:pPr>
@@ -5524,7 +5637,23 @@
           <w:rFonts w:hint="eastAsia"/>
           <w:lang w:val="en-US" w:eastAsia="zh-CN"/>
         </w:rPr>
-        <w:t>ConcurrentHashMap采用锁分段的技术，一个容器有多个锁，这样就会环境锁竞争的问题。结构上是ConcurrentHashMap是一个Segments的数组，而每个segment就是一个小型的hashMap，HashMap则是Entry链表数组。</w:t>
+        <w:t>ConcurrentHashMap采用锁分段的技术，一个容器有多个锁，这样就会环境锁竞争的问题。结构上是</w:t>
+      </w:r>
+      <w:bookmarkStart w:id="0" w:name="_GoBack"/>
+      <w:r>
+        <w:rPr>
+          <w:rFonts w:hint="eastAsia"/>
+          <w:lang w:val="en-US" w:eastAsia="zh-CN"/>
+        </w:rPr>
+        <w:t>ConcurrentHashMap</w:t>
+      </w:r>
+      <w:bookmarkEnd w:id="0"/>
+      <w:r>
+        <w:rPr>
+          <w:rFonts w:hint="eastAsia"/>
+          <w:lang w:val="en-US" w:eastAsia="zh-CN"/>
+        </w:rPr>
+        <w:t>是一个Segments的数组，而每个segment就是一个小型的hashMap，HashMap则是Entry链表数组。</w:t>
       </w:r>
     </w:p>
     <w:p>
@@ -8518,7 +8647,7 @@
     <w:lsdException w:qFormat="1" w:unhideWhenUsed="0" w:uiPriority="0" w:semiHidden="0" w:name="Title"/>
     <w:lsdException w:unhideWhenUsed="0" w:uiPriority="0" w:semiHidden="0" w:name="Closing"/>
     <w:lsdException w:unhideWhenUsed="0" w:uiPriority="0" w:semiHidden="0" w:name="Signature"/>
-    <w:lsdException w:unhideWhenUsed="0" w:uiPriority="0" w:name="Default Paragraph Font"/>
+    <w:lsdException w:qFormat="1" w:unhideWhenUsed="0" w:uiPriority="0" w:name="Default Paragraph Font"/>
     <w:lsdException w:unhideWhenUsed="0" w:uiPriority="0" w:semiHidden="0" w:name="Body Text"/>
     <w:lsdException w:unhideWhenUsed="0" w:uiPriority="0" w:semiHidden="0" w:name="Body Text Indent"/>
     <w:lsdException w:unhideWhenUsed="0" w:uiPriority="0" w:semiHidden="0" w:name="List Continue"/>
@@ -8721,6 +8850,7 @@
   <w:style w:type="character" w:default="1" w:styleId="3">
     <w:name w:val="Default Paragraph Font"/>
     <w:semiHidden/>
+    <w:qFormat/>
     <w:uiPriority w:val="0"/>
   </w:style>
   <w:style w:type="table" w:default="1" w:styleId="2">

--- a/java面试题.docx
+++ b/java面试题.docx
@@ -5637,23 +5637,7 @@
           <w:rFonts w:hint="eastAsia"/>
           <w:lang w:val="en-US" w:eastAsia="zh-CN"/>
         </w:rPr>
-        <w:t>ConcurrentHashMap采用锁分段的技术，一个容器有多个锁，这样就会环境锁竞争的问题。结构上是</w:t>
-      </w:r>
-      <w:bookmarkStart w:id="0" w:name="_GoBack"/>
-      <w:r>
-        <w:rPr>
-          <w:rFonts w:hint="eastAsia"/>
-          <w:lang w:val="en-US" w:eastAsia="zh-CN"/>
-        </w:rPr>
-        <w:t>ConcurrentHashMap</w:t>
-      </w:r>
-      <w:bookmarkEnd w:id="0"/>
-      <w:r>
-        <w:rPr>
-          <w:rFonts w:hint="eastAsia"/>
-          <w:lang w:val="en-US" w:eastAsia="zh-CN"/>
-        </w:rPr>
-        <w:t>是一个Segments的数组，而每个segment就是一个小型的hashMap，HashMap则是Entry链表数组。</w:t>
+        <w:t>ConcurrentHashMap采用锁分段的技术，一个容器有多个锁，这样就会环境锁竞争的问题。结构上是ConcurrentHashMap是一个Segments的数组，而每个segment就是一个小型的hashMap，HashMap则是Entry链表数组。</w:t>
       </w:r>
     </w:p>
     <w:p>
@@ -8050,6 +8034,9 @@
           <w:ilvl w:val="0"/>
           <w:numId w:val="0"/>
         </w:numPr>
+        <w:pBdr>
+          <w:bottom w:val="double" w:color="auto" w:sz="4" w:space="0"/>
+        </w:pBdr>
         <w:ind w:leftChars="0"/>
         <w:rPr>
           <w:rFonts w:hint="default"/>
@@ -8068,6 +8055,480 @@
       <w:pPr>
         <w:numPr>
           <w:ilvl w:val="0"/>
+          <w:numId w:val="0"/>
+        </w:numPr>
+        <w:ind w:leftChars="0"/>
+        <w:rPr>
+          <w:rFonts w:hint="eastAsia"/>
+          <w:lang w:val="en-US" w:eastAsia="zh-CN"/>
+        </w:rPr>
+      </w:pPr>
+    </w:p>
+    <w:p>
+      <w:pPr>
+        <w:numPr>
+          <w:ilvl w:val="0"/>
+          <w:numId w:val="2"/>
+        </w:numPr>
+        <w:ind w:left="0" w:leftChars="0" w:firstLine="0" w:firstLineChars="0"/>
+        <w:rPr>
+          <w:rFonts w:hint="eastAsia"/>
+          <w:lang w:val="en-US" w:eastAsia="zh-CN"/>
+        </w:rPr>
+      </w:pPr>
+      <w:r>
+        <w:rPr>
+          <w:rFonts w:hint="eastAsia"/>
+          <w:lang w:val="en-US" w:eastAsia="zh-CN"/>
+        </w:rPr>
+        <w:t>运行java程序时的jmx参数指定你用过吗，如果用过你举个例子吧？</w:t>
+      </w:r>
+    </w:p>
+    <w:p>
+      <w:pPr>
+        <w:numPr>
+          <w:numId w:val="0"/>
+        </w:numPr>
+        <w:ind w:leftChars="0"/>
+        <w:rPr>
+          <w:rFonts w:hint="default"/>
+          <w:lang w:val="en-US" w:eastAsia="zh-CN"/>
+        </w:rPr>
+      </w:pPr>
+      <w:r>
+        <w:rPr>
+          <w:rFonts w:hint="default"/>
+          <w:lang w:val="en-US" w:eastAsia="zh-CN"/>
+        </w:rPr>
+        <w:t>export OPT="-Xmx${LOG_CONSUMER_HEAPSIZE}m  -Xms${LOG_CONSUMER_HEAPSIZE}m  -Xmn3g -XX:PermSize=256M -XX:MaxPermSize=512m -Xss256k -XX:+UseParallelGC -XX:ParallelGCThreads=20 "</w:t>
+      </w:r>
+    </w:p>
+    <w:p>
+      <w:pPr>
+        <w:numPr>
+          <w:numId w:val="0"/>
+        </w:numPr>
+        <w:ind w:leftChars="0"/>
+        <w:rPr>
+          <w:rFonts w:hint="eastAsia" w:eastAsiaTheme="minorEastAsia"/>
+          <w:lang w:val="en-US" w:eastAsia="zh-CN"/>
+        </w:rPr>
+      </w:pPr>
+      <w:r>
+        <w:rPr>
+          <w:rFonts w:hint="eastAsia"/>
+          <w:lang w:val="en-US" w:eastAsia="zh-CN"/>
+        </w:rPr>
+        <w:t>上述是师傅写的程序运行时的参数，下面会详细介绍各个参数的意义，以后还是应该养成设置执行参数的习惯！</w:t>
+      </w:r>
+    </w:p>
+    <w:p>
+      <w:pPr>
+        <w:numPr>
+          <w:numId w:val="0"/>
+        </w:numPr>
+        <w:ind w:leftChars="0"/>
+        <w:rPr>
+          <w:rFonts w:hint="eastAsia"/>
+          <w:lang w:val="en-US" w:eastAsia="zh-CN"/>
+        </w:rPr>
+      </w:pPr>
+      <w:r>
+        <w:rPr>
+          <w:rFonts w:hint="eastAsia"/>
+          <w:lang w:val="en-US" w:eastAsia="zh-CN"/>
+        </w:rPr>
+        <w:t>-Xms：初始堆大小，避免垃圾回收之后JVM调整一般和-XMX一致</w:t>
+      </w:r>
+    </w:p>
+    <w:p>
+      <w:pPr>
+        <w:numPr>
+          <w:numId w:val="0"/>
+        </w:numPr>
+        <w:ind w:leftChars="0"/>
+        <w:rPr>
+          <w:rFonts w:hint="eastAsia"/>
+          <w:lang w:val="en-US" w:eastAsia="zh-CN"/>
+        </w:rPr>
+      </w:pPr>
+      <w:r>
+        <w:rPr>
+          <w:rFonts w:hint="eastAsia"/>
+          <w:lang w:val="en-US" w:eastAsia="zh-CN"/>
+        </w:rPr>
+        <w:t>-Xmx：最大堆大小</w:t>
+      </w:r>
+    </w:p>
+    <w:p>
+      <w:pPr>
+        <w:numPr>
+          <w:numId w:val="0"/>
+        </w:numPr>
+        <w:ind w:leftChars="0"/>
+        <w:rPr>
+          <w:rFonts w:hint="eastAsia"/>
+          <w:lang w:val="en-US" w:eastAsia="zh-CN"/>
+        </w:rPr>
+      </w:pPr>
+      <w:r>
+        <w:rPr>
+          <w:rFonts w:hint="eastAsia"/>
+          <w:lang w:val="en-US" w:eastAsia="zh-CN"/>
+        </w:rPr>
+        <w:t>-Xmn：年轻代大小，整个堆大小=年轻代+年老带+持久代。持久代一般64M，所以年轻代和年老代就是相对的，官方给出年轻代与年老代的比例是3:5。上面师傅的配置就是这个比例</w:t>
+      </w:r>
+    </w:p>
+    <w:p>
+      <w:pPr>
+        <w:numPr>
+          <w:numId w:val="0"/>
+        </w:numPr>
+        <w:ind w:leftChars="0"/>
+        <w:rPr>
+          <w:rFonts w:hint="eastAsia"/>
+          <w:lang w:val="en-US" w:eastAsia="zh-CN"/>
+        </w:rPr>
+      </w:pPr>
+      <w:r>
+        <w:rPr>
+          <w:rFonts w:hint="eastAsia"/>
+          <w:lang w:val="en-US" w:eastAsia="zh-CN"/>
+        </w:rPr>
+        <w:t>-Xss：设置每个线程的栈的大小jdk5以后默认是1M，以前是256kb。如果是单线程任务，就不用减小这个值，甚至可以加一些。多线程的话可以降低一点。</w:t>
+      </w:r>
+    </w:p>
+    <w:p>
+      <w:pPr>
+        <w:numPr>
+          <w:numId w:val="0"/>
+        </w:numPr>
+        <w:ind w:leftChars="0"/>
+        <w:rPr>
+          <w:rFonts w:hint="eastAsia"/>
+          <w:lang w:val="en-US" w:eastAsia="zh-CN"/>
+        </w:rPr>
+      </w:pPr>
+      <w:r>
+        <w:rPr>
+          <w:rFonts w:hint="eastAsia"/>
+          <w:lang w:val="en-US" w:eastAsia="zh-CN"/>
+        </w:rPr>
+        <w:t>-XX:PermSize=：持久代初始化大小</w:t>
+      </w:r>
+    </w:p>
+    <w:p>
+      <w:pPr>
+        <w:numPr>
+          <w:numId w:val="0"/>
+        </w:numPr>
+        <w:ind w:leftChars="0"/>
+        <w:rPr>
+          <w:rFonts w:hint="eastAsia"/>
+          <w:lang w:val="en-US" w:eastAsia="zh-CN"/>
+        </w:rPr>
+      </w:pPr>
+      <w:r>
+        <w:rPr>
+          <w:rFonts w:hint="eastAsia"/>
+          <w:lang w:val="en-US" w:eastAsia="zh-CN"/>
+        </w:rPr>
+        <w:t>-XX:MaxPermSize=：持久代最大大小，设置的挺好的，适当加载持久代大小很合适，但是具体程序具体分析...怎么分析？可以打印gc信息，后面说</w:t>
+      </w:r>
+    </w:p>
+    <w:p>
+      <w:pPr>
+        <w:numPr>
+          <w:numId w:val="0"/>
+        </w:numPr>
+        <w:ind w:leftChars="0"/>
+        <w:rPr>
+          <w:rFonts w:hint="eastAsia"/>
+          <w:lang w:val="en-US" w:eastAsia="zh-CN"/>
+        </w:rPr>
+      </w:pPr>
+      <w:r>
+        <w:rPr>
+          <w:rFonts w:hint="eastAsia"/>
+          <w:lang w:val="en-US" w:eastAsia="zh-CN"/>
+        </w:rPr>
+        <w:t>-XX:+UseSerialGC：设置串行年轻代收集器</w:t>
+      </w:r>
+    </w:p>
+    <w:p>
+      <w:pPr>
+        <w:numPr>
+          <w:ilvl w:val="0"/>
+          <w:numId w:val="0"/>
+        </w:numPr>
+        <w:ind w:leftChars="0"/>
+        <w:rPr>
+          <w:rFonts w:hint="default"/>
+          <w:lang w:val="en-US" w:eastAsia="zh-CN"/>
+        </w:rPr>
+      </w:pPr>
+      <w:r>
+        <w:rPr>
+          <w:rFonts w:hint="eastAsia"/>
+          <w:lang w:val="en-US" w:eastAsia="zh-CN"/>
+        </w:rPr>
+        <w:t>-XX:+UseParallelGC：设置并行年轻代收集器</w:t>
+      </w:r>
+    </w:p>
+    <w:p>
+      <w:pPr>
+        <w:numPr>
+          <w:ilvl w:val="0"/>
+          <w:numId w:val="0"/>
+        </w:numPr>
+        <w:ind w:leftChars="0"/>
+        <w:rPr>
+          <w:rFonts w:hint="default"/>
+          <w:lang w:val="en-US" w:eastAsia="zh-CN"/>
+        </w:rPr>
+      </w:pPr>
+      <w:r>
+        <w:rPr>
+          <w:rFonts w:hint="eastAsia"/>
+          <w:lang w:val="en-US" w:eastAsia="zh-CN"/>
+        </w:rPr>
+        <w:t>-XX:+UseParallelOldGC：设置并行年老代收集器</w:t>
+      </w:r>
+    </w:p>
+    <w:p>
+      <w:pPr>
+        <w:numPr>
+          <w:ilvl w:val="0"/>
+          <w:numId w:val="0"/>
+        </w:numPr>
+        <w:ind w:leftChars="0"/>
+        <w:rPr>
+          <w:rFonts w:hint="eastAsia"/>
+          <w:lang w:val="en-US" w:eastAsia="zh-CN"/>
+        </w:rPr>
+      </w:pPr>
+      <w:r>
+        <w:rPr>
+          <w:rFonts w:hint="eastAsia"/>
+          <w:lang w:val="en-US" w:eastAsia="zh-CN"/>
+        </w:rPr>
+        <w:t>-XX:+UseConcMarkSweepGC：设置并发收集器，注意jdk1.8默认开启G1收集器</w:t>
+      </w:r>
+    </w:p>
+    <w:p>
+      <w:pPr>
+        <w:numPr>
+          <w:ilvl w:val="0"/>
+          <w:numId w:val="0"/>
+        </w:numPr>
+        <w:ind w:leftChars="0"/>
+        <w:rPr>
+          <w:rFonts w:hint="default"/>
+          <w:lang w:val="en-US" w:eastAsia="zh-CN"/>
+        </w:rPr>
+      </w:pPr>
+      <w:r>
+        <w:rPr>
+          <w:rFonts w:hint="eastAsia"/>
+          <w:lang w:val="en-US" w:eastAsia="zh-CN"/>
+        </w:rPr>
+        <w:t>-XX:+PrintGC：输出GC日志</w:t>
+      </w:r>
+    </w:p>
+    <w:p>
+      <w:pPr>
+        <w:numPr>
+          <w:ilvl w:val="0"/>
+          <w:numId w:val="0"/>
+        </w:numPr>
+        <w:ind w:leftChars="0"/>
+        <w:rPr>
+          <w:rFonts w:hint="eastAsia"/>
+          <w:lang w:val="en-US" w:eastAsia="zh-CN"/>
+        </w:rPr>
+      </w:pPr>
+      <w:r>
+        <w:rPr>
+          <w:rFonts w:hint="eastAsia"/>
+          <w:lang w:val="en-US" w:eastAsia="zh-CN"/>
+        </w:rPr>
+        <w:t xml:space="preserve">-XX:+PrintGCDETails：输出GC的详细日志 </w:t>
+      </w:r>
+    </w:p>
+    <w:p>
+      <w:pPr>
+        <w:numPr>
+          <w:ilvl w:val="0"/>
+          <w:numId w:val="0"/>
+        </w:numPr>
+        <w:ind w:leftChars="0"/>
+        <w:rPr>
+          <w:rFonts w:hint="default"/>
+          <w:lang w:val="en-US" w:eastAsia="zh-CN"/>
+        </w:rPr>
+      </w:pPr>
+      <w:r>
+        <w:rPr>
+          <w:rFonts w:hint="eastAsia"/>
+          <w:lang w:val="en-US" w:eastAsia="zh-CN"/>
+        </w:rPr>
+        <w:t>-XX:+PrintGCTimeStamps：输出GC的时间戳，标准格式</w:t>
+      </w:r>
+    </w:p>
+    <w:p>
+      <w:pPr>
+        <w:numPr>
+          <w:ilvl w:val="0"/>
+          <w:numId w:val="0"/>
+        </w:numPr>
+        <w:ind w:leftChars="0"/>
+        <w:rPr>
+          <w:rFonts w:hint="eastAsia"/>
+          <w:lang w:val="en-US" w:eastAsia="zh-CN"/>
+        </w:rPr>
+      </w:pPr>
+      <w:r>
+        <w:rPr>
+          <w:rFonts w:hint="eastAsia"/>
+          <w:lang w:val="en-US" w:eastAsia="zh-CN"/>
+        </w:rPr>
+        <w:t xml:space="preserve">-XX:+PrintGCDateStamps 输出GC的时间戳（以日期的形式，如 2013-05-04T21:53:59.234+0800）  </w:t>
+      </w:r>
+    </w:p>
+    <w:p>
+      <w:pPr>
+        <w:numPr>
+          <w:ilvl w:val="0"/>
+          <w:numId w:val="0"/>
+        </w:numPr>
+        <w:ind w:leftChars="0"/>
+        <w:rPr>
+          <w:rFonts w:hint="eastAsia"/>
+          <w:lang w:val="en-US" w:eastAsia="zh-CN"/>
+        </w:rPr>
+      </w:pPr>
+      <w:r>
+        <w:rPr>
+          <w:rFonts w:hint="eastAsia"/>
+          <w:lang w:val="en-US" w:eastAsia="zh-CN"/>
+        </w:rPr>
+        <w:t xml:space="preserve">-XX:+PrintHeapAtGC 在进行GC的前后打印出堆的信息  </w:t>
+      </w:r>
+    </w:p>
+    <w:p>
+      <w:pPr>
+        <w:numPr>
+          <w:ilvl w:val="0"/>
+          <w:numId w:val="0"/>
+        </w:numPr>
+        <w:ind w:leftChars="0"/>
+        <w:rPr>
+          <w:rFonts w:hint="eastAsia"/>
+          <w:lang w:val="en-US" w:eastAsia="zh-CN"/>
+        </w:rPr>
+      </w:pPr>
+      <w:r>
+        <w:rPr>
+          <w:rFonts w:hint="eastAsia"/>
+          <w:lang w:val="en-US" w:eastAsia="zh-CN"/>
+        </w:rPr>
+        <w:t>-Xloggc:filename日志文件，绝对路径</w:t>
+      </w:r>
+      <w:bookmarkStart w:id="0" w:name="_GoBack"/>
+      <w:bookmarkEnd w:id="0"/>
+    </w:p>
+    <w:p>
+      <w:pPr>
+        <w:numPr>
+          <w:ilvl w:val="0"/>
+          <w:numId w:val="0"/>
+        </w:numPr>
+        <w:ind w:leftChars="0"/>
+        <w:rPr>
+          <w:rFonts w:hint="eastAsia"/>
+          <w:lang w:val="en-US" w:eastAsia="zh-CN"/>
+        </w:rPr>
+      </w:pPr>
+      <w:r>
+        <w:rPr>
+          <w:rFonts w:hint="eastAsia"/>
+          <w:lang w:val="en-US" w:eastAsia="zh-CN"/>
+        </w:rPr>
+        <w:t>-XX:ParallelGCThreads：设置并行（或并发）收集器条件下使用的线程数，最好不要超过cpu逻辑核数</w:t>
+      </w:r>
+    </w:p>
+    <w:p>
+      <w:pPr>
+        <w:numPr>
+          <w:ilvl w:val="0"/>
+          <w:numId w:val="0"/>
+        </w:numPr>
+        <w:ind w:leftChars="0"/>
+        <w:rPr>
+          <w:rFonts w:hint="eastAsia"/>
+          <w:lang w:val="en-US" w:eastAsia="zh-CN"/>
+        </w:rPr>
+      </w:pPr>
+      <w:r>
+        <w:rPr>
+          <w:rFonts w:hint="eastAsia"/>
+          <w:lang w:val="en-US" w:eastAsia="zh-CN"/>
+        </w:rPr>
+        <w:t>-XX:MaxGCPauseMillis：这只并行收集最大暂停时间</w:t>
+      </w:r>
+    </w:p>
+    <w:p>
+      <w:pPr>
+        <w:numPr>
+          <w:ilvl w:val="0"/>
+          <w:numId w:val="0"/>
+        </w:numPr>
+        <w:pBdr>
+          <w:bottom w:val="double" w:color="auto" w:sz="4" w:space="0"/>
+        </w:pBdr>
+        <w:ind w:leftChars="0"/>
+        <w:rPr>
+          <w:rFonts w:hint="eastAsia"/>
+          <w:lang w:val="en-US" w:eastAsia="zh-CN"/>
+        </w:rPr>
+      </w:pPr>
+      <w:r>
+        <w:rPr>
+          <w:rFonts w:hint="eastAsia"/>
+          <w:lang w:val="en-US" w:eastAsia="zh-CN"/>
+        </w:rPr>
+        <w:t>-XX:GCTimeRatio：设置垃圾回收时间与程序运行时间的比</w:t>
+      </w:r>
+    </w:p>
+    <w:p>
+      <w:pPr>
+        <w:numPr>
+          <w:ilvl w:val="0"/>
+          <w:numId w:val="0"/>
+        </w:numPr>
+        <w:ind w:leftChars="0"/>
+        <w:rPr>
+          <w:rFonts w:hint="eastAsia"/>
+          <w:lang w:val="en-US" w:eastAsia="zh-CN"/>
+        </w:rPr>
+      </w:pPr>
+    </w:p>
+    <w:p>
+      <w:pPr>
+        <w:numPr>
+          <w:ilvl w:val="0"/>
+          <w:numId w:val="0"/>
+        </w:numPr>
+        <w:ind w:leftChars="0"/>
+        <w:rPr>
+          <w:rFonts w:hint="default"/>
+          <w:lang w:val="en-US" w:eastAsia="zh-CN"/>
+        </w:rPr>
+      </w:pPr>
+    </w:p>
+    <w:p>
+      <w:pPr>
+        <w:numPr>
           <w:numId w:val="0"/>
         </w:numPr>
         <w:ind w:leftChars="0"/>

--- a/java面试题.docx
+++ b/java面试题.docx
@@ -8087,6 +8087,7 @@
     <w:p>
       <w:pPr>
         <w:numPr>
+          <w:ilvl w:val="0"/>
           <w:numId w:val="0"/>
         </w:numPr>
         <w:ind w:leftChars="0"/>
@@ -8106,6 +8107,7 @@
     <w:p>
       <w:pPr>
         <w:numPr>
+          <w:ilvl w:val="0"/>
           <w:numId w:val="0"/>
         </w:numPr>
         <w:ind w:leftChars="0"/>
@@ -8125,6 +8127,7 @@
     <w:p>
       <w:pPr>
         <w:numPr>
+          <w:ilvl w:val="0"/>
           <w:numId w:val="0"/>
         </w:numPr>
         <w:ind w:leftChars="0"/>
@@ -8144,6 +8147,7 @@
     <w:p>
       <w:pPr>
         <w:numPr>
+          <w:ilvl w:val="0"/>
           <w:numId w:val="0"/>
         </w:numPr>
         <w:ind w:leftChars="0"/>
@@ -8163,6 +8167,7 @@
     <w:p>
       <w:pPr>
         <w:numPr>
+          <w:ilvl w:val="0"/>
           <w:numId w:val="0"/>
         </w:numPr>
         <w:ind w:leftChars="0"/>
@@ -8182,6 +8187,7 @@
     <w:p>
       <w:pPr>
         <w:numPr>
+          <w:ilvl w:val="0"/>
           <w:numId w:val="0"/>
         </w:numPr>
         <w:ind w:leftChars="0"/>
@@ -8201,6 +8207,7 @@
     <w:p>
       <w:pPr>
         <w:numPr>
+          <w:ilvl w:val="0"/>
           <w:numId w:val="0"/>
         </w:numPr>
         <w:ind w:leftChars="0"/>
@@ -8220,6 +8227,7 @@
     <w:p>
       <w:pPr>
         <w:numPr>
+          <w:ilvl w:val="0"/>
           <w:numId w:val="0"/>
         </w:numPr>
         <w:ind w:leftChars="0"/>
@@ -8239,6 +8247,7 @@
     <w:p>
       <w:pPr>
         <w:numPr>
+          <w:ilvl w:val="0"/>
           <w:numId w:val="0"/>
         </w:numPr>
         <w:ind w:leftChars="0"/>
@@ -8434,8 +8443,6 @@
         </w:rPr>
         <w:t>-Xloggc:filename日志文件，绝对路径</w:t>
       </w:r>
-      <w:bookmarkStart w:id="0" w:name="_GoBack"/>
-      <w:bookmarkEnd w:id="0"/>
     </w:p>
     <w:p>
       <w:pPr>
@@ -8521,14 +8528,69 @@
         </w:numPr>
         <w:ind w:leftChars="0"/>
         <w:rPr>
-          <w:rFonts w:hint="default"/>
-          <w:lang w:val="en-US" w:eastAsia="zh-CN"/>
-        </w:rPr>
-      </w:pPr>
-    </w:p>
-    <w:p>
-      <w:pPr>
-        <w:numPr>
+          <w:rFonts w:hint="eastAsia"/>
+          <w:lang w:val="en-US" w:eastAsia="zh-CN"/>
+        </w:rPr>
+      </w:pPr>
+      <w:bookmarkStart w:id="0" w:name="_GoBack"/>
+      <w:bookmarkEnd w:id="0"/>
+    </w:p>
+    <w:p>
+      <w:pPr>
+        <w:numPr>
+          <w:ilvl w:val="0"/>
+          <w:numId w:val="0"/>
+        </w:numPr>
+        <w:ind w:leftChars="0"/>
+        <w:rPr>
+          <w:rFonts w:hint="eastAsia"/>
+          <w:lang w:val="en-US" w:eastAsia="zh-CN"/>
+        </w:rPr>
+      </w:pPr>
+    </w:p>
+    <w:p>
+      <w:pPr>
+        <w:numPr>
+          <w:ilvl w:val="0"/>
+          <w:numId w:val="0"/>
+        </w:numPr>
+        <w:ind w:leftChars="0"/>
+        <w:rPr>
+          <w:rFonts w:hint="eastAsia"/>
+          <w:lang w:val="en-US" w:eastAsia="zh-CN"/>
+        </w:rPr>
+      </w:pPr>
+    </w:p>
+    <w:p>
+      <w:pPr>
+        <w:numPr>
+          <w:ilvl w:val="0"/>
+          <w:numId w:val="0"/>
+        </w:numPr>
+        <w:ind w:leftChars="0"/>
+        <w:rPr>
+          <w:rFonts w:hint="eastAsia"/>
+          <w:lang w:val="en-US" w:eastAsia="zh-CN"/>
+        </w:rPr>
+      </w:pPr>
+    </w:p>
+    <w:p>
+      <w:pPr>
+        <w:numPr>
+          <w:ilvl w:val="0"/>
+          <w:numId w:val="0"/>
+        </w:numPr>
+        <w:ind w:leftChars="0"/>
+        <w:rPr>
+          <w:rFonts w:hint="default"/>
+          <w:lang w:val="en-US" w:eastAsia="zh-CN"/>
+        </w:rPr>
+      </w:pPr>
+    </w:p>
+    <w:p>
+      <w:pPr>
+        <w:numPr>
+          <w:ilvl w:val="0"/>
           <w:numId w:val="0"/>
         </w:numPr>
         <w:ind w:leftChars="0"/>

--- a/java面试题.docx
+++ b/java面试题.docx
@@ -149,7 +149,7 @@
           <w:rFonts w:hint="eastAsia"/>
           <w:lang w:val="en-US" w:eastAsia="zh-CN"/>
         </w:rPr>
-        <w:t>Java Virtual Machine，包括一套字节码指令集、一组寄存器、一格栈、一个垃圾回收堆和一个存储方法域。JVM屏蔽了与具体操作系统的相关信息，是java程序只需生成在JVM上运行字节码，就可以在多平台上运行，jvm在执行字节码的时候会把指令解释成具体平台系统的机器执行码。一次编译到处执行。</w:t>
+        <w:t>Java Virtual Machine，包括一套字节码指令集、一组寄存器、一个栈、一个垃圾回收堆和一个存储方法域。JVM屏蔽了与具体操作系统的相关信息，是java程序只需生成在JVM上运行字节码，就可以在多平台上运行，jvm在执行字节码的时候会把指令解释成具体平台系统的机器执行码。一次编译到处执行。</w:t>
       </w:r>
     </w:p>
     <w:p>
@@ -337,6 +337,48 @@
           <w:rFonts w:hint="eastAsia"/>
           <w:lang w:val="en-US" w:eastAsia="zh-CN"/>
         </w:rPr>
+        <w:t>关于解释器与JIT代码生成器的区别？</w:t>
+      </w:r>
+    </w:p>
+    <w:p>
+      <w:pPr>
+        <w:numPr>
+          <w:ilvl w:val="0"/>
+          <w:numId w:val="0"/>
+        </w:numPr>
+        <w:ind w:leftChars="0"/>
+        <w:rPr>
+          <w:rFonts w:hint="default"/>
+          <w:lang w:val="en-US" w:eastAsia="zh-CN"/>
+        </w:rPr>
+      </w:pPr>
+      <w:r>
+        <w:rPr>
+          <w:rFonts w:hint="eastAsia"/>
+          <w:lang w:val="en-US" w:eastAsia="zh-CN"/>
+        </w:rPr>
+        <w:t>我们已经知道了JVM的整个工作流程是java到class到加载器到可执行代码的过程，那么解析器就是将二进制的一行一行的字节码解释成本系统可以执行的语言。而JIT的作用就是将经常被调用执行（根据调用次数决定）代码段或者方法翻译成机器码，缓存起来，这样效率会高。</w:t>
+      </w:r>
+      <w:bookmarkStart w:id="0" w:name="_GoBack"/>
+      <w:bookmarkEnd w:id="0"/>
+    </w:p>
+    <w:p>
+      <w:pPr>
+        <w:numPr>
+          <w:ilvl w:val="0"/>
+          <w:numId w:val="0"/>
+        </w:numPr>
+        <w:ind w:leftChars="0"/>
+        <w:rPr>
+          <w:rFonts w:hint="eastAsia"/>
+          <w:lang w:val="en-US" w:eastAsia="zh-CN"/>
+        </w:rPr>
+      </w:pPr>
+      <w:r>
+        <w:rPr>
+          <w:rFonts w:hint="eastAsia"/>
+          <w:lang w:val="en-US" w:eastAsia="zh-CN"/>
+        </w:rPr>
         <w:t>2.4 JVM内存结构或者说是体系结构？</w:t>
       </w:r>
     </w:p>
@@ -600,7 +642,7 @@
         </w:numPr>
         <w:ind w:leftChars="0"/>
         <w:rPr>
-          <w:rFonts w:hint="default"/>
+          <w:rFonts w:hint="eastAsia"/>
           <w:lang w:val="en-US" w:eastAsia="zh-CN"/>
         </w:rPr>
       </w:pPr>
@@ -610,6 +652,186 @@
           <w:lang w:val="en-US" w:eastAsia="zh-CN"/>
         </w:rPr>
         <w:t>⑥本地方法栈，JVM采用本地方法堆栈来支持native方法的执行，此区域用于存储每个native方法调用的状态。</w:t>
+      </w:r>
+    </w:p>
+    <w:p>
+      <w:pPr>
+        <w:numPr>
+          <w:ilvl w:val="0"/>
+          <w:numId w:val="0"/>
+        </w:numPr>
+        <w:ind w:leftChars="0"/>
+        <w:rPr>
+          <w:rFonts w:hint="eastAsia"/>
+          <w:lang w:val="en-US" w:eastAsia="zh-CN"/>
+        </w:rPr>
+      </w:pPr>
+      <w:r>
+        <w:rPr>
+          <w:rFonts w:hint="eastAsia"/>
+          <w:lang w:val="en-US" w:eastAsia="zh-CN"/>
+        </w:rPr>
+        <w:t>需要注意：：：这也是一直困扰我的问题就是方法区中到底存放的是什么，一定要搞明白，不然后面的多态性将变得模糊！</w:t>
+      </w:r>
+    </w:p>
+    <w:p>
+      <w:pPr>
+        <w:numPr>
+          <w:ilvl w:val="0"/>
+          <w:numId w:val="0"/>
+        </w:numPr>
+        <w:ind w:leftChars="0"/>
+        <w:rPr>
+          <w:rFonts w:hint="eastAsia"/>
+          <w:lang w:val="en-US" w:eastAsia="zh-CN"/>
+        </w:rPr>
+      </w:pPr>
+      <w:r>
+        <w:rPr>
+          <w:rFonts w:hint="eastAsia"/>
+          <w:lang w:val="en-US" w:eastAsia="zh-CN"/>
+        </w:rPr>
+        <w:t>首先我们常说的常量池——指的是运行时常量池，在方法区中分配，而一开始运行时常量池是不存在的，也就是说类的基本信息、方法、字段及其符号引用信息、静态变量、常量都在方法区中，当类加载完毕时，就会出现运行时常量池。所以总结如下：</w:t>
+      </w:r>
+    </w:p>
+    <w:p>
+      <w:pPr>
+        <w:numPr>
+          <w:ilvl w:val="0"/>
+          <w:numId w:val="0"/>
+        </w:numPr>
+        <w:ind w:leftChars="0"/>
+        <w:rPr>
+          <w:rFonts w:hint="eastAsia"/>
+          <w:lang w:val="en-US" w:eastAsia="zh-CN"/>
+        </w:rPr>
+      </w:pPr>
+      <w:r>
+        <w:rPr>
+          <w:rFonts w:hint="eastAsia"/>
+          <w:lang w:val="en-US" w:eastAsia="zh-CN"/>
+        </w:rPr>
+        <w:t>①当刚刚开始类加载的时候</w:t>
+      </w:r>
+    </w:p>
+    <w:p>
+      <w:pPr>
+        <w:numPr>
+          <w:ilvl w:val="0"/>
+          <w:numId w:val="0"/>
+        </w:numPr>
+        <w:ind w:leftChars="0"/>
+        <w:rPr>
+          <w:rFonts w:hint="default"/>
+          <w:lang w:val="en-US" w:eastAsia="zh-CN"/>
+        </w:rPr>
+      </w:pPr>
+      <w:r>
+        <w:rPr>
+          <w:rFonts w:hint="eastAsia"/>
+          <w:lang w:val="en-US" w:eastAsia="zh-CN"/>
+        </w:rPr>
+        <w:t>方法区：存放着.class类文件的基本信息，如类版本、字段、方法等</w:t>
+      </w:r>
+    </w:p>
+    <w:p>
+      <w:pPr>
+        <w:numPr>
+          <w:ilvl w:val="0"/>
+          <w:numId w:val="0"/>
+        </w:numPr>
+        <w:ind w:leftChars="0"/>
+        <w:rPr>
+          <w:rFonts w:hint="eastAsia"/>
+          <w:lang w:val="en-US" w:eastAsia="zh-CN"/>
+        </w:rPr>
+      </w:pPr>
+      <w:r>
+        <w:rPr>
+          <w:rFonts w:hint="eastAsia"/>
+          <w:lang w:val="en-US" w:eastAsia="zh-CN"/>
+        </w:rPr>
+        <w:t>静态常量池：存放着一些字面量和符号引用，字面量包括字符串，基本数据类型的常量，符号引用其实引用的就是常量池里面的字符串，但符号引用不是直接引用，而是一种索引，静态常量池属于方法区</w:t>
+      </w:r>
+    </w:p>
+    <w:p>
+      <w:pPr>
+        <w:numPr>
+          <w:ilvl w:val="0"/>
+          <w:numId w:val="0"/>
+        </w:numPr>
+        <w:ind w:leftChars="0"/>
+        <w:rPr>
+          <w:rFonts w:hint="eastAsia"/>
+          <w:lang w:val="en-US" w:eastAsia="zh-CN"/>
+        </w:rPr>
+      </w:pPr>
+      <w:r>
+        <w:rPr>
+          <w:rFonts w:hint="eastAsia"/>
+          <w:lang w:val="en-US" w:eastAsia="zh-CN"/>
+        </w:rPr>
+        <w:t>②当类加载完毕的时候</w:t>
+      </w:r>
+    </w:p>
+    <w:p>
+      <w:pPr>
+        <w:numPr>
+          <w:ilvl w:val="0"/>
+          <w:numId w:val="0"/>
+        </w:numPr>
+        <w:ind w:leftChars="0"/>
+        <w:rPr>
+          <w:rFonts w:hint="eastAsia"/>
+          <w:lang w:val="en-US" w:eastAsia="zh-CN"/>
+        </w:rPr>
+      </w:pPr>
+      <w:r>
+        <w:rPr>
+          <w:rFonts w:hint="eastAsia"/>
+          <w:lang w:val="en-US" w:eastAsia="zh-CN"/>
+        </w:rPr>
+        <w:t>方法区：仍然存放着.class类文件的基本信息</w:t>
+      </w:r>
+    </w:p>
+    <w:p>
+      <w:pPr>
+        <w:numPr>
+          <w:ilvl w:val="0"/>
+          <w:numId w:val="0"/>
+        </w:numPr>
+        <w:ind w:leftChars="0"/>
+        <w:rPr>
+          <w:rFonts w:hint="eastAsia"/>
+          <w:lang w:val="en-US" w:eastAsia="zh-CN"/>
+        </w:rPr>
+      </w:pPr>
+      <w:r>
+        <w:rPr>
+          <w:rFonts w:hint="eastAsia"/>
+          <w:lang w:val="en-US" w:eastAsia="zh-CN"/>
+        </w:rPr>
+        <w:t>动态常量池：静态常量池中的全部移到这里，其中一部分的符号引用变为直接引用，比如静态方法或私有方法，构造方法，父类方法，因为这些方法不能被重写其他版本，所以能在类加载的时候直接变为直接引用，而其他的一些方法在这个方法第一次被调用的时候才会将符号引用转变为直接引用。</w:t>
+      </w:r>
+    </w:p>
+    <w:p>
+      <w:pPr>
+        <w:numPr>
+          <w:ilvl w:val="0"/>
+          <w:numId w:val="0"/>
+        </w:numPr>
+        <w:ind w:leftChars="0"/>
+        <w:rPr>
+          <w:rFonts w:hint="default"/>
+          <w:lang w:val="en-US" w:eastAsia="zh-CN"/>
+        </w:rPr>
+      </w:pPr>
+      <w:r>
+        <w:rPr>
+          <w:rFonts w:hint="eastAsia"/>
+          <w:lang w:val="en-US" w:eastAsia="zh-CN"/>
+        </w:rPr>
+        <w:t>jdk1.8将String常量放到了堆中。</w:t>
       </w:r>
     </w:p>
     <w:p>
@@ -8532,8 +8754,6 @@
           <w:lang w:val="en-US" w:eastAsia="zh-CN"/>
         </w:rPr>
       </w:pPr>
-      <w:bookmarkStart w:id="0" w:name="_GoBack"/>
-      <w:bookmarkEnd w:id="0"/>
     </w:p>
     <w:p>
       <w:pPr>

--- a/java面试题.docx
+++ b/java面试题.docx
@@ -359,8 +359,6 @@
         </w:rPr>
         <w:t>我们已经知道了JVM的整个工作流程是java到class到加载器到可执行代码的过程，那么解析器就是将二进制的一行一行的字节码解释成本系统可以执行的语言。而JIT的作用就是将经常被调用执行（根据调用次数决定）代码段或者方法翻译成机器码，缓存起来，这样效率会高。</w:t>
       </w:r>
-      <w:bookmarkStart w:id="0" w:name="_GoBack"/>
-      <w:bookmarkEnd w:id="0"/>
     </w:p>
     <w:p>
       <w:pPr>
@@ -751,7 +749,7 @@
           <w:rFonts w:hint="eastAsia"/>
           <w:lang w:val="en-US" w:eastAsia="zh-CN"/>
         </w:rPr>
-        <w:t>静态常量池：存放着一些字面量和符号引用，字面量包括字符串，基本数据类型的常量，符号引用其实引用的就是常量池里面的字符串，但符号引用不是直接引用，而是一种索引，静态常量池属于方法区</w:t>
+        <w:t>静态常量池（类的常量池）：存放着一些字面量和符号引用，字面量包括字符串，基本数据类型的常量（基本数据类型的范围是-128-127），符号引用其实引用的就是常量池里面的字符串，但符号引用不是直接引用，而是一种索引，静态常量池属于方法区</w:t>
       </w:r>
     </w:p>
     <w:p>
@@ -831,7 +829,36 @@
           <w:rFonts w:hint="eastAsia"/>
           <w:lang w:val="en-US" w:eastAsia="zh-CN"/>
         </w:rPr>
-        <w:t>jdk1.8将String常量放到了堆中。</w:t>
+        <w:t>另外动态常量池可以动态手动将变量放入常量池，但是jvm不会自己这样做。</w:t>
+      </w:r>
+    </w:p>
+    <w:p>
+      <w:pPr>
+        <w:numPr>
+          <w:ilvl w:val="0"/>
+          <w:numId w:val="0"/>
+        </w:numPr>
+        <w:ind w:leftChars="0"/>
+        <w:rPr>
+          <w:rFonts w:hint="default"/>
+          <w:lang w:val="en-US" w:eastAsia="zh-CN"/>
+        </w:rPr>
+      </w:pPr>
+      <w:r>
+        <w:rPr>
+          <w:rFonts w:hint="eastAsia"/>
+          <w:lang w:val="en-US" w:eastAsia="zh-CN"/>
+        </w:rPr>
+        <w:t>jdk1.8之后移除了方法区，改用metaspace元空间替代，同时</w:t>
+      </w:r>
+      <w:bookmarkStart w:id="0" w:name="_GoBack"/>
+      <w:bookmarkEnd w:id="0"/>
+      <w:r>
+        <w:rPr>
+          <w:rFonts w:hint="eastAsia"/>
+          <w:lang w:val="en-US" w:eastAsia="zh-CN"/>
+        </w:rPr>
+        <w:t>将String常量放到了堆中。</w:t>
       </w:r>
     </w:p>
     <w:p>

--- a/java面试题.docx
+++ b/java面试题.docx
@@ -840,25 +840,176 @@
         </w:numPr>
         <w:ind w:leftChars="0"/>
         <w:rPr>
-          <w:rFonts w:hint="default"/>
-          <w:lang w:val="en-US" w:eastAsia="zh-CN"/>
-        </w:rPr>
-      </w:pPr>
-      <w:r>
-        <w:rPr>
-          <w:rFonts w:hint="eastAsia"/>
-          <w:lang w:val="en-US" w:eastAsia="zh-CN"/>
-        </w:rPr>
-        <w:t>jdk1.8之后移除了方法区，改用metaspace元空间替代，同时</w:t>
-      </w:r>
-      <w:bookmarkStart w:id="0" w:name="_GoBack"/>
-      <w:bookmarkEnd w:id="0"/>
-      <w:r>
-        <w:rPr>
-          <w:rFonts w:hint="eastAsia"/>
-          <w:lang w:val="en-US" w:eastAsia="zh-CN"/>
-        </w:rPr>
-        <w:t>将String常量放到了堆中。</w:t>
+          <w:rFonts w:hint="eastAsia"/>
+          <w:lang w:val="en-US" w:eastAsia="zh-CN"/>
+        </w:rPr>
+      </w:pPr>
+      <w:r>
+        <w:rPr>
+          <w:rFonts w:hint="eastAsia"/>
+          <w:lang w:val="en-US" w:eastAsia="zh-CN"/>
+        </w:rPr>
+        <w:t>jdk1.8之后移除了方法区，改用metaspace元空间替代，同时将String常量放到了堆中。</w:t>
+      </w:r>
+    </w:p>
+    <w:p>
+      <w:pPr>
+        <w:numPr>
+          <w:ilvl w:val="0"/>
+          <w:numId w:val="0"/>
+        </w:numPr>
+        <w:ind w:leftChars="0"/>
+        <w:rPr>
+          <w:rFonts w:hint="eastAsia"/>
+          <w:lang w:val="en-US" w:eastAsia="zh-CN"/>
+        </w:rPr>
+      </w:pPr>
+      <w:r>
+        <w:rPr>
+          <w:rFonts w:hint="eastAsia"/>
+          <w:lang w:val="en-US" w:eastAsia="zh-CN"/>
+        </w:rPr>
+        <w:t>既然谈到了这个问题就说一下吧：</w:t>
+      </w:r>
+    </w:p>
+    <w:p>
+      <w:pPr>
+        <w:numPr>
+          <w:ilvl w:val="0"/>
+          <w:numId w:val="0"/>
+        </w:numPr>
+        <w:ind w:leftChars="0"/>
+        <w:rPr>
+          <w:rFonts w:hint="eastAsia"/>
+          <w:lang w:val="en-US" w:eastAsia="zh-CN"/>
+        </w:rPr>
+      </w:pPr>
+      <w:r>
+        <w:rPr>
+          <w:rFonts w:hint="eastAsia"/>
+          <w:lang w:val="en-US" w:eastAsia="zh-CN"/>
+        </w:rPr>
+        <w:t>其实在jdk1.7的时候就已经开始转移永久代了，比如string字面量和静态变量都放在heap中而不是PermGen（永久代，方法区中），但是永久代还存在，而jdk1.8时就移除了方法区，而持久代变成的元空间，关键是元空间并不占用jvm内存，而是本地内存！！！</w:t>
+      </w:r>
+    </w:p>
+    <w:p>
+      <w:pPr>
+        <w:numPr>
+          <w:ilvl w:val="0"/>
+          <w:numId w:val="0"/>
+        </w:numPr>
+        <w:ind w:leftChars="0"/>
+        <w:rPr>
+          <w:rFonts w:hint="eastAsia"/>
+          <w:lang w:val="en-US" w:eastAsia="zh-CN"/>
+        </w:rPr>
+      </w:pPr>
+      <w:r>
+        <w:rPr>
+          <w:rFonts w:hint="eastAsia"/>
+          <w:lang w:val="en-US" w:eastAsia="zh-CN"/>
+        </w:rPr>
+        <w:t>所以在使用jdk1.8时不需要指定永久代大小了而是需要指定元空间大小</w:t>
+      </w:r>
+    </w:p>
+    <w:p>
+      <w:pPr>
+        <w:numPr>
+          <w:ilvl w:val="0"/>
+          <w:numId w:val="0"/>
+        </w:numPr>
+        <w:ind w:leftChars="0"/>
+        <w:rPr>
+          <w:rFonts w:hint="default"/>
+          <w:lang w:val="en-US" w:eastAsia="zh-CN"/>
+        </w:rPr>
+      </w:pPr>
+      <w:r>
+        <w:rPr>
+          <w:rFonts w:hint="default"/>
+          <w:lang w:val="en-US" w:eastAsia="zh-CN"/>
+        </w:rPr>
+        <w:t>-XX:MetaspaceSize，初始空间大小，达到该值就会触发垃圾收集进行类型卸载，同时GC会对该值进行调整：如果释放了大量的空间，就适当降低该值；如果释放了很少的空间适当提高该值。</w:t>
+      </w:r>
+    </w:p>
+    <w:p>
+      <w:pPr>
+        <w:numPr>
+          <w:ilvl w:val="0"/>
+          <w:numId w:val="0"/>
+        </w:numPr>
+        <w:ind w:leftChars="0"/>
+        <w:rPr>
+          <w:rFonts w:hint="default"/>
+          <w:lang w:val="en-US" w:eastAsia="zh-CN"/>
+        </w:rPr>
+      </w:pPr>
+      <w:r>
+        <w:rPr>
+          <w:rFonts w:hint="default"/>
+          <w:lang w:val="en-US" w:eastAsia="zh-CN"/>
+        </w:rPr>
+        <w:t>-XX:MaxMetaspaceSize，最大空间，默认是没有限制的。</w:t>
+      </w:r>
+    </w:p>
+    <w:p>
+      <w:pPr>
+        <w:numPr>
+          <w:ilvl w:val="0"/>
+          <w:numId w:val="0"/>
+        </w:numPr>
+        <w:ind w:leftChars="0"/>
+        <w:rPr>
+          <w:rFonts w:hint="default"/>
+          <w:lang w:val="en-US" w:eastAsia="zh-CN"/>
+        </w:rPr>
+      </w:pPr>
+      <w:r>
+        <w:rPr>
+          <w:rFonts w:hint="default"/>
+          <w:lang w:val="en-US" w:eastAsia="zh-CN"/>
+        </w:rPr>
+        <w:t>-XX:MinMetaspaceFreeRatio，在GC之后，最小的Metaspace剩余空间容量的百分比，减少为分配空间所导致的垃圾收集</w:t>
+      </w:r>
+    </w:p>
+    <w:p>
+      <w:pPr>
+        <w:numPr>
+          <w:ilvl w:val="0"/>
+          <w:numId w:val="0"/>
+        </w:numPr>
+        <w:ind w:leftChars="0"/>
+        <w:rPr>
+          <w:rFonts w:hint="default"/>
+          <w:lang w:val="en-US" w:eastAsia="zh-CN"/>
+        </w:rPr>
+      </w:pPr>
+      <w:r>
+        <w:rPr>
+          <w:rFonts w:hint="default"/>
+          <w:lang w:val="en-US" w:eastAsia="zh-CN"/>
+        </w:rPr>
+        <w:t>-XX:MaxMetaspaceFreeRatio，在GC之后，最大的Metaspace剩余空间容量的百分比，减少为释放空间所导致的垃圾收集</w:t>
+      </w:r>
+    </w:p>
+    <w:p>
+      <w:pPr>
+        <w:numPr>
+          <w:ilvl w:val="0"/>
+          <w:numId w:val="0"/>
+        </w:numPr>
+        <w:ind w:leftChars="0"/>
+        <w:rPr>
+          <w:rFonts w:hint="default"/>
+          <w:lang w:val="en-US" w:eastAsia="zh-CN"/>
+        </w:rPr>
+      </w:pPr>
+      <w:r>
+        <w:rPr>
+          <w:rFonts w:hint="eastAsia"/>
+          <w:lang w:val="en-US" w:eastAsia="zh-CN"/>
+        </w:rPr>
+        <w:t>至于为什么要这么做，主要有两个原因，第一字符串字面量在永久代所以极易导致oom；第二类和方法的信息等比较难以确定其大小，如果永久代设置过大，那么年老代可能会溢出，相反永久代会溢出。</w:t>
       </w:r>
     </w:p>
     <w:p>
@@ -1346,7 +1497,27 @@
           <w:rFonts w:hint="eastAsia"/>
           <w:lang w:val="en-US" w:eastAsia="zh-CN"/>
         </w:rPr>
-        <w:t>注意：并不是不可达对象就一定会被回收。因为finalize函数如果被重写的话，可能存在自救的过程，但是这个finalize只能执行一次，下次再发现不可达就直接gc掉。注意：gc不保证对象的finalize一定被调用（出于安全的考虑）</w:t>
+        <w:t>注意：并不是不可达对象就一定会被回收。因为finalize函数如果被重写的话，可能存在自救的过程，但是这个finalize只能执行一次，下次再发现不可达就直接gc掉。注意：gc不保证对象的finalize一定被调用（出于安全的考虑），所以如果JVM认为这个对象不可达，同时没有重写finalize（或者已经被调用过），那么可以直接回收，如果不可达，但是重写了finalize（还没调用过）此时会看JVM的心情，JVM认为没必要调用finalize，那就可以直接回收，如果认为有必要调用finalize，就会加入执行finalize的对象队列，注意：：jvm可不确定一定让你执行完！！！因为谁也不知道finalize方法中是什么，可能是死循环，此时当对这些可能自救的对象进行小规模的第二次可达性分析时，把这个标记上了，那么就可以直接回收，如果发现没有再次标记，那么说明finalize自救成功。所以重写了finalize方法的类对象可能会经过两次标记！</w:t>
+      </w:r>
+    </w:p>
+    <w:p>
+      <w:pPr>
+        <w:numPr>
+          <w:ilvl w:val="0"/>
+          <w:numId w:val="0"/>
+        </w:numPr>
+        <w:ind w:leftChars="0"/>
+        <w:rPr>
+          <w:rFonts w:hint="default"/>
+          <w:lang w:val="en-US" w:eastAsia="zh-CN"/>
+        </w:rPr>
+      </w:pPr>
+      <w:r>
+        <w:rPr>
+          <w:rFonts w:hint="eastAsia"/>
+          <w:lang w:val="en-US" w:eastAsia="zh-CN"/>
+        </w:rPr>
+        <w:t>当然了既然是对象的引用与否，肯定涉及引用的分类：强、若、弱、虚，在后面介绍。</w:t>
       </w:r>
     </w:p>
     <w:p>
@@ -1397,16 +1568,196 @@
         </w:numPr>
         <w:ind w:leftChars="0"/>
         <w:rPr>
-          <w:rFonts w:hint="default"/>
-          <w:lang w:val="en-US" w:eastAsia="zh-CN"/>
-        </w:rPr>
-      </w:pPr>
-      <w:r>
-        <w:rPr>
-          <w:rFonts w:hint="eastAsia"/>
-          <w:lang w:val="en-US" w:eastAsia="zh-CN"/>
-        </w:rPr>
-        <w:t>解决办法：实际上当系统停下来之后JVM不需要一个个检查引用，而是通过OopMap数据结构（Hotspot的叫法）来标记对象引用。虚拟机先得知哪些调防存在对象的引用，类加载完时hotspot把对象内什么偏移量什么类型数据算出来，在jit编译过程中也会在特定位置记录下栈和寄存器哪些位置时引用，这样GC在扫描时就可以知道这些了。GC可以进入的位置叫做saftpoint，所以safepoint不能过多不能太少，过多造成gc负担，过少gc等待时间很久，可以作为safepoint的位置有循环结束、方法返回前、可能抛出异常的位置。</w:t>
+          <w:rFonts w:hint="eastAsia"/>
+          <w:lang w:val="en-US" w:eastAsia="zh-CN"/>
+        </w:rPr>
+      </w:pPr>
+      <w:r>
+        <w:rPr>
+          <w:rFonts w:hint="eastAsia"/>
+          <w:lang w:val="en-US" w:eastAsia="zh-CN"/>
+        </w:rPr>
+        <w:t>解决办法：实际上当系统停下来之后JVM不需要一个个检查引用，而是通过OopMap数据结构（Hotspot的叫法）来标记对象引用：</w:t>
+      </w:r>
+    </w:p>
+    <w:p>
+      <w:pPr>
+        <w:numPr>
+          <w:ilvl w:val="0"/>
+          <w:numId w:val="0"/>
+        </w:numPr>
+        <w:ind w:leftChars="0"/>
+        <w:rPr>
+          <w:rFonts w:hint="eastAsia"/>
+          <w:lang w:val="en-US" w:eastAsia="zh-CN"/>
+        </w:rPr>
+      </w:pPr>
+      <w:r>
+        <w:rPr>
+          <w:rFonts w:hint="eastAsia"/>
+          <w:lang w:val="en-US" w:eastAsia="zh-CN"/>
+        </w:rPr>
+        <w:t>①在类加载的时候，计算对象内什么偏移量上是什么类型的数据，这样对象内的引用就可以一网打尽。</w:t>
+      </w:r>
+    </w:p>
+    <w:p>
+      <w:pPr>
+        <w:numPr>
+          <w:ilvl w:val="0"/>
+          <w:numId w:val="0"/>
+        </w:numPr>
+        <w:ind w:leftChars="0"/>
+        <w:rPr>
+          <w:rFonts w:hint="default"/>
+          <w:lang w:val="en-US" w:eastAsia="zh-CN"/>
+        </w:rPr>
+      </w:pPr>
+      <w:r>
+        <w:rPr>
+          <w:rFonts w:hint="eastAsia"/>
+          <w:lang w:val="en-US" w:eastAsia="zh-CN"/>
+        </w:rPr>
+        <w:t>②在JIT编译时，会记录栈、寄出去你中的哪些位置时引用的对象、这样就不用遍历的。</w:t>
+      </w:r>
+    </w:p>
+    <w:p>
+      <w:pPr>
+        <w:numPr>
+          <w:ilvl w:val="0"/>
+          <w:numId w:val="0"/>
+        </w:numPr>
+        <w:ind w:leftChars="0"/>
+        <w:rPr>
+          <w:rFonts w:hint="eastAsia"/>
+          <w:lang w:val="en-US" w:eastAsia="zh-CN"/>
+        </w:rPr>
+      </w:pPr>
+      <w:r>
+        <w:rPr>
+          <w:rFonts w:hint="eastAsia"/>
+          <w:lang w:val="en-US" w:eastAsia="zh-CN"/>
+        </w:rPr>
+        <w:t>注意：:引用是可以发生变化的，所以OopMap也是变化的，不可能每次变化都修改（或新增）OopMap吧！！所以出现了safepoint安全点——特定位置极力Oopmap引用关系，要知道safepoint太多可能有gc压力，太少的话可能gc等待太久，会导致stop the world时间过长，一般来说safepoint选取在运行时间长的地方比如循环调用或结束、方法调用、异常调转等。</w:t>
+      </w:r>
+    </w:p>
+    <w:p>
+      <w:pPr>
+        <w:numPr>
+          <w:ilvl w:val="0"/>
+          <w:numId w:val="0"/>
+        </w:numPr>
+        <w:ind w:leftChars="0"/>
+        <w:rPr>
+          <w:rFonts w:hint="eastAsia"/>
+          <w:lang w:val="en-US" w:eastAsia="zh-CN"/>
+        </w:rPr>
+      </w:pPr>
+      <w:r>
+        <w:rPr>
+          <w:rFonts w:hint="eastAsia"/>
+          <w:lang w:val="en-US" w:eastAsia="zh-CN"/>
+        </w:rPr>
+        <w:t>当运行到这些safepoint的时候GC会让所有线程（执行线程）停顿：中断线程的方式：</w:t>
+      </w:r>
+    </w:p>
+    <w:p>
+      <w:pPr>
+        <w:numPr>
+          <w:ilvl w:val="0"/>
+          <w:numId w:val="0"/>
+        </w:numPr>
+        <w:ind w:leftChars="0"/>
+        <w:rPr>
+          <w:rFonts w:hint="eastAsia"/>
+          <w:lang w:val="en-US" w:eastAsia="zh-CN"/>
+        </w:rPr>
+      </w:pPr>
+      <w:r>
+        <w:rPr>
+          <w:rFonts w:hint="eastAsia"/>
+          <w:lang w:val="en-US" w:eastAsia="zh-CN"/>
+        </w:rPr>
+        <w:t>①抢断式中断————基本不用了</w:t>
+      </w:r>
+    </w:p>
+    <w:p>
+      <w:pPr>
+        <w:numPr>
+          <w:ilvl w:val="0"/>
+          <w:numId w:val="0"/>
+        </w:numPr>
+        <w:ind w:leftChars="0"/>
+        <w:rPr>
+          <w:rFonts w:hint="eastAsia"/>
+          <w:lang w:val="en-US" w:eastAsia="zh-CN"/>
+        </w:rPr>
+      </w:pPr>
+      <w:r>
+        <w:rPr>
+          <w:rFonts w:hint="eastAsia"/>
+          <w:lang w:val="en-US" w:eastAsia="zh-CN"/>
+        </w:rPr>
+        <w:t>gc发生时直接停掉所有执行线程，然后判断是都在sagepoint上，如果不在则让其运行到safepoint上</w:t>
+      </w:r>
+    </w:p>
+    <w:p>
+      <w:pPr>
+        <w:numPr>
+          <w:ilvl w:val="0"/>
+          <w:numId w:val="0"/>
+        </w:numPr>
+        <w:ind w:leftChars="0"/>
+        <w:rPr>
+          <w:rFonts w:hint="eastAsia"/>
+          <w:lang w:val="en-US" w:eastAsia="zh-CN"/>
+        </w:rPr>
+      </w:pPr>
+      <w:r>
+        <w:rPr>
+          <w:rFonts w:hint="eastAsia"/>
+          <w:lang w:val="en-US" w:eastAsia="zh-CN"/>
+        </w:rPr>
+        <w:t>②主动式中断</w:t>
+      </w:r>
+    </w:p>
+    <w:p>
+      <w:pPr>
+        <w:numPr>
+          <w:ilvl w:val="0"/>
+          <w:numId w:val="0"/>
+        </w:numPr>
+        <w:ind w:leftChars="0"/>
+        <w:rPr>
+          <w:rFonts w:hint="eastAsia"/>
+          <w:lang w:val="en-US" w:eastAsia="zh-CN"/>
+        </w:rPr>
+      </w:pPr>
+      <w:r>
+        <w:rPr>
+          <w:rFonts w:hint="eastAsia"/>
+          <w:lang w:val="en-US" w:eastAsia="zh-CN"/>
+        </w:rPr>
+        <w:t>gc发生时不会停掉线程，而是在safepoint处添加一个标志，所有执行线程会不断判断自己是否在这个标志处（safepoint处），如果是就停掉自己。</w:t>
+      </w:r>
+    </w:p>
+    <w:p>
+      <w:pPr>
+        <w:numPr>
+          <w:ilvl w:val="0"/>
+          <w:numId w:val="0"/>
+        </w:numPr>
+        <w:ind w:leftChars="0"/>
+        <w:rPr>
+          <w:rFonts w:hint="default" w:eastAsiaTheme="minorEastAsia"/>
+          <w:lang w:val="en-US" w:eastAsia="zh-CN"/>
+        </w:rPr>
+      </w:pPr>
+      <w:r>
+        <w:rPr>
+          <w:rFonts w:hint="eastAsia"/>
+          <w:lang w:val="en-US" w:eastAsia="zh-CN"/>
+        </w:rPr>
+        <w:t>注意：：：还有一个概念是saferegion安全区，为什么需要saferegion，不是有了safepoint了吗？因为如果一个线程当前并未运行而是blocking状态，那么无论如何都不会运行到safepoint，所以提出了saferegion安全区，只要出于安全区的线程就可以参与GC，那么什么是saferegion——一段并不会发生引用改变的代码区域。</w:t>
       </w:r>
     </w:p>
     <w:p>
@@ -1446,7 +1797,7 @@
           <w:rFonts w:hint="eastAsia"/>
           <w:lang w:val="en-US" w:eastAsia="zh-CN"/>
         </w:rPr>
-        <w:t>三大垃圾回收算法：标记/清楚算法、复制算法、标记/整理算法</w:t>
+        <w:t>三大垃圾回收算法：标记/清除算法、复制算法、标记/整理算法</w:t>
       </w:r>
     </w:p>
     <w:p>
@@ -1546,7 +1897,15 @@
           <w:rFonts w:hint="eastAsia"/>
           <w:lang w:val="en-US" w:eastAsia="zh-CN"/>
         </w:rPr>
-        <w:t>总结：新生代采用复制算法，年老代采用标记/清除或者标记/整理算法</w:t>
+        <w:t>总结：</w:t>
+      </w:r>
+      <w:r>
+        <w:rPr>
+          <w:rFonts w:hint="eastAsia"/>
+          <w:color w:val="FF0000"/>
+          <w:lang w:val="en-US" w:eastAsia="zh-CN"/>
+        </w:rPr>
+        <w:t>新生代采用复制算法，年老代采用标记/清除或者标记/整理算法</w:t>
       </w:r>
     </w:p>
     <w:p>
@@ -1886,7 +2245,7 @@
           <w:rFonts w:hint="eastAsia"/>
           <w:lang w:val="en-US" w:eastAsia="zh-CN"/>
         </w:rPr>
-        <w:t>②Major GC：只清理年老代，但是一般来说不特别说明的话可以认为和Full GC等价，但是手机年老代同时也会伴随收集年轻代，收集整个JAVA堆，所以跟full gc还是有点区别，通常来说只说Minor GC和Full GC</w:t>
+        <w:t>②Major GC：只清理年老代，但是一般来说不特别说明的话可以认为和Full GC等价，但是收集年老代同时也会伴随收集年轻代，收集整个JAVA堆，所以跟full gc还是有点区别，通常来说只说Minor GC和Full GC</w:t>
       </w:r>
     </w:p>
     <w:p>
@@ -2369,6 +2728,82 @@
     <w:p>
       <w:pPr>
         <w:numPr>
+          <w:numId w:val="0"/>
+        </w:numPr>
+        <w:ind w:leftChars="0"/>
+        <w:rPr>
+          <w:rFonts w:hint="eastAsia"/>
+          <w:lang w:val="en-US" w:eastAsia="zh-CN"/>
+        </w:rPr>
+      </w:pPr>
+      <w:r>
+        <w:rPr>
+          <w:rFonts w:hint="eastAsia"/>
+          <w:lang w:val="en-US" w:eastAsia="zh-CN"/>
+        </w:rPr>
+        <w:t>首先说一下为什么需要用迭代器，两个原因：</w:t>
+      </w:r>
+    </w:p>
+    <w:p>
+      <w:pPr>
+        <w:numPr>
+          <w:numId w:val="0"/>
+        </w:numPr>
+        <w:ind w:leftChars="0"/>
+        <w:rPr>
+          <w:rFonts w:hint="eastAsia"/>
+          <w:lang w:val="en-US" w:eastAsia="zh-CN"/>
+        </w:rPr>
+      </w:pPr>
+      <w:r>
+        <w:rPr>
+          <w:rFonts w:hint="eastAsia"/>
+          <w:lang w:val="en-US" w:eastAsia="zh-CN"/>
+        </w:rPr>
+        <w:t>①当需要遍历一个集合并向删除一些元素的时候，极有可能出现问题，比如[a,a,b,c,d]，想删除a，for(int i=0; i &lt;size;i++){if.....list.remove(i)}当i=0时删除第一个a，但是删除之后list的索引变化了，但是i++了=1，所以就会把第二个a漏掉，解决办法三种，第一：remove之后i--;第二：从后往前遍历；第三使用迭代器</w:t>
+      </w:r>
+    </w:p>
+    <w:p>
+      <w:pPr>
+        <w:numPr>
+          <w:numId w:val="0"/>
+        </w:numPr>
+        <w:ind w:leftChars="0"/>
+        <w:rPr>
+          <w:rFonts w:hint="eastAsia"/>
+          <w:lang w:val="en-US" w:eastAsia="zh-CN"/>
+        </w:rPr>
+      </w:pPr>
+      <w:r>
+        <w:rPr>
+          <w:rFonts w:hint="eastAsia"/>
+          <w:lang w:val="en-US" w:eastAsia="zh-CN"/>
+        </w:rPr>
+        <w:t>②迭代器我们知道是类似懒加载的原理，省内存啊。</w:t>
+      </w:r>
+    </w:p>
+    <w:p>
+      <w:pPr>
+        <w:numPr>
+          <w:numId w:val="0"/>
+        </w:numPr>
+        <w:ind w:leftChars="0"/>
+        <w:rPr>
+          <w:rFonts w:hint="default"/>
+          <w:lang w:val="en-US" w:eastAsia="zh-CN"/>
+        </w:rPr>
+      </w:pPr>
+      <w:r>
+        <w:rPr>
+          <w:rFonts w:hint="eastAsia"/>
+          <w:lang w:val="en-US" w:eastAsia="zh-CN"/>
+        </w:rPr>
+        <w:t>但是使用迭代器的时候如果调用集合的remove就会跑出异常——fail-fast机制。</w:t>
+      </w:r>
+    </w:p>
+    <w:p>
+      <w:pPr>
+        <w:numPr>
           <w:ilvl w:val="0"/>
           <w:numId w:val="0"/>
         </w:numPr>
@@ -2394,39 +2829,38 @@
         </w:numPr>
         <w:ind w:leftChars="0"/>
         <w:rPr>
-          <w:rFonts w:hint="eastAsia"/>
-          <w:lang w:val="en-US" w:eastAsia="zh-CN"/>
-        </w:rPr>
-      </w:pPr>
-      <w:r>
-        <w:rPr>
-          <w:rFonts w:hint="eastAsia"/>
-          <w:lang w:val="en-US" w:eastAsia="zh-CN"/>
-        </w:rPr>
-        <w:t>避免手段其一：使用iterator.remove方法替代collction.remove方法（适用于单线程），iterator的remove方法内部实现时改动iter对象的内部属性modcount让其认为并没有发生不应该的改变。</w:t>
-      </w:r>
-    </w:p>
-    <w:p>
-      <w:pPr>
-        <w:numPr>
-          <w:ilvl w:val="0"/>
-          <w:numId w:val="0"/>
-        </w:numPr>
-        <w:pBdr>
-          <w:bottom w:val="double" w:color="auto" w:sz="4" w:space="0"/>
-        </w:pBdr>
-        <w:ind w:leftChars="0"/>
-        <w:rPr>
-          <w:rFonts w:hint="eastAsia"/>
-          <w:lang w:val="en-US" w:eastAsia="zh-CN"/>
-        </w:rPr>
-      </w:pPr>
-      <w:r>
-        <w:rPr>
-          <w:rFonts w:hint="eastAsia"/>
-          <w:lang w:val="en-US" w:eastAsia="zh-CN"/>
-        </w:rPr>
-        <w:t>避免手段其二：使用java并发包java.util.concurrent中的类替代ArrayList和HashMap，比如CopyOnWriteArrayList，原理是并不是在原集合中修改，而是新建一个集合，最后把指针指向新集合。使用ConcurrentHashMap替代HashMap，原理其实上面差不多，并不是当时改变数据而是new新的对象，最后改变指向即可。</w:t>
+          <w:rFonts w:hint="default"/>
+          <w:lang w:val="en-US" w:eastAsia="zh-CN"/>
+        </w:rPr>
+      </w:pPr>
+      <w:r>
+        <w:rPr>
+          <w:rFonts w:hint="eastAsia"/>
+          <w:lang w:val="en-US" w:eastAsia="zh-CN"/>
+        </w:rPr>
+        <w:t>避免手段其一：使用iterator.remove方法替代collction.remove方法（适用于单线程），iterator的remove方法内部实现时帮我们做了类似i--的操作。每次调用next()方法的时候都会检查exceptionmodcount与modcount是否相等，不相等就代表list被人修改了就跑concurrentmodfication异常，但是调用iterator的remove方法时内部将next复制为lastref，lastref=-1，然后将modcount赋值给modcount，这样就达到了帮我管理索引不抛异常的目的。</w:t>
+      </w:r>
+      <w:bookmarkStart w:id="0" w:name="_GoBack"/>
+      <w:bookmarkEnd w:id="0"/>
+    </w:p>
+    <w:p>
+      <w:pPr>
+        <w:numPr>
+          <w:ilvl w:val="0"/>
+          <w:numId w:val="0"/>
+        </w:numPr>
+        <w:ind w:leftChars="0"/>
+        <w:rPr>
+          <w:rFonts w:hint="eastAsia"/>
+          <w:lang w:val="en-US" w:eastAsia="zh-CN"/>
+        </w:rPr>
+      </w:pPr>
+      <w:r>
+        <w:rPr>
+          <w:rFonts w:hint="eastAsia"/>
+          <w:lang w:val="en-US" w:eastAsia="zh-CN"/>
+        </w:rPr>
+        <w:t>避免手段其二：使用java并发包java.util.concurrent中的类替代ArrayList和HashMap，比如CopyOnWriteArrayList，原理是并不是在原集合中修改，而是新建一个集合，最后把指针指向新集合。使用替代HashMap，原理其实上面差不多，并不是当时改变数据而是new新的对象，最后改变指向即可。</w:t>
       </w:r>
     </w:p>
     <w:p>

--- a/java面试题.docx
+++ b/java面试题.docx
@@ -2840,8 +2840,6 @@
         </w:rPr>
         <w:t>避免手段其一：使用iterator.remove方法替代collction.remove方法（适用于单线程），iterator的remove方法内部实现时帮我们做了类似i--的操作。每次调用next()方法的时候都会检查exceptionmodcount与modcount是否相等，不相等就代表list被人修改了就跑concurrentmodfication异常，但是调用iterator的remove方法时内部将next复制为lastref，lastref=-1，然后将modcount赋值给modcount，这样就达到了帮我管理索引不抛异常的目的。</w:t>
       </w:r>
-      <w:bookmarkStart w:id="0" w:name="_GoBack"/>
-      <w:bookmarkEnd w:id="0"/>
     </w:p>
     <w:p>
       <w:pPr>
@@ -4278,8 +4276,8 @@
       <w:r>
         <w:drawing>
           <wp:inline distT="0" distB="0" distL="114300" distR="114300">
-            <wp:extent cx="2127885" cy="1403985"/>
-            <wp:effectExtent l="0" t="0" r="5715" b="5715"/>
+            <wp:extent cx="2041525" cy="1346835"/>
+            <wp:effectExtent l="0" t="0" r="15875" b="5715"/>
             <wp:docPr id="8" name="图片 4"/>
             <wp:cNvGraphicFramePr>
               <a:graphicFrameLocks xmlns:a="http://schemas.openxmlformats.org/drawingml/2006/main" noChangeAspect="1"/>
@@ -4302,7 +4300,7 @@
                   <pic:spPr>
                     <a:xfrm>
                       <a:off x="0" y="0"/>
-                      <a:ext cx="2127885" cy="1403985"/>
+                      <a:ext cx="2041525" cy="1346835"/>
                     </a:xfrm>
                     <a:prstGeom prst="rect">
                       <a:avLst/>
@@ -4749,6 +4747,31 @@
         </w:rPr>
         <w:t>注意stream是根据ID（时间戳+id）来标记message的，而kafka是用offset进行标记的。</w:t>
       </w:r>
+    </w:p>
+    <w:p>
+      <w:pPr>
+        <w:numPr>
+          <w:ilvl w:val="0"/>
+          <w:numId w:val="0"/>
+        </w:numPr>
+        <w:pBdr>
+          <w:bottom w:val="double" w:color="auto" w:sz="4" w:space="0"/>
+        </w:pBdr>
+        <w:ind w:leftChars="0"/>
+        <w:rPr>
+          <w:rFonts w:hint="default"/>
+          <w:lang w:val="en-US" w:eastAsia="zh-CN"/>
+        </w:rPr>
+      </w:pPr>
+      <w:r>
+        <w:rPr>
+          <w:rFonts w:hint="eastAsia"/>
+          <w:lang w:val="en-US" w:eastAsia="zh-CN"/>
+        </w:rPr>
+        <w:t>关于redis会有专门的整理。</w:t>
+      </w:r>
+      <w:bookmarkStart w:id="0" w:name="_GoBack"/>
+      <w:bookmarkEnd w:id="0"/>
     </w:p>
     <w:p>
       <w:pPr>

--- a/java面试题.docx
+++ b/java面试题.docx
@@ -4770,8 +4770,6 @@
         </w:rPr>
         <w:t>关于redis会有专门的整理。</w:t>
       </w:r>
-      <w:bookmarkStart w:id="0" w:name="_GoBack"/>
-      <w:bookmarkEnd w:id="0"/>
     </w:p>
     <w:p>
       <w:pPr>
@@ -5023,7 +5021,7 @@
           <w:rFonts w:hint="eastAsia"/>
           <w:lang w:val="en-US" w:eastAsia="zh-CN"/>
         </w:rPr>
-        <w:t>如果i大于等128或者小于-128的话系统会给我们真的新创建一个Integer对象，如果在-128和127之间的话不会重新创建对象，系统早就已经创建好了一个对象数组等着被调用，而且是可以重用的！！！但是注意这个范围仅仅针对integer、short、byte、charcter、long而言的，double、fload由于-128到127是无限的所以不存在这种性质。对于boolean一共就俩值肯定早就创建好了。</w:t>
+        <w:t>如果i大于等128或者小于-128的话系统会给我们真的新创建一个Integer对象，如果在-128和127之间的话不会重新创建对象，系统早就已经创建好了一个对象数组等着被调用，而且是可以重用的（放在了堆中，因为是static  final修饰的数组，而不是字面量）！！！但是注意这个范围仅仅针对integer、short、byte、charcter、long而言的，double、fload由于-128到127是无限的所以不存在这种性质。对于boolean一共就俩值肯定早就创建好了。</w:t>
       </w:r>
     </w:p>
     <w:p>
@@ -5255,435 +5253,21 @@
           <w:ilvl w:val="0"/>
           <w:numId w:val="0"/>
         </w:numPr>
-        <w:ind w:leftChars="0"/>
-        <w:rPr>
-          <w:rFonts w:hint="eastAsia"/>
-          <w:lang w:val="en-US" w:eastAsia="zh-CN"/>
-        </w:rPr>
-      </w:pPr>
-    </w:p>
-    <w:p>
-      <w:pPr>
-        <w:numPr>
-          <w:ilvl w:val="0"/>
-          <w:numId w:val="1"/>
-        </w:numPr>
-        <w:ind w:left="0" w:leftChars="0" w:firstLine="0" w:firstLineChars="0"/>
-        <w:rPr>
-          <w:rFonts w:hint="default"/>
-          <w:lang w:val="en-US" w:eastAsia="zh-CN"/>
-        </w:rPr>
-      </w:pPr>
-      <w:r>
-        <w:rPr>
-          <w:rFonts w:hint="eastAsia"/>
-          <w:lang w:val="en-US" w:eastAsia="zh-CN"/>
-        </w:rPr>
-        <w:t xml:space="preserve"> 谈谈你对java反射机制的理解，用在什么地方？</w:t>
-      </w:r>
-    </w:p>
-    <w:p>
-      <w:pPr>
-        <w:numPr>
-          <w:ilvl w:val="0"/>
-          <w:numId w:val="0"/>
-        </w:numPr>
-        <w:ind w:leftChars="0"/>
-        <w:rPr>
-          <w:rFonts w:hint="eastAsia"/>
-          <w:lang w:val="en-US" w:eastAsia="zh-CN"/>
-        </w:rPr>
-      </w:pPr>
-      <w:r>
-        <w:rPr>
-          <w:rFonts w:hint="eastAsia"/>
-          <w:lang w:val="en-US" w:eastAsia="zh-CN"/>
-        </w:rPr>
-        <w:t>反射机制是将框架和类柔和在一起的调和剂。</w:t>
-      </w:r>
-    </w:p>
-    <w:p>
-      <w:pPr>
-        <w:numPr>
-          <w:ilvl w:val="0"/>
-          <w:numId w:val="0"/>
-        </w:numPr>
-        <w:ind w:leftChars="0"/>
-        <w:rPr>
-          <w:rFonts w:hint="eastAsia"/>
-          <w:lang w:val="en-US" w:eastAsia="zh-CN"/>
-        </w:rPr>
-      </w:pPr>
-      <w:r>
-        <w:rPr>
-          <w:rFonts w:hint="eastAsia"/>
-          <w:lang w:val="en-US" w:eastAsia="zh-CN"/>
-        </w:rPr>
-        <w:t>在面向对象世界中所有都是对象，但是java并非纯净的面向对象，比如基本数据类型和static修饰不是对象而是类，当然了类也是对象可以认为是java.lang.Class的实例对象。</w:t>
-      </w:r>
-    </w:p>
-    <w:p>
-      <w:pPr>
-        <w:numPr>
-          <w:ilvl w:val="0"/>
-          <w:numId w:val="0"/>
-        </w:numPr>
-        <w:ind w:leftChars="0"/>
-        <w:rPr>
-          <w:rFonts w:hint="eastAsia"/>
-          <w:lang w:val="en-US" w:eastAsia="zh-CN"/>
-        </w:rPr>
-      </w:pPr>
-      <w:r>
-        <w:rPr>
-          <w:rFonts w:hint="eastAsia"/>
-          <w:lang w:val="en-US" w:eastAsia="zh-CN"/>
-        </w:rPr>
-        <w:t>我们可以理解：任何一个类都是Class类的实例对象。所以才可以调用People.class或者p.getClass()来获取Class对象。</w:t>
-      </w:r>
-    </w:p>
-    <w:p>
-      <w:pPr>
-        <w:numPr>
-          <w:ilvl w:val="0"/>
-          <w:numId w:val="0"/>
-        </w:numPr>
-        <w:ind w:leftChars="0"/>
-        <w:rPr>
-          <w:rFonts w:hint="eastAsia"/>
-          <w:lang w:val="en-US" w:eastAsia="zh-CN"/>
-        </w:rPr>
-      </w:pPr>
-      <w:r>
-        <w:rPr>
-          <w:rFonts w:hint="eastAsia"/>
-          <w:lang w:val="en-US" w:eastAsia="zh-CN"/>
-        </w:rPr>
-        <w:t>那么到底反射机制是什么？</w:t>
-      </w:r>
-    </w:p>
-    <w:p>
-      <w:pPr>
-        <w:numPr>
-          <w:ilvl w:val="0"/>
-          <w:numId w:val="0"/>
-        </w:numPr>
-        <w:ind w:leftChars="0"/>
-        <w:rPr>
-          <w:rFonts w:hint="eastAsia"/>
-          <w:lang w:val="en-US" w:eastAsia="zh-CN"/>
-        </w:rPr>
-      </w:pPr>
-      <w:r>
-        <w:rPr>
-          <w:rFonts w:hint="eastAsia"/>
-          <w:lang w:val="en-US" w:eastAsia="zh-CN"/>
-        </w:rPr>
-        <w:t>说白了就是动态获取类的信息以及动态调用对象的方法的功能就称为java语言的反射机制。在运行状态中，对于任意一个类，能够获取这个类的所有属性和方法，对于任意一个对象能够调用它的任意一个方法和属性（包括私有方法和属性）。</w:t>
-      </w:r>
-    </w:p>
-    <w:p>
-      <w:pPr>
-        <w:numPr>
-          <w:ilvl w:val="0"/>
-          <w:numId w:val="0"/>
-        </w:numPr>
-        <w:ind w:leftChars="0"/>
-        <w:rPr>
-          <w:rFonts w:hint="default"/>
-          <w:lang w:val="en-US" w:eastAsia="zh-CN"/>
-        </w:rPr>
-      </w:pPr>
-      <w:r>
-        <w:rPr>
-          <w:rFonts w:hint="default"/>
-          <w:lang w:val="en-US" w:eastAsia="zh-CN"/>
-        </w:rPr>
-        <w:t>获取字节码文件对象的三种方式。</w:t>
-      </w:r>
-    </w:p>
-    <w:p>
-      <w:pPr>
-        <w:numPr>
-          <w:ilvl w:val="0"/>
-          <w:numId w:val="0"/>
-        </w:numPr>
-        <w:ind w:leftChars="0"/>
-        <w:rPr>
-          <w:rFonts w:hint="default"/>
-          <w:lang w:val="en-US" w:eastAsia="zh-CN"/>
-        </w:rPr>
-      </w:pPr>
-      <w:r>
-        <w:rPr>
-          <w:rFonts w:hint="eastAsia"/>
-          <w:lang w:val="en-US" w:eastAsia="zh-CN"/>
-        </w:rPr>
-        <w:t>①</w:t>
-      </w:r>
-      <w:r>
-        <w:rPr>
-          <w:rFonts w:hint="default"/>
-          <w:lang w:val="en-US" w:eastAsia="zh-CN"/>
-        </w:rPr>
-        <w:t>Class clazz1 = Class.forName("全限定类名");　　//通过Class类中的静态方法forName，直接获取到一个类的字节码文件对象，此时该类还是源文件阶段，并没有变为字节码文件。</w:t>
-      </w:r>
-    </w:p>
-    <w:p>
-      <w:pPr>
-        <w:numPr>
-          <w:ilvl w:val="0"/>
-          <w:numId w:val="0"/>
-        </w:numPr>
-        <w:ind w:leftChars="0"/>
-        <w:rPr>
-          <w:rFonts w:hint="default"/>
-          <w:lang w:val="en-US" w:eastAsia="zh-CN"/>
-        </w:rPr>
-      </w:pPr>
-      <w:r>
-        <w:rPr>
-          <w:rFonts w:hint="eastAsia"/>
-          <w:lang w:val="en-US" w:eastAsia="zh-CN"/>
-        </w:rPr>
-        <w:t>②</w:t>
-      </w:r>
-      <w:r>
-        <w:rPr>
-          <w:rFonts w:hint="default"/>
-          <w:lang w:val="en-US" w:eastAsia="zh-CN"/>
-        </w:rPr>
-        <w:t>Class clazz2  = Person.class;　　　　//当类被加载成.class文件时，此时Person类变成了.class，在获取该字节码文件对象，也就是获取自己， 该类处于字节码阶段。</w:t>
-      </w:r>
-    </w:p>
-    <w:p>
-      <w:pPr>
-        <w:numPr>
-          <w:ilvl w:val="0"/>
-          <w:numId w:val="0"/>
-        </w:numPr>
-        <w:ind w:leftChars="0"/>
-        <w:rPr>
-          <w:rFonts w:hint="default"/>
-          <w:lang w:val="en-US" w:eastAsia="zh-CN"/>
-        </w:rPr>
-      </w:pPr>
-      <w:r>
-        <w:rPr>
-          <w:rFonts w:hint="eastAsia"/>
-          <w:lang w:val="en-US" w:eastAsia="zh-CN"/>
-        </w:rPr>
-        <w:t>③</w:t>
-      </w:r>
-      <w:r>
-        <w:rPr>
-          <w:rFonts w:hint="default"/>
-          <w:lang w:val="en-US" w:eastAsia="zh-CN"/>
-        </w:rPr>
-        <w:t>Class clazz3 = p.getClass();　　　　//通过类的实例获取该类的字节码文件对象，该类处于创建对象阶段　</w:t>
-      </w:r>
-    </w:p>
-    <w:p>
-      <w:pPr>
-        <w:numPr>
-          <w:ilvl w:val="0"/>
-          <w:numId w:val="0"/>
-        </w:numPr>
-        <w:ind w:leftChars="0"/>
-        <w:rPr>
-          <w:rFonts w:hint="eastAsia"/>
-          <w:lang w:val="en-US" w:eastAsia="zh-CN"/>
-        </w:rPr>
-      </w:pPr>
-      <w:r>
-        <w:rPr>
-          <w:rFonts w:hint="eastAsia"/>
-          <w:lang w:val="en-US" w:eastAsia="zh-CN"/>
-        </w:rPr>
-        <w:t>反射机制作用：</w:t>
-      </w:r>
-    </w:p>
-    <w:p>
-      <w:pPr>
-        <w:numPr>
-          <w:ilvl w:val="0"/>
-          <w:numId w:val="0"/>
-        </w:numPr>
-        <w:ind w:leftChars="0"/>
-        <w:rPr>
-          <w:rFonts w:hint="eastAsia"/>
-          <w:lang w:val="en-US" w:eastAsia="zh-CN"/>
-        </w:rPr>
-      </w:pPr>
-      <w:r>
-        <w:rPr>
-          <w:rFonts w:hint="eastAsia"/>
-          <w:lang w:val="en-US" w:eastAsia="zh-CN"/>
-        </w:rPr>
-        <w:t>①通过字节码对象（Class对象）创建实例对象</w:t>
-      </w:r>
-    </w:p>
-    <w:p>
-      <w:pPr>
-        <w:numPr>
-          <w:ilvl w:val="0"/>
-          <w:numId w:val="0"/>
-        </w:numPr>
-        <w:ind w:leftChars="0"/>
-        <w:rPr>
-          <w:rFonts w:hint="eastAsia"/>
-          <w:lang w:val="en-US" w:eastAsia="zh-CN"/>
-        </w:rPr>
-      </w:pPr>
-      <w:r>
-        <w:rPr>
-          <w:rFonts w:hint="eastAsia"/>
-          <w:lang w:val="en-US" w:eastAsia="zh-CN"/>
-        </w:rPr>
-        <w:t>Class clz = Class。forName(....User);</w:t>
-      </w:r>
-    </w:p>
-    <w:p>
-      <w:pPr>
-        <w:numPr>
-          <w:ilvl w:val="0"/>
-          <w:numId w:val="0"/>
-        </w:numPr>
-        <w:ind w:leftChars="0"/>
-        <w:rPr>
-          <w:rFonts w:hint="eastAsia"/>
-          <w:lang w:val="en-US" w:eastAsia="zh-CN"/>
-        </w:rPr>
-      </w:pPr>
-      <w:r>
-        <w:rPr>
-          <w:rFonts w:hint="eastAsia"/>
-          <w:lang w:val="en-US" w:eastAsia="zh-CN"/>
-        </w:rPr>
-        <w:t>User u= (User)clz.newInstance()</w:t>
-      </w:r>
-    </w:p>
-    <w:p>
-      <w:pPr>
-        <w:numPr>
-          <w:ilvl w:val="0"/>
-          <w:numId w:val="0"/>
-        </w:numPr>
-        <w:ind w:leftChars="0"/>
-        <w:rPr>
-          <w:rFonts w:hint="eastAsia"/>
-          <w:lang w:val="en-US" w:eastAsia="zh-CN"/>
-        </w:rPr>
-      </w:pPr>
-      <w:r>
-        <w:rPr>
-          <w:rFonts w:hint="eastAsia"/>
-          <w:lang w:val="en-US" w:eastAsia="zh-CN"/>
-        </w:rPr>
-        <w:t>②获取指定构造器方法、所有构造器方法</w:t>
-      </w:r>
-    </w:p>
-    <w:p>
-      <w:pPr>
-        <w:numPr>
-          <w:ilvl w:val="0"/>
-          <w:numId w:val="0"/>
-        </w:numPr>
-        <w:ind w:leftChars="0"/>
-        <w:rPr>
-          <w:rFonts w:hint="eastAsia"/>
-          <w:lang w:val="en-US" w:eastAsia="zh-CN"/>
-        </w:rPr>
-      </w:pPr>
-      <w:r>
-        <w:rPr>
-          <w:rFonts w:hint="eastAsia"/>
-          <w:lang w:val="en-US" w:eastAsia="zh-CN"/>
-        </w:rPr>
-        <w:t>③获取成员变量field</w:t>
-      </w:r>
-    </w:p>
-    <w:p>
-      <w:pPr>
-        <w:numPr>
-          <w:ilvl w:val="0"/>
-          <w:numId w:val="0"/>
-        </w:numPr>
-        <w:ind w:leftChars="0"/>
-        <w:rPr>
-          <w:rFonts w:hint="eastAsia"/>
-          <w:lang w:val="en-US" w:eastAsia="zh-CN"/>
-        </w:rPr>
-      </w:pPr>
-      <w:r>
-        <w:rPr>
-          <w:rFonts w:hint="eastAsia"/>
-          <w:lang w:val="en-US" w:eastAsia="zh-CN"/>
-        </w:rPr>
-        <w:t>④获取方法并使用</w:t>
-      </w:r>
-    </w:p>
-    <w:p>
-      <w:pPr>
-        <w:numPr>
-          <w:ilvl w:val="0"/>
-          <w:numId w:val="0"/>
-        </w:numPr>
-        <w:ind w:leftChars="0"/>
-        <w:rPr>
-          <w:rFonts w:hint="eastAsia"/>
-          <w:lang w:val="en-US" w:eastAsia="zh-CN"/>
-        </w:rPr>
-      </w:pPr>
-      <w:r>
-        <w:rPr>
-          <w:rFonts w:hint="eastAsia"/>
-          <w:lang w:val="en-US" w:eastAsia="zh-CN"/>
-        </w:rPr>
-        <w:t>⑤获取该类的所有接口</w:t>
-      </w:r>
-    </w:p>
-    <w:p>
-      <w:pPr>
-        <w:numPr>
-          <w:ilvl w:val="0"/>
-          <w:numId w:val="0"/>
-        </w:numPr>
-        <w:ind w:leftChars="0"/>
-        <w:rPr>
-          <w:rFonts w:hint="default"/>
-          <w:lang w:val="en-US" w:eastAsia="zh-CN"/>
-        </w:rPr>
-      </w:pPr>
-      <w:r>
-        <w:rPr>
-          <w:rFonts w:hint="eastAsia"/>
-          <w:lang w:val="en-US" w:eastAsia="zh-CN"/>
-        </w:rPr>
-        <w:t>⑥做动态代理</w:t>
-      </w:r>
-    </w:p>
-    <w:p>
-      <w:pPr>
-        <w:numPr>
-          <w:ilvl w:val="0"/>
-          <w:numId w:val="0"/>
-        </w:numPr>
         <w:pBdr>
           <w:bottom w:val="double" w:color="auto" w:sz="4" w:space="0"/>
         </w:pBdr>
         <w:ind w:leftChars="0"/>
         <w:rPr>
-          <w:rFonts w:hint="eastAsia"/>
-          <w:lang w:val="en-US" w:eastAsia="zh-CN"/>
-        </w:rPr>
-      </w:pPr>
-      <w:r>
-        <w:rPr>
-          <w:rFonts w:hint="eastAsia"/>
-          <w:lang w:val="en-US" w:eastAsia="zh-CN"/>
-        </w:rPr>
-        <w:t>关于动态代理，实际上就是在程序运行过程中动态通过cassloader加载真实对象的代理类，然后调用真实对象的某些方法会按照代理类那样执行。</w:t>
+          <w:rFonts w:hint="default"/>
+          <w:lang w:val="en-US" w:eastAsia="zh-CN"/>
+        </w:rPr>
+      </w:pPr>
+      <w:r>
+        <w:rPr>
+          <w:rFonts w:hint="eastAsia"/>
+          <w:lang w:val="en-US" w:eastAsia="zh-CN"/>
+        </w:rPr>
+        <w:t>总结一句话：基本数据类型的==是进行拆箱了，所以只会比较大小；然而.equals是判断是不是同一类型再进行==判断！</w:t>
       </w:r>
     </w:p>
     <w:p>
@@ -5716,47 +5300,127 @@
           <w:rFonts w:hint="eastAsia"/>
           <w:lang w:val="en-US" w:eastAsia="zh-CN"/>
         </w:rPr>
-        <w:t>如何写一个不可变类？</w:t>
-      </w:r>
-    </w:p>
-    <w:p>
-      <w:pPr>
-        <w:numPr>
-          <w:ilvl w:val="0"/>
-          <w:numId w:val="0"/>
-        </w:numPr>
-        <w:ind w:leftChars="0"/>
-        <w:rPr>
-          <w:rFonts w:hint="default"/>
-          <w:lang w:val="en-US" w:eastAsia="zh-CN"/>
-        </w:rPr>
-      </w:pPr>
-      <w:r>
-        <w:rPr>
-          <w:rFonts w:hint="default"/>
-          <w:lang w:val="en-US" w:eastAsia="zh-CN"/>
-        </w:rPr>
-        <w:t>不可变对象对于缓存是非常好的选择，因为你不需要担心它的值会被更改。不可变类的另外一个好处是它自身是线程安全的，你不需要考虑多线程环境下的线程安全问题。</w:t>
-      </w:r>
-    </w:p>
-    <w:p>
-      <w:pPr>
-        <w:numPr>
-          <w:ilvl w:val="0"/>
-          <w:numId w:val="0"/>
-        </w:numPr>
-        <w:ind w:leftChars="0"/>
-        <w:rPr>
-          <w:rFonts w:hint="default"/>
-          <w:lang w:val="en-US" w:eastAsia="zh-CN"/>
-        </w:rPr>
-      </w:pPr>
-      <w:r>
-        <w:rPr>
-          <w:rFonts w:hint="default"/>
-          <w:lang w:val="en-US" w:eastAsia="zh-CN"/>
-        </w:rPr>
-        <w:t>要创建不可变类，要实现下面几个步骤：</w:t>
+        <w:t xml:space="preserve"> 谈谈你对java反射机制的理解，用在什么地方？</w:t>
+      </w:r>
+    </w:p>
+    <w:p>
+      <w:pPr>
+        <w:numPr>
+          <w:ilvl w:val="0"/>
+          <w:numId w:val="0"/>
+        </w:numPr>
+        <w:ind w:leftChars="0"/>
+        <w:rPr>
+          <w:rFonts w:hint="eastAsia"/>
+          <w:lang w:val="en-US" w:eastAsia="zh-CN"/>
+        </w:rPr>
+      </w:pPr>
+      <w:r>
+        <w:rPr>
+          <w:rFonts w:hint="eastAsia"/>
+          <w:lang w:val="en-US" w:eastAsia="zh-CN"/>
+        </w:rPr>
+        <w:t>反射机制是将框架和类柔和在一起的调和剂。</w:t>
+      </w:r>
+    </w:p>
+    <w:p>
+      <w:pPr>
+        <w:numPr>
+          <w:ilvl w:val="0"/>
+          <w:numId w:val="0"/>
+        </w:numPr>
+        <w:ind w:leftChars="0"/>
+        <w:rPr>
+          <w:rFonts w:hint="eastAsia"/>
+          <w:lang w:val="en-US" w:eastAsia="zh-CN"/>
+        </w:rPr>
+      </w:pPr>
+      <w:r>
+        <w:rPr>
+          <w:rFonts w:hint="eastAsia"/>
+          <w:lang w:val="en-US" w:eastAsia="zh-CN"/>
+        </w:rPr>
+        <w:t>在面向对象世界中所有都是对象，但是java并非纯净的面向对象，比如基本数据类型和static修饰不属于任何对象而是属于类，当然了类也是对象可以认为是java.lang.Class的实例对象。</w:t>
+      </w:r>
+    </w:p>
+    <w:p>
+      <w:pPr>
+        <w:numPr>
+          <w:ilvl w:val="0"/>
+          <w:numId w:val="0"/>
+        </w:numPr>
+        <w:ind w:leftChars="0"/>
+        <w:rPr>
+          <w:rFonts w:hint="eastAsia"/>
+          <w:lang w:val="en-US" w:eastAsia="zh-CN"/>
+        </w:rPr>
+      </w:pPr>
+      <w:r>
+        <w:rPr>
+          <w:rFonts w:hint="eastAsia"/>
+          <w:lang w:val="en-US" w:eastAsia="zh-CN"/>
+        </w:rPr>
+        <w:t>我们可以理解：任何一个类都是Class类的实例对象。所以才可以调用People.class或者p.getClass()来获取Class对象。</w:t>
+      </w:r>
+    </w:p>
+    <w:p>
+      <w:pPr>
+        <w:numPr>
+          <w:ilvl w:val="0"/>
+          <w:numId w:val="0"/>
+        </w:numPr>
+        <w:ind w:leftChars="0"/>
+        <w:rPr>
+          <w:rFonts w:hint="eastAsia"/>
+          <w:lang w:val="en-US" w:eastAsia="zh-CN"/>
+        </w:rPr>
+      </w:pPr>
+      <w:r>
+        <w:rPr>
+          <w:rFonts w:hint="eastAsia"/>
+          <w:lang w:val="en-US" w:eastAsia="zh-CN"/>
+        </w:rPr>
+        <w:t>那么到底反射机制是什么？</w:t>
+      </w:r>
+    </w:p>
+    <w:p>
+      <w:pPr>
+        <w:numPr>
+          <w:ilvl w:val="0"/>
+          <w:numId w:val="0"/>
+        </w:numPr>
+        <w:ind w:leftChars="0"/>
+        <w:rPr>
+          <w:rFonts w:hint="eastAsia"/>
+          <w:lang w:val="en-US" w:eastAsia="zh-CN"/>
+        </w:rPr>
+      </w:pPr>
+      <w:r>
+        <w:rPr>
+          <w:rFonts w:hint="eastAsia"/>
+          <w:lang w:val="en-US" w:eastAsia="zh-CN"/>
+        </w:rPr>
+        <w:t>说白了就是动态获取类的信息以及动态调用对象的方法的功能就称为java语言的反射机制。在运行状态中，对于任意一个类，能够获取这个类的所有属性和方法，对于任意一个对象能够调用它的任意一个方法和属性（包括私有方法和属性）。</w:t>
+      </w:r>
+    </w:p>
+    <w:p>
+      <w:pPr>
+        <w:numPr>
+          <w:ilvl w:val="0"/>
+          <w:numId w:val="0"/>
+        </w:numPr>
+        <w:ind w:leftChars="0"/>
+        <w:rPr>
+          <w:rFonts w:hint="default"/>
+          <w:lang w:val="en-US" w:eastAsia="zh-CN"/>
+        </w:rPr>
+      </w:pPr>
+      <w:r>
+        <w:rPr>
+          <w:rFonts w:hint="default"/>
+          <w:lang w:val="en-US" w:eastAsia="zh-CN"/>
+        </w:rPr>
+        <w:t>获取字节码文件对象的三种方式。</w:t>
       </w:r>
     </w:p>
     <w:p>
@@ -5783,7 +5447,7 @@
           <w:rFonts w:hint="default"/>
           <w:lang w:val="en-US" w:eastAsia="zh-CN"/>
         </w:rPr>
-        <w:t>将类声明为final，所以它不能被继承</w:t>
+        <w:t>Class clazz1 = Class.forName("全限定类名");　　//通过Class类中的静态方法forName，直接获取到一个类的字节码文件对象，此时该类还是源文件阶段，并没有变为字节码文件。</w:t>
       </w:r>
     </w:p>
     <w:p>
@@ -5810,7 +5474,7 @@
           <w:rFonts w:hint="default"/>
           <w:lang w:val="en-US" w:eastAsia="zh-CN"/>
         </w:rPr>
-        <w:t>将所有的成员声明为私有的，这样就不允许直接访问这些成员</w:t>
+        <w:t>Class clazz2  = Person.class;　　　　//当类被加载成.class文件时，此时Person类变成了.class，在获取该字节码文件对象，也就是获取自己， 该类处于字节码阶段。</w:t>
       </w:r>
     </w:p>
     <w:p>
@@ -5837,61 +5501,187 @@
           <w:rFonts w:hint="default"/>
           <w:lang w:val="en-US" w:eastAsia="zh-CN"/>
         </w:rPr>
-        <w:t>对变量不要提供setter方法</w:t>
-      </w:r>
-    </w:p>
-    <w:p>
-      <w:pPr>
-        <w:numPr>
-          <w:ilvl w:val="0"/>
-          <w:numId w:val="0"/>
-        </w:numPr>
-        <w:ind w:leftChars="0"/>
-        <w:rPr>
-          <w:rFonts w:hint="default"/>
-          <w:lang w:val="en-US" w:eastAsia="zh-CN"/>
-        </w:rPr>
-      </w:pPr>
-      <w:r>
-        <w:rPr>
-          <w:rFonts w:hint="eastAsia"/>
-          <w:lang w:val="en-US" w:eastAsia="zh-CN"/>
-        </w:rPr>
-        <w:t>④</w:t>
-      </w:r>
-      <w:r>
-        <w:rPr>
-          <w:rFonts w:hint="default"/>
-          <w:lang w:val="en-US" w:eastAsia="zh-CN"/>
-        </w:rPr>
-        <w:t>将所有可变的成员声明为final，这样只能对它们赋值一次</w:t>
-      </w:r>
-    </w:p>
-    <w:p>
-      <w:pPr>
-        <w:numPr>
-          <w:ilvl w:val="0"/>
-          <w:numId w:val="0"/>
-        </w:numPr>
-        <w:ind w:leftChars="0"/>
-        <w:rPr>
-          <w:rFonts w:hint="default"/>
-          <w:lang w:val="en-US" w:eastAsia="zh-CN"/>
-        </w:rPr>
-      </w:pPr>
-      <w:r>
-        <w:rPr>
-          <w:rFonts w:hint="eastAsia"/>
-          <w:lang w:val="en-US" w:eastAsia="zh-CN"/>
-        </w:rPr>
-        <w:t>⑤</w:t>
-      </w:r>
-      <w:r>
-        <w:rPr>
-          <w:rFonts w:hint="default"/>
-          <w:lang w:val="en-US" w:eastAsia="zh-CN"/>
-        </w:rPr>
-        <w:t>通过构造器初始化所有成员，进行深拷贝(deep copy)</w:t>
+        <w:t>Class clazz3 = p.getClass();　　　　//通过类的实例获取该类的字节码文件对象，该类处于创建对象阶段　</w:t>
+      </w:r>
+    </w:p>
+    <w:p>
+      <w:pPr>
+        <w:numPr>
+          <w:ilvl w:val="0"/>
+          <w:numId w:val="0"/>
+        </w:numPr>
+        <w:ind w:leftChars="0"/>
+        <w:rPr>
+          <w:rFonts w:hint="eastAsia"/>
+          <w:lang w:val="en-US" w:eastAsia="zh-CN"/>
+        </w:rPr>
+      </w:pPr>
+      <w:r>
+        <w:rPr>
+          <w:rFonts w:hint="eastAsia"/>
+          <w:lang w:val="en-US" w:eastAsia="zh-CN"/>
+        </w:rPr>
+        <w:t>反射机制作用：</w:t>
+      </w:r>
+    </w:p>
+    <w:p>
+      <w:pPr>
+        <w:numPr>
+          <w:ilvl w:val="0"/>
+          <w:numId w:val="0"/>
+        </w:numPr>
+        <w:ind w:leftChars="0"/>
+        <w:rPr>
+          <w:rFonts w:hint="eastAsia"/>
+          <w:lang w:val="en-US" w:eastAsia="zh-CN"/>
+        </w:rPr>
+      </w:pPr>
+      <w:r>
+        <w:rPr>
+          <w:rFonts w:hint="eastAsia"/>
+          <w:lang w:val="en-US" w:eastAsia="zh-CN"/>
+        </w:rPr>
+        <w:t>①通过字节码对象（Class对象）创建实例对象</w:t>
+      </w:r>
+    </w:p>
+    <w:p>
+      <w:pPr>
+        <w:numPr>
+          <w:ilvl w:val="0"/>
+          <w:numId w:val="0"/>
+        </w:numPr>
+        <w:ind w:leftChars="0"/>
+        <w:rPr>
+          <w:rFonts w:hint="eastAsia"/>
+          <w:lang w:val="en-US" w:eastAsia="zh-CN"/>
+        </w:rPr>
+      </w:pPr>
+      <w:r>
+        <w:rPr>
+          <w:rFonts w:hint="eastAsia"/>
+          <w:lang w:val="en-US" w:eastAsia="zh-CN"/>
+        </w:rPr>
+        <w:t>Class clz = Class。forName(....User);</w:t>
+      </w:r>
+    </w:p>
+    <w:p>
+      <w:pPr>
+        <w:numPr>
+          <w:ilvl w:val="0"/>
+          <w:numId w:val="0"/>
+        </w:numPr>
+        <w:ind w:leftChars="0"/>
+        <w:rPr>
+          <w:rFonts w:hint="eastAsia"/>
+          <w:lang w:val="en-US" w:eastAsia="zh-CN"/>
+        </w:rPr>
+      </w:pPr>
+      <w:r>
+        <w:rPr>
+          <w:rFonts w:hint="eastAsia"/>
+          <w:lang w:val="en-US" w:eastAsia="zh-CN"/>
+        </w:rPr>
+        <w:t>User u= (User)clz.newInstance()</w:t>
+      </w:r>
+    </w:p>
+    <w:p>
+      <w:pPr>
+        <w:numPr>
+          <w:ilvl w:val="0"/>
+          <w:numId w:val="0"/>
+        </w:numPr>
+        <w:ind w:leftChars="0"/>
+        <w:rPr>
+          <w:rFonts w:hint="eastAsia"/>
+          <w:lang w:val="en-US" w:eastAsia="zh-CN"/>
+        </w:rPr>
+      </w:pPr>
+      <w:r>
+        <w:rPr>
+          <w:rFonts w:hint="eastAsia"/>
+          <w:lang w:val="en-US" w:eastAsia="zh-CN"/>
+        </w:rPr>
+        <w:t>②获取指定构造器方法、所有构造器方法</w:t>
+      </w:r>
+    </w:p>
+    <w:p>
+      <w:pPr>
+        <w:numPr>
+          <w:ilvl w:val="0"/>
+          <w:numId w:val="0"/>
+        </w:numPr>
+        <w:ind w:leftChars="0"/>
+        <w:rPr>
+          <w:rFonts w:hint="eastAsia"/>
+          <w:lang w:val="en-US" w:eastAsia="zh-CN"/>
+        </w:rPr>
+      </w:pPr>
+      <w:r>
+        <w:rPr>
+          <w:rFonts w:hint="eastAsia"/>
+          <w:lang w:val="en-US" w:eastAsia="zh-CN"/>
+        </w:rPr>
+        <w:t>③获取成员变量field</w:t>
+      </w:r>
+    </w:p>
+    <w:p>
+      <w:pPr>
+        <w:numPr>
+          <w:ilvl w:val="0"/>
+          <w:numId w:val="0"/>
+        </w:numPr>
+        <w:ind w:leftChars="0"/>
+        <w:rPr>
+          <w:rFonts w:hint="eastAsia"/>
+          <w:lang w:val="en-US" w:eastAsia="zh-CN"/>
+        </w:rPr>
+      </w:pPr>
+      <w:r>
+        <w:rPr>
+          <w:rFonts w:hint="eastAsia"/>
+          <w:lang w:val="en-US" w:eastAsia="zh-CN"/>
+        </w:rPr>
+        <w:t>④获取方法并使用</w:t>
+      </w:r>
+    </w:p>
+    <w:p>
+      <w:pPr>
+        <w:numPr>
+          <w:ilvl w:val="0"/>
+          <w:numId w:val="0"/>
+        </w:numPr>
+        <w:ind w:leftChars="0"/>
+        <w:rPr>
+          <w:rFonts w:hint="eastAsia"/>
+          <w:lang w:val="en-US" w:eastAsia="zh-CN"/>
+        </w:rPr>
+      </w:pPr>
+      <w:r>
+        <w:rPr>
+          <w:rFonts w:hint="eastAsia"/>
+          <w:lang w:val="en-US" w:eastAsia="zh-CN"/>
+        </w:rPr>
+        <w:t>⑤获取该类的所有接口</w:t>
+      </w:r>
+    </w:p>
+    <w:p>
+      <w:pPr>
+        <w:numPr>
+          <w:ilvl w:val="0"/>
+          <w:numId w:val="0"/>
+        </w:numPr>
+        <w:ind w:leftChars="0"/>
+        <w:rPr>
+          <w:rFonts w:hint="default"/>
+          <w:lang w:val="en-US" w:eastAsia="zh-CN"/>
+        </w:rPr>
+      </w:pPr>
+      <w:r>
+        <w:rPr>
+          <w:rFonts w:hint="eastAsia"/>
+          <w:lang w:val="en-US" w:eastAsia="zh-CN"/>
+        </w:rPr>
+        <w:t>⑥做动态代理</w:t>
       </w:r>
     </w:p>
     <w:p>
@@ -5905,23 +5695,16 @@
         </w:pBdr>
         <w:ind w:leftChars="0"/>
         <w:rPr>
-          <w:rFonts w:hint="default"/>
-          <w:lang w:val="en-US" w:eastAsia="zh-CN"/>
-        </w:rPr>
-      </w:pPr>
-      <w:r>
-        <w:rPr>
-          <w:rFonts w:hint="eastAsia"/>
-          <w:lang w:val="en-US" w:eastAsia="zh-CN"/>
-        </w:rPr>
-        <w:t>⑥</w:t>
-      </w:r>
-      <w:r>
-        <w:rPr>
-          <w:rFonts w:hint="default"/>
-          <w:lang w:val="en-US" w:eastAsia="zh-CN"/>
-        </w:rPr>
-        <w:t>在getter方法中，不要直接返回对象本身，而是克隆对象，并返回对象的拷贝</w:t>
+          <w:rFonts w:hint="eastAsia"/>
+          <w:lang w:val="en-US" w:eastAsia="zh-CN"/>
+        </w:rPr>
+      </w:pPr>
+      <w:r>
+        <w:rPr>
+          <w:rFonts w:hint="eastAsia"/>
+          <w:lang w:val="en-US" w:eastAsia="zh-CN"/>
+        </w:rPr>
+        <w:t>关于动态代理，实际上就是在程序运行过程中动态通过cassloader加载真实对象的代理类，然后调用真实对象的某些方法会按照代理类那样执行。</w:t>
       </w:r>
     </w:p>
     <w:p>
@@ -5945,136 +5728,191 @@
         </w:numPr>
         <w:ind w:left="0" w:leftChars="0" w:firstLine="0" w:firstLineChars="0"/>
         <w:rPr>
-          <w:rFonts w:hint="eastAsia"/>
-          <w:lang w:val="en-US" w:eastAsia="zh-CN"/>
-        </w:rPr>
-      </w:pPr>
-      <w:r>
-        <w:rPr>
-          <w:rFonts w:hint="eastAsia"/>
-          <w:lang w:val="en-US" w:eastAsia="zh-CN"/>
-        </w:rPr>
-        <w:t>HashMap与HashTable与TreeMap与LinkedHashMap的区别以及HashMap的底层实现？</w:t>
-      </w:r>
-    </w:p>
-    <w:p>
-      <w:pPr>
-        <w:numPr>
-          <w:ilvl w:val="0"/>
-          <w:numId w:val="0"/>
-        </w:numPr>
-        <w:ind w:leftChars="0"/>
-        <w:rPr>
-          <w:rFonts w:hint="default"/>
-          <w:lang w:val="en-US" w:eastAsia="zh-CN"/>
-        </w:rPr>
-      </w:pPr>
-      <w:r>
-        <w:rPr>
-          <w:rFonts w:hint="eastAsia"/>
-          <w:lang w:val="en-US" w:eastAsia="zh-CN"/>
-        </w:rPr>
-        <w:t>①HashMap是非线程安全的，HashTable是线程安全的，所以HashMap效率高些</w:t>
-      </w:r>
-    </w:p>
-    <w:p>
-      <w:pPr>
-        <w:numPr>
-          <w:ilvl w:val="0"/>
-          <w:numId w:val="0"/>
-        </w:numPr>
-        <w:ind w:leftChars="0"/>
-        <w:rPr>
-          <w:rFonts w:hint="eastAsia"/>
-          <w:lang w:val="en-US" w:eastAsia="zh-CN"/>
-        </w:rPr>
-      </w:pPr>
-      <w:r>
-        <w:rPr>
-          <w:rFonts w:hint="eastAsia"/>
-          <w:lang w:val="en-US" w:eastAsia="zh-CN"/>
-        </w:rPr>
-        <w:t>②HashMap的键和值都允许null存在，而HashTable不行</w:t>
-      </w:r>
-    </w:p>
-    <w:p>
-      <w:pPr>
-        <w:numPr>
-          <w:ilvl w:val="0"/>
-          <w:numId w:val="0"/>
-        </w:numPr>
-        <w:ind w:leftChars="0"/>
-        <w:rPr>
-          <w:rFonts w:hint="eastAsia"/>
-          <w:lang w:val="en-US" w:eastAsia="zh-CN"/>
-        </w:rPr>
-      </w:pPr>
-      <w:r>
-        <w:rPr>
-          <w:rFonts w:hint="eastAsia"/>
-          <w:lang w:val="en-US" w:eastAsia="zh-CN"/>
-        </w:rPr>
-        <w:t>③HashTable线程安全，效率过低，键和值都不允许为null</w:t>
-      </w:r>
-    </w:p>
-    <w:p>
-      <w:pPr>
-        <w:numPr>
-          <w:ilvl w:val="0"/>
-          <w:numId w:val="0"/>
-        </w:numPr>
-        <w:ind w:leftChars="0"/>
-        <w:rPr>
-          <w:rFonts w:hint="default"/>
-          <w:lang w:val="en-US" w:eastAsia="zh-CN"/>
-        </w:rPr>
-      </w:pPr>
-      <w:r>
-        <w:rPr>
-          <w:rFonts w:hint="eastAsia"/>
-          <w:lang w:val="en-US" w:eastAsia="zh-CN"/>
-        </w:rPr>
-        <w:t>④LinkedHashMap不安全，继承自hashmap，底层增加一个双向链表，Entry中增加一个上一个指针和下一个指针，同时添加了一个成员变量head指针，这样就可以记录所有put的顺序（默认是put的顺序，可以是读取的顺序）</w:t>
-      </w:r>
-    </w:p>
-    <w:p>
-      <w:pPr>
-        <w:numPr>
-          <w:ilvl w:val="0"/>
-          <w:numId w:val="0"/>
-        </w:numPr>
-        <w:ind w:leftChars="0"/>
-        <w:rPr>
-          <w:rFonts w:hint="default"/>
-          <w:lang w:val="en-US" w:eastAsia="zh-CN"/>
-        </w:rPr>
-      </w:pPr>
-      <w:r>
-        <w:rPr>
-          <w:rFonts w:hint="eastAsia"/>
-          <w:lang w:val="en-US" w:eastAsia="zh-CN"/>
-        </w:rPr>
-        <w:t>其实如果想线程安全，那么请用jdk5出现的concurrentHashMap吧，后续会介绍它是采用了分段锁技术，HashMap底层是数组+链表实现的，链表的每个节点是一个Entry键值对的数据结构，查找快，插入也快，每次插入新数据将会指向链表的首部。jdk8之后当链表长度大于8时将会用红黑树替代。</w:t>
-      </w:r>
-    </w:p>
-    <w:p>
-      <w:pPr>
-        <w:numPr>
-          <w:ilvl w:val="0"/>
-          <w:numId w:val="0"/>
-        </w:numPr>
-        <w:ind w:leftChars="0"/>
-        <w:rPr>
-          <w:rFonts w:hint="eastAsia"/>
-          <w:lang w:val="en-US" w:eastAsia="zh-CN"/>
-        </w:rPr>
-      </w:pPr>
-      <w:r>
-        <w:rPr>
-          <w:rFonts w:hint="eastAsia"/>
-          <w:lang w:val="en-US" w:eastAsia="zh-CN"/>
-        </w:rPr>
-        <w:t>既然提到了hashmap和红黑树的问题，也要提一下treemap，TreeMap是基于红黑树实现的、是有序的KV组合，同样也是非安全的。</w:t>
+          <w:rFonts w:hint="default"/>
+          <w:lang w:val="en-US" w:eastAsia="zh-CN"/>
+        </w:rPr>
+      </w:pPr>
+      <w:r>
+        <w:rPr>
+          <w:rFonts w:hint="eastAsia"/>
+          <w:lang w:val="en-US" w:eastAsia="zh-CN"/>
+        </w:rPr>
+        <w:t>如何写一个不可变类？</w:t>
+      </w:r>
+    </w:p>
+    <w:p>
+      <w:pPr>
+        <w:numPr>
+          <w:ilvl w:val="0"/>
+          <w:numId w:val="0"/>
+        </w:numPr>
+        <w:ind w:leftChars="0"/>
+        <w:rPr>
+          <w:rFonts w:hint="default"/>
+          <w:lang w:val="en-US" w:eastAsia="zh-CN"/>
+        </w:rPr>
+      </w:pPr>
+      <w:r>
+        <w:rPr>
+          <w:rFonts w:hint="default"/>
+          <w:lang w:val="en-US" w:eastAsia="zh-CN"/>
+        </w:rPr>
+        <w:t>不可变对象对于缓存是非常好的选择，因为你不需要担心它的值会被更改。不可变类的另外一个好处是它自身是线程安全的，你不需要考虑多线程环境下的线程安全问题。</w:t>
+      </w:r>
+    </w:p>
+    <w:p>
+      <w:pPr>
+        <w:numPr>
+          <w:ilvl w:val="0"/>
+          <w:numId w:val="0"/>
+        </w:numPr>
+        <w:ind w:leftChars="0"/>
+        <w:rPr>
+          <w:rFonts w:hint="default"/>
+          <w:lang w:val="en-US" w:eastAsia="zh-CN"/>
+        </w:rPr>
+      </w:pPr>
+      <w:r>
+        <w:rPr>
+          <w:rFonts w:hint="default"/>
+          <w:lang w:val="en-US" w:eastAsia="zh-CN"/>
+        </w:rPr>
+        <w:t>要创建不可变类，要实现下面几个步骤：</w:t>
+      </w:r>
+    </w:p>
+    <w:p>
+      <w:pPr>
+        <w:numPr>
+          <w:ilvl w:val="0"/>
+          <w:numId w:val="0"/>
+        </w:numPr>
+        <w:ind w:leftChars="0"/>
+        <w:rPr>
+          <w:rFonts w:hint="default"/>
+          <w:lang w:val="en-US" w:eastAsia="zh-CN"/>
+        </w:rPr>
+      </w:pPr>
+      <w:r>
+        <w:rPr>
+          <w:rFonts w:hint="eastAsia"/>
+          <w:lang w:val="en-US" w:eastAsia="zh-CN"/>
+        </w:rPr>
+        <w:t>①</w:t>
+      </w:r>
+      <w:r>
+        <w:rPr>
+          <w:rFonts w:hint="default"/>
+          <w:lang w:val="en-US" w:eastAsia="zh-CN"/>
+        </w:rPr>
+        <w:t>将类声明为final，所以它不能被继承</w:t>
+      </w:r>
+    </w:p>
+    <w:p>
+      <w:pPr>
+        <w:numPr>
+          <w:ilvl w:val="0"/>
+          <w:numId w:val="0"/>
+        </w:numPr>
+        <w:ind w:leftChars="0"/>
+        <w:rPr>
+          <w:rFonts w:hint="default"/>
+          <w:lang w:val="en-US" w:eastAsia="zh-CN"/>
+        </w:rPr>
+      </w:pPr>
+      <w:r>
+        <w:rPr>
+          <w:rFonts w:hint="eastAsia"/>
+          <w:lang w:val="en-US" w:eastAsia="zh-CN"/>
+        </w:rPr>
+        <w:t>②</w:t>
+      </w:r>
+      <w:r>
+        <w:rPr>
+          <w:rFonts w:hint="default"/>
+          <w:lang w:val="en-US" w:eastAsia="zh-CN"/>
+        </w:rPr>
+        <w:t>将所有的成员声明为私有的，这样就不允许直接访问这些成员</w:t>
+      </w:r>
+    </w:p>
+    <w:p>
+      <w:pPr>
+        <w:numPr>
+          <w:ilvl w:val="0"/>
+          <w:numId w:val="0"/>
+        </w:numPr>
+        <w:ind w:leftChars="0"/>
+        <w:rPr>
+          <w:rFonts w:hint="default"/>
+          <w:lang w:val="en-US" w:eastAsia="zh-CN"/>
+        </w:rPr>
+      </w:pPr>
+      <w:r>
+        <w:rPr>
+          <w:rFonts w:hint="eastAsia"/>
+          <w:lang w:val="en-US" w:eastAsia="zh-CN"/>
+        </w:rPr>
+        <w:t>③</w:t>
+      </w:r>
+      <w:r>
+        <w:rPr>
+          <w:rFonts w:hint="default"/>
+          <w:lang w:val="en-US" w:eastAsia="zh-CN"/>
+        </w:rPr>
+        <w:t>对变量不要提供setter方法</w:t>
+      </w:r>
+    </w:p>
+    <w:p>
+      <w:pPr>
+        <w:numPr>
+          <w:ilvl w:val="0"/>
+          <w:numId w:val="0"/>
+        </w:numPr>
+        <w:ind w:leftChars="0"/>
+        <w:rPr>
+          <w:rFonts w:hint="default"/>
+          <w:lang w:val="en-US" w:eastAsia="zh-CN"/>
+        </w:rPr>
+      </w:pPr>
+      <w:r>
+        <w:rPr>
+          <w:rFonts w:hint="eastAsia"/>
+          <w:lang w:val="en-US" w:eastAsia="zh-CN"/>
+        </w:rPr>
+        <w:t>④</w:t>
+      </w:r>
+      <w:r>
+        <w:rPr>
+          <w:rFonts w:hint="default"/>
+          <w:lang w:val="en-US" w:eastAsia="zh-CN"/>
+        </w:rPr>
+        <w:t>将所有可变的成员声明为final，这样只能对它们赋值一次</w:t>
+      </w:r>
+    </w:p>
+    <w:p>
+      <w:pPr>
+        <w:numPr>
+          <w:ilvl w:val="0"/>
+          <w:numId w:val="0"/>
+        </w:numPr>
+        <w:ind w:leftChars="0"/>
+        <w:rPr>
+          <w:rFonts w:hint="default"/>
+          <w:lang w:val="en-US" w:eastAsia="zh-CN"/>
+        </w:rPr>
+      </w:pPr>
+      <w:r>
+        <w:rPr>
+          <w:rFonts w:hint="eastAsia"/>
+          <w:lang w:val="en-US" w:eastAsia="zh-CN"/>
+        </w:rPr>
+        <w:t>⑤</w:t>
+      </w:r>
+      <w:r>
+        <w:rPr>
+          <w:rFonts w:hint="default"/>
+          <w:lang w:val="en-US" w:eastAsia="zh-CN"/>
+        </w:rPr>
+        <w:t>通过构造器初始化所有成员，进行深拷贝(deep copy)</w:t>
       </w:r>
     </w:p>
     <w:p>
@@ -6088,109 +5926,176 @@
         </w:pBdr>
         <w:ind w:leftChars="0"/>
         <w:rPr>
-          <w:rFonts w:hint="eastAsia"/>
-          <w:lang w:val="en-US" w:eastAsia="zh-CN"/>
-        </w:rPr>
-      </w:pPr>
-      <w:r>
-        <w:rPr>
-          <w:rFonts w:hint="eastAsia"/>
-          <w:lang w:val="en-US" w:eastAsia="zh-CN"/>
-        </w:rPr>
-        <w:t>TreeMap适用于按自然顺序或者自定义顺序遍历key。</w:t>
-      </w:r>
-    </w:p>
-    <w:p>
-      <w:pPr>
-        <w:numPr>
-          <w:ilvl w:val="0"/>
-          <w:numId w:val="0"/>
-        </w:numPr>
-        <w:ind w:leftChars="0"/>
-        <w:rPr>
-          <w:rFonts w:hint="eastAsia"/>
-          <w:lang w:val="en-US" w:eastAsia="zh-CN"/>
-        </w:rPr>
-      </w:pPr>
-    </w:p>
-    <w:p>
-      <w:pPr>
-        <w:numPr>
-          <w:ilvl w:val="0"/>
-          <w:numId w:val="0"/>
-        </w:numPr>
-        <w:ind w:leftChars="0"/>
-        <w:rPr>
-          <w:rFonts w:hint="default"/>
-          <w:lang w:val="en-US" w:eastAsia="zh-CN"/>
-        </w:rPr>
-      </w:pPr>
-      <w:r>
-        <w:rPr>
-          <w:rFonts w:hint="eastAsia"/>
-          <w:lang w:val="en-US" w:eastAsia="zh-CN"/>
-        </w:rPr>
-        <w:t>16.解决hash冲突的方法？</w:t>
-      </w:r>
-    </w:p>
-    <w:p>
-      <w:pPr>
-        <w:numPr>
-          <w:ilvl w:val="0"/>
-          <w:numId w:val="0"/>
-        </w:numPr>
-        <w:ind w:leftChars="0"/>
-        <w:rPr>
-          <w:rFonts w:hint="default"/>
-          <w:lang w:val="en-US" w:eastAsia="zh-CN"/>
-        </w:rPr>
-      </w:pPr>
-      <w:r>
-        <w:rPr>
-          <w:rFonts w:hint="eastAsia"/>
-          <w:lang w:val="en-US" w:eastAsia="zh-CN"/>
-        </w:rPr>
-        <w:t>①开放定址法（线性探测再散列、二次探测再散列、伪随机探测再散列）</w:t>
-      </w:r>
-    </w:p>
-    <w:p>
-      <w:pPr>
-        <w:numPr>
-          <w:ilvl w:val="0"/>
-          <w:numId w:val="0"/>
-        </w:numPr>
-        <w:ind w:leftChars="0"/>
-        <w:rPr>
-          <w:rFonts w:hint="eastAsia"/>
-          <w:lang w:val="en-US" w:eastAsia="zh-CN"/>
-        </w:rPr>
-      </w:pPr>
-      <w:r>
-        <w:rPr>
-          <w:rFonts w:hint="eastAsia"/>
-          <w:lang w:val="en-US" w:eastAsia="zh-CN"/>
-        </w:rPr>
-        <w:t>②再哈希法</w:t>
-      </w:r>
-    </w:p>
-    <w:p>
-      <w:pPr>
-        <w:numPr>
-          <w:ilvl w:val="0"/>
-          <w:numId w:val="0"/>
-        </w:numPr>
-        <w:ind w:leftChars="0"/>
-        <w:rPr>
-          <w:rFonts w:hint="eastAsia"/>
-          <w:lang w:val="en-US" w:eastAsia="zh-CN"/>
-        </w:rPr>
-      </w:pPr>
-      <w:r>
-        <w:rPr>
-          <w:rFonts w:hint="eastAsia"/>
-          <w:lang w:val="en-US" w:eastAsia="zh-CN"/>
-        </w:rPr>
-        <w:t>③链地址法——HashMap</w:t>
+          <w:rFonts w:hint="default"/>
+          <w:lang w:val="en-US" w:eastAsia="zh-CN"/>
+        </w:rPr>
+      </w:pPr>
+      <w:r>
+        <w:rPr>
+          <w:rFonts w:hint="eastAsia"/>
+          <w:lang w:val="en-US" w:eastAsia="zh-CN"/>
+        </w:rPr>
+        <w:t>⑥</w:t>
+      </w:r>
+      <w:r>
+        <w:rPr>
+          <w:rFonts w:hint="default"/>
+          <w:lang w:val="en-US" w:eastAsia="zh-CN"/>
+        </w:rPr>
+        <w:t>在getter方法中，不要直接返回对象本身，而是克隆对象，并返回对象的拷贝</w:t>
+      </w:r>
+    </w:p>
+    <w:p>
+      <w:pPr>
+        <w:numPr>
+          <w:ilvl w:val="0"/>
+          <w:numId w:val="0"/>
+        </w:numPr>
+        <w:ind w:leftChars="0"/>
+        <w:rPr>
+          <w:rFonts w:hint="eastAsia"/>
+          <w:lang w:val="en-US" w:eastAsia="zh-CN"/>
+        </w:rPr>
+      </w:pPr>
+    </w:p>
+    <w:p>
+      <w:pPr>
+        <w:numPr>
+          <w:ilvl w:val="0"/>
+          <w:numId w:val="1"/>
+        </w:numPr>
+        <w:ind w:left="0" w:leftChars="0" w:firstLine="0" w:firstLineChars="0"/>
+        <w:rPr>
+          <w:rFonts w:hint="eastAsia"/>
+          <w:lang w:val="en-US" w:eastAsia="zh-CN"/>
+        </w:rPr>
+      </w:pPr>
+      <w:r>
+        <w:rPr>
+          <w:rFonts w:hint="eastAsia"/>
+          <w:lang w:val="en-US" w:eastAsia="zh-CN"/>
+        </w:rPr>
+        <w:t>HashMap与HashTable与TreeMap与LinkedHashMap的区别以及HashMap的底层实现？</w:t>
+      </w:r>
+    </w:p>
+    <w:p>
+      <w:pPr>
+        <w:numPr>
+          <w:ilvl w:val="0"/>
+          <w:numId w:val="0"/>
+        </w:numPr>
+        <w:ind w:leftChars="0"/>
+        <w:rPr>
+          <w:rFonts w:hint="default"/>
+          <w:lang w:val="en-US" w:eastAsia="zh-CN"/>
+        </w:rPr>
+      </w:pPr>
+      <w:r>
+        <w:rPr>
+          <w:rFonts w:hint="eastAsia"/>
+          <w:lang w:val="en-US" w:eastAsia="zh-CN"/>
+        </w:rPr>
+        <w:t>①HashMap是非线程安全的，HashTable是线程安全的，所以HashMap效率高些</w:t>
+      </w:r>
+    </w:p>
+    <w:p>
+      <w:pPr>
+        <w:numPr>
+          <w:ilvl w:val="0"/>
+          <w:numId w:val="0"/>
+        </w:numPr>
+        <w:ind w:leftChars="0"/>
+        <w:rPr>
+          <w:rFonts w:hint="eastAsia"/>
+          <w:lang w:val="en-US" w:eastAsia="zh-CN"/>
+        </w:rPr>
+      </w:pPr>
+      <w:r>
+        <w:rPr>
+          <w:rFonts w:hint="eastAsia"/>
+          <w:lang w:val="en-US" w:eastAsia="zh-CN"/>
+        </w:rPr>
+        <w:t>②HashMap的键和值都允许null存在，而HashTable不行</w:t>
+      </w:r>
+    </w:p>
+    <w:p>
+      <w:pPr>
+        <w:numPr>
+          <w:ilvl w:val="0"/>
+          <w:numId w:val="0"/>
+        </w:numPr>
+        <w:ind w:leftChars="0"/>
+        <w:rPr>
+          <w:rFonts w:hint="eastAsia"/>
+          <w:lang w:val="en-US" w:eastAsia="zh-CN"/>
+        </w:rPr>
+      </w:pPr>
+      <w:r>
+        <w:rPr>
+          <w:rFonts w:hint="eastAsia"/>
+          <w:lang w:val="en-US" w:eastAsia="zh-CN"/>
+        </w:rPr>
+        <w:t>③HashTable线程安全，效率过低，键和值都不允许为null</w:t>
+      </w:r>
+    </w:p>
+    <w:p>
+      <w:pPr>
+        <w:numPr>
+          <w:ilvl w:val="0"/>
+          <w:numId w:val="0"/>
+        </w:numPr>
+        <w:ind w:leftChars="0"/>
+        <w:rPr>
+          <w:rFonts w:hint="default"/>
+          <w:lang w:val="en-US" w:eastAsia="zh-CN"/>
+        </w:rPr>
+      </w:pPr>
+      <w:r>
+        <w:rPr>
+          <w:rFonts w:hint="eastAsia"/>
+          <w:lang w:val="en-US" w:eastAsia="zh-CN"/>
+        </w:rPr>
+        <w:t>④LinkedHashMap不安全，继承自hashmap，底层增加一个双向链表，Entry中增加一个上一个指针和下一个指针，同时添加了一个成员变量head指针，这样就可以记录所有put的顺序（默认是put的顺序，可以是读取的顺序）</w:t>
+      </w:r>
+    </w:p>
+    <w:p>
+      <w:pPr>
+        <w:numPr>
+          <w:ilvl w:val="0"/>
+          <w:numId w:val="0"/>
+        </w:numPr>
+        <w:ind w:leftChars="0"/>
+        <w:rPr>
+          <w:rFonts w:hint="default"/>
+          <w:lang w:val="en-US" w:eastAsia="zh-CN"/>
+        </w:rPr>
+      </w:pPr>
+      <w:r>
+        <w:rPr>
+          <w:rFonts w:hint="eastAsia"/>
+          <w:lang w:val="en-US" w:eastAsia="zh-CN"/>
+        </w:rPr>
+        <w:t>其实如果想线程安全，那么请用jdk5出现的concurrentHashMap吧，后续会介绍它是采用了分段锁技术，HashMap底层是数组+链表实现的，链表的每个节点是一个Entry键值对的数据结构，查找快，插入也快，每次插入新数据将会指向链表的首部。jdk8之后当链表长度大于8时将会用红黑树替代。</w:t>
+      </w:r>
+    </w:p>
+    <w:p>
+      <w:pPr>
+        <w:numPr>
+          <w:ilvl w:val="0"/>
+          <w:numId w:val="0"/>
+        </w:numPr>
+        <w:ind w:leftChars="0"/>
+        <w:rPr>
+          <w:rFonts w:hint="eastAsia"/>
+          <w:lang w:val="en-US" w:eastAsia="zh-CN"/>
+        </w:rPr>
+      </w:pPr>
+      <w:r>
+        <w:rPr>
+          <w:rFonts w:hint="eastAsia"/>
+          <w:lang w:val="en-US" w:eastAsia="zh-CN"/>
+        </w:rPr>
+        <w:t>既然提到了hashmap和红黑树的问题，也要提一下treemap，TreeMap是基于红黑树实现的、是有序的KV组合，同样也是非安全的。</w:t>
       </w:r>
     </w:p>
     <w:p>
@@ -6213,40 +6118,140 @@
           <w:rFonts w:hint="eastAsia"/>
           <w:lang w:val="en-US" w:eastAsia="zh-CN"/>
         </w:rPr>
-        <w:t>④建立一个公共溢出区</w:t>
-      </w:r>
-    </w:p>
-    <w:p>
-      <w:pPr>
-        <w:numPr>
-          <w:ilvl w:val="0"/>
-          <w:numId w:val="0"/>
-        </w:numPr>
-        <w:ind w:leftChars="0"/>
-        <w:rPr>
-          <w:rFonts w:hint="default"/>
-          <w:lang w:val="en-US" w:eastAsia="zh-CN"/>
-        </w:rPr>
-      </w:pPr>
-    </w:p>
-    <w:p>
-      <w:pPr>
-        <w:numPr>
-          <w:ilvl w:val="0"/>
-          <w:numId w:val="0"/>
-        </w:numPr>
-        <w:ind w:leftChars="0"/>
-        <w:rPr>
-          <w:rFonts w:hint="eastAsia"/>
-          <w:lang w:val="en-US" w:eastAsia="zh-CN"/>
-        </w:rPr>
-      </w:pPr>
-      <w:r>
-        <w:rPr>
-          <w:rFonts w:hint="eastAsia"/>
-          <w:lang w:val="en-US" w:eastAsia="zh-CN"/>
-        </w:rPr>
-        <w:t>17.通过15的问题不可避免要聊一聊红黑树了？</w:t>
+        <w:t>TreeMap适用于按自然顺序或者自定义顺序遍历key。</w:t>
+      </w:r>
+    </w:p>
+    <w:p>
+      <w:pPr>
+        <w:numPr>
+          <w:ilvl w:val="0"/>
+          <w:numId w:val="0"/>
+        </w:numPr>
+        <w:ind w:leftChars="0"/>
+        <w:rPr>
+          <w:rFonts w:hint="eastAsia"/>
+          <w:lang w:val="en-US" w:eastAsia="zh-CN"/>
+        </w:rPr>
+      </w:pPr>
+    </w:p>
+    <w:p>
+      <w:pPr>
+        <w:numPr>
+          <w:ilvl w:val="0"/>
+          <w:numId w:val="0"/>
+        </w:numPr>
+        <w:ind w:leftChars="0"/>
+        <w:rPr>
+          <w:rFonts w:hint="default"/>
+          <w:lang w:val="en-US" w:eastAsia="zh-CN"/>
+        </w:rPr>
+      </w:pPr>
+      <w:r>
+        <w:rPr>
+          <w:rFonts w:hint="eastAsia"/>
+          <w:lang w:val="en-US" w:eastAsia="zh-CN"/>
+        </w:rPr>
+        <w:t>16.解决hash冲突的方法？</w:t>
+      </w:r>
+    </w:p>
+    <w:p>
+      <w:pPr>
+        <w:numPr>
+          <w:ilvl w:val="0"/>
+          <w:numId w:val="0"/>
+        </w:numPr>
+        <w:ind w:leftChars="0"/>
+        <w:rPr>
+          <w:rFonts w:hint="eastAsia"/>
+          <w:lang w:val="en-US" w:eastAsia="zh-CN"/>
+        </w:rPr>
+      </w:pPr>
+      <w:r>
+        <w:rPr>
+          <w:rFonts w:hint="eastAsia"/>
+          <w:lang w:val="en-US" w:eastAsia="zh-CN"/>
+        </w:rPr>
+        <w:t>①开放定址法（线性探测再散列、二次探测再散列、伪随机探测再散列）</w:t>
+      </w:r>
+    </w:p>
+    <w:p>
+      <w:pPr>
+        <w:numPr>
+          <w:ilvl w:val="0"/>
+          <w:numId w:val="0"/>
+        </w:numPr>
+        <w:ind w:leftChars="0"/>
+        <w:rPr>
+          <w:rFonts w:hint="default"/>
+          <w:lang w:val="en-US" w:eastAsia="zh-CN"/>
+        </w:rPr>
+      </w:pPr>
+      <w:r>
+        <w:rPr>
+          <w:rFonts w:hint="eastAsia"/>
+          <w:lang w:val="en-US" w:eastAsia="zh-CN"/>
+        </w:rPr>
+        <w:t>容易导致聚集</w:t>
+      </w:r>
+    </w:p>
+    <w:p>
+      <w:pPr>
+        <w:numPr>
+          <w:ilvl w:val="0"/>
+          <w:numId w:val="0"/>
+        </w:numPr>
+        <w:ind w:leftChars="0"/>
+        <w:rPr>
+          <w:rFonts w:hint="eastAsia"/>
+          <w:lang w:val="en-US" w:eastAsia="zh-CN"/>
+        </w:rPr>
+      </w:pPr>
+      <w:r>
+        <w:rPr>
+          <w:rFonts w:hint="eastAsia"/>
+          <w:lang w:val="en-US" w:eastAsia="zh-CN"/>
+        </w:rPr>
+        <w:t>②再哈希法</w:t>
+      </w:r>
+    </w:p>
+    <w:p>
+      <w:pPr>
+        <w:numPr>
+          <w:ilvl w:val="0"/>
+          <w:numId w:val="0"/>
+        </w:numPr>
+        <w:ind w:leftChars="0"/>
+        <w:rPr>
+          <w:rFonts w:hint="eastAsia"/>
+          <w:lang w:val="en-US" w:eastAsia="zh-CN"/>
+        </w:rPr>
+      </w:pPr>
+      <w:r>
+        <w:rPr>
+          <w:rFonts w:hint="eastAsia"/>
+          <w:lang w:val="en-US" w:eastAsia="zh-CN"/>
+        </w:rPr>
+        <w:t>不易聚集，但是计算增加</w:t>
+      </w:r>
+    </w:p>
+    <w:p>
+      <w:pPr>
+        <w:numPr>
+          <w:ilvl w:val="0"/>
+          <w:numId w:val="0"/>
+        </w:numPr>
+        <w:ind w:leftChars="0"/>
+        <w:rPr>
+          <w:rFonts w:hint="eastAsia"/>
+          <w:lang w:val="en-US" w:eastAsia="zh-CN"/>
+        </w:rPr>
+      </w:pPr>
+      <w:r>
+        <w:rPr>
+          <w:rFonts w:hint="eastAsia"/>
+          <w:lang w:val="en-US" w:eastAsia="zh-CN"/>
+        </w:rPr>
+        <w:t>③链地址法——HashMap</w:t>
       </w:r>
     </w:p>
     <w:p>
@@ -6269,59 +6274,7 @@
           <w:rFonts w:hint="eastAsia"/>
           <w:lang w:val="en-US" w:eastAsia="zh-CN"/>
         </w:rPr>
-        <w:t>红黑树是一种近似平衡二叉树的数据结构，在C++的标准库被中经常被用到，而平衡二叉树是为了解决二叉搜索数的极端情况，导致树的两支不平衡，这样查询效率会低很多，所以平衡二叉树严格追求左右子树高度差不能大于1，这样的话会保证查询的效率，但是每次插入和删除基本都会进行旋转平衡。此时红黑树就是一个折中，它并不是非常严格要求左右子树高度不大于1，只是要做黑节点平衡。</w:t>
-      </w:r>
-    </w:p>
-    <w:p>
-      <w:pPr>
-        <w:numPr>
-          <w:ilvl w:val="0"/>
-          <w:numId w:val="0"/>
-        </w:numPr>
-        <w:ind w:leftChars="0"/>
-        <w:rPr>
-          <w:rFonts w:hint="default"/>
-          <w:lang w:val="en-US" w:eastAsia="zh-CN"/>
-        </w:rPr>
-      </w:pPr>
-    </w:p>
-    <w:p>
-      <w:pPr>
-        <w:numPr>
-          <w:ilvl w:val="0"/>
-          <w:numId w:val="2"/>
-        </w:numPr>
-        <w:ind w:leftChars="0"/>
-        <w:rPr>
-          <w:rFonts w:hint="eastAsia"/>
-          <w:lang w:val="en-US" w:eastAsia="zh-CN"/>
-        </w:rPr>
-      </w:pPr>
-      <w:r>
-        <w:rPr>
-          <w:rFonts w:hint="eastAsia"/>
-          <w:lang w:val="en-US" w:eastAsia="zh-CN"/>
-        </w:rPr>
-        <w:t>HashMap、ConcurrentHashMap？</w:t>
-      </w:r>
-    </w:p>
-    <w:p>
-      <w:pPr>
-        <w:numPr>
-          <w:ilvl w:val="0"/>
-          <w:numId w:val="0"/>
-        </w:numPr>
-        <w:rPr>
-          <w:rFonts w:hint="eastAsia"/>
-          <w:lang w:val="en-US" w:eastAsia="zh-CN"/>
-        </w:rPr>
-      </w:pPr>
-      <w:r>
-        <w:rPr>
-          <w:rFonts w:hint="eastAsia"/>
-          <w:lang w:val="en-US" w:eastAsia="zh-CN"/>
-        </w:rPr>
-        <w:t>HashMap不保证线程安全，在高并发修改时会出现死循环，HashTable虽保证线程安全，但是高并发情况写会阻塞读，所以效率很低。</w:t>
+        <w:t>④建立一个公共溢出区</w:t>
       </w:r>
     </w:p>
     <w:p>
@@ -6333,104 +6286,18 @@
         <w:pBdr>
           <w:bottom w:val="double" w:color="auto" w:sz="4" w:space="0"/>
         </w:pBdr>
-        <w:rPr>
-          <w:rFonts w:hint="default"/>
-          <w:lang w:val="en-US" w:eastAsia="zh-CN"/>
-        </w:rPr>
-      </w:pPr>
-      <w:r>
-        <w:rPr>
-          <w:rFonts w:hint="eastAsia"/>
-          <w:lang w:val="en-US" w:eastAsia="zh-CN"/>
-        </w:rPr>
-        <w:t>ConcurrentHashMap采用锁分段的技术，一个容器有多个锁，这样就会环境锁竞争的问题。结构上是ConcurrentHashMap是一个Segments的数组，而每个segment就是一个小型的hashMap，HashMap则是Entry链表数组。</w:t>
-      </w:r>
-    </w:p>
-    <w:p>
-      <w:pPr>
-        <w:numPr>
-          <w:ilvl w:val="0"/>
-          <w:numId w:val="0"/>
-        </w:numPr>
-        <w:ind w:leftChars="0"/>
-        <w:rPr>
-          <w:rFonts w:hint="eastAsia"/>
-          <w:lang w:val="en-US" w:eastAsia="zh-CN"/>
-        </w:rPr>
-      </w:pPr>
-    </w:p>
-    <w:p>
-      <w:pPr>
-        <w:numPr>
-          <w:ilvl w:val="0"/>
-          <w:numId w:val="2"/>
-        </w:numPr>
-        <w:ind w:left="0" w:leftChars="0" w:firstLine="0" w:firstLineChars="0"/>
-        <w:rPr>
-          <w:rFonts w:hint="eastAsia"/>
-          <w:lang w:val="en-US" w:eastAsia="zh-CN"/>
-        </w:rPr>
-      </w:pPr>
-      <w:r>
-        <w:rPr>
-          <w:rFonts w:hint="eastAsia"/>
-          <w:lang w:val="en-US" w:eastAsia="zh-CN"/>
-        </w:rPr>
-        <w:t>Vector和ArrayList和LinkedList的区别？</w:t>
-      </w:r>
-    </w:p>
-    <w:p>
-      <w:pPr>
-        <w:numPr>
-          <w:ilvl w:val="0"/>
-          <w:numId w:val="0"/>
-        </w:numPr>
-        <w:ind w:leftChars="0"/>
-        <w:rPr>
-          <w:rFonts w:hint="default"/>
-          <w:lang w:val="en-US" w:eastAsia="zh-CN"/>
-        </w:rPr>
-      </w:pPr>
-      <w:r>
-        <w:rPr>
-          <w:rFonts w:hint="eastAsia"/>
-          <w:lang w:val="en-US" w:eastAsia="zh-CN"/>
-        </w:rPr>
-        <w:t>①</w:t>
-      </w:r>
-      <w:r>
-        <w:rPr>
-          <w:rFonts w:hint="default"/>
-          <w:lang w:val="en-US" w:eastAsia="zh-CN"/>
-        </w:rPr>
-        <w:t>ArrayList是最常用的List实现类，内部是通过数组实现的，它允许对元素进行快速随机访问。数组的缺点是每个元素之间不能有间隔，当数组大小不满足时需要增加存储能力，就要讲已经有数组的数据复制到新的存储空间中。当从ArrayList的中间位置插入或者删除元素时，需要对数组进行复制、移动、代价比较高。因此，它适合随机查找和遍历，不适合插入和删除。</w:t>
-      </w:r>
-    </w:p>
-    <w:p>
-      <w:pPr>
-        <w:numPr>
-          <w:ilvl w:val="0"/>
-          <w:numId w:val="0"/>
-        </w:numPr>
-        <w:ind w:leftChars="0"/>
-        <w:rPr>
-          <w:rFonts w:hint="default"/>
-          <w:lang w:val="en-US" w:eastAsia="zh-CN"/>
-        </w:rPr>
-      </w:pPr>
-      <w:r>
-        <w:rPr>
-          <w:rFonts w:hint="eastAsia"/>
-          <w:lang w:val="en-US" w:eastAsia="zh-CN"/>
-        </w:rPr>
-        <w:t>②</w:t>
-      </w:r>
-      <w:r>
-        <w:rPr>
-          <w:rFonts w:hint="default"/>
-          <w:lang w:val="en-US" w:eastAsia="zh-CN"/>
-        </w:rPr>
-        <w:t>Vector与ArrayList一样，也是通过数组实现的，不同的是它支持线程的同步，即某一时刻只有一个线程能够写Vector，避免多线程同时写而引起的不一致性，但实现同步需要很高的花费，因此，访问它比访问ArrayList慢。</w:t>
+        <w:ind w:leftChars="0"/>
+        <w:rPr>
+          <w:rFonts w:hint="eastAsia"/>
+          <w:lang w:val="en-US" w:eastAsia="zh-CN"/>
+        </w:rPr>
+      </w:pPr>
+      <w:r>
+        <w:rPr>
+          <w:rFonts w:hint="eastAsia"/>
+          <w:lang w:val="en-US" w:eastAsia="zh-CN"/>
+        </w:rPr>
+        <w:t>其实总的来说解决hash冲突分为两类，一类是开放定址法，另一类是拉链法（链地址）</w:t>
       </w:r>
     </w:p>
     <w:p>
@@ -6444,263 +6311,23 @@
         </w:pBdr>
         <w:ind w:leftChars="0"/>
         <w:rPr>
-          <w:rFonts w:hint="default"/>
-          <w:lang w:val="en-US" w:eastAsia="zh-CN"/>
-        </w:rPr>
-      </w:pPr>
-      <w:r>
-        <w:rPr>
-          <w:rFonts w:hint="eastAsia"/>
-          <w:lang w:val="en-US" w:eastAsia="zh-CN"/>
-        </w:rPr>
-        <w:t>③</w:t>
-      </w:r>
-      <w:r>
-        <w:rPr>
-          <w:rFonts w:hint="default"/>
-          <w:lang w:val="en-US" w:eastAsia="zh-CN"/>
-        </w:rPr>
-        <w:t>LinkedList是用链表结构存储数据的，很适合数据的动态插入和删除，随机访问和遍历速度比较慢。另外，他还提供了List接口中没有定义的方法，专门用于操作表头和表尾元素，可以当作堆栈、队列和双向队列使用。</w:t>
-      </w:r>
-    </w:p>
-    <w:p>
-      <w:pPr>
-        <w:numPr>
-          <w:ilvl w:val="0"/>
-          <w:numId w:val="0"/>
-        </w:numPr>
-        <w:ind w:leftChars="0"/>
-        <w:rPr>
-          <w:rFonts w:hint="eastAsia"/>
-          <w:lang w:val="en-US" w:eastAsia="zh-CN"/>
-        </w:rPr>
-      </w:pPr>
+          <w:rFonts w:hint="eastAsia"/>
+          <w:lang w:val="en-US" w:eastAsia="zh-CN"/>
+        </w:rPr>
+      </w:pPr>
+      <w:r>
+        <w:rPr>
+          <w:rFonts w:hint="eastAsia"/>
+          <w:lang w:val="en-US" w:eastAsia="zh-CN"/>
+        </w:rPr>
+        <w:t>论方便建立使用拉链法有如下优点：</w:t>
+      </w:r>
     </w:p>
     <w:p>
       <w:pPr>
         <w:numPr>
           <w:ilvl w:val="0"/>
           <w:numId w:val="2"/>
-        </w:numPr>
-        <w:ind w:left="0" w:leftChars="0" w:firstLine="0" w:firstLineChars="0"/>
-        <w:rPr>
-          <w:rFonts w:hint="eastAsia"/>
-          <w:lang w:val="en-US" w:eastAsia="zh-CN"/>
-        </w:rPr>
-      </w:pPr>
-      <w:r>
-        <w:rPr>
-          <w:rFonts w:hint="eastAsia"/>
-          <w:lang w:val="en-US" w:eastAsia="zh-CN"/>
-        </w:rPr>
-        <w:t>死锁的必要条件，有什么好的方法解决死锁吗？</w:t>
-      </w:r>
-    </w:p>
-    <w:p>
-      <w:pPr>
-        <w:numPr>
-          <w:ilvl w:val="0"/>
-          <w:numId w:val="0"/>
-        </w:numPr>
-        <w:ind w:leftChars="0"/>
-        <w:rPr>
-          <w:rFonts w:hint="eastAsia"/>
-          <w:lang w:val="en-US" w:eastAsia="zh-CN"/>
-        </w:rPr>
-      </w:pPr>
-      <w:r>
-        <w:rPr>
-          <w:rFonts w:hint="eastAsia"/>
-          <w:lang w:val="en-US" w:eastAsia="zh-CN"/>
-        </w:rPr>
-        <w:t>①互斥，至少有一个资源处于非共享状态</w:t>
-      </w:r>
-    </w:p>
-    <w:p>
-      <w:pPr>
-        <w:numPr>
-          <w:ilvl w:val="0"/>
-          <w:numId w:val="0"/>
-        </w:numPr>
-        <w:ind w:leftChars="0"/>
-        <w:rPr>
-          <w:rFonts w:hint="eastAsia"/>
-          <w:lang w:val="en-US" w:eastAsia="zh-CN"/>
-        </w:rPr>
-      </w:pPr>
-      <w:r>
-        <w:rPr>
-          <w:rFonts w:hint="eastAsia"/>
-          <w:lang w:val="en-US" w:eastAsia="zh-CN"/>
-        </w:rPr>
-        <w:t>②占有并等待</w:t>
-      </w:r>
-    </w:p>
-    <w:p>
-      <w:pPr>
-        <w:numPr>
-          <w:ilvl w:val="0"/>
-          <w:numId w:val="0"/>
-        </w:numPr>
-        <w:ind w:leftChars="0"/>
-        <w:rPr>
-          <w:rFonts w:hint="eastAsia"/>
-          <w:lang w:val="en-US" w:eastAsia="zh-CN"/>
-        </w:rPr>
-      </w:pPr>
-      <w:r>
-        <w:rPr>
-          <w:rFonts w:hint="eastAsia"/>
-          <w:lang w:val="en-US" w:eastAsia="zh-CN"/>
-        </w:rPr>
-        <w:t>③非抢占</w:t>
-      </w:r>
-    </w:p>
-    <w:p>
-      <w:pPr>
-        <w:numPr>
-          <w:ilvl w:val="0"/>
-          <w:numId w:val="0"/>
-        </w:numPr>
-        <w:ind w:leftChars="0"/>
-        <w:rPr>
-          <w:rFonts w:hint="eastAsia"/>
-          <w:lang w:val="en-US" w:eastAsia="zh-CN"/>
-        </w:rPr>
-      </w:pPr>
-      <w:r>
-        <w:rPr>
-          <w:rFonts w:hint="eastAsia"/>
-          <w:lang w:val="en-US" w:eastAsia="zh-CN"/>
-        </w:rPr>
-        <w:t>④循环等待</w:t>
-      </w:r>
-    </w:p>
-    <w:p>
-      <w:pPr>
-        <w:numPr>
-          <w:ilvl w:val="0"/>
-          <w:numId w:val="0"/>
-        </w:numPr>
-        <w:ind w:leftChars="0"/>
-        <w:rPr>
-          <w:rFonts w:hint="eastAsia"/>
-          <w:lang w:val="en-US" w:eastAsia="zh-CN"/>
-        </w:rPr>
-      </w:pPr>
-      <w:r>
-        <w:rPr>
-          <w:rFonts w:hint="eastAsia"/>
-          <w:lang w:val="en-US" w:eastAsia="zh-CN"/>
-        </w:rPr>
-        <w:t>解决死锁：</w:t>
-      </w:r>
-    </w:p>
-    <w:p>
-      <w:pPr>
-        <w:numPr>
-          <w:ilvl w:val="0"/>
-          <w:numId w:val="0"/>
-        </w:numPr>
-        <w:ind w:leftChars="0"/>
-        <w:rPr>
-          <w:rFonts w:hint="eastAsia"/>
-          <w:lang w:val="en-US" w:eastAsia="zh-CN"/>
-        </w:rPr>
-      </w:pPr>
-      <w:r>
-        <w:rPr>
-          <w:rFonts w:hint="eastAsia"/>
-          <w:lang w:val="en-US" w:eastAsia="zh-CN"/>
-        </w:rPr>
-        <w:t>①上述四点不能同时成立</w:t>
-      </w:r>
-    </w:p>
-    <w:p>
-      <w:pPr>
-        <w:numPr>
-          <w:ilvl w:val="0"/>
-          <w:numId w:val="0"/>
-        </w:numPr>
-        <w:ind w:leftChars="0"/>
-        <w:rPr>
-          <w:rFonts w:hint="eastAsia"/>
-          <w:lang w:val="en-US" w:eastAsia="zh-CN"/>
-        </w:rPr>
-      </w:pPr>
-      <w:r>
-        <w:rPr>
-          <w:rFonts w:hint="eastAsia"/>
-          <w:lang w:val="en-US" w:eastAsia="zh-CN"/>
-        </w:rPr>
-        <w:t>②使用银行家算法，如果该进程请求的资源操作系统剩余量可以满足，那么久分配</w:t>
-      </w:r>
-    </w:p>
-    <w:p>
-      <w:pPr>
-        <w:numPr>
-          <w:ilvl w:val="0"/>
-          <w:numId w:val="0"/>
-        </w:numPr>
-        <w:ind w:leftChars="0"/>
-        <w:rPr>
-          <w:rFonts w:hint="eastAsia"/>
-          <w:lang w:val="en-US" w:eastAsia="zh-CN"/>
-        </w:rPr>
-      </w:pPr>
-      <w:r>
-        <w:rPr>
-          <w:rFonts w:hint="eastAsia"/>
-          <w:lang w:val="en-US" w:eastAsia="zh-CN"/>
-        </w:rPr>
-        <w:t>关于什么是银行家算法？</w:t>
-      </w:r>
-    </w:p>
-    <w:p>
-      <w:pPr>
-        <w:numPr>
-          <w:ilvl w:val="0"/>
-          <w:numId w:val="0"/>
-        </w:numPr>
-        <w:ind w:leftChars="0"/>
-        <w:rPr>
-          <w:rFonts w:hint="eastAsia"/>
-          <w:lang w:val="en-US" w:eastAsia="zh-CN"/>
-        </w:rPr>
-      </w:pPr>
-      <w:r>
-        <w:rPr>
-          <w:rFonts w:hint="eastAsia"/>
-          <w:lang w:val="en-US" w:eastAsia="zh-CN"/>
-        </w:rPr>
-        <w:t>其实就是一个资源安全分配的问题，在接受一个请求的时候要考虑是否安全，那么具体是如何做的？</w:t>
-      </w:r>
-    </w:p>
-    <w:p>
-      <w:pPr>
-        <w:numPr>
-          <w:ilvl w:val="0"/>
-          <w:numId w:val="0"/>
-        </w:numPr>
-        <w:ind w:leftChars="0"/>
-        <w:rPr>
-          <w:rFonts w:hint="eastAsia"/>
-          <w:lang w:val="en-US" w:eastAsia="zh-CN"/>
-        </w:rPr>
-      </w:pPr>
-      <w:r>
-        <w:rPr>
-          <w:rFonts w:hint="eastAsia"/>
-          <w:lang w:val="en-US" w:eastAsia="zh-CN"/>
-        </w:rPr>
-        <w:t>①遍历当前请求，如果剩余资源不允许当前请求执行则跳过，否则则执行并且把当前请求所占用的资源作为可回收的资源</w:t>
-      </w:r>
-    </w:p>
-    <w:p>
-      <w:pPr>
-        <w:numPr>
-          <w:ilvl w:val="0"/>
-          <w:numId w:val="0"/>
         </w:numPr>
         <w:pBdr>
           <w:bottom w:val="double" w:color="auto" w:sz="4" w:space="0"/>
@@ -6716,209 +6343,14 @@
           <w:rFonts w:hint="eastAsia"/>
           <w:lang w:val="en-US" w:eastAsia="zh-CN"/>
         </w:rPr>
-        <w:t>②继续遍历剩下的，直到产生一个安全执行序列</w:t>
-      </w:r>
-    </w:p>
-    <w:p>
-      <w:pPr>
-        <w:numPr>
-          <w:ilvl w:val="0"/>
-          <w:numId w:val="0"/>
-        </w:numPr>
-        <w:ind w:leftChars="0"/>
-        <w:rPr>
-          <w:rFonts w:hint="eastAsia"/>
-          <w:lang w:val="en-US" w:eastAsia="zh-CN"/>
-        </w:rPr>
-      </w:pPr>
+        <w:t>无堆积现象，非同义词绝不会冲突，平均查找时间较短</w:t>
+      </w:r>
     </w:p>
     <w:p>
       <w:pPr>
         <w:numPr>
           <w:ilvl w:val="0"/>
           <w:numId w:val="2"/>
-        </w:numPr>
-        <w:ind w:left="0" w:leftChars="0" w:firstLine="0" w:firstLineChars="0"/>
-        <w:rPr>
-          <w:rFonts w:hint="eastAsia"/>
-          <w:lang w:val="en-US" w:eastAsia="zh-CN"/>
-        </w:rPr>
-      </w:pPr>
-      <w:r>
-        <w:rPr>
-          <w:rFonts w:hint="eastAsia"/>
-          <w:lang w:val="en-US" w:eastAsia="zh-CN"/>
-        </w:rPr>
-        <w:t>进程间通信的方式？</w:t>
-      </w:r>
-    </w:p>
-    <w:p>
-      <w:pPr>
-        <w:numPr>
-          <w:ilvl w:val="0"/>
-          <w:numId w:val="0"/>
-        </w:numPr>
-        <w:ind w:leftChars="0"/>
-        <w:rPr>
-          <w:rFonts w:hint="default"/>
-          <w:lang w:val="en-US" w:eastAsia="zh-CN"/>
-        </w:rPr>
-      </w:pPr>
-      <w:r>
-        <w:rPr>
-          <w:rFonts w:hint="eastAsia"/>
-          <w:lang w:val="en-US" w:eastAsia="zh-CN"/>
-        </w:rPr>
-        <w:t>①</w:t>
-      </w:r>
-      <w:r>
-        <w:rPr>
-          <w:rFonts w:hint="default"/>
-          <w:lang w:val="en-US" w:eastAsia="zh-CN"/>
-        </w:rPr>
-        <w:t>管道( pipe )：管道是一种半双工的通信方式，数据只能单向流动，而且只能在具有亲缘关系的进程间使用。进程的亲缘关系通常是指父子进程关系。</w:t>
-      </w:r>
-    </w:p>
-    <w:p>
-      <w:pPr>
-        <w:numPr>
-          <w:ilvl w:val="0"/>
-          <w:numId w:val="0"/>
-        </w:numPr>
-        <w:ind w:leftChars="0"/>
-        <w:rPr>
-          <w:rFonts w:hint="default"/>
-          <w:lang w:val="en-US" w:eastAsia="zh-CN"/>
-        </w:rPr>
-      </w:pPr>
-      <w:r>
-        <w:rPr>
-          <w:rFonts w:hint="eastAsia"/>
-          <w:lang w:val="en-US" w:eastAsia="zh-CN"/>
-        </w:rPr>
-        <w:t>②</w:t>
-      </w:r>
-      <w:r>
-        <w:rPr>
-          <w:rFonts w:hint="default"/>
-          <w:lang w:val="en-US" w:eastAsia="zh-CN"/>
-        </w:rPr>
-        <w:t>有名管道 (named pipe) ： 有名管道也是半双工的通信方式，但是它允许无亲缘关系进程间的通信。</w:t>
-      </w:r>
-    </w:p>
-    <w:p>
-      <w:pPr>
-        <w:numPr>
-          <w:ilvl w:val="0"/>
-          <w:numId w:val="0"/>
-        </w:numPr>
-        <w:ind w:leftChars="0"/>
-        <w:rPr>
-          <w:rFonts w:hint="default"/>
-          <w:lang w:val="en-US" w:eastAsia="zh-CN"/>
-        </w:rPr>
-      </w:pPr>
-      <w:r>
-        <w:rPr>
-          <w:rFonts w:hint="eastAsia"/>
-          <w:lang w:val="en-US" w:eastAsia="zh-CN"/>
-        </w:rPr>
-        <w:t>③</w:t>
-      </w:r>
-      <w:r>
-        <w:rPr>
-          <w:rFonts w:hint="default"/>
-          <w:lang w:val="en-US" w:eastAsia="zh-CN"/>
-        </w:rPr>
-        <w:t>信号量( semophore ) ： 信号量是一个计数器，可以用来控制多个进程对共享资源的访问。它常作为一种锁机制，防止某进程正在访问共享资源时，其他进程也访问该资源。因此，主要作为进程间以及同一进程内不同线程之间的同步手段。</w:t>
-      </w:r>
-    </w:p>
-    <w:p>
-      <w:pPr>
-        <w:numPr>
-          <w:ilvl w:val="0"/>
-          <w:numId w:val="0"/>
-        </w:numPr>
-        <w:ind w:leftChars="0"/>
-        <w:rPr>
-          <w:rFonts w:hint="default"/>
-          <w:lang w:val="en-US" w:eastAsia="zh-CN"/>
-        </w:rPr>
-      </w:pPr>
-      <w:r>
-        <w:rPr>
-          <w:rFonts w:hint="eastAsia"/>
-          <w:lang w:val="en-US" w:eastAsia="zh-CN"/>
-        </w:rPr>
-        <w:t>④</w:t>
-      </w:r>
-      <w:r>
-        <w:rPr>
-          <w:rFonts w:hint="default"/>
-          <w:lang w:val="en-US" w:eastAsia="zh-CN"/>
-        </w:rPr>
-        <w:t>消息队列( message queue ) ： 消息队列是由消息的链表，存放在内核中并由消息队列标识符标识。消息队列克服了信号传递信息少、管道只能承载无格式字节流以及缓冲区大小受限等缺点。</w:t>
-      </w:r>
-    </w:p>
-    <w:p>
-      <w:pPr>
-        <w:numPr>
-          <w:ilvl w:val="0"/>
-          <w:numId w:val="0"/>
-        </w:numPr>
-        <w:ind w:leftChars="0"/>
-        <w:rPr>
-          <w:rFonts w:hint="default"/>
-          <w:lang w:val="en-US" w:eastAsia="zh-CN"/>
-        </w:rPr>
-      </w:pPr>
-      <w:r>
-        <w:rPr>
-          <w:rFonts w:hint="eastAsia"/>
-          <w:lang w:val="en-US" w:eastAsia="zh-CN"/>
-        </w:rPr>
-        <w:t>⑤</w:t>
-      </w:r>
-      <w:r>
-        <w:rPr>
-          <w:rFonts w:hint="default"/>
-          <w:lang w:val="en-US" w:eastAsia="zh-CN"/>
-        </w:rPr>
-        <w:t>信号 ( sinal ) ： 信号是一种比较复杂的通信方式，用于通知接收进程某个事件已经发生。</w:t>
-      </w:r>
-    </w:p>
-    <w:p>
-      <w:pPr>
-        <w:numPr>
-          <w:ilvl w:val="0"/>
-          <w:numId w:val="0"/>
-        </w:numPr>
-        <w:ind w:leftChars="0"/>
-        <w:rPr>
-          <w:rFonts w:hint="default"/>
-          <w:lang w:val="en-US" w:eastAsia="zh-CN"/>
-        </w:rPr>
-      </w:pPr>
-      <w:r>
-        <w:rPr>
-          <w:rFonts w:hint="eastAsia"/>
-          <w:lang w:val="en-US" w:eastAsia="zh-CN"/>
-        </w:rPr>
-        <w:t>⑥</w:t>
-      </w:r>
-      <w:r>
-        <w:rPr>
-          <w:rFonts w:hint="default"/>
-          <w:lang w:val="en-US" w:eastAsia="zh-CN"/>
-        </w:rPr>
-        <w:t>共享内存( shared memory ) ：共享内存就是映射一段能被其他进程所访问的内存，这段共享内存由一个进程创建，但多个进程都可以访问。共享内存是最快的 IPC 方式，它是针对其他进程间通信方式运行效率低而专门设计的。它往往与其他通信机制，如信号量，配合使用，来实现进程间的同步和通信。</w:t>
-      </w:r>
-    </w:p>
-    <w:p>
-      <w:pPr>
-        <w:numPr>
-          <w:ilvl w:val="0"/>
-          <w:numId w:val="0"/>
         </w:numPr>
         <w:pBdr>
           <w:bottom w:val="double" w:color="auto" w:sz="4" w:space="0"/>
@@ -6934,230 +6366,37 @@
           <w:rFonts w:hint="eastAsia"/>
           <w:lang w:val="en-US" w:eastAsia="zh-CN"/>
         </w:rPr>
-        <w:t>⑦</w:t>
-      </w:r>
-      <w:r>
-        <w:rPr>
-          <w:rFonts w:hint="default"/>
-          <w:lang w:val="en-US" w:eastAsia="zh-CN"/>
-        </w:rPr>
-        <w:t>套接字( socket ) ： 套解口也是一种进程间通信机制，与其他通信机制不同的是，它可用于不同机器间的进程通信。</w:t>
-      </w:r>
-    </w:p>
-    <w:p>
-      <w:pPr>
-        <w:numPr>
-          <w:ilvl w:val="0"/>
-          <w:numId w:val="0"/>
-        </w:numPr>
-        <w:ind w:leftChars="0"/>
-        <w:rPr>
-          <w:rFonts w:hint="eastAsia"/>
-          <w:lang w:val="en-US" w:eastAsia="zh-CN"/>
-        </w:rPr>
-      </w:pPr>
+        <w:t>链表空间动态申请，适用于不确定数据量的情况下</w:t>
+      </w:r>
     </w:p>
     <w:p>
       <w:pPr>
         <w:numPr>
           <w:ilvl w:val="0"/>
           <w:numId w:val="2"/>
-        </w:numPr>
-        <w:ind w:left="0" w:leftChars="0" w:firstLine="0" w:firstLineChars="0"/>
-        <w:rPr>
-          <w:rFonts w:hint="eastAsia"/>
-          <w:lang w:val="en-US" w:eastAsia="zh-CN"/>
-        </w:rPr>
-      </w:pPr>
-      <w:r>
-        <w:rPr>
-          <w:rFonts w:hint="eastAsia"/>
-          <w:lang w:val="en-US" w:eastAsia="zh-CN"/>
-        </w:rPr>
-        <w:t>请讲一讲进程与线程的区别和联系？</w:t>
-      </w:r>
-    </w:p>
-    <w:p>
-      <w:pPr>
-        <w:numPr>
-          <w:ilvl w:val="0"/>
-          <w:numId w:val="0"/>
-        </w:numPr>
-        <w:ind w:leftChars="0"/>
-        <w:rPr>
-          <w:rFonts w:hint="eastAsia"/>
-          <w:lang w:val="en-US" w:eastAsia="zh-CN"/>
-        </w:rPr>
-      </w:pPr>
-      <w:r>
-        <w:rPr>
-          <w:rFonts w:hint="eastAsia"/>
-          <w:lang w:val="en-US" w:eastAsia="zh-CN"/>
-        </w:rPr>
-        <w:t>①进程是资源分配的最小单位，线程是程序执行、资源调度的最小单位</w:t>
-      </w:r>
-    </w:p>
-    <w:p>
-      <w:pPr>
-        <w:numPr>
-          <w:ilvl w:val="0"/>
-          <w:numId w:val="0"/>
-        </w:numPr>
-        <w:ind w:leftChars="0"/>
-        <w:rPr>
-          <w:rFonts w:hint="eastAsia"/>
-          <w:lang w:val="en-US" w:eastAsia="zh-CN"/>
-        </w:rPr>
-      </w:pPr>
-      <w:r>
-        <w:rPr>
-          <w:rFonts w:hint="eastAsia"/>
-          <w:lang w:val="en-US" w:eastAsia="zh-CN"/>
-        </w:rPr>
-        <w:t>②没有线程的进程就是一个单线程</w:t>
-      </w:r>
-    </w:p>
-    <w:p>
-      <w:pPr>
-        <w:numPr>
-          <w:ilvl w:val="0"/>
-          <w:numId w:val="0"/>
-        </w:numPr>
-        <w:ind w:leftChars="0"/>
-        <w:rPr>
-          <w:rFonts w:hint="eastAsia"/>
-          <w:lang w:val="en-US" w:eastAsia="zh-CN"/>
-        </w:rPr>
-      </w:pPr>
-      <w:r>
-        <w:rPr>
-          <w:rFonts w:hint="eastAsia"/>
-          <w:lang w:val="en-US" w:eastAsia="zh-CN"/>
-        </w:rPr>
-        <w:t>②进程有自己独立的地址空间，每启动一个进程系统会为它分配地址空间、建立数据表来维护代码段、堆栈段和数据段。而线程是共享进程中的数据的，使用相同的地址空间，线程切换花费开销远远小于进程间的cpu切换。</w:t>
-      </w:r>
-    </w:p>
-    <w:p>
-      <w:pPr>
-        <w:numPr>
-          <w:ilvl w:val="0"/>
-          <w:numId w:val="0"/>
-        </w:numPr>
-        <w:ind w:leftChars="0"/>
-        <w:rPr>
-          <w:rFonts w:hint="eastAsia"/>
-          <w:lang w:val="en-US" w:eastAsia="zh-CN"/>
-        </w:rPr>
-      </w:pPr>
-      <w:r>
-        <w:rPr>
-          <w:rFonts w:hint="eastAsia"/>
-          <w:lang w:val="en-US" w:eastAsia="zh-CN"/>
-        </w:rPr>
-        <w:t>③线程间的通信更方便，同一进程下的线程共享全局变量、静态变量等数据，而进程之间的通信需要以IPC进行。但是存在多线程数据同步的问题。</w:t>
-      </w:r>
-    </w:p>
-    <w:p>
-      <w:pPr>
-        <w:numPr>
-          <w:ilvl w:val="0"/>
-          <w:numId w:val="0"/>
         </w:numPr>
         <w:pBdr>
           <w:bottom w:val="double" w:color="auto" w:sz="4" w:space="0"/>
         </w:pBdr>
         <w:ind w:leftChars="0"/>
         <w:rPr>
-          <w:rFonts w:hint="eastAsia"/>
-          <w:lang w:val="en-US" w:eastAsia="zh-CN"/>
-        </w:rPr>
-      </w:pPr>
-      <w:r>
-        <w:rPr>
-          <w:rFonts w:hint="eastAsia"/>
-          <w:lang w:val="en-US" w:eastAsia="zh-CN"/>
-        </w:rPr>
-        <w:t>④多进程程序更加健壮，但是线程如果有一个死掉，那么该进程也死掉了。</w:t>
-      </w:r>
-    </w:p>
-    <w:p>
-      <w:pPr>
-        <w:numPr>
-          <w:ilvl w:val="0"/>
-          <w:numId w:val="0"/>
-        </w:numPr>
-        <w:ind w:leftChars="0"/>
-        <w:rPr>
-          <w:rFonts w:hint="eastAsia"/>
-          <w:lang w:val="en-US" w:eastAsia="zh-CN"/>
-        </w:rPr>
-      </w:pPr>
+          <w:rFonts w:hint="default"/>
+          <w:lang w:val="en-US" w:eastAsia="zh-CN"/>
+        </w:rPr>
+      </w:pPr>
+      <w:r>
+        <w:rPr>
+          <w:rFonts w:hint="eastAsia"/>
+          <w:lang w:val="en-US" w:eastAsia="zh-CN"/>
+        </w:rPr>
+        <w:t>扩容时不好办，可能需要rehash</w:t>
+      </w:r>
     </w:p>
     <w:p>
       <w:pPr>
         <w:numPr>
           <w:ilvl w:val="0"/>
           <w:numId w:val="2"/>
-        </w:numPr>
-        <w:ind w:left="0" w:leftChars="0" w:firstLine="0" w:firstLineChars="0"/>
-        <w:rPr>
-          <w:rFonts w:hint="eastAsia"/>
-          <w:lang w:val="en-US" w:eastAsia="zh-CN"/>
-        </w:rPr>
-      </w:pPr>
-      <w:r>
-        <w:rPr>
-          <w:rFonts w:hint="eastAsia"/>
-          <w:lang w:val="en-US" w:eastAsia="zh-CN"/>
-        </w:rPr>
-        <w:t>说一说java实现多线程的方式？</w:t>
-      </w:r>
-    </w:p>
-    <w:p>
-      <w:pPr>
-        <w:numPr>
-          <w:ilvl w:val="0"/>
-          <w:numId w:val="0"/>
-        </w:numPr>
-        <w:ind w:leftChars="0"/>
-        <w:rPr>
-          <w:rFonts w:hint="eastAsia"/>
-          <w:lang w:val="en-US" w:eastAsia="zh-CN"/>
-        </w:rPr>
-      </w:pPr>
-      <w:r>
-        <w:rPr>
-          <w:rFonts w:hint="eastAsia"/>
-          <w:lang w:val="en-US" w:eastAsia="zh-CN"/>
-        </w:rPr>
-        <w:t>①继承Thead类</w:t>
-      </w:r>
-    </w:p>
-    <w:p>
-      <w:pPr>
-        <w:numPr>
-          <w:ilvl w:val="0"/>
-          <w:numId w:val="0"/>
-        </w:numPr>
-        <w:ind w:leftChars="0"/>
-        <w:rPr>
-          <w:rFonts w:hint="eastAsia"/>
-          <w:lang w:val="en-US" w:eastAsia="zh-CN"/>
-        </w:rPr>
-      </w:pPr>
-      <w:r>
-        <w:rPr>
-          <w:rFonts w:hint="eastAsia"/>
-          <w:lang w:val="en-US" w:eastAsia="zh-CN"/>
-        </w:rPr>
-        <w:t>②实现Runable接口</w:t>
-      </w:r>
-    </w:p>
-    <w:p>
-      <w:pPr>
-        <w:numPr>
-          <w:ilvl w:val="0"/>
-          <w:numId w:val="0"/>
         </w:numPr>
         <w:pBdr>
           <w:bottom w:val="double" w:color="auto" w:sz="4" w:space="0"/>
@@ -7173,691 +6412,105 @@
           <w:rFonts w:hint="eastAsia"/>
           <w:lang w:val="en-US" w:eastAsia="zh-CN"/>
         </w:rPr>
-        <w:t>③实现Callable接口（有返回值）</w:t>
-      </w:r>
-    </w:p>
-    <w:p>
-      <w:pPr>
-        <w:numPr>
-          <w:ilvl w:val="0"/>
-          <w:numId w:val="0"/>
-        </w:numPr>
-        <w:ind w:leftChars="0"/>
-        <w:rPr>
-          <w:rFonts w:hint="eastAsia"/>
-          <w:lang w:val="en-US" w:eastAsia="zh-CN"/>
-        </w:rPr>
-      </w:pPr>
-    </w:p>
-    <w:p>
-      <w:pPr>
-        <w:numPr>
-          <w:ilvl w:val="0"/>
-          <w:numId w:val="2"/>
-        </w:numPr>
-        <w:ind w:left="0" w:leftChars="0" w:firstLine="0" w:firstLineChars="0"/>
-        <w:rPr>
-          <w:rFonts w:hint="eastAsia"/>
-          <w:lang w:val="en-US" w:eastAsia="zh-CN"/>
-        </w:rPr>
-      </w:pPr>
-      <w:r>
-        <w:rPr>
-          <w:rFonts w:hint="eastAsia"/>
-          <w:lang w:val="en-US" w:eastAsia="zh-CN"/>
-        </w:rPr>
-        <w:t>Java的四种引用：强弱软虚以及应用场景？</w:t>
-      </w:r>
-    </w:p>
-    <w:p>
-      <w:pPr>
-        <w:numPr>
-          <w:ilvl w:val="0"/>
-          <w:numId w:val="0"/>
-        </w:numPr>
-        <w:ind w:leftChars="0"/>
-        <w:rPr>
-          <w:rFonts w:hint="default"/>
-          <w:lang w:val="en-US" w:eastAsia="zh-CN"/>
-        </w:rPr>
-      </w:pPr>
-      <w:r>
-        <w:rPr>
-          <w:rFonts w:hint="eastAsia"/>
-          <w:lang w:val="en-US" w:eastAsia="zh-CN"/>
-        </w:rPr>
-        <w:t>①</w:t>
-      </w:r>
-      <w:r>
-        <w:rPr>
-          <w:rFonts w:hint="default"/>
-          <w:lang w:val="en-US" w:eastAsia="zh-CN"/>
-        </w:rPr>
-        <w:t>强引用：如果一个对象具有强引用，它就不会被垃圾回收器回收。即使当前内存空间不足，JVM也不会回收它，而是抛出 OutOfMemoryError 错误，使程序异常终止。如果想中断强引用和某个对象之间的关联，可以显式地将引用赋值为null，这样一来的话，JVM在合适的时间就会回收该对象。</w:t>
-      </w:r>
-    </w:p>
-    <w:p>
-      <w:pPr>
-        <w:numPr>
-          <w:ilvl w:val="0"/>
-          <w:numId w:val="0"/>
-        </w:numPr>
-        <w:ind w:leftChars="0"/>
-        <w:rPr>
-          <w:rFonts w:hint="default"/>
-          <w:lang w:val="en-US" w:eastAsia="zh-CN"/>
-        </w:rPr>
-      </w:pPr>
-      <w:r>
-        <w:rPr>
-          <w:rFonts w:hint="eastAsia"/>
-          <w:lang w:val="en-US" w:eastAsia="zh-CN"/>
-        </w:rPr>
-        <w:t>②</w:t>
-      </w:r>
-      <w:r>
-        <w:rPr>
-          <w:rFonts w:hint="default"/>
-          <w:lang w:val="en-US" w:eastAsia="zh-CN"/>
-        </w:rPr>
-        <w:t>软引用：在使用软引用时，如果内存的空间足够，软引用就能继续被使用，而不会被垃圾回收器回收，只有在内存不足时，软引用才会被垃圾回收器回收。</w:t>
-      </w:r>
-      <w:r>
-        <w:rPr>
-          <w:rFonts w:hint="eastAsia"/>
-          <w:lang w:val="en-US" w:eastAsia="zh-CN"/>
-        </w:rPr>
-        <w:t>所以可以做高速缓存如网页图片</w:t>
-      </w:r>
-    </w:p>
-    <w:p>
-      <w:pPr>
-        <w:numPr>
-          <w:ilvl w:val="0"/>
-          <w:numId w:val="0"/>
-        </w:numPr>
-        <w:ind w:leftChars="0"/>
-        <w:rPr>
-          <w:rFonts w:hint="default"/>
-          <w:lang w:val="en-US" w:eastAsia="zh-CN"/>
-        </w:rPr>
-      </w:pPr>
-      <w:r>
-        <w:rPr>
-          <w:rFonts w:hint="eastAsia"/>
-          <w:lang w:val="en-US" w:eastAsia="zh-CN"/>
-        </w:rPr>
-        <w:t>③</w:t>
-      </w:r>
-      <w:r>
-        <w:rPr>
-          <w:rFonts w:hint="default"/>
-          <w:lang w:val="en-US" w:eastAsia="zh-CN"/>
-        </w:rPr>
-        <w:t>弱引用：具有弱引用的对象拥有的生命周期更短暂。因为当 JVM 进行垃圾回收，一旦发现弱引用对象，无论当前内存空间是否充足，都会将弱引用回收。不过由于垃圾回收器是一个优先级较低的线程，所以并不一定能迅速发现弱引用对象。</w:t>
-      </w:r>
-    </w:p>
-    <w:p>
-      <w:pPr>
-        <w:numPr>
-          <w:ilvl w:val="0"/>
-          <w:numId w:val="0"/>
-        </w:numPr>
-        <w:ind w:leftChars="0"/>
-        <w:rPr>
-          <w:rFonts w:hint="default"/>
-          <w:lang w:val="en-US" w:eastAsia="zh-CN"/>
-        </w:rPr>
-      </w:pPr>
-      <w:r>
-        <w:rPr>
-          <w:rFonts w:hint="eastAsia"/>
-          <w:lang w:val="en-US" w:eastAsia="zh-CN"/>
-        </w:rPr>
-        <w:t>④</w:t>
-      </w:r>
-      <w:r>
-        <w:rPr>
-          <w:rFonts w:hint="default"/>
-          <w:lang w:val="en-US" w:eastAsia="zh-CN"/>
-        </w:rPr>
-        <w:t>虚引用：顾名思义，就是形同虚设，如果一个对象仅持有虚引用，那么它相当于没有引用，在任何时候都可能被垃圾回收器回收。</w:t>
-      </w:r>
-    </w:p>
-    <w:p>
-      <w:pPr>
-        <w:numPr>
-          <w:ilvl w:val="0"/>
+        <w:t>删除数据时不好办，不能直接删除，只能打上删除的标记</w:t>
+      </w:r>
+    </w:p>
+    <w:p>
+      <w:pPr>
+        <w:numPr>
           <w:numId w:val="0"/>
         </w:numPr>
         <w:pBdr>
           <w:bottom w:val="double" w:color="auto" w:sz="4" w:space="0"/>
         </w:pBdr>
-        <w:ind w:leftChars="0"/>
-        <w:rPr>
-          <w:rFonts w:hint="eastAsia"/>
-          <w:lang w:val="en-US" w:eastAsia="zh-CN"/>
-        </w:rPr>
-      </w:pPr>
-      <w:r>
-        <w:rPr>
-          <w:rFonts w:hint="eastAsia"/>
-          <w:lang w:val="en-US" w:eastAsia="zh-CN"/>
-        </w:rPr>
-        <w:t>总结：可以用软引用和弱引用避免OOM的情况，如果网页中大量的图片用hashmap来保存，key是路径，value是图片的软引用，典型的是weakHashMap</w:t>
-      </w:r>
-    </w:p>
-    <w:p>
-      <w:pPr>
-        <w:numPr>
-          <w:ilvl w:val="0"/>
-          <w:numId w:val="0"/>
-        </w:numPr>
-        <w:ind w:leftChars="0"/>
-        <w:rPr>
-          <w:rFonts w:hint="eastAsia"/>
-          <w:lang w:val="en-US" w:eastAsia="zh-CN"/>
-        </w:rPr>
-      </w:pPr>
-    </w:p>
-    <w:p>
-      <w:pPr>
-        <w:numPr>
-          <w:ilvl w:val="0"/>
-          <w:numId w:val="2"/>
-        </w:numPr>
-        <w:ind w:left="0" w:leftChars="0" w:firstLine="0" w:firstLineChars="0"/>
-        <w:rPr>
-          <w:rFonts w:hint="eastAsia"/>
-          <w:lang w:val="en-US" w:eastAsia="zh-CN"/>
-        </w:rPr>
-      </w:pPr>
-      <w:r>
-        <w:rPr>
-          <w:rFonts w:hint="eastAsia"/>
-          <w:lang w:val="en-US" w:eastAsia="zh-CN"/>
-        </w:rPr>
-        <w:t>hashCode与equals有什么区别和联系？</w:t>
-      </w:r>
-    </w:p>
-    <w:p>
-      <w:pPr>
-        <w:numPr>
-          <w:ilvl w:val="0"/>
-          <w:numId w:val="0"/>
-        </w:numPr>
-        <w:ind w:leftChars="0"/>
-        <w:rPr>
-          <w:rFonts w:hint="eastAsia"/>
-          <w:lang w:val="en-US" w:eastAsia="zh-CN"/>
-        </w:rPr>
-      </w:pPr>
-      <w:r>
-        <w:rPr>
-          <w:rFonts w:hint="eastAsia"/>
-          <w:lang w:val="en-US" w:eastAsia="zh-CN"/>
-        </w:rPr>
-        <w:t>已经知道hashcode是计算当前对象的hash值，.equals是判断对象内容是否相同，同时也知道重写任何一个方法必须要重写另一个方法。接下来就仔细整理一下，不然总是模模糊糊。</w:t>
-      </w:r>
-    </w:p>
-    <w:p>
-      <w:pPr>
-        <w:numPr>
-          <w:ilvl w:val="0"/>
-          <w:numId w:val="0"/>
-        </w:numPr>
-        <w:ind w:leftChars="0"/>
-        <w:rPr>
-          <w:rFonts w:hint="eastAsia"/>
-          <w:lang w:val="en-US" w:eastAsia="zh-CN"/>
-        </w:rPr>
-      </w:pPr>
-      <w:r>
-        <w:rPr>
-          <w:rFonts w:hint="eastAsia"/>
-          <w:lang w:val="en-US" w:eastAsia="zh-CN"/>
-        </w:rPr>
-        <w:t>说他俩的关系之前说一下equals和==的区别吧：</w:t>
-      </w:r>
-    </w:p>
-    <w:p>
-      <w:pPr>
-        <w:numPr>
-          <w:ilvl w:val="0"/>
-          <w:numId w:val="0"/>
-        </w:numPr>
-        <w:ind w:leftChars="0"/>
-        <w:rPr>
-          <w:rFonts w:hint="eastAsia"/>
-          <w:lang w:val="en-US" w:eastAsia="zh-CN"/>
-        </w:rPr>
-      </w:pPr>
-      <w:r>
-        <w:rPr>
-          <w:rFonts w:hint="eastAsia"/>
-          <w:lang w:val="en-US" w:eastAsia="zh-CN"/>
-        </w:rPr>
-        <w:t>Object基类中有.equals()函数，默认是this == obj的实现，所以任何一个类如果不重写.equals方法的话equals和==是一模一样的！！！！！都是判断是不是同一个对象，但是大多情况下类都重写了这个equals方法用来判断两个对象内容是不是相同而不是是不是同一个对象地址。</w:t>
-      </w:r>
-    </w:p>
-    <w:p>
-      <w:pPr>
-        <w:numPr>
-          <w:ilvl w:val="0"/>
-          <w:numId w:val="0"/>
-        </w:numPr>
-        <w:ind w:leftChars="0"/>
-        <w:rPr>
-          <w:rFonts w:hint="eastAsia"/>
-          <w:lang w:val="en-US" w:eastAsia="zh-CN"/>
-        </w:rPr>
-      </w:pPr>
-      <w:r>
-        <w:rPr>
-          <w:rFonts w:hint="eastAsia"/>
-          <w:lang w:val="en-US" w:eastAsia="zh-CN"/>
-        </w:rPr>
-        <w:t>现在说一说hashCode函数：</w:t>
-      </w:r>
-    </w:p>
-    <w:p>
-      <w:pPr>
-        <w:numPr>
-          <w:ilvl w:val="0"/>
-          <w:numId w:val="0"/>
-        </w:numPr>
-        <w:ind w:leftChars="0"/>
-        <w:rPr>
-          <w:rFonts w:hint="default"/>
-          <w:lang w:val="en-US" w:eastAsia="zh-CN"/>
-        </w:rPr>
-      </w:pPr>
-      <w:r>
-        <w:rPr>
-          <w:rFonts w:hint="eastAsia"/>
-          <w:lang w:val="en-US" w:eastAsia="zh-CN"/>
-        </w:rPr>
-        <w:t>它是获取哈希码，或者叫做散列码，同样是Object基类中的方法返回一个int值，但是只有当类要存入哈希表数据结构的时候才会起作用如HashSet和HashMap。</w:t>
-      </w:r>
-    </w:p>
-    <w:p>
-      <w:pPr>
-        <w:numPr>
-          <w:ilvl w:val="0"/>
-          <w:numId w:val="0"/>
-        </w:numPr>
-        <w:ind w:leftChars="0"/>
-        <w:rPr>
-          <w:rFonts w:hint="eastAsia"/>
-          <w:lang w:val="en-US" w:eastAsia="zh-CN"/>
-        </w:rPr>
-      </w:pPr>
-      <w:r>
-        <w:rPr>
-          <w:rFonts w:hint="eastAsia"/>
-          <w:lang w:val="en-US" w:eastAsia="zh-CN"/>
-        </w:rPr>
-        <w:t>现在我们来看看hahCode和equals的关系吧：</w:t>
-      </w:r>
-    </w:p>
-    <w:p>
-      <w:pPr>
-        <w:numPr>
-          <w:ilvl w:val="0"/>
-          <w:numId w:val="0"/>
-        </w:numPr>
-        <w:ind w:leftChars="0"/>
-        <w:rPr>
-          <w:rFonts w:hint="eastAsia"/>
-          <w:lang w:val="en-US" w:eastAsia="zh-CN"/>
-        </w:rPr>
-      </w:pPr>
-      <w:r>
-        <w:rPr>
-          <w:rFonts w:hint="eastAsia"/>
-          <w:lang w:val="en-US" w:eastAsia="zh-CN"/>
-        </w:rPr>
-        <w:t>如果跟散列表如hashset、hashmap、hashtable没有关系，那么他俩也没有半毛钱关系</w:t>
-      </w:r>
-    </w:p>
-    <w:p>
-      <w:pPr>
-        <w:numPr>
-          <w:ilvl w:val="0"/>
-          <w:numId w:val="0"/>
-        </w:numPr>
-        <w:ind w:leftChars="0"/>
-        <w:rPr>
-          <w:rFonts w:hint="eastAsia"/>
-          <w:lang w:val="en-US" w:eastAsia="zh-CN"/>
-        </w:rPr>
-      </w:pPr>
-      <w:r>
-        <w:rPr>
-          <w:rFonts w:hint="eastAsia"/>
-          <w:lang w:val="en-US" w:eastAsia="zh-CN"/>
-        </w:rPr>
-        <w:t>如果涉及散列表此时如果两个对象相等，那么hashcode一定相同，如果两个对象的hashcode相同，他们不一定相等。那么此时想要进入散列表，那么必须要知道key不能重复，此时通过两个阶段，先进行hashcode判断，如果相同再通过equals判断，如果返回false则证明可以插入。否则证明是相等的对象。</w:t>
-      </w:r>
-    </w:p>
-    <w:p>
-      <w:pPr>
-        <w:numPr>
-          <w:ilvl w:val="0"/>
-          <w:numId w:val="0"/>
-        </w:numPr>
-        <w:ind w:leftChars="0"/>
-        <w:rPr>
-          <w:rFonts w:hint="eastAsia"/>
-          <w:lang w:val="en-US" w:eastAsia="zh-CN"/>
-        </w:rPr>
-      </w:pPr>
-      <w:r>
-        <w:rPr>
-          <w:rFonts w:hint="eastAsia"/>
-          <w:lang w:val="en-US" w:eastAsia="zh-CN"/>
-        </w:rPr>
-        <w:t>然而有一个问题就是equals方法我们肯定要进行重写，因为这个自定义类得有个比较的函数，如果不重写hashcode与equals对应的话，极有可能出现equals相等，但是hashcode不同，这样就造成了一个冲突问题。</w:t>
-      </w:r>
-    </w:p>
-    <w:p>
-      <w:pPr>
-        <w:numPr>
-          <w:ilvl w:val="0"/>
-          <w:numId w:val="0"/>
+        <w:rPr>
+          <w:rFonts w:hint="eastAsia"/>
+          <w:lang w:val="en-US" w:eastAsia="zh-CN"/>
+        </w:rPr>
+      </w:pPr>
+      <w:r>
+        <w:rPr>
+          <w:rFonts w:hint="eastAsia"/>
+          <w:lang w:val="en-US" w:eastAsia="zh-CN"/>
+        </w:rPr>
+        <w:t>也有如下的缺点：</w:t>
+      </w:r>
+    </w:p>
+    <w:p>
+      <w:pPr>
+        <w:numPr>
+          <w:ilvl w:val="0"/>
+          <w:numId w:val="3"/>
         </w:numPr>
         <w:pBdr>
           <w:bottom w:val="double" w:color="auto" w:sz="4" w:space="0"/>
         </w:pBdr>
-        <w:ind w:leftChars="0"/>
-        <w:rPr>
-          <w:rFonts w:hint="eastAsia"/>
-          <w:lang w:val="en-US" w:eastAsia="zh-CN"/>
-        </w:rPr>
-      </w:pPr>
-      <w:r>
-        <w:rPr>
-          <w:rFonts w:hint="eastAsia"/>
-          <w:lang w:val="en-US" w:eastAsia="zh-CN"/>
-        </w:rPr>
-        <w:t>这就是为什么ahshcode和equals要同时重写的原因。</w:t>
-      </w:r>
-    </w:p>
-    <w:p>
-      <w:pPr>
-        <w:numPr>
-          <w:ilvl w:val="0"/>
-          <w:numId w:val="0"/>
-        </w:numPr>
-        <w:ind w:leftChars="0"/>
-        <w:rPr>
-          <w:rFonts w:hint="eastAsia"/>
-          <w:lang w:val="en-US" w:eastAsia="zh-CN"/>
-        </w:rPr>
-      </w:pPr>
-    </w:p>
-    <w:p>
-      <w:pPr>
-        <w:numPr>
-          <w:ilvl w:val="0"/>
-          <w:numId w:val="2"/>
-        </w:numPr>
-        <w:ind w:left="0" w:leftChars="0" w:firstLine="0" w:firstLineChars="0"/>
-        <w:rPr>
-          <w:rFonts w:hint="eastAsia"/>
-          <w:lang w:val="en-US" w:eastAsia="zh-CN"/>
-        </w:rPr>
-      </w:pPr>
-      <w:r>
-        <w:rPr>
-          <w:rFonts w:hint="eastAsia"/>
-          <w:lang w:val="en-US" w:eastAsia="zh-CN"/>
-        </w:rPr>
-        <w:t>Override和Overload的区别你说一说？</w:t>
-      </w:r>
-    </w:p>
-    <w:p>
-      <w:pPr>
-        <w:numPr>
-          <w:ilvl w:val="0"/>
-          <w:numId w:val="0"/>
-        </w:numPr>
-        <w:ind w:leftChars="0"/>
-        <w:rPr>
-          <w:rFonts w:hint="eastAsia"/>
-          <w:lang w:val="en-US" w:eastAsia="zh-CN"/>
-        </w:rPr>
-      </w:pPr>
-      <w:r>
-        <w:rPr>
-          <w:rFonts w:hint="eastAsia"/>
-          <w:lang w:val="en-US" w:eastAsia="zh-CN"/>
-        </w:rPr>
-        <w:t>Override是重写的意思，子类继承父类的时候子类中可以定义某个父类的方法，当子类调用该函数的时候会覆盖父类的函数，该方法的函数名、参数都一样。</w:t>
-      </w:r>
-    </w:p>
-    <w:p>
-      <w:pPr>
-        <w:numPr>
-          <w:ilvl w:val="0"/>
-          <w:numId w:val="0"/>
-        </w:numPr>
-        <w:ind w:leftChars="0"/>
-        <w:rPr>
-          <w:rFonts w:hint="eastAsia"/>
-          <w:lang w:val="en-US" w:eastAsia="zh-CN"/>
-        </w:rPr>
-      </w:pPr>
-      <w:r>
-        <w:rPr>
-          <w:rFonts w:hint="eastAsia"/>
-          <w:lang w:val="en-US" w:eastAsia="zh-CN"/>
-        </w:rPr>
-        <w:t>Overload是重新加载的意思，表现为类的多态性，函数名相同，但是参数个数、顺序、参数类型不同这就是重载。</w:t>
-      </w:r>
-    </w:p>
-    <w:p>
-      <w:pPr>
-        <w:numPr>
-          <w:ilvl w:val="0"/>
-          <w:numId w:val="0"/>
-        </w:numPr>
-        <w:ind w:leftChars="0"/>
-        <w:rPr>
-          <w:rFonts w:hint="eastAsia"/>
-          <w:lang w:val="en-US" w:eastAsia="zh-CN"/>
-        </w:rPr>
-      </w:pPr>
-      <w:r>
-        <w:rPr>
-          <w:rFonts w:hint="eastAsia"/>
-          <w:lang w:val="en-US" w:eastAsia="zh-CN"/>
-        </w:rPr>
-        <w:t>可以从以下两点区别：</w:t>
-      </w:r>
-    </w:p>
-    <w:p>
-      <w:pPr>
-        <w:numPr>
-          <w:ilvl w:val="0"/>
-          <w:numId w:val="0"/>
-        </w:numPr>
-        <w:ind w:leftChars="0"/>
-        <w:rPr>
-          <w:rFonts w:hint="eastAsia"/>
-          <w:lang w:val="en-US" w:eastAsia="zh-CN"/>
-        </w:rPr>
-      </w:pPr>
-      <w:r>
-        <w:rPr>
-          <w:rFonts w:hint="eastAsia"/>
-          <w:lang w:val="en-US" w:eastAsia="zh-CN"/>
-        </w:rPr>
-        <w:t>①范围区别：重载是同一个类中，重写不是同一个类中</w:t>
-      </w:r>
-    </w:p>
-    <w:p>
-      <w:pPr>
-        <w:numPr>
-          <w:ilvl w:val="0"/>
-          <w:numId w:val="0"/>
+        <w:rPr>
+          <w:rFonts w:hint="eastAsia"/>
+          <w:lang w:val="en-US" w:eastAsia="zh-CN"/>
+        </w:rPr>
+      </w:pPr>
+      <w:r>
+        <w:rPr>
+          <w:rFonts w:hint="eastAsia"/>
+          <w:lang w:val="en-US" w:eastAsia="zh-CN"/>
+        </w:rPr>
+        <w:t>查询时链表在内存中并不是连续的，所以相比数组来说查询速度慢</w:t>
+      </w:r>
+    </w:p>
+    <w:p>
+      <w:pPr>
+        <w:numPr>
+          <w:ilvl w:val="0"/>
+          <w:numId w:val="3"/>
         </w:numPr>
         <w:pBdr>
           <w:bottom w:val="double" w:color="auto" w:sz="4" w:space="0"/>
         </w:pBdr>
-        <w:ind w:leftChars="0"/>
-        <w:rPr>
-          <w:rFonts w:hint="eastAsia"/>
-          <w:lang w:val="en-US" w:eastAsia="zh-CN"/>
-        </w:rPr>
-      </w:pPr>
-      <w:r>
-        <w:rPr>
-          <w:rFonts w:hint="eastAsia"/>
-          <w:lang w:val="en-US" w:eastAsia="zh-CN"/>
-        </w:rPr>
-        <w:t>②参数区别：重载的参数列表一定不同，重写一定相同</w:t>
-      </w:r>
-    </w:p>
-    <w:p>
-      <w:pPr>
-        <w:numPr>
-          <w:ilvl w:val="0"/>
-          <w:numId w:val="0"/>
-        </w:numPr>
-        <w:ind w:leftChars="0"/>
-        <w:rPr>
-          <w:rFonts w:hint="eastAsia"/>
-          <w:lang w:val="en-US" w:eastAsia="zh-CN"/>
-        </w:rPr>
-      </w:pPr>
-    </w:p>
-    <w:p>
-      <w:pPr>
-        <w:numPr>
-          <w:ilvl w:val="0"/>
-          <w:numId w:val="2"/>
-        </w:numPr>
-        <w:ind w:left="0" w:leftChars="0" w:firstLine="0" w:firstLineChars="0"/>
-        <w:rPr>
-          <w:rFonts w:hint="eastAsia"/>
-          <w:lang w:val="en-US" w:eastAsia="zh-CN"/>
-        </w:rPr>
-      </w:pPr>
-      <w:r>
-        <w:rPr>
-          <w:rFonts w:hint="eastAsia"/>
-          <w:lang w:val="en-US" w:eastAsia="zh-CN"/>
-        </w:rPr>
-        <w:t>抽象类和接口的区别？</w:t>
-      </w:r>
-    </w:p>
-    <w:p>
-      <w:pPr>
-        <w:numPr>
-          <w:ilvl w:val="0"/>
-          <w:numId w:val="0"/>
-        </w:numPr>
-        <w:ind w:leftChars="0"/>
-        <w:rPr>
-          <w:rFonts w:hint="default"/>
-          <w:lang w:val="en-US" w:eastAsia="zh-CN"/>
-        </w:rPr>
-      </w:pPr>
-      <w:r>
-        <w:rPr>
-          <w:rFonts w:hint="eastAsia"/>
-          <w:lang w:val="en-US" w:eastAsia="zh-CN"/>
-        </w:rPr>
-        <w:t>①</w:t>
-      </w:r>
-      <w:r>
-        <w:rPr>
-          <w:rFonts w:hint="default"/>
-          <w:lang w:val="en-US" w:eastAsia="zh-CN"/>
-        </w:rPr>
-        <w:t>一个类只能继承单个类，但是可以实现多个接口</w:t>
-      </w:r>
-    </w:p>
-    <w:p>
-      <w:pPr>
-        <w:numPr>
-          <w:ilvl w:val="0"/>
-          <w:numId w:val="0"/>
-        </w:numPr>
-        <w:ind w:leftChars="0"/>
-        <w:rPr>
-          <w:rFonts w:hint="default"/>
-          <w:lang w:val="en-US" w:eastAsia="zh-CN"/>
-        </w:rPr>
-      </w:pPr>
-      <w:r>
-        <w:rPr>
-          <w:rFonts w:hint="eastAsia"/>
-          <w:lang w:val="en-US" w:eastAsia="zh-CN"/>
-        </w:rPr>
-        <w:t>②</w:t>
-      </w:r>
-      <w:r>
-        <w:rPr>
-          <w:rFonts w:hint="default"/>
-          <w:lang w:val="en-US" w:eastAsia="zh-CN"/>
-        </w:rPr>
-        <w:t>抽象类中可以有构造方法，接口中不能有构造方法</w:t>
-      </w:r>
-    </w:p>
-    <w:p>
-      <w:pPr>
-        <w:numPr>
-          <w:ilvl w:val="0"/>
-          <w:numId w:val="0"/>
-        </w:numPr>
-        <w:ind w:leftChars="0"/>
-        <w:rPr>
-          <w:rFonts w:hint="default"/>
-          <w:lang w:val="en-US" w:eastAsia="zh-CN"/>
-        </w:rPr>
-      </w:pPr>
-      <w:r>
-        <w:rPr>
-          <w:rFonts w:hint="eastAsia"/>
-          <w:lang w:val="en-US" w:eastAsia="zh-CN"/>
-        </w:rPr>
-        <w:t>③</w:t>
-      </w:r>
-      <w:r>
-        <w:rPr>
-          <w:rFonts w:hint="default"/>
-          <w:lang w:val="en-US" w:eastAsia="zh-CN"/>
-        </w:rPr>
-        <w:t>抽象类中的所有方法并不一定要是抽象的，你可以选择在抽象类中实现一些基本的方法。而接口要求所有的方法都必须是抽象的</w:t>
-      </w:r>
-    </w:p>
-    <w:p>
-      <w:pPr>
-        <w:numPr>
-          <w:ilvl w:val="0"/>
-          <w:numId w:val="0"/>
-        </w:numPr>
-        <w:ind w:leftChars="0"/>
-        <w:rPr>
-          <w:rFonts w:hint="default"/>
-          <w:lang w:val="en-US" w:eastAsia="zh-CN"/>
-        </w:rPr>
-      </w:pPr>
-      <w:r>
-        <w:rPr>
-          <w:rFonts w:hint="eastAsia"/>
-          <w:lang w:val="en-US" w:eastAsia="zh-CN"/>
-        </w:rPr>
-        <w:t>④</w:t>
-      </w:r>
-      <w:r>
-        <w:rPr>
-          <w:rFonts w:hint="default"/>
-          <w:lang w:val="en-US" w:eastAsia="zh-CN"/>
-        </w:rPr>
-        <w:t>抽象类中可以包含静态方法，接口中不可以</w:t>
+        <w:rPr>
+          <w:rFonts w:hint="default"/>
+          <w:lang w:val="en-US" w:eastAsia="zh-CN"/>
+        </w:rPr>
+      </w:pPr>
+      <w:r>
+        <w:rPr>
+          <w:rFonts w:hint="eastAsia"/>
+          <w:lang w:val="en-US" w:eastAsia="zh-CN"/>
+        </w:rPr>
+        <w:t>如果能确定所有元素，不会新增，那么可以设计一个不会冲突的hash函数</w:t>
+      </w:r>
+    </w:p>
+    <w:p>
+      <w:pPr>
+        <w:numPr>
+          <w:ilvl w:val="0"/>
+          <w:numId w:val="0"/>
+        </w:numPr>
+        <w:ind w:leftChars="0"/>
+        <w:rPr>
+          <w:rFonts w:hint="default"/>
+          <w:lang w:val="en-US" w:eastAsia="zh-CN"/>
+        </w:rPr>
+      </w:pPr>
+    </w:p>
+    <w:p>
+      <w:pPr>
+        <w:numPr>
+          <w:ilvl w:val="0"/>
+          <w:numId w:val="0"/>
+        </w:numPr>
+        <w:ind w:leftChars="0"/>
+        <w:rPr>
+          <w:rFonts w:hint="eastAsia"/>
+          <w:lang w:val="en-US" w:eastAsia="zh-CN"/>
+        </w:rPr>
+      </w:pPr>
+      <w:r>
+        <w:rPr>
+          <w:rFonts w:hint="eastAsia"/>
+          <w:lang w:val="en-US" w:eastAsia="zh-CN"/>
+        </w:rPr>
+        <w:t>17.通过15的问题不可避免要聊一聊红黑树了？</w:t>
       </w:r>
     </w:p>
     <w:p>
@@ -7871,116 +6524,68 @@
         </w:pBdr>
         <w:ind w:leftChars="0"/>
         <w:rPr>
-          <w:rFonts w:hint="default"/>
-          <w:lang w:val="en-US" w:eastAsia="zh-CN"/>
-        </w:rPr>
-      </w:pPr>
-      <w:r>
-        <w:rPr>
-          <w:rFonts w:hint="eastAsia"/>
-          <w:lang w:val="en-US" w:eastAsia="zh-CN"/>
-        </w:rPr>
-        <w:t>⑤</w:t>
-      </w:r>
-      <w:r>
-        <w:rPr>
-          <w:rFonts w:hint="default"/>
-          <w:lang w:val="en-US" w:eastAsia="zh-CN"/>
-        </w:rPr>
-        <w:t>抽象类中可以有普通成员变量，接口中不可以</w:t>
-      </w:r>
-    </w:p>
-    <w:p>
-      <w:pPr>
-        <w:numPr>
-          <w:ilvl w:val="0"/>
-          <w:numId w:val="0"/>
-        </w:numPr>
-        <w:ind w:leftChars="0"/>
-        <w:rPr>
-          <w:rFonts w:hint="default"/>
-          <w:lang w:val="en-US" w:eastAsia="zh-CN"/>
-        </w:rPr>
-      </w:pPr>
-    </w:p>
-    <w:p>
-      <w:pPr>
-        <w:numPr>
-          <w:ilvl w:val="0"/>
-          <w:numId w:val="2"/>
-        </w:numPr>
-        <w:ind w:left="0" w:leftChars="0" w:firstLine="0" w:firstLineChars="0"/>
-        <w:rPr>
-          <w:rFonts w:hint="eastAsia"/>
-          <w:lang w:val="en-US" w:eastAsia="zh-CN"/>
-        </w:rPr>
-      </w:pPr>
-      <w:r>
-        <w:rPr>
-          <w:rFonts w:hint="eastAsia"/>
-          <w:lang w:val="en-US" w:eastAsia="zh-CN"/>
-        </w:rPr>
-        <w:t>解析XML的几种方式的原理和特点？</w:t>
-      </w:r>
-    </w:p>
-    <w:p>
-      <w:pPr>
-        <w:numPr>
-          <w:ilvl w:val="0"/>
-          <w:numId w:val="0"/>
-        </w:numPr>
-        <w:ind w:leftChars="0"/>
-        <w:rPr>
-          <w:rFonts w:hint="eastAsia"/>
-          <w:lang w:val="en-US" w:eastAsia="zh-CN"/>
-        </w:rPr>
-      </w:pPr>
-      <w:r>
-        <w:rPr>
-          <w:rFonts w:hint="eastAsia"/>
-          <w:lang w:val="en-US" w:eastAsia="zh-CN"/>
-        </w:rPr>
-        <w:t>DOM、SAX、PULL</w:t>
-      </w:r>
-    </w:p>
-    <w:p>
-      <w:pPr>
-        <w:numPr>
-          <w:ilvl w:val="0"/>
-          <w:numId w:val="0"/>
-        </w:numPr>
-        <w:ind w:leftChars="0"/>
-        <w:rPr>
-          <w:rFonts w:hint="eastAsia"/>
-          <w:lang w:val="en-US" w:eastAsia="zh-CN"/>
-        </w:rPr>
-      </w:pPr>
-      <w:r>
-        <w:rPr>
-          <w:rFonts w:hint="eastAsia"/>
-          <w:lang w:val="en-US" w:eastAsia="zh-CN"/>
-        </w:rPr>
-        <w:t>①DOM：消耗没存，先把xml加载到内存中，然后用DOM API访问树结构</w:t>
-      </w:r>
-    </w:p>
-    <w:p>
-      <w:pPr>
-        <w:numPr>
-          <w:ilvl w:val="0"/>
-          <w:numId w:val="0"/>
-        </w:numPr>
-        <w:ind w:leftChars="0"/>
-        <w:rPr>
-          <w:rFonts w:hint="eastAsia"/>
-          <w:lang w:val="en-US" w:eastAsia="zh-CN"/>
-        </w:rPr>
-      </w:pPr>
-      <w:r>
-        <w:rPr>
-          <w:rFonts w:hint="eastAsia"/>
-          <w:lang w:val="en-US" w:eastAsia="zh-CN"/>
-        </w:rPr>
-        <w:t>②SAX：解析效率高，占用内存少，基于事件驱动的：更加简单的说就是对文档进行顺序扫描，当扫描到document的开始与结束、元素element的开始和结束时通知事件处理函数，由事件处理函数做相应的动作然后继续同样的扫描知道文档结束。</w:t>
+          <w:rFonts w:hint="eastAsia"/>
+          <w:lang w:val="en-US" w:eastAsia="zh-CN"/>
+        </w:rPr>
+      </w:pPr>
+      <w:r>
+        <w:rPr>
+          <w:rFonts w:hint="eastAsia"/>
+          <w:lang w:val="en-US" w:eastAsia="zh-CN"/>
+        </w:rPr>
+        <w:t>红黑树是一种近似平衡二叉树的数据结构，在C++的标准库被中经常被用到，而平衡二叉树是为了解决二叉搜索数的极端情况，导致树的两支不平衡，这样查询效率会低很多，所以平衡二叉树严格追求左右子树高度差不能大于1，这样的话会保证查询的效率，但是每次插入和删除基本都会进行旋转平衡。此时红黑树就是一个折中，它并不是非常严格要求左右子树高度不大于1，只是要做黑节点平衡。</w:t>
+      </w:r>
+    </w:p>
+    <w:p>
+      <w:pPr>
+        <w:numPr>
+          <w:ilvl w:val="0"/>
+          <w:numId w:val="0"/>
+        </w:numPr>
+        <w:ind w:leftChars="0"/>
+        <w:rPr>
+          <w:rFonts w:hint="default"/>
+          <w:lang w:val="en-US" w:eastAsia="zh-CN"/>
+        </w:rPr>
+      </w:pPr>
+    </w:p>
+    <w:p>
+      <w:pPr>
+        <w:numPr>
+          <w:ilvl w:val="0"/>
+          <w:numId w:val="4"/>
+        </w:numPr>
+        <w:ind w:leftChars="0"/>
+        <w:rPr>
+          <w:rFonts w:hint="eastAsia"/>
+          <w:lang w:val="en-US" w:eastAsia="zh-CN"/>
+        </w:rPr>
+      </w:pPr>
+      <w:r>
+        <w:rPr>
+          <w:rFonts w:hint="eastAsia"/>
+          <w:lang w:val="en-US" w:eastAsia="zh-CN"/>
+        </w:rPr>
+        <w:t>HashMap、ConcurrentHashMap？</w:t>
+      </w:r>
+    </w:p>
+    <w:p>
+      <w:pPr>
+        <w:numPr>
+          <w:ilvl w:val="0"/>
+          <w:numId w:val="0"/>
+        </w:numPr>
+        <w:rPr>
+          <w:rFonts w:hint="eastAsia"/>
+          <w:lang w:val="en-US" w:eastAsia="zh-CN"/>
+        </w:rPr>
+      </w:pPr>
+      <w:r>
+        <w:rPr>
+          <w:rFonts w:hint="eastAsia"/>
+          <w:lang w:val="en-US" w:eastAsia="zh-CN"/>
+        </w:rPr>
+        <w:t>HashMap不保证线程安全，在高并发修改时会出现死循环，HashTable虽保证线程安全，但是高并发情况写会阻塞读，所以效率很低。</w:t>
       </w:r>
     </w:p>
     <w:p>
@@ -7992,38 +6597,37 @@
         <w:pBdr>
           <w:bottom w:val="double" w:color="auto" w:sz="4" w:space="0"/>
         </w:pBdr>
-        <w:ind w:leftChars="0"/>
-        <w:rPr>
-          <w:rFonts w:hint="eastAsia"/>
-          <w:lang w:val="en-US" w:eastAsia="zh-CN"/>
-        </w:rPr>
-      </w:pPr>
-      <w:r>
-        <w:rPr>
-          <w:rFonts w:hint="eastAsia"/>
-          <w:lang w:val="en-US" w:eastAsia="zh-CN"/>
-        </w:rPr>
-        <w:t>③PULL：与SAX类似也是基于事件驱动，可以调用next方法来获取下一个解析事件（就是文档的开始与结束、元素的开始与结束），当处于某个元素时，可以调用XmlPullParser的getAttributte方法还获取属性的值，也可以调用nextText获取本节点的值。</w:t>
-      </w:r>
-    </w:p>
-    <w:p>
-      <w:pPr>
-        <w:numPr>
-          <w:ilvl w:val="0"/>
-          <w:numId w:val="0"/>
-        </w:numPr>
-        <w:ind w:leftChars="0"/>
-        <w:rPr>
-          <w:rFonts w:hint="eastAsia"/>
-          <w:lang w:val="en-US" w:eastAsia="zh-CN"/>
-        </w:rPr>
-      </w:pPr>
-    </w:p>
-    <w:p>
-      <w:pPr>
-        <w:numPr>
-          <w:ilvl w:val="0"/>
-          <w:numId w:val="2"/>
+        <w:rPr>
+          <w:rFonts w:hint="default"/>
+          <w:lang w:val="en-US" w:eastAsia="zh-CN"/>
+        </w:rPr>
+      </w:pPr>
+      <w:r>
+        <w:rPr>
+          <w:rFonts w:hint="eastAsia"/>
+          <w:lang w:val="en-US" w:eastAsia="zh-CN"/>
+        </w:rPr>
+        <w:t>ConcurrentHashMap采用锁分段的技术，一个容器有多个锁，这样就会环境锁竞争的问题。结构上是ConcurrentHashMap是一个Segments的数组，而每个segment就是一个小型的hashMap，HashMap则是Entry链表数组。</w:t>
+      </w:r>
+    </w:p>
+    <w:p>
+      <w:pPr>
+        <w:numPr>
+          <w:ilvl w:val="0"/>
+          <w:numId w:val="0"/>
+        </w:numPr>
+        <w:ind w:leftChars="0"/>
+        <w:rPr>
+          <w:rFonts w:hint="eastAsia"/>
+          <w:lang w:val="en-US" w:eastAsia="zh-CN"/>
+        </w:rPr>
+      </w:pPr>
+    </w:p>
+    <w:p>
+      <w:pPr>
+        <w:numPr>
+          <w:ilvl w:val="0"/>
+          <w:numId w:val="4"/>
         </w:numPr>
         <w:ind w:left="0" w:leftChars="0" w:firstLine="0" w:firstLineChars="0"/>
         <w:rPr>
@@ -8036,167 +6640,61 @@
           <w:rFonts w:hint="eastAsia"/>
           <w:lang w:val="en-US" w:eastAsia="zh-CN"/>
         </w:rPr>
-        <w:t>java中sleep、wait、yield、join的用法和区别？</w:t>
-      </w:r>
-    </w:p>
-    <w:p>
-      <w:pPr>
-        <w:numPr>
-          <w:ilvl w:val="0"/>
-          <w:numId w:val="0"/>
-        </w:numPr>
-        <w:ind w:leftChars="0"/>
-        <w:rPr>
-          <w:rFonts w:hint="eastAsia"/>
-          <w:lang w:val="en-US" w:eastAsia="zh-CN"/>
-        </w:rPr>
-      </w:pPr>
-      <w:r>
-        <w:rPr>
-          <w:rFonts w:hint="eastAsia"/>
-          <w:lang w:val="en-US" w:eastAsia="zh-CN"/>
-        </w:rPr>
-        <w:t>线程的五种状态：创建、就绪、运行、阻塞、死亡</w:t>
-      </w:r>
-    </w:p>
-    <w:p>
-      <w:pPr>
-        <w:numPr>
-          <w:ilvl w:val="0"/>
-          <w:numId w:val="0"/>
-        </w:numPr>
-        <w:ind w:leftChars="0"/>
-        <w:rPr>
-          <w:rFonts w:hint="eastAsia"/>
-          <w:lang w:val="en-US" w:eastAsia="zh-CN"/>
-        </w:rPr>
-      </w:pPr>
-      <w:r>
-        <w:rPr>
-          <w:rFonts w:hint="eastAsia"/>
-          <w:lang w:val="en-US" w:eastAsia="zh-CN"/>
-        </w:rPr>
-        <w:t>阻塞分为三种：</w:t>
-      </w:r>
-    </w:p>
-    <w:p>
-      <w:pPr>
-        <w:numPr>
-          <w:ilvl w:val="0"/>
-          <w:numId w:val="0"/>
-        </w:numPr>
-        <w:ind w:leftChars="0"/>
-        <w:rPr>
-          <w:rFonts w:hint="eastAsia"/>
-          <w:lang w:val="en-US" w:eastAsia="zh-CN"/>
-        </w:rPr>
-      </w:pPr>
-      <w:r>
-        <w:rPr>
-          <w:rFonts w:hint="eastAsia"/>
-          <w:lang w:val="en-US" w:eastAsia="zh-CN"/>
-        </w:rPr>
-        <w:t>等待阻塞：运行的线程调用wait()方法，该线程释放占用的资源，JVM会把该线程放入等待池中，之后不能自动唤醒，必须依靠其他线程调用notifly或者notifyall方法才能回唤醒</w:t>
-      </w:r>
-    </w:p>
-    <w:p>
-      <w:pPr>
-        <w:numPr>
-          <w:ilvl w:val="0"/>
-          <w:numId w:val="0"/>
-        </w:numPr>
-        <w:ind w:leftChars="0"/>
-        <w:rPr>
-          <w:rFonts w:hint="eastAsia"/>
-          <w:lang w:val="en-US" w:eastAsia="zh-CN"/>
-        </w:rPr>
-      </w:pPr>
-      <w:r>
-        <w:rPr>
-          <w:rFonts w:hint="eastAsia"/>
-          <w:lang w:val="en-US" w:eastAsia="zh-CN"/>
-        </w:rPr>
-        <w:t>同步阻塞：运行的线程在获取对象的锁时，若该同步锁被占用，则JVM会把该线程方所锁池中</w:t>
-      </w:r>
-    </w:p>
-    <w:p>
-      <w:pPr>
-        <w:numPr>
-          <w:ilvl w:val="0"/>
-          <w:numId w:val="0"/>
-        </w:numPr>
-        <w:ind w:leftChars="0"/>
-        <w:rPr>
-          <w:rFonts w:hint="default"/>
-          <w:lang w:val="en-US" w:eastAsia="zh-CN"/>
-        </w:rPr>
-      </w:pPr>
-      <w:r>
-        <w:rPr>
-          <w:rFonts w:hint="eastAsia"/>
-          <w:lang w:val="en-US" w:eastAsia="zh-CN"/>
-        </w:rPr>
-        <w:t>其他阻塞：运行的线程执行sleep和join时或者发出IO请求时，JVM会把该线程设置为阻塞状态，当sleep查实、join等待线程终止后者超时或者IO完毕时线程重新进入就绪状态</w:t>
-      </w:r>
-    </w:p>
-    <w:p>
-      <w:pPr>
-        <w:numPr>
-          <w:ilvl w:val="0"/>
-          <w:numId w:val="0"/>
-        </w:numPr>
-        <w:ind w:leftChars="0"/>
-        <w:rPr>
-          <w:rFonts w:hint="eastAsia"/>
-          <w:lang w:val="en-US" w:eastAsia="zh-CN"/>
-        </w:rPr>
-      </w:pPr>
-      <w:r>
-        <w:rPr>
-          <w:rFonts w:hint="eastAsia"/>
-          <w:lang w:val="en-US" w:eastAsia="zh-CN"/>
-        </w:rPr>
-        <w:t>①sleep：指定时间内让当前线程暂停执行，但是不释放锁</w:t>
-      </w:r>
-    </w:p>
-    <w:p>
-      <w:pPr>
-        <w:numPr>
-          <w:ilvl w:val="0"/>
-          <w:numId w:val="0"/>
-        </w:numPr>
-        <w:ind w:leftChars="0"/>
-        <w:rPr>
-          <w:rFonts w:hint="eastAsia"/>
-          <w:lang w:val="en-US" w:eastAsia="zh-CN"/>
-        </w:rPr>
-      </w:pPr>
-      <w:r>
-        <w:rPr>
-          <w:rFonts w:hint="eastAsia"/>
-          <w:lang w:val="en-US" w:eastAsia="zh-CN"/>
-        </w:rPr>
-        <w:t>②wait：在其他线程调用notify和notifyall之前出于等待状态，会释放所有锁</w:t>
-      </w:r>
-    </w:p>
-    <w:p>
-      <w:pPr>
-        <w:numPr>
-          <w:ilvl w:val="0"/>
-          <w:numId w:val="0"/>
-        </w:numPr>
-        <w:ind w:leftChars="0"/>
-        <w:rPr>
-          <w:rFonts w:hint="eastAsia"/>
-          <w:lang w:val="en-US" w:eastAsia="zh-CN"/>
-        </w:rPr>
-      </w:pPr>
-      <w:r>
-        <w:rPr>
-          <w:rFonts w:hint="eastAsia"/>
-          <w:lang w:val="en-US" w:eastAsia="zh-CN"/>
-        </w:rPr>
-        <w:t>③yield：暂停当前正在执行的线程。注意这个操作并不是让当前线程进入锁池或者等待池，而是直接进入可运行状态，随时可以被执行</w:t>
+        <w:t>Vector和ArrayList和LinkedList的区别？</w:t>
+      </w:r>
+    </w:p>
+    <w:p>
+      <w:pPr>
+        <w:numPr>
+          <w:ilvl w:val="0"/>
+          <w:numId w:val="0"/>
+        </w:numPr>
+        <w:ind w:leftChars="0"/>
+        <w:rPr>
+          <w:rFonts w:hint="default"/>
+          <w:lang w:val="en-US" w:eastAsia="zh-CN"/>
+        </w:rPr>
+      </w:pPr>
+      <w:r>
+        <w:rPr>
+          <w:rFonts w:hint="eastAsia"/>
+          <w:lang w:val="en-US" w:eastAsia="zh-CN"/>
+        </w:rPr>
+        <w:t>①</w:t>
+      </w:r>
+      <w:r>
+        <w:rPr>
+          <w:rFonts w:hint="default"/>
+          <w:lang w:val="en-US" w:eastAsia="zh-CN"/>
+        </w:rPr>
+        <w:t>ArrayList是最常用的List实现类，内部是通过数组实现的，它允许对元素进行快速随机访问。数组的缺点是每个元素之间不能有间隔，当数组大小不满足时需要增加存储能力，就要讲已经有数组的数据复制到新的存储空间中。当从ArrayList的中间位置插入或者删除元素时，需要对数组进行复制、移动、代价比较高。因此，它适合随机查找和遍历，不适合插入和删除。</w:t>
+      </w:r>
+    </w:p>
+    <w:p>
+      <w:pPr>
+        <w:numPr>
+          <w:ilvl w:val="0"/>
+          <w:numId w:val="0"/>
+        </w:numPr>
+        <w:ind w:leftChars="0"/>
+        <w:rPr>
+          <w:rFonts w:hint="default"/>
+          <w:lang w:val="en-US" w:eastAsia="zh-CN"/>
+        </w:rPr>
+      </w:pPr>
+      <w:r>
+        <w:rPr>
+          <w:rFonts w:hint="eastAsia"/>
+          <w:lang w:val="en-US" w:eastAsia="zh-CN"/>
+        </w:rPr>
+        <w:t>②</w:t>
+      </w:r>
+      <w:r>
+        <w:rPr>
+          <w:rFonts w:hint="default"/>
+          <w:lang w:val="en-US" w:eastAsia="zh-CN"/>
+        </w:rPr>
+        <w:t>Vector与ArrayList一样，也是通过数组实现的，不同的是它支持线程的同步，即某一时刻只有一个线程能够写Vector，避免多线程同时写而引起的不一致性，但实现同步需要很高的花费，因此，访问它比访问ArrayList慢。</w:t>
       </w:r>
     </w:p>
     <w:p>
@@ -8210,6 +6708,1781 @@
         </w:pBdr>
         <w:ind w:leftChars="0"/>
         <w:rPr>
+          <w:rFonts w:hint="default"/>
+          <w:lang w:val="en-US" w:eastAsia="zh-CN"/>
+        </w:rPr>
+      </w:pPr>
+      <w:r>
+        <w:rPr>
+          <w:rFonts w:hint="eastAsia"/>
+          <w:lang w:val="en-US" w:eastAsia="zh-CN"/>
+        </w:rPr>
+        <w:t>③</w:t>
+      </w:r>
+      <w:r>
+        <w:rPr>
+          <w:rFonts w:hint="default"/>
+          <w:lang w:val="en-US" w:eastAsia="zh-CN"/>
+        </w:rPr>
+        <w:t>LinkedList是用链表结构存储数据的，很适合数据的动态插入和删除，随机访问和遍历速度比较慢。另外，他还提供了List接口中没有定义的方法，专门用于操作表头和表尾元素，可以当作堆栈、队列和双向队列使用。</w:t>
+      </w:r>
+    </w:p>
+    <w:p>
+      <w:pPr>
+        <w:numPr>
+          <w:ilvl w:val="0"/>
+          <w:numId w:val="0"/>
+        </w:numPr>
+        <w:ind w:leftChars="0"/>
+        <w:rPr>
+          <w:rFonts w:hint="eastAsia"/>
+          <w:lang w:val="en-US" w:eastAsia="zh-CN"/>
+        </w:rPr>
+      </w:pPr>
+    </w:p>
+    <w:p>
+      <w:pPr>
+        <w:numPr>
+          <w:ilvl w:val="0"/>
+          <w:numId w:val="4"/>
+        </w:numPr>
+        <w:ind w:left="0" w:leftChars="0" w:firstLine="0" w:firstLineChars="0"/>
+        <w:rPr>
+          <w:rFonts w:hint="eastAsia"/>
+          <w:lang w:val="en-US" w:eastAsia="zh-CN"/>
+        </w:rPr>
+      </w:pPr>
+      <w:r>
+        <w:rPr>
+          <w:rFonts w:hint="eastAsia"/>
+          <w:lang w:val="en-US" w:eastAsia="zh-CN"/>
+        </w:rPr>
+        <w:t>死锁的必要条件，有什么好的方法解决死锁吗？</w:t>
+      </w:r>
+    </w:p>
+    <w:p>
+      <w:pPr>
+        <w:numPr>
+          <w:ilvl w:val="0"/>
+          <w:numId w:val="0"/>
+        </w:numPr>
+        <w:ind w:leftChars="0"/>
+        <w:rPr>
+          <w:rFonts w:hint="eastAsia"/>
+          <w:lang w:val="en-US" w:eastAsia="zh-CN"/>
+        </w:rPr>
+      </w:pPr>
+      <w:r>
+        <w:rPr>
+          <w:rFonts w:hint="eastAsia"/>
+          <w:lang w:val="en-US" w:eastAsia="zh-CN"/>
+        </w:rPr>
+        <w:t>①互斥，至少有一个资源处于非共享状态</w:t>
+      </w:r>
+    </w:p>
+    <w:p>
+      <w:pPr>
+        <w:numPr>
+          <w:ilvl w:val="0"/>
+          <w:numId w:val="0"/>
+        </w:numPr>
+        <w:ind w:leftChars="0"/>
+        <w:rPr>
+          <w:rFonts w:hint="eastAsia"/>
+          <w:lang w:val="en-US" w:eastAsia="zh-CN"/>
+        </w:rPr>
+      </w:pPr>
+      <w:r>
+        <w:rPr>
+          <w:rFonts w:hint="eastAsia"/>
+          <w:lang w:val="en-US" w:eastAsia="zh-CN"/>
+        </w:rPr>
+        <w:t>②占有并等待</w:t>
+      </w:r>
+    </w:p>
+    <w:p>
+      <w:pPr>
+        <w:numPr>
+          <w:ilvl w:val="0"/>
+          <w:numId w:val="0"/>
+        </w:numPr>
+        <w:ind w:leftChars="0"/>
+        <w:rPr>
+          <w:rFonts w:hint="eastAsia"/>
+          <w:lang w:val="en-US" w:eastAsia="zh-CN"/>
+        </w:rPr>
+      </w:pPr>
+      <w:r>
+        <w:rPr>
+          <w:rFonts w:hint="eastAsia"/>
+          <w:lang w:val="en-US" w:eastAsia="zh-CN"/>
+        </w:rPr>
+        <w:t>③非抢占</w:t>
+      </w:r>
+    </w:p>
+    <w:p>
+      <w:pPr>
+        <w:numPr>
+          <w:ilvl w:val="0"/>
+          <w:numId w:val="0"/>
+        </w:numPr>
+        <w:ind w:leftChars="0"/>
+        <w:rPr>
+          <w:rFonts w:hint="eastAsia"/>
+          <w:lang w:val="en-US" w:eastAsia="zh-CN"/>
+        </w:rPr>
+      </w:pPr>
+      <w:r>
+        <w:rPr>
+          <w:rFonts w:hint="eastAsia"/>
+          <w:lang w:val="en-US" w:eastAsia="zh-CN"/>
+        </w:rPr>
+        <w:t>④循环等待</w:t>
+      </w:r>
+    </w:p>
+    <w:p>
+      <w:pPr>
+        <w:numPr>
+          <w:ilvl w:val="0"/>
+          <w:numId w:val="0"/>
+        </w:numPr>
+        <w:ind w:leftChars="0"/>
+        <w:rPr>
+          <w:rFonts w:hint="eastAsia"/>
+          <w:lang w:val="en-US" w:eastAsia="zh-CN"/>
+        </w:rPr>
+      </w:pPr>
+      <w:r>
+        <w:rPr>
+          <w:rFonts w:hint="eastAsia"/>
+          <w:lang w:val="en-US" w:eastAsia="zh-CN"/>
+        </w:rPr>
+        <w:t>解决死锁：</w:t>
+      </w:r>
+    </w:p>
+    <w:p>
+      <w:pPr>
+        <w:numPr>
+          <w:ilvl w:val="0"/>
+          <w:numId w:val="0"/>
+        </w:numPr>
+        <w:ind w:leftChars="0"/>
+        <w:rPr>
+          <w:rFonts w:hint="eastAsia"/>
+          <w:lang w:val="en-US" w:eastAsia="zh-CN"/>
+        </w:rPr>
+      </w:pPr>
+      <w:r>
+        <w:rPr>
+          <w:rFonts w:hint="eastAsia"/>
+          <w:lang w:val="en-US" w:eastAsia="zh-CN"/>
+        </w:rPr>
+        <w:t>①上述四点不能同时成立</w:t>
+      </w:r>
+    </w:p>
+    <w:p>
+      <w:pPr>
+        <w:numPr>
+          <w:ilvl w:val="0"/>
+          <w:numId w:val="0"/>
+        </w:numPr>
+        <w:ind w:leftChars="0"/>
+        <w:rPr>
+          <w:rFonts w:hint="eastAsia"/>
+          <w:lang w:val="en-US" w:eastAsia="zh-CN"/>
+        </w:rPr>
+      </w:pPr>
+      <w:r>
+        <w:rPr>
+          <w:rFonts w:hint="eastAsia"/>
+          <w:lang w:val="en-US" w:eastAsia="zh-CN"/>
+        </w:rPr>
+        <w:t>②使用银行家算法，如果该进程请求的资源操作系统剩余量可以满足，那么久分配</w:t>
+      </w:r>
+    </w:p>
+    <w:p>
+      <w:pPr>
+        <w:numPr>
+          <w:ilvl w:val="0"/>
+          <w:numId w:val="0"/>
+        </w:numPr>
+        <w:ind w:leftChars="0"/>
+        <w:rPr>
+          <w:rFonts w:hint="eastAsia"/>
+          <w:lang w:val="en-US" w:eastAsia="zh-CN"/>
+        </w:rPr>
+      </w:pPr>
+      <w:r>
+        <w:rPr>
+          <w:rFonts w:hint="eastAsia"/>
+          <w:lang w:val="en-US" w:eastAsia="zh-CN"/>
+        </w:rPr>
+        <w:t>关于什么是银行家算法？</w:t>
+      </w:r>
+    </w:p>
+    <w:p>
+      <w:pPr>
+        <w:numPr>
+          <w:ilvl w:val="0"/>
+          <w:numId w:val="0"/>
+        </w:numPr>
+        <w:ind w:leftChars="0"/>
+        <w:rPr>
+          <w:rFonts w:hint="eastAsia"/>
+          <w:lang w:val="en-US" w:eastAsia="zh-CN"/>
+        </w:rPr>
+      </w:pPr>
+      <w:r>
+        <w:rPr>
+          <w:rFonts w:hint="eastAsia"/>
+          <w:lang w:val="en-US" w:eastAsia="zh-CN"/>
+        </w:rPr>
+        <w:t>其实就是一个资源安全分配的问题，在接受一个请求的时候要考虑是否安全，那么具体是如何做的？</w:t>
+      </w:r>
+    </w:p>
+    <w:p>
+      <w:pPr>
+        <w:numPr>
+          <w:ilvl w:val="0"/>
+          <w:numId w:val="0"/>
+        </w:numPr>
+        <w:ind w:leftChars="0"/>
+        <w:rPr>
+          <w:rFonts w:hint="eastAsia"/>
+          <w:lang w:val="en-US" w:eastAsia="zh-CN"/>
+        </w:rPr>
+      </w:pPr>
+      <w:r>
+        <w:rPr>
+          <w:rFonts w:hint="eastAsia"/>
+          <w:lang w:val="en-US" w:eastAsia="zh-CN"/>
+        </w:rPr>
+        <w:t>①遍历当前请求，如果剩余资源不允许当前请求执行则跳过，否则则执行并且把当前请求所占用的资源作为可回收的资源</w:t>
+      </w:r>
+    </w:p>
+    <w:p>
+      <w:pPr>
+        <w:numPr>
+          <w:ilvl w:val="0"/>
+          <w:numId w:val="0"/>
+        </w:numPr>
+        <w:pBdr>
+          <w:bottom w:val="double" w:color="auto" w:sz="4" w:space="0"/>
+        </w:pBdr>
+        <w:ind w:leftChars="0"/>
+        <w:rPr>
+          <w:rFonts w:hint="eastAsia"/>
+          <w:lang w:val="en-US" w:eastAsia="zh-CN"/>
+        </w:rPr>
+      </w:pPr>
+      <w:r>
+        <w:rPr>
+          <w:rFonts w:hint="eastAsia"/>
+          <w:lang w:val="en-US" w:eastAsia="zh-CN"/>
+        </w:rPr>
+        <w:t>②继续遍历剩下的，直到产生一个安全执行序列</w:t>
+      </w:r>
+    </w:p>
+    <w:p>
+      <w:pPr>
+        <w:numPr>
+          <w:ilvl w:val="0"/>
+          <w:numId w:val="0"/>
+        </w:numPr>
+        <w:ind w:leftChars="0"/>
+        <w:rPr>
+          <w:rFonts w:hint="eastAsia"/>
+          <w:lang w:val="en-US" w:eastAsia="zh-CN"/>
+        </w:rPr>
+      </w:pPr>
+    </w:p>
+    <w:p>
+      <w:pPr>
+        <w:numPr>
+          <w:ilvl w:val="0"/>
+          <w:numId w:val="4"/>
+        </w:numPr>
+        <w:ind w:left="0" w:leftChars="0" w:firstLine="0" w:firstLineChars="0"/>
+        <w:rPr>
+          <w:rFonts w:hint="eastAsia"/>
+          <w:lang w:val="en-US" w:eastAsia="zh-CN"/>
+        </w:rPr>
+      </w:pPr>
+      <w:r>
+        <w:rPr>
+          <w:rFonts w:hint="eastAsia"/>
+          <w:lang w:val="en-US" w:eastAsia="zh-CN"/>
+        </w:rPr>
+        <w:t>进程间通信的方式？</w:t>
+      </w:r>
+    </w:p>
+    <w:p>
+      <w:pPr>
+        <w:numPr>
+          <w:ilvl w:val="0"/>
+          <w:numId w:val="0"/>
+        </w:numPr>
+        <w:ind w:leftChars="0"/>
+        <w:rPr>
+          <w:rFonts w:hint="default"/>
+          <w:lang w:val="en-US" w:eastAsia="zh-CN"/>
+        </w:rPr>
+      </w:pPr>
+      <w:r>
+        <w:rPr>
+          <w:rFonts w:hint="eastAsia"/>
+          <w:lang w:val="en-US" w:eastAsia="zh-CN"/>
+        </w:rPr>
+        <w:t>①</w:t>
+      </w:r>
+      <w:r>
+        <w:rPr>
+          <w:rFonts w:hint="default"/>
+          <w:lang w:val="en-US" w:eastAsia="zh-CN"/>
+        </w:rPr>
+        <w:t>管道( pipe )：管道是一种半双工的通信方式，数据只能单向流动，而且只能在具有亲缘关系的进程间使用。进程的亲缘关系通常是指父子进程关系。</w:t>
+      </w:r>
+    </w:p>
+    <w:p>
+      <w:pPr>
+        <w:numPr>
+          <w:ilvl w:val="0"/>
+          <w:numId w:val="0"/>
+        </w:numPr>
+        <w:ind w:leftChars="0"/>
+        <w:rPr>
+          <w:rFonts w:hint="default"/>
+          <w:lang w:val="en-US" w:eastAsia="zh-CN"/>
+        </w:rPr>
+      </w:pPr>
+      <w:r>
+        <w:rPr>
+          <w:rFonts w:hint="eastAsia"/>
+          <w:lang w:val="en-US" w:eastAsia="zh-CN"/>
+        </w:rPr>
+        <w:t>②</w:t>
+      </w:r>
+      <w:r>
+        <w:rPr>
+          <w:rFonts w:hint="default"/>
+          <w:lang w:val="en-US" w:eastAsia="zh-CN"/>
+        </w:rPr>
+        <w:t>有名管道 (named pipe) ： 有名管道也是半双工的通信方式，但是它允许无亲缘关系进程间的通信。</w:t>
+      </w:r>
+    </w:p>
+    <w:p>
+      <w:pPr>
+        <w:numPr>
+          <w:ilvl w:val="0"/>
+          <w:numId w:val="0"/>
+        </w:numPr>
+        <w:ind w:leftChars="0"/>
+        <w:rPr>
+          <w:rFonts w:hint="default"/>
+          <w:lang w:val="en-US" w:eastAsia="zh-CN"/>
+        </w:rPr>
+      </w:pPr>
+      <w:r>
+        <w:rPr>
+          <w:rFonts w:hint="eastAsia"/>
+          <w:lang w:val="en-US" w:eastAsia="zh-CN"/>
+        </w:rPr>
+        <w:t>③</w:t>
+      </w:r>
+      <w:r>
+        <w:rPr>
+          <w:rFonts w:hint="default"/>
+          <w:lang w:val="en-US" w:eastAsia="zh-CN"/>
+        </w:rPr>
+        <w:t>信号量( semophore ) ： 信号量是一个计数器，可以用来控制多个进程对共享资源的访问。它常作为一种锁机制，防止某进程正在访问共享资源时，其他进程也访问该资源。因此，主要作为进程间以及同一进程内不同线程之间的同步手段。</w:t>
+      </w:r>
+    </w:p>
+    <w:p>
+      <w:pPr>
+        <w:numPr>
+          <w:ilvl w:val="0"/>
+          <w:numId w:val="0"/>
+        </w:numPr>
+        <w:ind w:leftChars="0"/>
+        <w:rPr>
+          <w:rFonts w:hint="default"/>
+          <w:lang w:val="en-US" w:eastAsia="zh-CN"/>
+        </w:rPr>
+      </w:pPr>
+      <w:r>
+        <w:rPr>
+          <w:rFonts w:hint="eastAsia"/>
+          <w:lang w:val="en-US" w:eastAsia="zh-CN"/>
+        </w:rPr>
+        <w:t>④</w:t>
+      </w:r>
+      <w:r>
+        <w:rPr>
+          <w:rFonts w:hint="default"/>
+          <w:lang w:val="en-US" w:eastAsia="zh-CN"/>
+        </w:rPr>
+        <w:t>消息队列( message queue ) ：消息队列是由消息的链表，存放在内核中并由消息队列标识符标识。消息队列克服了信号传递信息少、管道只能承载无格式字节流以及缓冲区大小受限等缺点。</w:t>
+      </w:r>
+    </w:p>
+    <w:p>
+      <w:pPr>
+        <w:numPr>
+          <w:ilvl w:val="0"/>
+          <w:numId w:val="0"/>
+        </w:numPr>
+        <w:ind w:leftChars="0"/>
+        <w:rPr>
+          <w:rFonts w:hint="default"/>
+          <w:lang w:val="en-US" w:eastAsia="zh-CN"/>
+        </w:rPr>
+      </w:pPr>
+      <w:r>
+        <w:rPr>
+          <w:rFonts w:hint="eastAsia"/>
+          <w:lang w:val="en-US" w:eastAsia="zh-CN"/>
+        </w:rPr>
+        <w:t>⑤</w:t>
+      </w:r>
+      <w:r>
+        <w:rPr>
+          <w:rFonts w:hint="default"/>
+          <w:lang w:val="en-US" w:eastAsia="zh-CN"/>
+        </w:rPr>
+        <w:t>信号 ( sinal ) ： 信号是一种比较复杂的通信方式，用于通知接收进程某个事件已经发生。</w:t>
+      </w:r>
+    </w:p>
+    <w:p>
+      <w:pPr>
+        <w:numPr>
+          <w:ilvl w:val="0"/>
+          <w:numId w:val="0"/>
+        </w:numPr>
+        <w:ind w:leftChars="0"/>
+        <w:rPr>
+          <w:rFonts w:hint="default"/>
+          <w:lang w:val="en-US" w:eastAsia="zh-CN"/>
+        </w:rPr>
+      </w:pPr>
+      <w:r>
+        <w:rPr>
+          <w:rFonts w:hint="eastAsia"/>
+          <w:lang w:val="en-US" w:eastAsia="zh-CN"/>
+        </w:rPr>
+        <w:t>⑥</w:t>
+      </w:r>
+      <w:r>
+        <w:rPr>
+          <w:rFonts w:hint="default"/>
+          <w:lang w:val="en-US" w:eastAsia="zh-CN"/>
+        </w:rPr>
+        <w:t>共享内存( shared memory ) ：共享内存就是映射一段能被其他进程所访问的内存，这段共享内存由一个进程创建，但多个进程都可以访问。共享内存是最快的 IPC 方式，它是针对其他进程间通信方式运行效率低而专门设计的。它往往与其他通信机制，如信号量，配合使用，来实现进程间的同步和通信。</w:t>
+      </w:r>
+    </w:p>
+    <w:p>
+      <w:pPr>
+        <w:numPr>
+          <w:ilvl w:val="0"/>
+          <w:numId w:val="0"/>
+        </w:numPr>
+        <w:pBdr>
+          <w:bottom w:val="double" w:color="auto" w:sz="4" w:space="0"/>
+        </w:pBdr>
+        <w:ind w:leftChars="0"/>
+        <w:rPr>
+          <w:rFonts w:hint="default"/>
+          <w:lang w:val="en-US" w:eastAsia="zh-CN"/>
+        </w:rPr>
+      </w:pPr>
+      <w:r>
+        <w:rPr>
+          <w:rFonts w:hint="eastAsia"/>
+          <w:lang w:val="en-US" w:eastAsia="zh-CN"/>
+        </w:rPr>
+        <w:t>⑦</w:t>
+      </w:r>
+      <w:r>
+        <w:rPr>
+          <w:rFonts w:hint="default"/>
+          <w:lang w:val="en-US" w:eastAsia="zh-CN"/>
+        </w:rPr>
+        <w:t>套接字( socket ) ： 套解口也是一种进程间通信机制，与其他通信机制不同的是，它可用于不同机器间的进程通信。</w:t>
+      </w:r>
+    </w:p>
+    <w:p>
+      <w:pPr>
+        <w:numPr>
+          <w:ilvl w:val="0"/>
+          <w:numId w:val="0"/>
+        </w:numPr>
+        <w:ind w:leftChars="0"/>
+        <w:rPr>
+          <w:rFonts w:hint="eastAsia"/>
+          <w:lang w:val="en-US" w:eastAsia="zh-CN"/>
+        </w:rPr>
+      </w:pPr>
+    </w:p>
+    <w:p>
+      <w:pPr>
+        <w:numPr>
+          <w:ilvl w:val="0"/>
+          <w:numId w:val="4"/>
+        </w:numPr>
+        <w:ind w:left="0" w:leftChars="0" w:firstLine="0" w:firstLineChars="0"/>
+        <w:rPr>
+          <w:rFonts w:hint="eastAsia"/>
+          <w:lang w:val="en-US" w:eastAsia="zh-CN"/>
+        </w:rPr>
+      </w:pPr>
+      <w:r>
+        <w:rPr>
+          <w:rFonts w:hint="eastAsia"/>
+          <w:lang w:val="en-US" w:eastAsia="zh-CN"/>
+        </w:rPr>
+        <w:t>请讲一讲进程与线程的区别和联系？</w:t>
+      </w:r>
+    </w:p>
+    <w:p>
+      <w:pPr>
+        <w:numPr>
+          <w:ilvl w:val="0"/>
+          <w:numId w:val="0"/>
+        </w:numPr>
+        <w:ind w:leftChars="0"/>
+        <w:rPr>
+          <w:rFonts w:hint="eastAsia"/>
+          <w:lang w:val="en-US" w:eastAsia="zh-CN"/>
+        </w:rPr>
+      </w:pPr>
+      <w:r>
+        <w:rPr>
+          <w:rFonts w:hint="eastAsia"/>
+          <w:lang w:val="en-US" w:eastAsia="zh-CN"/>
+        </w:rPr>
+        <w:t>①进程是资源分配的最小单位，线程是程序执行、资源调度的最小单位</w:t>
+      </w:r>
+    </w:p>
+    <w:p>
+      <w:pPr>
+        <w:numPr>
+          <w:ilvl w:val="0"/>
+          <w:numId w:val="0"/>
+        </w:numPr>
+        <w:ind w:leftChars="0"/>
+        <w:rPr>
+          <w:rFonts w:hint="eastAsia"/>
+          <w:lang w:val="en-US" w:eastAsia="zh-CN"/>
+        </w:rPr>
+      </w:pPr>
+      <w:r>
+        <w:rPr>
+          <w:rFonts w:hint="eastAsia"/>
+          <w:lang w:val="en-US" w:eastAsia="zh-CN"/>
+        </w:rPr>
+        <w:t>②没有线程的进程就是一个单线程</w:t>
+      </w:r>
+    </w:p>
+    <w:p>
+      <w:pPr>
+        <w:numPr>
+          <w:ilvl w:val="0"/>
+          <w:numId w:val="0"/>
+        </w:numPr>
+        <w:ind w:leftChars="0"/>
+        <w:rPr>
+          <w:rFonts w:hint="eastAsia"/>
+          <w:lang w:val="en-US" w:eastAsia="zh-CN"/>
+        </w:rPr>
+      </w:pPr>
+      <w:r>
+        <w:rPr>
+          <w:rFonts w:hint="eastAsia"/>
+          <w:lang w:val="en-US" w:eastAsia="zh-CN"/>
+        </w:rPr>
+        <w:t>③进程有自己独立的地址空间，每启动一个进程系统会为它分配地址空间、建立数据表来维护代码段、堆栈段和数据段。而线程是共享进程中的数据的，使用相同的地址空间，线程切换花费开销远远小于进程间的cpu切换。</w:t>
+      </w:r>
+    </w:p>
+    <w:p>
+      <w:pPr>
+        <w:numPr>
+          <w:ilvl w:val="0"/>
+          <w:numId w:val="0"/>
+        </w:numPr>
+        <w:ind w:leftChars="0"/>
+        <w:rPr>
+          <w:rFonts w:hint="eastAsia"/>
+          <w:lang w:val="en-US" w:eastAsia="zh-CN"/>
+        </w:rPr>
+      </w:pPr>
+      <w:r>
+        <w:rPr>
+          <w:rFonts w:hint="eastAsia"/>
+          <w:lang w:val="en-US" w:eastAsia="zh-CN"/>
+        </w:rPr>
+        <w:t>④线程间的通信更方便，同一进程下的线程共享全局变量、静态变量等数据，而进程之间的通信需要以IPC进行。但是存在多线程数据同步的问题。</w:t>
+      </w:r>
+    </w:p>
+    <w:p>
+      <w:pPr>
+        <w:numPr>
+          <w:ilvl w:val="0"/>
+          <w:numId w:val="0"/>
+        </w:numPr>
+        <w:pBdr>
+          <w:bottom w:val="double" w:color="auto" w:sz="4" w:space="0"/>
+        </w:pBdr>
+        <w:ind w:leftChars="0"/>
+        <w:rPr>
+          <w:rFonts w:hint="eastAsia"/>
+          <w:lang w:val="en-US" w:eastAsia="zh-CN"/>
+        </w:rPr>
+      </w:pPr>
+      <w:r>
+        <w:rPr>
+          <w:rFonts w:hint="eastAsia"/>
+          <w:lang w:val="en-US" w:eastAsia="zh-CN"/>
+        </w:rPr>
+        <w:t>⑤</w:t>
+      </w:r>
+      <w:bookmarkStart w:id="0" w:name="_GoBack"/>
+      <w:bookmarkEnd w:id="0"/>
+      <w:r>
+        <w:rPr>
+          <w:rFonts w:hint="eastAsia"/>
+          <w:lang w:val="en-US" w:eastAsia="zh-CN"/>
+        </w:rPr>
+        <w:t>多进程程序更加健壮，但是线程如果有一个死掉，那么该进程也死掉了。</w:t>
+      </w:r>
+    </w:p>
+    <w:p>
+      <w:pPr>
+        <w:numPr>
+          <w:ilvl w:val="0"/>
+          <w:numId w:val="0"/>
+        </w:numPr>
+        <w:ind w:leftChars="0"/>
+        <w:rPr>
+          <w:rFonts w:hint="eastAsia"/>
+          <w:lang w:val="en-US" w:eastAsia="zh-CN"/>
+        </w:rPr>
+      </w:pPr>
+    </w:p>
+    <w:p>
+      <w:pPr>
+        <w:numPr>
+          <w:ilvl w:val="0"/>
+          <w:numId w:val="4"/>
+        </w:numPr>
+        <w:ind w:left="0" w:leftChars="0" w:firstLine="0" w:firstLineChars="0"/>
+        <w:rPr>
+          <w:rFonts w:hint="eastAsia"/>
+          <w:lang w:val="en-US" w:eastAsia="zh-CN"/>
+        </w:rPr>
+      </w:pPr>
+      <w:r>
+        <w:rPr>
+          <w:rFonts w:hint="eastAsia"/>
+          <w:lang w:val="en-US" w:eastAsia="zh-CN"/>
+        </w:rPr>
+        <w:t>说一说java实现多线程的方式？</w:t>
+      </w:r>
+    </w:p>
+    <w:p>
+      <w:pPr>
+        <w:numPr>
+          <w:ilvl w:val="0"/>
+          <w:numId w:val="0"/>
+        </w:numPr>
+        <w:ind w:leftChars="0"/>
+        <w:rPr>
+          <w:rFonts w:hint="eastAsia"/>
+          <w:lang w:val="en-US" w:eastAsia="zh-CN"/>
+        </w:rPr>
+      </w:pPr>
+      <w:r>
+        <w:rPr>
+          <w:rFonts w:hint="eastAsia"/>
+          <w:lang w:val="en-US" w:eastAsia="zh-CN"/>
+        </w:rPr>
+        <w:t>①继承Thead类</w:t>
+      </w:r>
+    </w:p>
+    <w:p>
+      <w:pPr>
+        <w:numPr>
+          <w:ilvl w:val="0"/>
+          <w:numId w:val="0"/>
+        </w:numPr>
+        <w:ind w:leftChars="0"/>
+        <w:rPr>
+          <w:rFonts w:hint="eastAsia"/>
+          <w:lang w:val="en-US" w:eastAsia="zh-CN"/>
+        </w:rPr>
+      </w:pPr>
+      <w:r>
+        <w:rPr>
+          <w:rFonts w:hint="eastAsia"/>
+          <w:lang w:val="en-US" w:eastAsia="zh-CN"/>
+        </w:rPr>
+        <w:t>②实现Runable接口</w:t>
+      </w:r>
+    </w:p>
+    <w:p>
+      <w:pPr>
+        <w:numPr>
+          <w:ilvl w:val="0"/>
+          <w:numId w:val="0"/>
+        </w:numPr>
+        <w:pBdr>
+          <w:bottom w:val="double" w:color="auto" w:sz="4" w:space="0"/>
+        </w:pBdr>
+        <w:ind w:leftChars="0"/>
+        <w:rPr>
+          <w:rFonts w:hint="default"/>
+          <w:lang w:val="en-US" w:eastAsia="zh-CN"/>
+        </w:rPr>
+      </w:pPr>
+      <w:r>
+        <w:rPr>
+          <w:rFonts w:hint="eastAsia"/>
+          <w:lang w:val="en-US" w:eastAsia="zh-CN"/>
+        </w:rPr>
+        <w:t>③实现Callable接口（有返回值）</w:t>
+      </w:r>
+    </w:p>
+    <w:p>
+      <w:pPr>
+        <w:numPr>
+          <w:ilvl w:val="0"/>
+          <w:numId w:val="0"/>
+        </w:numPr>
+        <w:ind w:leftChars="0"/>
+        <w:rPr>
+          <w:rFonts w:hint="eastAsia"/>
+          <w:lang w:val="en-US" w:eastAsia="zh-CN"/>
+        </w:rPr>
+      </w:pPr>
+    </w:p>
+    <w:p>
+      <w:pPr>
+        <w:numPr>
+          <w:ilvl w:val="0"/>
+          <w:numId w:val="4"/>
+        </w:numPr>
+        <w:ind w:left="0" w:leftChars="0" w:firstLine="0" w:firstLineChars="0"/>
+        <w:rPr>
+          <w:rFonts w:hint="eastAsia"/>
+          <w:lang w:val="en-US" w:eastAsia="zh-CN"/>
+        </w:rPr>
+      </w:pPr>
+      <w:r>
+        <w:rPr>
+          <w:rFonts w:hint="eastAsia"/>
+          <w:lang w:val="en-US" w:eastAsia="zh-CN"/>
+        </w:rPr>
+        <w:t>Java的四种引用：强弱软虚以及应用场景？</w:t>
+      </w:r>
+    </w:p>
+    <w:p>
+      <w:pPr>
+        <w:numPr>
+          <w:ilvl w:val="0"/>
+          <w:numId w:val="0"/>
+        </w:numPr>
+        <w:ind w:leftChars="0"/>
+        <w:rPr>
+          <w:rFonts w:hint="default"/>
+          <w:lang w:val="en-US" w:eastAsia="zh-CN"/>
+        </w:rPr>
+      </w:pPr>
+      <w:r>
+        <w:rPr>
+          <w:rFonts w:hint="eastAsia"/>
+          <w:lang w:val="en-US" w:eastAsia="zh-CN"/>
+        </w:rPr>
+        <w:t>①</w:t>
+      </w:r>
+      <w:r>
+        <w:rPr>
+          <w:rFonts w:hint="default"/>
+          <w:lang w:val="en-US" w:eastAsia="zh-CN"/>
+        </w:rPr>
+        <w:t>强引用：如果一个对象具有强引用，它就不会被垃圾回收器回收。即使当前内存空间不足，JVM也不会回收它，而是抛出 OutOfMemoryError 错误，使程序异常终止。如果想中断强引用和某个对象之间的关联，可以显式地将引用赋值为null，这样一来的话，JVM在合适的时间就会回收该对象。</w:t>
+      </w:r>
+    </w:p>
+    <w:p>
+      <w:pPr>
+        <w:numPr>
+          <w:ilvl w:val="0"/>
+          <w:numId w:val="0"/>
+        </w:numPr>
+        <w:ind w:leftChars="0"/>
+        <w:rPr>
+          <w:rFonts w:hint="default"/>
+          <w:lang w:val="en-US" w:eastAsia="zh-CN"/>
+        </w:rPr>
+      </w:pPr>
+      <w:r>
+        <w:rPr>
+          <w:rFonts w:hint="eastAsia"/>
+          <w:lang w:val="en-US" w:eastAsia="zh-CN"/>
+        </w:rPr>
+        <w:t>②</w:t>
+      </w:r>
+      <w:r>
+        <w:rPr>
+          <w:rFonts w:hint="default"/>
+          <w:lang w:val="en-US" w:eastAsia="zh-CN"/>
+        </w:rPr>
+        <w:t>软引用：在使用软引用时，如果内存的空间足够，软引用就能继续被使用，而不会被垃圾回收器回收，只有在内存不足时，软引用才会被垃圾回收器回收。</w:t>
+      </w:r>
+      <w:r>
+        <w:rPr>
+          <w:rFonts w:hint="eastAsia"/>
+          <w:lang w:val="en-US" w:eastAsia="zh-CN"/>
+        </w:rPr>
+        <w:t>所以可以做高速缓存如网页图片</w:t>
+      </w:r>
+    </w:p>
+    <w:p>
+      <w:pPr>
+        <w:numPr>
+          <w:ilvl w:val="0"/>
+          <w:numId w:val="0"/>
+        </w:numPr>
+        <w:ind w:leftChars="0"/>
+        <w:rPr>
+          <w:rFonts w:hint="default"/>
+          <w:lang w:val="en-US" w:eastAsia="zh-CN"/>
+        </w:rPr>
+      </w:pPr>
+      <w:r>
+        <w:rPr>
+          <w:rFonts w:hint="eastAsia"/>
+          <w:lang w:val="en-US" w:eastAsia="zh-CN"/>
+        </w:rPr>
+        <w:t>③</w:t>
+      </w:r>
+      <w:r>
+        <w:rPr>
+          <w:rFonts w:hint="default"/>
+          <w:lang w:val="en-US" w:eastAsia="zh-CN"/>
+        </w:rPr>
+        <w:t>弱引用：具有弱引用的对象拥有的生命周期更短暂。因为当 JVM 进行垃圾回收，一旦发现弱引用对象，无论当前内存空间是否充足，都会将弱引用回收。不过由于垃圾回收器是一个优先级较低的线程，所以并不一定能迅速发现弱引用对象。</w:t>
+      </w:r>
+    </w:p>
+    <w:p>
+      <w:pPr>
+        <w:numPr>
+          <w:ilvl w:val="0"/>
+          <w:numId w:val="0"/>
+        </w:numPr>
+        <w:ind w:leftChars="0"/>
+        <w:rPr>
+          <w:rFonts w:hint="default"/>
+          <w:lang w:val="en-US" w:eastAsia="zh-CN"/>
+        </w:rPr>
+      </w:pPr>
+      <w:r>
+        <w:rPr>
+          <w:rFonts w:hint="eastAsia"/>
+          <w:lang w:val="en-US" w:eastAsia="zh-CN"/>
+        </w:rPr>
+        <w:t>④</w:t>
+      </w:r>
+      <w:r>
+        <w:rPr>
+          <w:rFonts w:hint="default"/>
+          <w:lang w:val="en-US" w:eastAsia="zh-CN"/>
+        </w:rPr>
+        <w:t>虚引用：顾名思义，就是形同虚设，如果一个对象仅持有虚引用，那么它相当于没有引用，在任何时候都可能被垃圾回收器回收。</w:t>
+      </w:r>
+    </w:p>
+    <w:p>
+      <w:pPr>
+        <w:numPr>
+          <w:ilvl w:val="0"/>
+          <w:numId w:val="0"/>
+        </w:numPr>
+        <w:pBdr>
+          <w:bottom w:val="double" w:color="auto" w:sz="4" w:space="0"/>
+        </w:pBdr>
+        <w:ind w:leftChars="0"/>
+        <w:rPr>
+          <w:rFonts w:hint="eastAsia"/>
+          <w:lang w:val="en-US" w:eastAsia="zh-CN"/>
+        </w:rPr>
+      </w:pPr>
+      <w:r>
+        <w:rPr>
+          <w:rFonts w:hint="eastAsia"/>
+          <w:lang w:val="en-US" w:eastAsia="zh-CN"/>
+        </w:rPr>
+        <w:t>总结：可以用软引用和弱引用避免OOM的情况，如果网页中大量的图片用hashmap来保存，key是路径，value是图片的软引用，典型的是weakHashMap</w:t>
+      </w:r>
+    </w:p>
+    <w:p>
+      <w:pPr>
+        <w:numPr>
+          <w:ilvl w:val="0"/>
+          <w:numId w:val="0"/>
+        </w:numPr>
+        <w:ind w:leftChars="0"/>
+        <w:rPr>
+          <w:rFonts w:hint="eastAsia"/>
+          <w:lang w:val="en-US" w:eastAsia="zh-CN"/>
+        </w:rPr>
+      </w:pPr>
+    </w:p>
+    <w:p>
+      <w:pPr>
+        <w:numPr>
+          <w:ilvl w:val="0"/>
+          <w:numId w:val="4"/>
+        </w:numPr>
+        <w:ind w:left="0" w:leftChars="0" w:firstLine="0" w:firstLineChars="0"/>
+        <w:rPr>
+          <w:rFonts w:hint="eastAsia"/>
+          <w:lang w:val="en-US" w:eastAsia="zh-CN"/>
+        </w:rPr>
+      </w:pPr>
+      <w:r>
+        <w:rPr>
+          <w:rFonts w:hint="eastAsia"/>
+          <w:lang w:val="en-US" w:eastAsia="zh-CN"/>
+        </w:rPr>
+        <w:t>hashCode与equals有什么区别和联系？</w:t>
+      </w:r>
+    </w:p>
+    <w:p>
+      <w:pPr>
+        <w:numPr>
+          <w:ilvl w:val="0"/>
+          <w:numId w:val="0"/>
+        </w:numPr>
+        <w:ind w:leftChars="0"/>
+        <w:rPr>
+          <w:rFonts w:hint="eastAsia"/>
+          <w:lang w:val="en-US" w:eastAsia="zh-CN"/>
+        </w:rPr>
+      </w:pPr>
+      <w:r>
+        <w:rPr>
+          <w:rFonts w:hint="eastAsia"/>
+          <w:lang w:val="en-US" w:eastAsia="zh-CN"/>
+        </w:rPr>
+        <w:t>已经知道hashcode是计算当前对象的hash值，.equals是判断对象内容是否相同，同时也知道重写任何一个方法必须要重写另一个方法。接下来就仔细整理一下，不然总是模模糊糊。</w:t>
+      </w:r>
+    </w:p>
+    <w:p>
+      <w:pPr>
+        <w:numPr>
+          <w:ilvl w:val="0"/>
+          <w:numId w:val="0"/>
+        </w:numPr>
+        <w:ind w:leftChars="0"/>
+        <w:rPr>
+          <w:rFonts w:hint="eastAsia"/>
+          <w:lang w:val="en-US" w:eastAsia="zh-CN"/>
+        </w:rPr>
+      </w:pPr>
+      <w:r>
+        <w:rPr>
+          <w:rFonts w:hint="eastAsia"/>
+          <w:lang w:val="en-US" w:eastAsia="zh-CN"/>
+        </w:rPr>
+        <w:t>说他俩的关系之前说一下equals和==的区别吧：</w:t>
+      </w:r>
+    </w:p>
+    <w:p>
+      <w:pPr>
+        <w:numPr>
+          <w:ilvl w:val="0"/>
+          <w:numId w:val="0"/>
+        </w:numPr>
+        <w:ind w:leftChars="0"/>
+        <w:rPr>
+          <w:rFonts w:hint="eastAsia"/>
+          <w:lang w:val="en-US" w:eastAsia="zh-CN"/>
+        </w:rPr>
+      </w:pPr>
+      <w:r>
+        <w:rPr>
+          <w:rFonts w:hint="eastAsia"/>
+          <w:lang w:val="en-US" w:eastAsia="zh-CN"/>
+        </w:rPr>
+        <w:t>Object基类中有.equals()函数，默认是this == obj的实现，所以任何一个类如果不重写.equals方法的话equals和==是一模一样的！！！！！都是判断是不是同一个对象，但是大多情况下类都重写了这个equals方法用来判断两个对象内容是不是相同而不是是不是同一个对象地址。</w:t>
+      </w:r>
+    </w:p>
+    <w:p>
+      <w:pPr>
+        <w:numPr>
+          <w:ilvl w:val="0"/>
+          <w:numId w:val="0"/>
+        </w:numPr>
+        <w:ind w:leftChars="0"/>
+        <w:rPr>
+          <w:rFonts w:hint="eastAsia"/>
+          <w:lang w:val="en-US" w:eastAsia="zh-CN"/>
+        </w:rPr>
+      </w:pPr>
+      <w:r>
+        <w:rPr>
+          <w:rFonts w:hint="eastAsia"/>
+          <w:lang w:val="en-US" w:eastAsia="zh-CN"/>
+        </w:rPr>
+        <w:t>现在说一说hashCode函数：</w:t>
+      </w:r>
+    </w:p>
+    <w:p>
+      <w:pPr>
+        <w:numPr>
+          <w:ilvl w:val="0"/>
+          <w:numId w:val="0"/>
+        </w:numPr>
+        <w:ind w:leftChars="0"/>
+        <w:rPr>
+          <w:rFonts w:hint="default"/>
+          <w:lang w:val="en-US" w:eastAsia="zh-CN"/>
+        </w:rPr>
+      </w:pPr>
+      <w:r>
+        <w:rPr>
+          <w:rFonts w:hint="eastAsia"/>
+          <w:lang w:val="en-US" w:eastAsia="zh-CN"/>
+        </w:rPr>
+        <w:t>它是获取哈希码，或者叫做散列码，同样是Object基类中的方法返回一个int值，但是只有当类要存入哈希表数据结构的时候才会起作用如HashSet和HashMap。</w:t>
+      </w:r>
+    </w:p>
+    <w:p>
+      <w:pPr>
+        <w:numPr>
+          <w:ilvl w:val="0"/>
+          <w:numId w:val="0"/>
+        </w:numPr>
+        <w:ind w:leftChars="0"/>
+        <w:rPr>
+          <w:rFonts w:hint="eastAsia"/>
+          <w:lang w:val="en-US" w:eastAsia="zh-CN"/>
+        </w:rPr>
+      </w:pPr>
+      <w:r>
+        <w:rPr>
+          <w:rFonts w:hint="eastAsia"/>
+          <w:lang w:val="en-US" w:eastAsia="zh-CN"/>
+        </w:rPr>
+        <w:t>现在我们来看看hahCode和equals的关系吧：</w:t>
+      </w:r>
+    </w:p>
+    <w:p>
+      <w:pPr>
+        <w:numPr>
+          <w:ilvl w:val="0"/>
+          <w:numId w:val="0"/>
+        </w:numPr>
+        <w:ind w:leftChars="0"/>
+        <w:rPr>
+          <w:rFonts w:hint="eastAsia"/>
+          <w:lang w:val="en-US" w:eastAsia="zh-CN"/>
+        </w:rPr>
+      </w:pPr>
+      <w:r>
+        <w:rPr>
+          <w:rFonts w:hint="eastAsia"/>
+          <w:lang w:val="en-US" w:eastAsia="zh-CN"/>
+        </w:rPr>
+        <w:t>如果跟散列表如hashset、hashmap、hashtable没有关系，那么他俩也没有半毛钱关系</w:t>
+      </w:r>
+    </w:p>
+    <w:p>
+      <w:pPr>
+        <w:numPr>
+          <w:ilvl w:val="0"/>
+          <w:numId w:val="0"/>
+        </w:numPr>
+        <w:ind w:leftChars="0"/>
+        <w:rPr>
+          <w:rFonts w:hint="eastAsia"/>
+          <w:lang w:val="en-US" w:eastAsia="zh-CN"/>
+        </w:rPr>
+      </w:pPr>
+      <w:r>
+        <w:rPr>
+          <w:rFonts w:hint="eastAsia"/>
+          <w:lang w:val="en-US" w:eastAsia="zh-CN"/>
+        </w:rPr>
+        <w:t>如果涉及散列表此时如果两个对象相等，那么hashcode一定相同，如果两个对象的hashcode相同，他们不一定相等。那么此时想要进入散列表，那么必须要知道key不能重复，此时通过两个阶段，先进行hashcode判断，如果相同再通过equals判断，如果返回false则证明可以插入。否则证明是相等的对象。</w:t>
+      </w:r>
+    </w:p>
+    <w:p>
+      <w:pPr>
+        <w:numPr>
+          <w:ilvl w:val="0"/>
+          <w:numId w:val="0"/>
+        </w:numPr>
+        <w:ind w:leftChars="0"/>
+        <w:rPr>
+          <w:rFonts w:hint="eastAsia"/>
+          <w:lang w:val="en-US" w:eastAsia="zh-CN"/>
+        </w:rPr>
+      </w:pPr>
+      <w:r>
+        <w:rPr>
+          <w:rFonts w:hint="eastAsia"/>
+          <w:lang w:val="en-US" w:eastAsia="zh-CN"/>
+        </w:rPr>
+        <w:t>然而有一个问题就是equals方法我们肯定要进行重写，因为这个自定义类得有个比较的函数，如果不重写hashcode与equals对应的话，极有可能出现equals相等，但是hashcode不同，这样就造成了一个冲突问题。</w:t>
+      </w:r>
+    </w:p>
+    <w:p>
+      <w:pPr>
+        <w:numPr>
+          <w:ilvl w:val="0"/>
+          <w:numId w:val="0"/>
+        </w:numPr>
+        <w:pBdr>
+          <w:bottom w:val="double" w:color="auto" w:sz="4" w:space="0"/>
+        </w:pBdr>
+        <w:ind w:leftChars="0"/>
+        <w:rPr>
+          <w:rFonts w:hint="eastAsia"/>
+          <w:lang w:val="en-US" w:eastAsia="zh-CN"/>
+        </w:rPr>
+      </w:pPr>
+      <w:r>
+        <w:rPr>
+          <w:rFonts w:hint="eastAsia"/>
+          <w:lang w:val="en-US" w:eastAsia="zh-CN"/>
+        </w:rPr>
+        <w:t>这就是为什么ahshcode和equals要同时重写的原因。</w:t>
+      </w:r>
+    </w:p>
+    <w:p>
+      <w:pPr>
+        <w:numPr>
+          <w:ilvl w:val="0"/>
+          <w:numId w:val="0"/>
+        </w:numPr>
+        <w:ind w:leftChars="0"/>
+        <w:rPr>
+          <w:rFonts w:hint="eastAsia"/>
+          <w:lang w:val="en-US" w:eastAsia="zh-CN"/>
+        </w:rPr>
+      </w:pPr>
+    </w:p>
+    <w:p>
+      <w:pPr>
+        <w:numPr>
+          <w:ilvl w:val="0"/>
+          <w:numId w:val="4"/>
+        </w:numPr>
+        <w:ind w:left="0" w:leftChars="0" w:firstLine="0" w:firstLineChars="0"/>
+        <w:rPr>
+          <w:rFonts w:hint="eastAsia"/>
+          <w:lang w:val="en-US" w:eastAsia="zh-CN"/>
+        </w:rPr>
+      </w:pPr>
+      <w:r>
+        <w:rPr>
+          <w:rFonts w:hint="eastAsia"/>
+          <w:lang w:val="en-US" w:eastAsia="zh-CN"/>
+        </w:rPr>
+        <w:t>Override和Overload的区别你说一说？</w:t>
+      </w:r>
+    </w:p>
+    <w:p>
+      <w:pPr>
+        <w:numPr>
+          <w:ilvl w:val="0"/>
+          <w:numId w:val="0"/>
+        </w:numPr>
+        <w:ind w:leftChars="0"/>
+        <w:rPr>
+          <w:rFonts w:hint="eastAsia"/>
+          <w:lang w:val="en-US" w:eastAsia="zh-CN"/>
+        </w:rPr>
+      </w:pPr>
+      <w:r>
+        <w:rPr>
+          <w:rFonts w:hint="eastAsia"/>
+          <w:lang w:val="en-US" w:eastAsia="zh-CN"/>
+        </w:rPr>
+        <w:t>Override是重写的意思，子类继承父类的时候子类中可以定义某个父类的方法，当子类调用该函数的时候会覆盖父类的函数，该方法的函数名、参数都一样。</w:t>
+      </w:r>
+    </w:p>
+    <w:p>
+      <w:pPr>
+        <w:numPr>
+          <w:ilvl w:val="0"/>
+          <w:numId w:val="0"/>
+        </w:numPr>
+        <w:ind w:leftChars="0"/>
+        <w:rPr>
+          <w:rFonts w:hint="eastAsia"/>
+          <w:lang w:val="en-US" w:eastAsia="zh-CN"/>
+        </w:rPr>
+      </w:pPr>
+      <w:r>
+        <w:rPr>
+          <w:rFonts w:hint="eastAsia"/>
+          <w:lang w:val="en-US" w:eastAsia="zh-CN"/>
+        </w:rPr>
+        <w:t>Overload是重新加载的意思，表现为类的多态性，函数名相同，但是参数个数、顺序、参数类型不同这就是重载。</w:t>
+      </w:r>
+    </w:p>
+    <w:p>
+      <w:pPr>
+        <w:numPr>
+          <w:ilvl w:val="0"/>
+          <w:numId w:val="0"/>
+        </w:numPr>
+        <w:ind w:leftChars="0"/>
+        <w:rPr>
+          <w:rFonts w:hint="eastAsia"/>
+          <w:lang w:val="en-US" w:eastAsia="zh-CN"/>
+        </w:rPr>
+      </w:pPr>
+      <w:r>
+        <w:rPr>
+          <w:rFonts w:hint="eastAsia"/>
+          <w:lang w:val="en-US" w:eastAsia="zh-CN"/>
+        </w:rPr>
+        <w:t>可以从以下两点区别：</w:t>
+      </w:r>
+    </w:p>
+    <w:p>
+      <w:pPr>
+        <w:numPr>
+          <w:ilvl w:val="0"/>
+          <w:numId w:val="0"/>
+        </w:numPr>
+        <w:ind w:leftChars="0"/>
+        <w:rPr>
+          <w:rFonts w:hint="eastAsia"/>
+          <w:lang w:val="en-US" w:eastAsia="zh-CN"/>
+        </w:rPr>
+      </w:pPr>
+      <w:r>
+        <w:rPr>
+          <w:rFonts w:hint="eastAsia"/>
+          <w:lang w:val="en-US" w:eastAsia="zh-CN"/>
+        </w:rPr>
+        <w:t>①范围区别：重载是同一个类中，重写不是同一个类中</w:t>
+      </w:r>
+    </w:p>
+    <w:p>
+      <w:pPr>
+        <w:numPr>
+          <w:ilvl w:val="0"/>
+          <w:numId w:val="0"/>
+        </w:numPr>
+        <w:pBdr>
+          <w:bottom w:val="double" w:color="auto" w:sz="4" w:space="0"/>
+        </w:pBdr>
+        <w:ind w:leftChars="0"/>
+        <w:rPr>
+          <w:rFonts w:hint="eastAsia"/>
+          <w:lang w:val="en-US" w:eastAsia="zh-CN"/>
+        </w:rPr>
+      </w:pPr>
+      <w:r>
+        <w:rPr>
+          <w:rFonts w:hint="eastAsia"/>
+          <w:lang w:val="en-US" w:eastAsia="zh-CN"/>
+        </w:rPr>
+        <w:t>②参数区别：重载的参数列表一定不同，重写一定相同</w:t>
+      </w:r>
+    </w:p>
+    <w:p>
+      <w:pPr>
+        <w:numPr>
+          <w:ilvl w:val="0"/>
+          <w:numId w:val="0"/>
+        </w:numPr>
+        <w:ind w:leftChars="0"/>
+        <w:rPr>
+          <w:rFonts w:hint="eastAsia"/>
+          <w:lang w:val="en-US" w:eastAsia="zh-CN"/>
+        </w:rPr>
+      </w:pPr>
+    </w:p>
+    <w:p>
+      <w:pPr>
+        <w:numPr>
+          <w:ilvl w:val="0"/>
+          <w:numId w:val="4"/>
+        </w:numPr>
+        <w:ind w:left="0" w:leftChars="0" w:firstLine="0" w:firstLineChars="0"/>
+        <w:rPr>
+          <w:rFonts w:hint="eastAsia"/>
+          <w:lang w:val="en-US" w:eastAsia="zh-CN"/>
+        </w:rPr>
+      </w:pPr>
+      <w:r>
+        <w:rPr>
+          <w:rFonts w:hint="eastAsia"/>
+          <w:lang w:val="en-US" w:eastAsia="zh-CN"/>
+        </w:rPr>
+        <w:t>抽象类和接口的区别？</w:t>
+      </w:r>
+    </w:p>
+    <w:p>
+      <w:pPr>
+        <w:numPr>
+          <w:ilvl w:val="0"/>
+          <w:numId w:val="0"/>
+        </w:numPr>
+        <w:ind w:leftChars="0"/>
+        <w:rPr>
+          <w:rFonts w:hint="default"/>
+          <w:lang w:val="en-US" w:eastAsia="zh-CN"/>
+        </w:rPr>
+      </w:pPr>
+      <w:r>
+        <w:rPr>
+          <w:rFonts w:hint="eastAsia"/>
+          <w:lang w:val="en-US" w:eastAsia="zh-CN"/>
+        </w:rPr>
+        <w:t>①</w:t>
+      </w:r>
+      <w:r>
+        <w:rPr>
+          <w:rFonts w:hint="default"/>
+          <w:lang w:val="en-US" w:eastAsia="zh-CN"/>
+        </w:rPr>
+        <w:t>一个类只能继承单个类，但是可以实现多个接口</w:t>
+      </w:r>
+    </w:p>
+    <w:p>
+      <w:pPr>
+        <w:numPr>
+          <w:ilvl w:val="0"/>
+          <w:numId w:val="0"/>
+        </w:numPr>
+        <w:ind w:leftChars="0"/>
+        <w:rPr>
+          <w:rFonts w:hint="default"/>
+          <w:lang w:val="en-US" w:eastAsia="zh-CN"/>
+        </w:rPr>
+      </w:pPr>
+      <w:r>
+        <w:rPr>
+          <w:rFonts w:hint="eastAsia"/>
+          <w:lang w:val="en-US" w:eastAsia="zh-CN"/>
+        </w:rPr>
+        <w:t>②</w:t>
+      </w:r>
+      <w:r>
+        <w:rPr>
+          <w:rFonts w:hint="default"/>
+          <w:lang w:val="en-US" w:eastAsia="zh-CN"/>
+        </w:rPr>
+        <w:t>抽象类中可以有构造方法，接口中不能有构造方法</w:t>
+      </w:r>
+    </w:p>
+    <w:p>
+      <w:pPr>
+        <w:numPr>
+          <w:ilvl w:val="0"/>
+          <w:numId w:val="0"/>
+        </w:numPr>
+        <w:ind w:leftChars="0"/>
+        <w:rPr>
+          <w:rFonts w:hint="default"/>
+          <w:lang w:val="en-US" w:eastAsia="zh-CN"/>
+        </w:rPr>
+      </w:pPr>
+      <w:r>
+        <w:rPr>
+          <w:rFonts w:hint="eastAsia"/>
+          <w:lang w:val="en-US" w:eastAsia="zh-CN"/>
+        </w:rPr>
+        <w:t>③</w:t>
+      </w:r>
+      <w:r>
+        <w:rPr>
+          <w:rFonts w:hint="default"/>
+          <w:lang w:val="en-US" w:eastAsia="zh-CN"/>
+        </w:rPr>
+        <w:t>抽象类中的所有方法并不一定要是抽象的，你可以选择在抽象类中实现一些基本的方法。而接口要求所有的方法都必须是抽象的</w:t>
+      </w:r>
+    </w:p>
+    <w:p>
+      <w:pPr>
+        <w:numPr>
+          <w:ilvl w:val="0"/>
+          <w:numId w:val="0"/>
+        </w:numPr>
+        <w:ind w:leftChars="0"/>
+        <w:rPr>
+          <w:rFonts w:hint="default"/>
+          <w:lang w:val="en-US" w:eastAsia="zh-CN"/>
+        </w:rPr>
+      </w:pPr>
+      <w:r>
+        <w:rPr>
+          <w:rFonts w:hint="eastAsia"/>
+          <w:lang w:val="en-US" w:eastAsia="zh-CN"/>
+        </w:rPr>
+        <w:t>④</w:t>
+      </w:r>
+      <w:r>
+        <w:rPr>
+          <w:rFonts w:hint="default"/>
+          <w:lang w:val="en-US" w:eastAsia="zh-CN"/>
+        </w:rPr>
+        <w:t>抽象类中可以包含静态方法，接口中不可以</w:t>
+      </w:r>
+    </w:p>
+    <w:p>
+      <w:pPr>
+        <w:numPr>
+          <w:ilvl w:val="0"/>
+          <w:numId w:val="0"/>
+        </w:numPr>
+        <w:pBdr>
+          <w:bottom w:val="double" w:color="auto" w:sz="4" w:space="0"/>
+        </w:pBdr>
+        <w:ind w:leftChars="0"/>
+        <w:rPr>
+          <w:rFonts w:hint="default"/>
+          <w:lang w:val="en-US" w:eastAsia="zh-CN"/>
+        </w:rPr>
+      </w:pPr>
+      <w:r>
+        <w:rPr>
+          <w:rFonts w:hint="eastAsia"/>
+          <w:lang w:val="en-US" w:eastAsia="zh-CN"/>
+        </w:rPr>
+        <w:t>⑤</w:t>
+      </w:r>
+      <w:r>
+        <w:rPr>
+          <w:rFonts w:hint="default"/>
+          <w:lang w:val="en-US" w:eastAsia="zh-CN"/>
+        </w:rPr>
+        <w:t>抽象类中可以有普通成员变量，接口中不可以</w:t>
+      </w:r>
+    </w:p>
+    <w:p>
+      <w:pPr>
+        <w:numPr>
+          <w:ilvl w:val="0"/>
+          <w:numId w:val="0"/>
+        </w:numPr>
+        <w:ind w:leftChars="0"/>
+        <w:rPr>
+          <w:rFonts w:hint="default"/>
+          <w:lang w:val="en-US" w:eastAsia="zh-CN"/>
+        </w:rPr>
+      </w:pPr>
+    </w:p>
+    <w:p>
+      <w:pPr>
+        <w:numPr>
+          <w:ilvl w:val="0"/>
+          <w:numId w:val="4"/>
+        </w:numPr>
+        <w:ind w:left="0" w:leftChars="0" w:firstLine="0" w:firstLineChars="0"/>
+        <w:rPr>
+          <w:rFonts w:hint="eastAsia"/>
+          <w:lang w:val="en-US" w:eastAsia="zh-CN"/>
+        </w:rPr>
+      </w:pPr>
+      <w:r>
+        <w:rPr>
+          <w:rFonts w:hint="eastAsia"/>
+          <w:lang w:val="en-US" w:eastAsia="zh-CN"/>
+        </w:rPr>
+        <w:t>解析XML的几种方式的原理和特点？</w:t>
+      </w:r>
+    </w:p>
+    <w:p>
+      <w:pPr>
+        <w:numPr>
+          <w:ilvl w:val="0"/>
+          <w:numId w:val="0"/>
+        </w:numPr>
+        <w:ind w:leftChars="0"/>
+        <w:rPr>
+          <w:rFonts w:hint="eastAsia"/>
+          <w:lang w:val="en-US" w:eastAsia="zh-CN"/>
+        </w:rPr>
+      </w:pPr>
+      <w:r>
+        <w:rPr>
+          <w:rFonts w:hint="eastAsia"/>
+          <w:lang w:val="en-US" w:eastAsia="zh-CN"/>
+        </w:rPr>
+        <w:t>DOM、SAX、PULL</w:t>
+      </w:r>
+    </w:p>
+    <w:p>
+      <w:pPr>
+        <w:numPr>
+          <w:ilvl w:val="0"/>
+          <w:numId w:val="0"/>
+        </w:numPr>
+        <w:ind w:leftChars="0"/>
+        <w:rPr>
+          <w:rFonts w:hint="eastAsia"/>
+          <w:lang w:val="en-US" w:eastAsia="zh-CN"/>
+        </w:rPr>
+      </w:pPr>
+      <w:r>
+        <w:rPr>
+          <w:rFonts w:hint="eastAsia"/>
+          <w:lang w:val="en-US" w:eastAsia="zh-CN"/>
+        </w:rPr>
+        <w:t>①DOM：消耗没存，先把xml加载到内存中，然后用DOM API访问树结构</w:t>
+      </w:r>
+    </w:p>
+    <w:p>
+      <w:pPr>
+        <w:numPr>
+          <w:ilvl w:val="0"/>
+          <w:numId w:val="0"/>
+        </w:numPr>
+        <w:ind w:leftChars="0"/>
+        <w:rPr>
+          <w:rFonts w:hint="eastAsia"/>
+          <w:lang w:val="en-US" w:eastAsia="zh-CN"/>
+        </w:rPr>
+      </w:pPr>
+      <w:r>
+        <w:rPr>
+          <w:rFonts w:hint="eastAsia"/>
+          <w:lang w:val="en-US" w:eastAsia="zh-CN"/>
+        </w:rPr>
+        <w:t>②SAX：解析效率高，占用内存少，基于事件驱动的：更加简单的说就是对文档进行顺序扫描，当扫描到document的开始与结束、元素element的开始和结束时通知事件处理函数，由事件处理函数做相应的动作然后继续同样的扫描知道文档结束。</w:t>
+      </w:r>
+    </w:p>
+    <w:p>
+      <w:pPr>
+        <w:numPr>
+          <w:ilvl w:val="0"/>
+          <w:numId w:val="0"/>
+        </w:numPr>
+        <w:pBdr>
+          <w:bottom w:val="double" w:color="auto" w:sz="4" w:space="0"/>
+        </w:pBdr>
+        <w:ind w:leftChars="0"/>
+        <w:rPr>
+          <w:rFonts w:hint="eastAsia"/>
+          <w:lang w:val="en-US" w:eastAsia="zh-CN"/>
+        </w:rPr>
+      </w:pPr>
+      <w:r>
+        <w:rPr>
+          <w:rFonts w:hint="eastAsia"/>
+          <w:lang w:val="en-US" w:eastAsia="zh-CN"/>
+        </w:rPr>
+        <w:t>③PULL：与SAX类似也是基于事件驱动，可以调用next方法来获取下一个解析事件（就是文档的开始与结束、元素的开始与结束），当处于某个元素时，可以调用XmlPullParser的getAttributte方法还获取属性的值，也可以调用nextText获取本节点的值。</w:t>
+      </w:r>
+    </w:p>
+    <w:p>
+      <w:pPr>
+        <w:numPr>
+          <w:ilvl w:val="0"/>
+          <w:numId w:val="0"/>
+        </w:numPr>
+        <w:ind w:leftChars="0"/>
+        <w:rPr>
+          <w:rFonts w:hint="eastAsia"/>
+          <w:lang w:val="en-US" w:eastAsia="zh-CN"/>
+        </w:rPr>
+      </w:pPr>
+    </w:p>
+    <w:p>
+      <w:pPr>
+        <w:numPr>
+          <w:ilvl w:val="0"/>
+          <w:numId w:val="4"/>
+        </w:numPr>
+        <w:ind w:left="0" w:leftChars="0" w:firstLine="0" w:firstLineChars="0"/>
+        <w:rPr>
+          <w:rFonts w:hint="eastAsia"/>
+          <w:lang w:val="en-US" w:eastAsia="zh-CN"/>
+        </w:rPr>
+      </w:pPr>
+      <w:r>
+        <w:rPr>
+          <w:rFonts w:hint="eastAsia"/>
+          <w:lang w:val="en-US" w:eastAsia="zh-CN"/>
+        </w:rPr>
+        <w:t>java中sleep、wait、yield、join的用法和区别？</w:t>
+      </w:r>
+    </w:p>
+    <w:p>
+      <w:pPr>
+        <w:numPr>
+          <w:ilvl w:val="0"/>
+          <w:numId w:val="0"/>
+        </w:numPr>
+        <w:ind w:leftChars="0"/>
+        <w:rPr>
+          <w:rFonts w:hint="eastAsia"/>
+          <w:lang w:val="en-US" w:eastAsia="zh-CN"/>
+        </w:rPr>
+      </w:pPr>
+      <w:r>
+        <w:rPr>
+          <w:rFonts w:hint="eastAsia"/>
+          <w:lang w:val="en-US" w:eastAsia="zh-CN"/>
+        </w:rPr>
+        <w:t>线程的五种状态：创建、就绪、运行、阻塞、死亡</w:t>
+      </w:r>
+    </w:p>
+    <w:p>
+      <w:pPr>
+        <w:numPr>
+          <w:ilvl w:val="0"/>
+          <w:numId w:val="0"/>
+        </w:numPr>
+        <w:ind w:leftChars="0"/>
+        <w:rPr>
+          <w:rFonts w:hint="eastAsia"/>
+          <w:lang w:val="en-US" w:eastAsia="zh-CN"/>
+        </w:rPr>
+      </w:pPr>
+      <w:r>
+        <w:rPr>
+          <w:rFonts w:hint="eastAsia"/>
+          <w:lang w:val="en-US" w:eastAsia="zh-CN"/>
+        </w:rPr>
+        <w:t>阻塞分为三种：</w:t>
+      </w:r>
+    </w:p>
+    <w:p>
+      <w:pPr>
+        <w:numPr>
+          <w:ilvl w:val="0"/>
+          <w:numId w:val="0"/>
+        </w:numPr>
+        <w:ind w:leftChars="0"/>
+        <w:rPr>
+          <w:rFonts w:hint="eastAsia"/>
+          <w:lang w:val="en-US" w:eastAsia="zh-CN"/>
+        </w:rPr>
+      </w:pPr>
+      <w:r>
+        <w:rPr>
+          <w:rFonts w:hint="eastAsia"/>
+          <w:lang w:val="en-US" w:eastAsia="zh-CN"/>
+        </w:rPr>
+        <w:t>等待阻塞：运行的线程调用wait()方法，该线程释放占用的资源，JVM会把该线程放入等待池中，之后不能自动唤醒，必须依靠其他线程调用notifly或者notifyall方法才能回唤醒</w:t>
+      </w:r>
+    </w:p>
+    <w:p>
+      <w:pPr>
+        <w:numPr>
+          <w:ilvl w:val="0"/>
+          <w:numId w:val="0"/>
+        </w:numPr>
+        <w:ind w:leftChars="0"/>
+        <w:rPr>
+          <w:rFonts w:hint="eastAsia"/>
+          <w:lang w:val="en-US" w:eastAsia="zh-CN"/>
+        </w:rPr>
+      </w:pPr>
+      <w:r>
+        <w:rPr>
+          <w:rFonts w:hint="eastAsia"/>
+          <w:lang w:val="en-US" w:eastAsia="zh-CN"/>
+        </w:rPr>
+        <w:t>同步阻塞：运行的线程在获取对象的锁时，若该同步锁被占用，则JVM会把该线程方所锁池中</w:t>
+      </w:r>
+    </w:p>
+    <w:p>
+      <w:pPr>
+        <w:numPr>
+          <w:ilvl w:val="0"/>
+          <w:numId w:val="0"/>
+        </w:numPr>
+        <w:ind w:leftChars="0"/>
+        <w:rPr>
+          <w:rFonts w:hint="default"/>
+          <w:lang w:val="en-US" w:eastAsia="zh-CN"/>
+        </w:rPr>
+      </w:pPr>
+      <w:r>
+        <w:rPr>
+          <w:rFonts w:hint="eastAsia"/>
+          <w:lang w:val="en-US" w:eastAsia="zh-CN"/>
+        </w:rPr>
+        <w:t>其他阻塞：运行的线程执行sleep和join时或者发出IO请求时，JVM会把该线程设置为阻塞状态，当sleep查实、join等待线程终止后者超时或者IO完毕时线程重新进入就绪状态</w:t>
+      </w:r>
+    </w:p>
+    <w:p>
+      <w:pPr>
+        <w:numPr>
+          <w:ilvl w:val="0"/>
+          <w:numId w:val="0"/>
+        </w:numPr>
+        <w:ind w:leftChars="0"/>
+        <w:rPr>
+          <w:rFonts w:hint="eastAsia"/>
+          <w:lang w:val="en-US" w:eastAsia="zh-CN"/>
+        </w:rPr>
+      </w:pPr>
+      <w:r>
+        <w:rPr>
+          <w:rFonts w:hint="eastAsia"/>
+          <w:lang w:val="en-US" w:eastAsia="zh-CN"/>
+        </w:rPr>
+        <w:t>①sleep：指定时间内让当前线程暂停执行，但是不释放锁</w:t>
+      </w:r>
+    </w:p>
+    <w:p>
+      <w:pPr>
+        <w:numPr>
+          <w:ilvl w:val="0"/>
+          <w:numId w:val="0"/>
+        </w:numPr>
+        <w:ind w:leftChars="0"/>
+        <w:rPr>
+          <w:rFonts w:hint="eastAsia"/>
+          <w:lang w:val="en-US" w:eastAsia="zh-CN"/>
+        </w:rPr>
+      </w:pPr>
+      <w:r>
+        <w:rPr>
+          <w:rFonts w:hint="eastAsia"/>
+          <w:lang w:val="en-US" w:eastAsia="zh-CN"/>
+        </w:rPr>
+        <w:t>②wait：在其他线程调用notify和notifyall之前出于等待状态，会释放所有锁</w:t>
+      </w:r>
+    </w:p>
+    <w:p>
+      <w:pPr>
+        <w:numPr>
+          <w:ilvl w:val="0"/>
+          <w:numId w:val="0"/>
+        </w:numPr>
+        <w:ind w:leftChars="0"/>
+        <w:rPr>
+          <w:rFonts w:hint="eastAsia"/>
+          <w:lang w:val="en-US" w:eastAsia="zh-CN"/>
+        </w:rPr>
+      </w:pPr>
+      <w:r>
+        <w:rPr>
+          <w:rFonts w:hint="eastAsia"/>
+          <w:lang w:val="en-US" w:eastAsia="zh-CN"/>
+        </w:rPr>
+        <w:t>③yield：暂停当前正在执行的线程。注意这个操作并不是让当前线程进入锁池或者等待池，而是直接进入可运行状态，随时可以被执行</w:t>
+      </w:r>
+    </w:p>
+    <w:p>
+      <w:pPr>
+        <w:numPr>
+          <w:ilvl w:val="0"/>
+          <w:numId w:val="0"/>
+        </w:numPr>
+        <w:pBdr>
+          <w:bottom w:val="double" w:color="auto" w:sz="4" w:space="0"/>
+        </w:pBdr>
+        <w:ind w:leftChars="0"/>
+        <w:rPr>
           <w:rFonts w:hint="eastAsia"/>
           <w:lang w:val="en-US" w:eastAsia="zh-CN"/>
         </w:rPr>
@@ -8239,7 +8512,7 @@
       <w:pPr>
         <w:numPr>
           <w:ilvl w:val="0"/>
-          <w:numId w:val="2"/>
+          <w:numId w:val="4"/>
         </w:numPr>
         <w:ind w:left="0" w:leftChars="0" w:firstLine="0" w:firstLineChars="0"/>
         <w:rPr>
@@ -8774,7 +9047,7 @@
       <w:pPr>
         <w:numPr>
           <w:ilvl w:val="0"/>
-          <w:numId w:val="2"/>
+          <w:numId w:val="4"/>
         </w:numPr>
         <w:ind w:left="0" w:leftChars="0" w:firstLine="0" w:firstLineChars="0"/>
         <w:rPr>
@@ -9230,11 +9503,30 @@
       <w:pPr>
         <w:numPr>
           <w:ilvl w:val="0"/>
-          <w:numId w:val="0"/>
-        </w:numPr>
-        <w:ind w:leftChars="0"/>
-        <w:rPr>
-          <w:rFonts w:hint="eastAsia"/>
+          <w:numId w:val="4"/>
+        </w:numPr>
+        <w:ind w:left="0" w:leftChars="0" w:firstLine="0" w:firstLineChars="0"/>
+        <w:rPr>
+          <w:rFonts w:hint="eastAsia"/>
+          <w:lang w:val="en-US" w:eastAsia="zh-CN"/>
+        </w:rPr>
+      </w:pPr>
+      <w:r>
+        <w:rPr>
+          <w:rFonts w:hint="eastAsia"/>
+          <w:lang w:val="en-US" w:eastAsia="zh-CN"/>
+        </w:rPr>
+        <w:t>你是如何监控JVM的？</w:t>
+      </w:r>
+    </w:p>
+    <w:p>
+      <w:pPr>
+        <w:numPr>
+          <w:numId w:val="0"/>
+        </w:numPr>
+        <w:ind w:leftChars="0"/>
+        <w:rPr>
+          <w:rFonts w:hint="default"/>
           <w:lang w:val="en-US" w:eastAsia="zh-CN"/>
         </w:rPr>
       </w:pPr>
@@ -9775,6 +10067,38 @@
     </w:lvl>
   </w:abstractNum>
   <w:abstractNum w:abstractNumId="1">
+    <w:nsid w:val="D61294C8"/>
+    <w:multiLevelType w:val="singleLevel"/>
+    <w:tmpl w:val="D61294C8"/>
+    <w:lvl w:ilvl="0" w:tentative="0">
+      <w:start w:val="1"/>
+      <w:numFmt w:val="lowerLetter"/>
+      <w:lvlText w:val="%1."/>
+      <w:lvlJc w:val="left"/>
+      <w:pPr>
+        <w:tabs>
+          <w:tab w:val="left" w:pos="312"/>
+        </w:tabs>
+      </w:pPr>
+    </w:lvl>
+  </w:abstractNum>
+  <w:abstractNum w:abstractNumId="2">
+    <w:nsid w:val="0ECBDE8F"/>
+    <w:multiLevelType w:val="singleLevel"/>
+    <w:tmpl w:val="0ECBDE8F"/>
+    <w:lvl w:ilvl="0" w:tentative="0">
+      <w:start w:val="1"/>
+      <w:numFmt w:val="lowerLetter"/>
+      <w:lvlText w:val="%1."/>
+      <w:lvlJc w:val="left"/>
+      <w:pPr>
+        <w:tabs>
+          <w:tab w:val="left" w:pos="312"/>
+        </w:tabs>
+      </w:pPr>
+    </w:lvl>
+  </w:abstractNum>
+  <w:abstractNum w:abstractNumId="3">
     <w:nsid w:val="7F03AF79"/>
     <w:multiLevelType w:val="singleLevel"/>
     <w:tmpl w:val="7F03AF79"/>
@@ -9794,7 +10118,13 @@
     <w:abstractNumId w:val="0"/>
   </w:num>
   <w:num w:numId="2">
+    <w:abstractNumId w:val="2"/>
+  </w:num>
+  <w:num w:numId="3">
     <w:abstractNumId w:val="1"/>
+  </w:num>
+  <w:num w:numId="4">
+    <w:abstractNumId w:val="3"/>
   </w:num>
 </w:numbering>
 </file>

--- a/java面试题.docx
+++ b/java面试题.docx
@@ -7341,16 +7341,7 @@
           <w:rFonts w:hint="eastAsia"/>
           <w:lang w:val="en-US" w:eastAsia="zh-CN"/>
         </w:rPr>
-        <w:t>⑤</w:t>
-      </w:r>
-      <w:bookmarkStart w:id="0" w:name="_GoBack"/>
-      <w:bookmarkEnd w:id="0"/>
-      <w:r>
-        <w:rPr>
-          <w:rFonts w:hint="eastAsia"/>
-          <w:lang w:val="en-US" w:eastAsia="zh-CN"/>
-        </w:rPr>
-        <w:t>多进程程序更加健壮，但是线程如果有一个死掉，那么该进程也死掉了。</w:t>
+        <w:t>⑤多进程程序更加健壮，但是线程如果有一个死掉，那么该进程也死掉了。</w:t>
       </w:r>
     </w:p>
     <w:p>
@@ -7853,7 +7844,7 @@
           <w:rFonts w:hint="eastAsia"/>
           <w:lang w:val="en-US" w:eastAsia="zh-CN"/>
         </w:rPr>
-        <w:t>这就是为什么ahshcode和equals要同时重写的原因。</w:t>
+        <w:t>这就是为什么hshcode和equals要同时重写的原因。</w:t>
       </w:r>
     </w:p>
     <w:p>
@@ -8233,7 +8224,7 @@
           <w:rFonts w:hint="eastAsia"/>
           <w:lang w:val="en-US" w:eastAsia="zh-CN"/>
         </w:rPr>
-        <w:t>①DOM：消耗没存，先把xml加载到内存中，然后用DOM API访问树结构</w:t>
+        <w:t>①DOM：消耗内存，先把xml加载到内存中，然后用DOM API访问树结构</w:t>
       </w:r>
     </w:p>
     <w:p>
@@ -8409,7 +8400,7 @@
           <w:rFonts w:hint="eastAsia"/>
           <w:lang w:val="en-US" w:eastAsia="zh-CN"/>
         </w:rPr>
-        <w:t>其他阻塞：运行的线程执行sleep和join时或者发出IO请求时，JVM会把该线程设置为阻塞状态，当sleep查实、join等待线程终止后者超时或者IO完毕时线程重新进入就绪状态</w:t>
+        <w:t>其他阻塞：运行的线程执行sleep和join时或者发出IO请求时，JVM会把该线程设置为阻塞状态，当sleep超时、join等待线程终止后者超时或者IO完毕时线程重新进入就绪状态</w:t>
       </w:r>
     </w:p>
     <w:p>
@@ -8449,7 +8440,7 @@
           <w:rFonts w:hint="eastAsia"/>
           <w:lang w:val="en-US" w:eastAsia="zh-CN"/>
         </w:rPr>
-        <w:t>②wait：在其他线程调用notify和notifyall之前出于等待状态，会释放所有锁</w:t>
+        <w:t>②wait/notify：是对象object的不可重写的方法，，不是thread的方法。对象调用wait时所在线程进入阻塞状态，同时该线程释放这个对象的锁，其他线程可以通过调用notifyall或者notify来唤醒调用wait方法的线程。</w:t>
       </w:r>
     </w:p>
     <w:p>
@@ -8483,17 +8474,19 @@
         </w:pBdr>
         <w:ind w:leftChars="0"/>
         <w:rPr>
-          <w:rFonts w:hint="eastAsia"/>
-          <w:lang w:val="en-US" w:eastAsia="zh-CN"/>
-        </w:rPr>
-      </w:pPr>
-      <w:r>
-        <w:rPr>
-          <w:rFonts w:hint="eastAsia"/>
-          <w:lang w:val="en-US" w:eastAsia="zh-CN"/>
-        </w:rPr>
-        <w:t>④join：等待该线程终止后再运行当前线程</w:t>
-      </w:r>
+          <w:rFonts w:hint="default"/>
+          <w:lang w:val="en-US" w:eastAsia="zh-CN"/>
+        </w:rPr>
+      </w:pPr>
+      <w:r>
+        <w:rPr>
+          <w:rFonts w:hint="eastAsia"/>
+          <w:lang w:val="en-US" w:eastAsia="zh-CN"/>
+        </w:rPr>
+        <w:t>④join：它是thread的方法不是object的方法，说白了就是在哪里调用哪里就等待，谁调用就等待谁。大多出现在在主线程中调用子线程的.join方法，这样主线程等待子线程完事之后再执行，防止出现僵尸进程。</w:t>
+      </w:r>
+      <w:bookmarkStart w:id="0" w:name="_GoBack"/>
+      <w:bookmarkEnd w:id="0"/>
     </w:p>
     <w:p>
       <w:pPr>

--- a/java面试题.docx
+++ b/java面试题.docx
@@ -8485,8 +8485,6 @@
         </w:rPr>
         <w:t>④join：它是thread的方法不是object的方法，说白了就是在哪里调用哪里就等待，谁调用就等待谁。大多出现在在主线程中调用子线程的.join方法，这样主线程等待子线程完事之后再执行，防止出现僵尸进程。</w:t>
       </w:r>
-      <w:bookmarkStart w:id="0" w:name="_GoBack"/>
-      <w:bookmarkEnd w:id="0"/>
     </w:p>
     <w:p>
       <w:pPr>
@@ -9523,6 +9521,459 @@
           <w:lang w:val="en-US" w:eastAsia="zh-CN"/>
         </w:rPr>
       </w:pPr>
+      <w:r>
+        <w:rPr>
+          <w:rFonts w:hint="eastAsia"/>
+          <w:lang w:val="en-US" w:eastAsia="zh-CN"/>
+        </w:rPr>
+        <w:t>①jps</w:t>
+      </w:r>
+    </w:p>
+    <w:p>
+      <w:pPr>
+        <w:numPr>
+          <w:numId w:val="0"/>
+        </w:numPr>
+        <w:ind w:leftChars="0"/>
+        <w:rPr>
+          <w:rFonts w:hint="default"/>
+          <w:lang w:val="en-US" w:eastAsia="zh-CN"/>
+        </w:rPr>
+      </w:pPr>
+      <w:r>
+        <w:rPr>
+          <w:rFonts w:hint="default"/>
+          <w:lang w:val="en-US" w:eastAsia="zh-CN"/>
+        </w:rPr>
+        <w:t>-q 不输出类名、Jar名和传入main方法的参数</w:t>
+      </w:r>
+    </w:p>
+    <w:p>
+      <w:pPr>
+        <w:numPr>
+          <w:numId w:val="0"/>
+        </w:numPr>
+        <w:ind w:leftChars="0"/>
+        <w:rPr>
+          <w:rFonts w:hint="default"/>
+          <w:lang w:val="en-US" w:eastAsia="zh-CN"/>
+        </w:rPr>
+      </w:pPr>
+      <w:r>
+        <w:rPr>
+          <w:rFonts w:hint="default"/>
+          <w:lang w:val="en-US" w:eastAsia="zh-CN"/>
+        </w:rPr>
+        <w:t>-m 输出传入main方法的参数</w:t>
+      </w:r>
+    </w:p>
+    <w:p>
+      <w:pPr>
+        <w:numPr>
+          <w:numId w:val="0"/>
+        </w:numPr>
+        <w:ind w:leftChars="0"/>
+        <w:rPr>
+          <w:rFonts w:hint="default"/>
+          <w:lang w:val="en-US" w:eastAsia="zh-CN"/>
+        </w:rPr>
+      </w:pPr>
+      <w:r>
+        <w:rPr>
+          <w:rFonts w:hint="default"/>
+          <w:lang w:val="en-US" w:eastAsia="zh-CN"/>
+        </w:rPr>
+        <w:t>-l 输出main类或Jar的全限名</w:t>
+      </w:r>
+    </w:p>
+    <w:p>
+      <w:pPr>
+        <w:numPr>
+          <w:numId w:val="0"/>
+        </w:numPr>
+        <w:ind w:leftChars="0"/>
+        <w:rPr>
+          <w:rFonts w:hint="default"/>
+          <w:lang w:val="en-US" w:eastAsia="zh-CN"/>
+        </w:rPr>
+      </w:pPr>
+      <w:r>
+        <w:rPr>
+          <w:rFonts w:hint="default"/>
+          <w:lang w:val="en-US" w:eastAsia="zh-CN"/>
+        </w:rPr>
+        <w:t>-v 输出传入JVM的参数</w:t>
+      </w:r>
+    </w:p>
+    <w:p>
+      <w:pPr>
+        <w:numPr>
+          <w:numId w:val="0"/>
+        </w:numPr>
+        <w:ind w:leftChars="0"/>
+        <w:rPr>
+          <w:rFonts w:hint="eastAsia"/>
+          <w:lang w:val="en-US" w:eastAsia="zh-CN"/>
+        </w:rPr>
+      </w:pPr>
+      <w:r>
+        <w:rPr>
+          <w:rFonts w:hint="eastAsia"/>
+          <w:lang w:val="en-US" w:eastAsia="zh-CN"/>
+        </w:rPr>
+        <w:t>②top -Hp pid</w:t>
+      </w:r>
+    </w:p>
+    <w:p>
+      <w:pPr>
+        <w:numPr>
+          <w:numId w:val="0"/>
+        </w:numPr>
+        <w:ind w:leftChars="0"/>
+        <w:rPr>
+          <w:rFonts w:hint="eastAsia"/>
+          <w:lang w:val="en-US" w:eastAsia="zh-CN"/>
+        </w:rPr>
+      </w:pPr>
+      <w:r>
+        <w:rPr>
+          <w:rFonts w:hint="eastAsia"/>
+          <w:lang w:val="en-US" w:eastAsia="zh-CN"/>
+        </w:rPr>
+        <w:t>查找最耗cpu的线程</w:t>
+      </w:r>
+    </w:p>
+    <w:p>
+      <w:pPr>
+        <w:numPr>
+          <w:numId w:val="0"/>
+        </w:numPr>
+        <w:ind w:leftChars="0"/>
+        <w:rPr>
+          <w:rFonts w:hint="eastAsia"/>
+          <w:lang w:val="en-US" w:eastAsia="zh-CN"/>
+        </w:rPr>
+      </w:pPr>
+      <w:r>
+        <w:rPr>
+          <w:rFonts w:hint="eastAsia"/>
+          <w:lang w:val="en-US" w:eastAsia="zh-CN"/>
+        </w:rPr>
+        <w:t>③jstack + pid</w:t>
+      </w:r>
+    </w:p>
+    <w:p>
+      <w:pPr>
+        <w:numPr>
+          <w:numId w:val="0"/>
+        </w:numPr>
+        <w:ind w:leftChars="0"/>
+        <w:rPr>
+          <w:rFonts w:hint="eastAsia"/>
+          <w:lang w:val="en-US" w:eastAsia="zh-CN"/>
+        </w:rPr>
+      </w:pPr>
+      <w:r>
+        <w:rPr>
+          <w:rFonts w:hint="eastAsia"/>
+          <w:lang w:val="en-US" w:eastAsia="zh-CN"/>
+        </w:rPr>
+        <w:t>查看进程的所有线程的栈信息</w:t>
+      </w:r>
+    </w:p>
+    <w:p>
+      <w:pPr>
+        <w:numPr>
+          <w:numId w:val="0"/>
+        </w:numPr>
+        <w:ind w:leftChars="0"/>
+        <w:rPr>
+          <w:rFonts w:hint="eastAsia"/>
+          <w:lang w:val="en-US" w:eastAsia="zh-CN"/>
+        </w:rPr>
+      </w:pPr>
+      <w:r>
+        <w:rPr>
+          <w:rFonts w:hint="eastAsia"/>
+          <w:lang w:val="en-US" w:eastAsia="zh-CN"/>
+        </w:rPr>
+        <w:t>注意：：：刚才通过top -hp pid获得了最耗cpu的线程</w:t>
+      </w:r>
+    </w:p>
+    <w:p>
+      <w:pPr>
+        <w:numPr>
+          <w:numId w:val="0"/>
+        </w:numPr>
+        <w:ind w:leftChars="0"/>
+        <w:rPr>
+          <w:rFonts w:hint="eastAsia"/>
+          <w:lang w:val="en-US" w:eastAsia="zh-CN"/>
+        </w:rPr>
+      </w:pPr>
+      <w:r>
+        <w:rPr>
+          <w:rFonts w:hint="eastAsia"/>
+          <w:lang w:val="en-US" w:eastAsia="zh-CN"/>
+        </w:rPr>
+        <w:t>jstack pid |grep `top -Hp pid`得到那个线程的栈信息</w:t>
+      </w:r>
+    </w:p>
+    <w:p>
+      <w:pPr>
+        <w:numPr>
+          <w:numId w:val="0"/>
+        </w:numPr>
+        <w:ind w:leftChars="0"/>
+        <w:rPr>
+          <w:rFonts w:hint="eastAsia"/>
+          <w:lang w:val="en-US" w:eastAsia="zh-CN"/>
+        </w:rPr>
+      </w:pPr>
+      <w:r>
+        <w:rPr>
+          <w:rFonts w:hint="eastAsia"/>
+          <w:lang w:val="en-US" w:eastAsia="zh-CN"/>
+        </w:rPr>
+        <w:t>④jmap -heap pid</w:t>
+      </w:r>
+    </w:p>
+    <w:p>
+      <w:pPr>
+        <w:numPr>
+          <w:numId w:val="0"/>
+        </w:numPr>
+        <w:ind w:leftChars="0"/>
+        <w:rPr>
+          <w:rFonts w:hint="eastAsia"/>
+          <w:lang w:val="en-US" w:eastAsia="zh-CN"/>
+        </w:rPr>
+      </w:pPr>
+      <w:r>
+        <w:rPr>
+          <w:rFonts w:hint="eastAsia"/>
+          <w:lang w:val="en-US" w:eastAsia="zh-CN"/>
+        </w:rPr>
+        <w:t>获取堆信息，包括元空间等信息、gc算法器</w:t>
+      </w:r>
+    </w:p>
+    <w:p>
+      <w:pPr>
+        <w:numPr>
+          <w:numId w:val="0"/>
+        </w:numPr>
+        <w:ind w:leftChars="0"/>
+        <w:rPr>
+          <w:rFonts w:hint="eastAsia"/>
+          <w:lang w:val="en-US" w:eastAsia="zh-CN"/>
+        </w:rPr>
+      </w:pPr>
+      <w:r>
+        <w:rPr>
+          <w:rFonts w:hint="eastAsia"/>
+          <w:lang w:val="en-US" w:eastAsia="zh-CN"/>
+        </w:rPr>
+        <w:t>⑤jmap -histo:live +pid</w:t>
+      </w:r>
+    </w:p>
+    <w:p>
+      <w:pPr>
+        <w:numPr>
+          <w:numId w:val="0"/>
+        </w:numPr>
+        <w:ind w:leftChars="0"/>
+        <w:rPr>
+          <w:rFonts w:hint="eastAsia"/>
+          <w:lang w:val="en-US" w:eastAsia="zh-CN"/>
+        </w:rPr>
+      </w:pPr>
+      <w:r>
+        <w:rPr>
+          <w:rFonts w:hint="eastAsia"/>
+          <w:lang w:val="en-US" w:eastAsia="zh-CN"/>
+        </w:rPr>
+        <w:t>获取堆内存中存活的对象数目、大小</w:t>
+      </w:r>
+    </w:p>
+    <w:p>
+      <w:pPr>
+        <w:numPr>
+          <w:numId w:val="0"/>
+        </w:numPr>
+        <w:ind w:leftChars="0"/>
+        <w:rPr>
+          <w:rFonts w:hint="eastAsia"/>
+          <w:lang w:val="en-US" w:eastAsia="zh-CN"/>
+        </w:rPr>
+      </w:pPr>
+      <w:r>
+        <w:rPr>
+          <w:rFonts w:hint="eastAsia"/>
+          <w:lang w:val="en-US" w:eastAsia="zh-CN"/>
+        </w:rPr>
+        <w:t>一般来说用jmap将信息dump出来然后用jhat分析</w:t>
+      </w:r>
+    </w:p>
+    <w:p>
+      <w:pPr>
+        <w:numPr>
+          <w:numId w:val="0"/>
+        </w:numPr>
+        <w:ind w:leftChars="0"/>
+        <w:rPr>
+          <w:rFonts w:hint="eastAsia"/>
+          <w:lang w:val="en-US" w:eastAsia="zh-CN"/>
+        </w:rPr>
+      </w:pPr>
+      <w:r>
+        <w:rPr>
+          <w:rFonts w:hint="eastAsia"/>
+          <w:lang w:val="en-US" w:eastAsia="zh-CN"/>
+        </w:rPr>
+        <w:t>⑥jmap -dump:format=b,file=dumpfile</w:t>
+      </w:r>
+    </w:p>
+    <w:p>
+      <w:pPr>
+        <w:numPr>
+          <w:numId w:val="0"/>
+        </w:numPr>
+        <w:ind w:leftChars="0"/>
+        <w:rPr>
+          <w:rFonts w:hint="default"/>
+          <w:lang w:val="en-US" w:eastAsia="zh-CN"/>
+        </w:rPr>
+      </w:pPr>
+      <w:r>
+        <w:rPr>
+          <w:rFonts w:hint="default"/>
+          <w:lang w:val="en-US" w:eastAsia="zh-CN"/>
+        </w:rPr>
+        <w:t>jmap -dump:format=b,file=/tmp/dump.dat 23041</w:t>
+      </w:r>
+    </w:p>
+    <w:p>
+      <w:pPr>
+        <w:numPr>
+          <w:numId w:val="0"/>
+        </w:numPr>
+        <w:ind w:leftChars="0"/>
+        <w:rPr>
+          <w:rFonts w:hint="eastAsia"/>
+          <w:lang w:val="en-US" w:eastAsia="zh-CN"/>
+        </w:rPr>
+      </w:pPr>
+      <w:r>
+        <w:rPr>
+          <w:rFonts w:hint="default"/>
+          <w:lang w:val="en-US" w:eastAsia="zh-CN"/>
+        </w:rPr>
+        <w:t>jhat -port 9998 /tmp/dump.dat</w:t>
+      </w:r>
+      <w:r>
+        <w:rPr>
+          <w:rFonts w:hint="eastAsia"/>
+          <w:lang w:val="en-US" w:eastAsia="zh-CN"/>
+        </w:rPr>
+        <w:t xml:space="preserve">  这样就可以在9998端口打开网页方便查看了</w:t>
+      </w:r>
+    </w:p>
+    <w:p>
+      <w:pPr>
+        <w:numPr>
+          <w:numId w:val="0"/>
+        </w:numPr>
+        <w:ind w:leftChars="0"/>
+        <w:rPr>
+          <w:rFonts w:hint="eastAsia"/>
+          <w:lang w:val="en-US" w:eastAsia="zh-CN"/>
+        </w:rPr>
+      </w:pPr>
+      <w:r>
+        <w:rPr>
+          <w:rFonts w:hint="eastAsia"/>
+          <w:lang w:val="en-US" w:eastAsia="zh-CN"/>
+        </w:rPr>
+        <w:t>⑦jstat JVM统计监测工具</w:t>
+      </w:r>
+    </w:p>
+    <w:p>
+      <w:pPr>
+        <w:numPr>
+          <w:numId w:val="0"/>
+        </w:numPr>
+        <w:ind w:leftChars="0"/>
+        <w:rPr>
+          <w:rFonts w:hint="default"/>
+          <w:lang w:val="en-US" w:eastAsia="zh-CN"/>
+        </w:rPr>
+      </w:pPr>
+      <w:r>
+        <w:rPr>
+          <w:rFonts w:hint="eastAsia"/>
+          <w:lang w:val="en-US" w:eastAsia="zh-CN"/>
+        </w:rPr>
+        <w:t>jstat -gc pid 间隔毫秒数 采样数</w:t>
+      </w:r>
+    </w:p>
+    <w:p>
+      <w:pPr>
+        <w:numPr>
+          <w:numId w:val="0"/>
+        </w:numPr>
+        <w:ind w:leftChars="0"/>
+        <w:rPr>
+          <w:rFonts w:hint="default"/>
+          <w:lang w:val="en-US" w:eastAsia="zh-CN"/>
+        </w:rPr>
+      </w:pPr>
+      <w:r>
+        <w:rPr>
+          <w:rFonts w:hint="default"/>
+          <w:lang w:val="en-US" w:eastAsia="zh-CN"/>
+        </w:rPr>
+        <w:t>jstat -gc 19272 250 4</w:t>
+      </w:r>
+    </w:p>
+    <w:p>
+      <w:pPr>
+        <w:numPr>
+          <w:numId w:val="0"/>
+        </w:numPr>
+        <w:ind w:leftChars="0"/>
+        <w:rPr>
+          <w:rFonts w:hint="default"/>
+          <w:lang w:val="en-US" w:eastAsia="zh-CN"/>
+        </w:rPr>
+      </w:pPr>
+      <w:r>
+        <w:rPr>
+          <w:rFonts w:hint="eastAsia"/>
+          <w:lang w:val="en-US" w:eastAsia="zh-CN"/>
+        </w:rPr>
+        <w:t>包含了suvivor0 suvivor1两个区的容量和使用；eden去的容量和使用；年老代的容量和使用；元空间的容量和使用；压缩类空间容量和使用；年轻代gc次数和耗时、full gc次数和耗时；总gc耗时</w:t>
+      </w:r>
+    </w:p>
+    <w:p>
+      <w:pPr>
+        <w:numPr>
+          <w:numId w:val="0"/>
+        </w:numPr>
+        <w:ind w:leftChars="0"/>
+        <w:rPr>
+          <w:rFonts w:hint="default"/>
+          <w:lang w:val="en-US" w:eastAsia="zh-CN"/>
+        </w:rPr>
+      </w:pPr>
+      <w:r>
+        <w:rPr>
+          <w:rFonts w:hint="eastAsia"/>
+          <w:lang w:val="en-US" w:eastAsia="zh-CN"/>
+        </w:rPr>
+        <w:t>总结一句：测试时最好打印GC信息，如果发现cpu使用过度，那么利用上述方法定位线程，然后定位代码；如果动不动就oom，那么就看对内存的情况，打印动态内存情况以及gc情况</w:t>
+      </w:r>
+      <w:bookmarkStart w:id="0" w:name="_GoBack"/>
+      <w:bookmarkEnd w:id="0"/>
     </w:p>
     <w:p>
       <w:pPr>

--- a/java面试题.docx
+++ b/java面试题.docx
@@ -2728,6 +2728,7 @@
     <w:p>
       <w:pPr>
         <w:numPr>
+          <w:ilvl w:val="0"/>
           <w:numId w:val="0"/>
         </w:numPr>
         <w:ind w:leftChars="0"/>
@@ -2747,6 +2748,7 @@
     <w:p>
       <w:pPr>
         <w:numPr>
+          <w:ilvl w:val="0"/>
           <w:numId w:val="0"/>
         </w:numPr>
         <w:ind w:leftChars="0"/>
@@ -2766,6 +2768,7 @@
     <w:p>
       <w:pPr>
         <w:numPr>
+          <w:ilvl w:val="0"/>
           <w:numId w:val="0"/>
         </w:numPr>
         <w:ind w:leftChars="0"/>
@@ -2785,6 +2788,7 @@
     <w:p>
       <w:pPr>
         <w:numPr>
+          <w:ilvl w:val="0"/>
           <w:numId w:val="0"/>
         </w:numPr>
         <w:ind w:leftChars="0"/>
@@ -3366,7 +3370,7 @@
           <w:rFonts w:hint="eastAsia"/>
           <w:lang w:val="en-US" w:eastAsia="zh-CN"/>
         </w:rPr>
-        <w:t>原理：CAS是乐观锁技术，当多个线程尝试修改atomic变量时只有一个线程能改变它的值，而其他线程都会失败，失败的线程并不是挂起！！如果挂起那就是阻塞了（类似syn、lock）。而是告知其他线程竞争失败请再次尝试。CAS有三个操作数：内存值A，旧的值B，新的值C，只有当内存值A和新值C相同时才算成功。</w:t>
+        <w:t>原理：CAS是乐观锁技术，当多个线程尝试修改atomic变量时只有一个线程能改变它的值，而其他线程都会失败，失败的线程并不是挂起！！如果挂起那就是阻塞了（类似syn、lock）。而是告知其他线程竞争失败请再次尝试。CAS有三个操作数：内存值A，旧的值B，新的值C，只有当内存值A和旧的值B相同时才能将B修改为C。</w:t>
       </w:r>
     </w:p>
     <w:p>
@@ -6389,7 +6393,7 @@
           <w:rFonts w:hint="eastAsia"/>
           <w:lang w:val="en-US" w:eastAsia="zh-CN"/>
         </w:rPr>
-        <w:t>扩容时不好办，可能需要rehash</w:t>
+        <w:t>开放定址扩容时不好办，可能需要rehash</w:t>
       </w:r>
     </w:p>
     <w:p>
@@ -6412,12 +6416,13 @@
           <w:rFonts w:hint="eastAsia"/>
           <w:lang w:val="en-US" w:eastAsia="zh-CN"/>
         </w:rPr>
-        <w:t>删除数据时不好办，不能直接删除，只能打上删除的标记</w:t>
-      </w:r>
-    </w:p>
-    <w:p>
-      <w:pPr>
-        <w:numPr>
+        <w:t>开放定址删除数据时不好办，不能直接删除，只能打上删除的标记</w:t>
+      </w:r>
+    </w:p>
+    <w:p>
+      <w:pPr>
+        <w:numPr>
+          <w:ilvl w:val="0"/>
           <w:numId w:val="0"/>
         </w:numPr>
         <w:pBdr>
@@ -8440,7 +8445,16 @@
           <w:rFonts w:hint="eastAsia"/>
           <w:lang w:val="en-US" w:eastAsia="zh-CN"/>
         </w:rPr>
-        <w:t>②wait/notify：是对象object的不可重写的方法，，不是thread的方法。对象调用wait时所在线程进入阻塞状态，同时该线程释放这个对象的锁，其他线程可以通过调用notifyall或者notify来唤醒调用wait方法的线程。</w:t>
+        <w:t>②wait/notify：是对象object的不可重写的方法，</w:t>
+      </w:r>
+      <w:bookmarkStart w:id="0" w:name="_GoBack"/>
+      <w:bookmarkEnd w:id="0"/>
+      <w:r>
+        <w:rPr>
+          <w:rFonts w:hint="eastAsia"/>
+          <w:lang w:val="en-US" w:eastAsia="zh-CN"/>
+        </w:rPr>
+        <w:t>不是thread的方法。对象调用wait时所在线程进入阻塞状态，同时该线程释放这个对象的锁，其他线程可以通过调用notifyall或者notify来唤醒调用wait方法的线程。</w:t>
       </w:r>
     </w:p>
     <w:p>
@@ -9513,6 +9527,7 @@
     <w:p>
       <w:pPr>
         <w:numPr>
+          <w:ilvl w:val="0"/>
           <w:numId w:val="0"/>
         </w:numPr>
         <w:ind w:leftChars="0"/>
@@ -9532,6 +9547,7 @@
     <w:p>
       <w:pPr>
         <w:numPr>
+          <w:ilvl w:val="0"/>
           <w:numId w:val="0"/>
         </w:numPr>
         <w:ind w:leftChars="0"/>
@@ -9551,6 +9567,7 @@
     <w:p>
       <w:pPr>
         <w:numPr>
+          <w:ilvl w:val="0"/>
           <w:numId w:val="0"/>
         </w:numPr>
         <w:ind w:leftChars="0"/>
@@ -9570,6 +9587,7 @@
     <w:p>
       <w:pPr>
         <w:numPr>
+          <w:ilvl w:val="0"/>
           <w:numId w:val="0"/>
         </w:numPr>
         <w:ind w:leftChars="0"/>
@@ -9589,6 +9607,7 @@
     <w:p>
       <w:pPr>
         <w:numPr>
+          <w:ilvl w:val="0"/>
           <w:numId w:val="0"/>
         </w:numPr>
         <w:ind w:leftChars="0"/>
@@ -9608,6 +9627,7 @@
     <w:p>
       <w:pPr>
         <w:numPr>
+          <w:ilvl w:val="0"/>
           <w:numId w:val="0"/>
         </w:numPr>
         <w:ind w:leftChars="0"/>
@@ -9627,6 +9647,7 @@
     <w:p>
       <w:pPr>
         <w:numPr>
+          <w:ilvl w:val="0"/>
           <w:numId w:val="0"/>
         </w:numPr>
         <w:ind w:leftChars="0"/>
@@ -9646,6 +9667,7 @@
     <w:p>
       <w:pPr>
         <w:numPr>
+          <w:ilvl w:val="0"/>
           <w:numId w:val="0"/>
         </w:numPr>
         <w:ind w:leftChars="0"/>
@@ -9665,6 +9687,7 @@
     <w:p>
       <w:pPr>
         <w:numPr>
+          <w:ilvl w:val="0"/>
           <w:numId w:val="0"/>
         </w:numPr>
         <w:ind w:leftChars="0"/>
@@ -9684,6 +9707,7 @@
     <w:p>
       <w:pPr>
         <w:numPr>
+          <w:ilvl w:val="0"/>
           <w:numId w:val="0"/>
         </w:numPr>
         <w:ind w:leftChars="0"/>
@@ -9703,6 +9727,7 @@
     <w:p>
       <w:pPr>
         <w:numPr>
+          <w:ilvl w:val="0"/>
           <w:numId w:val="0"/>
         </w:numPr>
         <w:ind w:leftChars="0"/>
@@ -9722,6 +9747,7 @@
     <w:p>
       <w:pPr>
         <w:numPr>
+          <w:ilvl w:val="0"/>
           <w:numId w:val="0"/>
         </w:numPr>
         <w:ind w:leftChars="0"/>
@@ -9741,6 +9767,7 @@
     <w:p>
       <w:pPr>
         <w:numPr>
+          <w:ilvl w:val="0"/>
           <w:numId w:val="0"/>
         </w:numPr>
         <w:ind w:leftChars="0"/>
@@ -9760,6 +9787,7 @@
     <w:p>
       <w:pPr>
         <w:numPr>
+          <w:ilvl w:val="0"/>
           <w:numId w:val="0"/>
         </w:numPr>
         <w:ind w:leftChars="0"/>
@@ -9779,6 +9807,7 @@
     <w:p>
       <w:pPr>
         <w:numPr>
+          <w:ilvl w:val="0"/>
           <w:numId w:val="0"/>
         </w:numPr>
         <w:ind w:leftChars="0"/>
@@ -9798,6 +9827,7 @@
     <w:p>
       <w:pPr>
         <w:numPr>
+          <w:ilvl w:val="0"/>
           <w:numId w:val="0"/>
         </w:numPr>
         <w:ind w:leftChars="0"/>
@@ -9817,6 +9847,7 @@
     <w:p>
       <w:pPr>
         <w:numPr>
+          <w:ilvl w:val="0"/>
           <w:numId w:val="0"/>
         </w:numPr>
         <w:ind w:leftChars="0"/>
@@ -9836,6 +9867,7 @@
     <w:p>
       <w:pPr>
         <w:numPr>
+          <w:ilvl w:val="0"/>
           <w:numId w:val="0"/>
         </w:numPr>
         <w:ind w:leftChars="0"/>
@@ -9855,6 +9887,7 @@
     <w:p>
       <w:pPr>
         <w:numPr>
+          <w:ilvl w:val="0"/>
           <w:numId w:val="0"/>
         </w:numPr>
         <w:ind w:leftChars="0"/>
@@ -9881,6 +9914,7 @@
     <w:p>
       <w:pPr>
         <w:numPr>
+          <w:ilvl w:val="0"/>
           <w:numId w:val="0"/>
         </w:numPr>
         <w:ind w:leftChars="0"/>
@@ -9900,6 +9934,7 @@
     <w:p>
       <w:pPr>
         <w:numPr>
+          <w:ilvl w:val="0"/>
           <w:numId w:val="0"/>
         </w:numPr>
         <w:ind w:leftChars="0"/>
@@ -9919,6 +9954,7 @@
     <w:p>
       <w:pPr>
         <w:numPr>
+          <w:ilvl w:val="0"/>
           <w:numId w:val="0"/>
         </w:numPr>
         <w:ind w:leftChars="0"/>
@@ -9938,6 +9974,7 @@
     <w:p>
       <w:pPr>
         <w:numPr>
+          <w:ilvl w:val="0"/>
           <w:numId w:val="0"/>
         </w:numPr>
         <w:ind w:leftChars="0"/>
@@ -9957,6 +9994,7 @@
     <w:p>
       <w:pPr>
         <w:numPr>
+          <w:ilvl w:val="0"/>
           <w:numId w:val="0"/>
         </w:numPr>
         <w:ind w:leftChars="0"/>
@@ -9972,8 +10010,6 @@
         </w:rPr>
         <w:t>总结一句：测试时最好打印GC信息，如果发现cpu使用过度，那么利用上述方法定位线程，然后定位代码；如果动不动就oom，那么就看对内存的情况，打印动态内存情况以及gc情况</w:t>
       </w:r>
-      <w:bookmarkStart w:id="0" w:name="_GoBack"/>
-      <w:bookmarkEnd w:id="0"/>
     </w:p>
     <w:p>
       <w:pPr>

--- a/java面试题.docx
+++ b/java面试题.docx
@@ -130,7 +130,7 @@
           <w:rFonts w:hint="eastAsia"/>
           <w:lang w:val="en-US" w:eastAsia="zh-CN"/>
         </w:rPr>
-        <w:t>什么事JVM？</w:t>
+        <w:t>什么是JVM？</w:t>
       </w:r>
     </w:p>
     <w:p>
@@ -3718,7 +3718,7 @@
           <w:rFonts w:hint="eastAsia"/>
           <w:lang w:val="en-US" w:eastAsia="zh-CN"/>
         </w:rPr>
-        <w:t>解析阶段是虚拟机讲常量池内的符号引用替换为直接引用的过程，解析动作主要针对类或接口、字段、类方法、接口方法、方法类型、方法句柄和调用点限定符七类符号引用进行。符号引用就是一组符号来描述目标，可以是任何字面量。直接引用就是直接指向目标的指针、相对偏移量或者一个间接定位到目标的句柄。</w:t>
+        <w:t>解析阶段是虚拟机将常量池内的符号引用替换为直接引用的过程，解析动作主要针对类或接口、字段、类方法、接口方法、方法类型、方法句柄和调用点限定符七类符号引用进行。符号引用就是一组符号来描述目标，可以是任何字面量。直接引用就是直接指向目标的指针、相对偏移量或者一个间接定位到目标的句柄。</w:t>
       </w:r>
     </w:p>
     <w:p>
@@ -3758,7 +3758,7 @@
           <w:rFonts w:hint="eastAsia"/>
           <w:lang w:val="en-US" w:eastAsia="zh-CN"/>
         </w:rPr>
-        <w:t>JVM初始化步骤：第一：假设这个类还没有被加载和连接，则程序先加载并连接该类；第二：驾驶该类的直接父类还没有被初始化，则先初始化其直接父类；第三：假设类中有初始化语句，则系统一次执行这些初始化语句。</w:t>
+        <w:t>JVM初始化步骤：第一：假设这个类还没有被加载和连接，则程序先加载并连接该类；第二：假设该类的直接父类还没有被初始化，则先初始化其直接父类；第三：假设类中有初始化语句，则系统依次执行这些初始化语句。</w:t>
       </w:r>
     </w:p>
     <w:p>
@@ -3878,7 +3878,7 @@
           <w:rFonts w:hint="eastAsia"/>
           <w:lang w:val="en-US" w:eastAsia="zh-CN"/>
         </w:rPr>
-        <w:t>其五：初始化某个类的自雷，则其父类也会被初始化</w:t>
+        <w:t>其五：初始化某个类的子类，则其父类也会被初始化</w:t>
       </w:r>
     </w:p>
     <w:p>
@@ -3998,7 +3998,16 @@
           <w:rFonts w:hint="eastAsia"/>
           <w:lang w:val="en-US" w:eastAsia="zh-CN"/>
         </w:rPr>
-        <w:t>②扩展类加载器，负责将JAVA_HOME/lib/ext下的或者被java.ext.dirs系统变量指定的路径下的所有的类加载到jvm内存</w:t>
+        <w:t>②扩展类加载器：</w:t>
+      </w:r>
+      <w:bookmarkStart w:id="0" w:name="_GoBack"/>
+      <w:bookmarkEnd w:id="0"/>
+      <w:r>
+        <w:rPr>
+          <w:rFonts w:hint="eastAsia"/>
+          <w:lang w:val="en-US" w:eastAsia="zh-CN"/>
+        </w:rPr>
+        <w:t>负责将JAVA_HOME/lib/ext下的或者被java.ext.dirs系统变量指定的路径下的所有的类加载到jvm内存</w:t>
       </w:r>
     </w:p>
     <w:p>
@@ -8445,16 +8454,7 @@
           <w:rFonts w:hint="eastAsia"/>
           <w:lang w:val="en-US" w:eastAsia="zh-CN"/>
         </w:rPr>
-        <w:t>②wait/notify：是对象object的不可重写的方法，</w:t>
-      </w:r>
-      <w:bookmarkStart w:id="0" w:name="_GoBack"/>
-      <w:bookmarkEnd w:id="0"/>
-      <w:r>
-        <w:rPr>
-          <w:rFonts w:hint="eastAsia"/>
-          <w:lang w:val="en-US" w:eastAsia="zh-CN"/>
-        </w:rPr>
-        <w:t>不是thread的方法。对象调用wait时所在线程进入阻塞状态，同时该线程释放这个对象的锁，其他线程可以通过调用notifyall或者notify来唤醒调用wait方法的线程。</w:t>
+        <w:t>②wait/notify：是对象object的不可重写的方法，不是thread的方法。对象调用wait时所在线程进入阻塞状态，同时该线程释放这个对象的锁，其他线程可以通过调用notifyall或者notify来唤醒调用wait方法的线程。</w:t>
       </w:r>
     </w:p>
     <w:p>

--- a/java面试题.docx
+++ b/java面试题.docx
@@ -1617,7 +1617,16 @@
           <w:rFonts w:hint="eastAsia"/>
           <w:lang w:val="en-US" w:eastAsia="zh-CN"/>
         </w:rPr>
-        <w:t>②在JIT编译时，会记录栈、寄出去你中的哪些位置时引用的对象、这样就不用遍历的。</w:t>
+        <w:t>②在JIT编译时，会记录栈、寄存器</w:t>
+      </w:r>
+      <w:bookmarkStart w:id="0" w:name="_GoBack"/>
+      <w:bookmarkEnd w:id="0"/>
+      <w:r>
+        <w:rPr>
+          <w:rFonts w:hint="eastAsia"/>
+          <w:lang w:val="en-US" w:eastAsia="zh-CN"/>
+        </w:rPr>
+        <w:t>中的哪些位置时引用的对象、这样就不用遍历的。</w:t>
       </w:r>
     </w:p>
     <w:p>
@@ -3998,16 +4007,7 @@
           <w:rFonts w:hint="eastAsia"/>
           <w:lang w:val="en-US" w:eastAsia="zh-CN"/>
         </w:rPr>
-        <w:t>②扩展类加载器：</w:t>
-      </w:r>
-      <w:bookmarkStart w:id="0" w:name="_GoBack"/>
-      <w:bookmarkEnd w:id="0"/>
-      <w:r>
-        <w:rPr>
-          <w:rFonts w:hint="eastAsia"/>
-          <w:lang w:val="en-US" w:eastAsia="zh-CN"/>
-        </w:rPr>
-        <w:t>负责将JAVA_HOME/lib/ext下的或者被java.ext.dirs系统变量指定的路径下的所有的类加载到jvm内存</w:t>
+        <w:t>②扩展类加载器：负责将JAVA_HOME/lib/ext下的或者被java.ext.dirs系统变量指定的路径下的所有的类加载到jvm内存</w:t>
       </w:r>
     </w:p>
     <w:p>

--- a/java面试题.docx
+++ b/java面试题.docx
@@ -1617,16 +1617,7 @@
           <w:rFonts w:hint="eastAsia"/>
           <w:lang w:val="en-US" w:eastAsia="zh-CN"/>
         </w:rPr>
-        <w:t>②在JIT编译时，会记录栈、寄存器</w:t>
-      </w:r>
-      <w:bookmarkStart w:id="0" w:name="_GoBack"/>
-      <w:bookmarkEnd w:id="0"/>
-      <w:r>
-        <w:rPr>
-          <w:rFonts w:hint="eastAsia"/>
-          <w:lang w:val="en-US" w:eastAsia="zh-CN"/>
-        </w:rPr>
-        <w:t>中的哪些位置时引用的对象、这样就不用遍历的。</w:t>
+        <w:t>②在JIT编译时，会记录栈、寄存器中的哪些位置时引用的对象、这样就不用遍历的。</w:t>
       </w:r>
     </w:p>
     <w:p>
@@ -2771,7 +2762,7 @@
           <w:rFonts w:hint="eastAsia"/>
           <w:lang w:val="en-US" w:eastAsia="zh-CN"/>
         </w:rPr>
-        <w:t>①当需要遍历一个集合并向删除一些元素的时候，极有可能出现问题，比如[a,a,b,c,d]，想删除a，for(int i=0; i &lt;size;i++){if.....list.remove(i)}当i=0时删除第一个a，但是删除之后list的索引变化了，但是i++了=1，所以就会把第二个a漏掉，解决办法三种，第一：remove之后i--;第二：从后往前遍历；第三使用迭代器</w:t>
+        <w:t>①当需要遍历一个集合并想删除一些元素的时候，极有可能出现问题，比如[a,a,b,c,d]，想删除a，for(int i=0; i &lt;size;i++){if.....list.remove(i)}当i=0时删除第一个a，但是删除之后list的索引变化了，但是i++了=1，所以就会把第二个a漏掉，解决办法三种，第一：remove之后i--;第二：从后往前遍历；第三使用迭代器</w:t>
       </w:r>
     </w:p>
     <w:p>
@@ -2852,219 +2843,6 @@
           <w:lang w:val="en-US" w:eastAsia="zh-CN"/>
         </w:rPr>
         <w:t>避免手段其一：使用iterator.remove方法替代collction.remove方法（适用于单线程），iterator的remove方法内部实现时帮我们做了类似i--的操作。每次调用next()方法的时候都会检查exceptionmodcount与modcount是否相等，不相等就代表list被人修改了就跑concurrentmodfication异常，但是调用iterator的remove方法时内部将next复制为lastref，lastref=-1，然后将modcount赋值给modcount，这样就达到了帮我管理索引不抛异常的目的。</w:t>
-      </w:r>
-    </w:p>
-    <w:p>
-      <w:pPr>
-        <w:numPr>
-          <w:ilvl w:val="0"/>
-          <w:numId w:val="0"/>
-        </w:numPr>
-        <w:ind w:leftChars="0"/>
-        <w:rPr>
-          <w:rFonts w:hint="eastAsia"/>
-          <w:lang w:val="en-US" w:eastAsia="zh-CN"/>
-        </w:rPr>
-      </w:pPr>
-      <w:r>
-        <w:rPr>
-          <w:rFonts w:hint="eastAsia"/>
-          <w:lang w:val="en-US" w:eastAsia="zh-CN"/>
-        </w:rPr>
-        <w:t>避免手段其二：使用java并发包java.util.concurrent中的类替代ArrayList和HashMap，比如CopyOnWriteArrayList，原理是并不是在原集合中修改，而是新建一个集合，最后把指针指向新集合。使用替代HashMap，原理其实上面差不多，并不是当时改变数据而是new新的对象，最后改变指向即可。</w:t>
-      </w:r>
-    </w:p>
-    <w:p>
-      <w:pPr>
-        <w:numPr>
-          <w:ilvl w:val="0"/>
-          <w:numId w:val="0"/>
-        </w:numPr>
-        <w:ind w:leftChars="0"/>
-        <w:rPr>
-          <w:rFonts w:hint="eastAsia"/>
-          <w:lang w:val="en-US" w:eastAsia="zh-CN"/>
-        </w:rPr>
-      </w:pPr>
-    </w:p>
-    <w:p>
-      <w:pPr>
-        <w:numPr>
-          <w:ilvl w:val="0"/>
-          <w:numId w:val="1"/>
-        </w:numPr>
-        <w:ind w:left="0" w:leftChars="0" w:firstLine="0" w:firstLineChars="0"/>
-        <w:rPr>
-          <w:rFonts w:hint="default"/>
-          <w:lang w:val="en-US" w:eastAsia="zh-CN"/>
-        </w:rPr>
-      </w:pPr>
-      <w:r>
-        <w:rPr>
-          <w:rFonts w:hint="eastAsia"/>
-          <w:lang w:val="en-US" w:eastAsia="zh-CN"/>
-        </w:rPr>
-        <w:t>阐述volitile和synchronized或者Lock的异同点？</w:t>
-      </w:r>
-    </w:p>
-    <w:p>
-      <w:pPr>
-        <w:numPr>
-          <w:ilvl w:val="0"/>
-          <w:numId w:val="0"/>
-        </w:numPr>
-        <w:ind w:leftChars="0"/>
-        <w:rPr>
-          <w:rFonts w:hint="default"/>
-          <w:lang w:val="en-US" w:eastAsia="zh-CN"/>
-        </w:rPr>
-      </w:pPr>
-      <w:r>
-        <w:rPr>
-          <w:rFonts w:hint="eastAsia"/>
-          <w:lang w:val="en-US" w:eastAsia="zh-CN"/>
-        </w:rPr>
-        <w:t>从语义上来讲synchronized和lock是一样的！具体区别看上面已经记录的问题。</w:t>
-      </w:r>
-    </w:p>
-    <w:p>
-      <w:pPr>
-        <w:numPr>
-          <w:ilvl w:val="0"/>
-          <w:numId w:val="0"/>
-        </w:numPr>
-        <w:ind w:leftChars="0"/>
-        <w:rPr>
-          <w:rFonts w:hint="eastAsia"/>
-          <w:lang w:val="en-US" w:eastAsia="zh-CN"/>
-        </w:rPr>
-      </w:pPr>
-      <w:r>
-        <w:rPr>
-          <w:rFonts w:hint="eastAsia"/>
-          <w:lang w:val="en-US" w:eastAsia="zh-CN"/>
-        </w:rPr>
-        <w:t>在并发编程中一定要考虑缓存一致性问题。在介绍JMM的时候已经说过了为什么会出现JMM，是为了模仿各个操作系统的内存模型而实现的。在cpu的高速缓存和主存之间存在缓存屏障——缓存一致性协议。一致性需要三个特点：</w:t>
-      </w:r>
-    </w:p>
-    <w:p>
-      <w:pPr>
-        <w:numPr>
-          <w:ilvl w:val="0"/>
-          <w:numId w:val="0"/>
-        </w:numPr>
-        <w:ind w:leftChars="0"/>
-        <w:rPr>
-          <w:rFonts w:hint="eastAsia"/>
-          <w:lang w:val="en-US" w:eastAsia="zh-CN"/>
-        </w:rPr>
-      </w:pPr>
-      <w:r>
-        <w:rPr>
-          <w:rFonts w:hint="eastAsia"/>
-          <w:lang w:val="en-US" w:eastAsia="zh-CN"/>
-        </w:rPr>
-        <w:t>①原子性，操作不可中断，不然别的线程读取的是错误的值，syn和lock可以解决</w:t>
-      </w:r>
-    </w:p>
-    <w:p>
-      <w:pPr>
-        <w:numPr>
-          <w:ilvl w:val="0"/>
-          <w:numId w:val="0"/>
-        </w:numPr>
-        <w:ind w:leftChars="0"/>
-        <w:rPr>
-          <w:rFonts w:hint="eastAsia"/>
-          <w:lang w:val="en-US" w:eastAsia="zh-CN"/>
-        </w:rPr>
-      </w:pPr>
-      <w:r>
-        <w:rPr>
-          <w:rFonts w:hint="eastAsia"/>
-          <w:lang w:val="en-US" w:eastAsia="zh-CN"/>
-        </w:rPr>
-        <w:t>②可见性，修改后立即将变量刷新回主存，并且通知其他线程这个值变了，volatile和syn和lock都可以解决</w:t>
-      </w:r>
-    </w:p>
-    <w:p>
-      <w:pPr>
-        <w:numPr>
-          <w:ilvl w:val="0"/>
-          <w:numId w:val="0"/>
-        </w:numPr>
-        <w:ind w:leftChars="0"/>
-        <w:rPr>
-          <w:rFonts w:hint="eastAsia"/>
-          <w:lang w:val="en-US" w:eastAsia="zh-CN"/>
-        </w:rPr>
-      </w:pPr>
-      <w:r>
-        <w:rPr>
-          <w:rFonts w:hint="eastAsia"/>
-          <w:lang w:val="en-US" w:eastAsia="zh-CN"/>
-        </w:rPr>
-        <w:t>③有序性，编译期间、cpu执行期间会进行代码重排序和指令重排序，java虽然已经保证重排序不会带来结果不一致的情况，但是多线程情况下还会出问题，syn和lock和volatile都可以解决，其实java自身有一定的先天的有序性称为——hapends-before，后面介绍。</w:t>
-      </w:r>
-    </w:p>
-    <w:p>
-      <w:pPr>
-        <w:numPr>
-          <w:ilvl w:val="0"/>
-          <w:numId w:val="0"/>
-        </w:numPr>
-        <w:ind w:leftChars="0"/>
-        <w:rPr>
-          <w:rFonts w:hint="eastAsia"/>
-          <w:lang w:val="en-US" w:eastAsia="zh-CN"/>
-        </w:rPr>
-      </w:pPr>
-      <w:r>
-        <w:rPr>
-          <w:rFonts w:hint="eastAsia"/>
-          <w:lang w:val="en-US" w:eastAsia="zh-CN"/>
-        </w:rPr>
-        <w:t>总结：Volatile只能保证可见性和有序性，不保证原子性，下面一一介绍</w:t>
-      </w:r>
-    </w:p>
-    <w:p>
-      <w:pPr>
-        <w:numPr>
-          <w:ilvl w:val="0"/>
-          <w:numId w:val="0"/>
-        </w:numPr>
-        <w:ind w:leftChars="0"/>
-        <w:rPr>
-          <w:rFonts w:hint="eastAsia"/>
-          <w:lang w:val="en-US" w:eastAsia="zh-CN"/>
-        </w:rPr>
-      </w:pPr>
-      <w:r>
-        <w:rPr>
-          <w:rFonts w:hint="eastAsia"/>
-          <w:lang w:val="en-US" w:eastAsia="zh-CN"/>
-        </w:rPr>
-        <w:t>Volatile保证可见性：简单说就是当A线程从主存read&amp;load过来变量a进行assign修改后会立即store&amp;write到主存中并告知其他线程的高速缓存该变量失效，需要重新从主存中读，这就保证了立即可见性。</w:t>
-      </w:r>
-    </w:p>
-    <w:p>
-      <w:pPr>
-        <w:numPr>
-          <w:ilvl w:val="0"/>
-          <w:numId w:val="0"/>
-        </w:numPr>
-        <w:ind w:leftChars="0"/>
-        <w:rPr>
-          <w:rFonts w:hint="eastAsia"/>
-          <w:lang w:val="en-US" w:eastAsia="zh-CN"/>
-        </w:rPr>
-      </w:pPr>
-      <w:r>
-        <w:rPr>
-          <w:rFonts w:hint="eastAsia"/>
-          <w:lang w:val="en-US" w:eastAsia="zh-CN"/>
-        </w:rPr>
-        <w:t>Volatile保证有序性：指令重排涉及到被volatile修饰的变量的读写操作时是不能重排序的，也就是说在读写之前的执行必须执行完！</w:t>
       </w:r>
     </w:p>
     <w:p>
@@ -3087,18 +2865,18 @@
           <w:rFonts w:hint="eastAsia"/>
           <w:lang w:val="en-US" w:eastAsia="zh-CN"/>
         </w:rPr>
-        <w:t>Volatile不保证原子性：这就是和syn和lock的区别所在，说白了就是在多线程同时操作变量时，由于不是原子性，那么会导致修改过程中当前进程中断其他进程读到的变量时假的。但是非常适用于只有一个线程修改变量的情况！！</w:t>
-      </w:r>
-    </w:p>
-    <w:p>
-      <w:pPr>
-        <w:numPr>
-          <w:ilvl w:val="0"/>
-          <w:numId w:val="0"/>
-        </w:numPr>
-        <w:ind w:leftChars="0"/>
-        <w:rPr>
-          <w:rFonts w:hint="eastAsia"/>
+        <w:t>避免手段其二：使用java并发包java.util.concurrent中的类替代ArrayList和HashMap，比如CopyOnWriteArrayList，原理是并不是在原集合中修改，而是新建一个集合，最后把指针指向新集合。使用ConcurrentHashMap替代HashMap，采用分段锁机制。</w:t>
+      </w:r>
+    </w:p>
+    <w:p>
+      <w:pPr>
+        <w:numPr>
+          <w:ilvl w:val="0"/>
+          <w:numId w:val="0"/>
+        </w:numPr>
+        <w:ind w:leftChars="0"/>
+        <w:rPr>
+          <w:rFonts w:hint="default"/>
           <w:lang w:val="en-US" w:eastAsia="zh-CN"/>
         </w:rPr>
       </w:pPr>
@@ -3120,87 +2898,167 @@
           <w:rFonts w:hint="eastAsia"/>
           <w:lang w:val="en-US" w:eastAsia="zh-CN"/>
         </w:rPr>
-        <w:t>什么是hadoops-before原则？</w:t>
-      </w:r>
-    </w:p>
-    <w:p>
-      <w:pPr>
-        <w:numPr>
-          <w:ilvl w:val="0"/>
-          <w:numId w:val="0"/>
-        </w:numPr>
-        <w:ind w:leftChars="0"/>
-        <w:rPr>
-          <w:rFonts w:hint="eastAsia"/>
-          <w:lang w:val="en-US" w:eastAsia="zh-CN"/>
-        </w:rPr>
-      </w:pPr>
-      <w:r>
-        <w:rPr>
-          <w:rFonts w:hint="eastAsia"/>
-          <w:lang w:val="en-US" w:eastAsia="zh-CN"/>
-        </w:rPr>
-        <w:t>这是jvm自带的先天性的有序性。之前说过jvm虽然保证单线程下的有序性，但是无法保证多线程下的有序性，hadoops-before在一定程度上减弱了一下并发问题。但是仍然存在不安全性。下面介绍一下它的8条（实际上就是4条）原则：</w:t>
-      </w:r>
-    </w:p>
-    <w:p>
-      <w:pPr>
-        <w:numPr>
-          <w:ilvl w:val="0"/>
-          <w:numId w:val="0"/>
-        </w:numPr>
-        <w:ind w:leftChars="0"/>
-        <w:rPr>
-          <w:rFonts w:hint="eastAsia"/>
-          <w:lang w:val="en-US" w:eastAsia="zh-CN"/>
-        </w:rPr>
-      </w:pPr>
-      <w:r>
-        <w:rPr>
-          <w:rFonts w:hint="eastAsia"/>
-          <w:lang w:val="en-US" w:eastAsia="zh-CN"/>
-        </w:rPr>
-        <w:t>①程序顺序规则：一个线程中的保证代码的顺序执行，但是不是表面的意思而是保证单线程的有序性，jvm还是会重排序。</w:t>
-      </w:r>
-    </w:p>
-    <w:p>
-      <w:pPr>
-        <w:numPr>
-          <w:ilvl w:val="0"/>
-          <w:numId w:val="0"/>
-        </w:numPr>
-        <w:ind w:leftChars="0"/>
-        <w:rPr>
-          <w:rFonts w:hint="eastAsia"/>
-          <w:lang w:val="en-US" w:eastAsia="zh-CN"/>
-        </w:rPr>
-      </w:pPr>
-      <w:r>
-        <w:rPr>
-          <w:rFonts w:hint="eastAsia"/>
-          <w:lang w:val="en-US" w:eastAsia="zh-CN"/>
-        </w:rPr>
-        <w:t>②监视器锁规则：unlock要发生在lock之前！</w:t>
-      </w:r>
-    </w:p>
-    <w:p>
-      <w:pPr>
-        <w:numPr>
-          <w:ilvl w:val="0"/>
-          <w:numId w:val="0"/>
-        </w:numPr>
-        <w:ind w:leftChars="0"/>
-        <w:rPr>
-          <w:rFonts w:hint="eastAsia"/>
-          <w:lang w:val="en-US" w:eastAsia="zh-CN"/>
-        </w:rPr>
-      </w:pPr>
-      <w:r>
-        <w:rPr>
-          <w:rFonts w:hint="eastAsia"/>
-          <w:lang w:val="en-US" w:eastAsia="zh-CN"/>
-        </w:rPr>
-        <w:t>③volatile可见性规则：写操作的结果要发生在读操作之前。</w:t>
+        <w:t>阐述volitile和synchronized或者Lock的异同点？</w:t>
+      </w:r>
+    </w:p>
+    <w:p>
+      <w:pPr>
+        <w:numPr>
+          <w:ilvl w:val="0"/>
+          <w:numId w:val="0"/>
+        </w:numPr>
+        <w:ind w:leftChars="0"/>
+        <w:rPr>
+          <w:rFonts w:hint="default"/>
+          <w:lang w:val="en-US" w:eastAsia="zh-CN"/>
+        </w:rPr>
+      </w:pPr>
+      <w:r>
+        <w:rPr>
+          <w:rFonts w:hint="eastAsia"/>
+          <w:lang w:val="en-US" w:eastAsia="zh-CN"/>
+        </w:rPr>
+        <w:t>从语义上来讲synchronized和lock是一样的！具体区别看上面已经记录的问题。</w:t>
+      </w:r>
+    </w:p>
+    <w:p>
+      <w:pPr>
+        <w:numPr>
+          <w:ilvl w:val="0"/>
+          <w:numId w:val="0"/>
+        </w:numPr>
+        <w:ind w:leftChars="0"/>
+        <w:rPr>
+          <w:rFonts w:hint="eastAsia"/>
+          <w:lang w:val="en-US" w:eastAsia="zh-CN"/>
+        </w:rPr>
+      </w:pPr>
+      <w:r>
+        <w:rPr>
+          <w:rFonts w:hint="eastAsia"/>
+          <w:lang w:val="en-US" w:eastAsia="zh-CN"/>
+        </w:rPr>
+        <w:t>在并发编程中一定要考虑缓存一致性问题。在介绍JMM的时候已经说过了为什么会出现JMM，是为了模仿各个操作系统的内存模型而实现的。在cpu的高速缓存和主存之间存在缓存屏障——缓存一致性协议。一致性需要三个特点：</w:t>
+      </w:r>
+    </w:p>
+    <w:p>
+      <w:pPr>
+        <w:numPr>
+          <w:ilvl w:val="0"/>
+          <w:numId w:val="0"/>
+        </w:numPr>
+        <w:ind w:leftChars="0"/>
+        <w:rPr>
+          <w:rFonts w:hint="eastAsia"/>
+          <w:lang w:val="en-US" w:eastAsia="zh-CN"/>
+        </w:rPr>
+      </w:pPr>
+      <w:r>
+        <w:rPr>
+          <w:rFonts w:hint="eastAsia"/>
+          <w:lang w:val="en-US" w:eastAsia="zh-CN"/>
+        </w:rPr>
+        <w:t>①原子性，操作不可中断，不然别的线程读取的是错误的值，syn和lock可以解决</w:t>
+      </w:r>
+    </w:p>
+    <w:p>
+      <w:pPr>
+        <w:numPr>
+          <w:ilvl w:val="0"/>
+          <w:numId w:val="0"/>
+        </w:numPr>
+        <w:ind w:leftChars="0"/>
+        <w:rPr>
+          <w:rFonts w:hint="eastAsia"/>
+          <w:lang w:val="en-US" w:eastAsia="zh-CN"/>
+        </w:rPr>
+      </w:pPr>
+      <w:r>
+        <w:rPr>
+          <w:rFonts w:hint="eastAsia"/>
+          <w:lang w:val="en-US" w:eastAsia="zh-CN"/>
+        </w:rPr>
+        <w:t>②可见性，修改后立即将变量刷新回主存，并且通知其他线程这个值变了，volatile和syn和lock都可以解决</w:t>
+      </w:r>
+    </w:p>
+    <w:p>
+      <w:pPr>
+        <w:numPr>
+          <w:ilvl w:val="0"/>
+          <w:numId w:val="0"/>
+        </w:numPr>
+        <w:ind w:leftChars="0"/>
+        <w:rPr>
+          <w:rFonts w:hint="eastAsia"/>
+          <w:lang w:val="en-US" w:eastAsia="zh-CN"/>
+        </w:rPr>
+      </w:pPr>
+      <w:r>
+        <w:rPr>
+          <w:rFonts w:hint="eastAsia"/>
+          <w:lang w:val="en-US" w:eastAsia="zh-CN"/>
+        </w:rPr>
+        <w:t>③有序性，编译期间、cpu执行期间会进行代码重排序和指令重排序，java虽然已经保证重排序不会带来结果不一致的情况，但是多线程情况下还会出问题，syn和lock和volatile都可以解决，其实java自身有一定的先天的有序性称为——hapends-before，后面介绍。</w:t>
+      </w:r>
+    </w:p>
+    <w:p>
+      <w:pPr>
+        <w:numPr>
+          <w:ilvl w:val="0"/>
+          <w:numId w:val="0"/>
+        </w:numPr>
+        <w:ind w:leftChars="0"/>
+        <w:rPr>
+          <w:rFonts w:hint="eastAsia"/>
+          <w:lang w:val="en-US" w:eastAsia="zh-CN"/>
+        </w:rPr>
+      </w:pPr>
+      <w:r>
+        <w:rPr>
+          <w:rFonts w:hint="eastAsia"/>
+          <w:lang w:val="en-US" w:eastAsia="zh-CN"/>
+        </w:rPr>
+        <w:t>总结：Volatile只能保证可见性和有序性，不保证原子性，下面一一介绍</w:t>
+      </w:r>
+    </w:p>
+    <w:p>
+      <w:pPr>
+        <w:numPr>
+          <w:ilvl w:val="0"/>
+          <w:numId w:val="0"/>
+        </w:numPr>
+        <w:ind w:leftChars="0"/>
+        <w:rPr>
+          <w:rFonts w:hint="eastAsia"/>
+          <w:lang w:val="en-US" w:eastAsia="zh-CN"/>
+        </w:rPr>
+      </w:pPr>
+      <w:r>
+        <w:rPr>
+          <w:rFonts w:hint="eastAsia"/>
+          <w:lang w:val="en-US" w:eastAsia="zh-CN"/>
+        </w:rPr>
+        <w:t>Volatile保证可见性：简单说就是当A线程从主存read&amp;load过来变量a进行assign修改后会立即store&amp;write到主存中并告知其他线程的高速缓存该变量失效，需要重新从主存中读，这就保证了立即可见性。</w:t>
+      </w:r>
+    </w:p>
+    <w:p>
+      <w:pPr>
+        <w:numPr>
+          <w:ilvl w:val="0"/>
+          <w:numId w:val="0"/>
+        </w:numPr>
+        <w:ind w:leftChars="0"/>
+        <w:rPr>
+          <w:rFonts w:hint="eastAsia"/>
+          <w:lang w:val="en-US" w:eastAsia="zh-CN"/>
+        </w:rPr>
+      </w:pPr>
+      <w:r>
+        <w:rPr>
+          <w:rFonts w:hint="eastAsia"/>
+          <w:lang w:val="en-US" w:eastAsia="zh-CN"/>
+        </w:rPr>
+        <w:t>Volatile保证有序性：指令重排涉及到被volatile修饰的变量的读写操作时是不能重排序的，也就是说在读写之前的执行必须执行完！</w:t>
       </w:r>
     </w:p>
     <w:p>
@@ -3223,6 +3081,142 @@
           <w:rFonts w:hint="eastAsia"/>
           <w:lang w:val="en-US" w:eastAsia="zh-CN"/>
         </w:rPr>
+        <w:t>Volatile不保证原子性：这就是和syn和lock的区别所在，说白了就是在多线程同时操作变量时，由于不是原子性，那么会导致修改过程中当前进程中断其他进程读到的变量时假的。但是非常适用于只有一个线程修改变量的情况！！</w:t>
+      </w:r>
+    </w:p>
+    <w:p>
+      <w:pPr>
+        <w:numPr>
+          <w:ilvl w:val="0"/>
+          <w:numId w:val="0"/>
+        </w:numPr>
+        <w:ind w:leftChars="0"/>
+        <w:rPr>
+          <w:rFonts w:hint="eastAsia"/>
+          <w:lang w:val="en-US" w:eastAsia="zh-CN"/>
+        </w:rPr>
+      </w:pPr>
+    </w:p>
+    <w:p>
+      <w:pPr>
+        <w:numPr>
+          <w:ilvl w:val="0"/>
+          <w:numId w:val="1"/>
+        </w:numPr>
+        <w:ind w:left="0" w:leftChars="0" w:firstLine="0" w:firstLineChars="0"/>
+        <w:rPr>
+          <w:rFonts w:hint="default"/>
+          <w:lang w:val="en-US" w:eastAsia="zh-CN"/>
+        </w:rPr>
+      </w:pPr>
+      <w:r>
+        <w:rPr>
+          <w:rFonts w:hint="eastAsia"/>
+          <w:lang w:val="en-US" w:eastAsia="zh-CN"/>
+        </w:rPr>
+        <w:t>什么是hadoops-before原则？</w:t>
+      </w:r>
+    </w:p>
+    <w:p>
+      <w:pPr>
+        <w:numPr>
+          <w:ilvl w:val="0"/>
+          <w:numId w:val="0"/>
+        </w:numPr>
+        <w:ind w:leftChars="0"/>
+        <w:rPr>
+          <w:rFonts w:hint="eastAsia"/>
+          <w:lang w:val="en-US" w:eastAsia="zh-CN"/>
+        </w:rPr>
+      </w:pPr>
+      <w:r>
+        <w:rPr>
+          <w:rFonts w:hint="eastAsia"/>
+          <w:lang w:val="en-US" w:eastAsia="zh-CN"/>
+        </w:rPr>
+        <w:t>这是jvm自带的先天性的有序性。之前说过jvm虽然保证单线程下的有序性，但是无法保证多线程下的有序性，hadoops-before在一定程度上减弱了一下并发问题。但是仍然存在不安全性。下面介绍一下它的8条（实际上就是4条）原则：</w:t>
+      </w:r>
+    </w:p>
+    <w:p>
+      <w:pPr>
+        <w:numPr>
+          <w:ilvl w:val="0"/>
+          <w:numId w:val="0"/>
+        </w:numPr>
+        <w:ind w:leftChars="0"/>
+        <w:rPr>
+          <w:rFonts w:hint="eastAsia"/>
+          <w:lang w:val="en-US" w:eastAsia="zh-CN"/>
+        </w:rPr>
+      </w:pPr>
+      <w:r>
+        <w:rPr>
+          <w:rFonts w:hint="eastAsia"/>
+          <w:lang w:val="en-US" w:eastAsia="zh-CN"/>
+        </w:rPr>
+        <w:t>①程序顺序规则：一个线程中的保证代码的顺序执行，但是不是表面的意思而是保证单线程的有序性，jvm还是会重排序。</w:t>
+      </w:r>
+    </w:p>
+    <w:p>
+      <w:pPr>
+        <w:numPr>
+          <w:ilvl w:val="0"/>
+          <w:numId w:val="0"/>
+        </w:numPr>
+        <w:ind w:leftChars="0"/>
+        <w:rPr>
+          <w:rFonts w:hint="eastAsia"/>
+          <w:lang w:val="en-US" w:eastAsia="zh-CN"/>
+        </w:rPr>
+      </w:pPr>
+      <w:r>
+        <w:rPr>
+          <w:rFonts w:hint="eastAsia"/>
+          <w:lang w:val="en-US" w:eastAsia="zh-CN"/>
+        </w:rPr>
+        <w:t>②监视器锁规则：unlock要发生在lock之前！</w:t>
+      </w:r>
+    </w:p>
+    <w:p>
+      <w:pPr>
+        <w:numPr>
+          <w:ilvl w:val="0"/>
+          <w:numId w:val="0"/>
+        </w:numPr>
+        <w:ind w:leftChars="0"/>
+        <w:rPr>
+          <w:rFonts w:hint="eastAsia"/>
+          <w:lang w:val="en-US" w:eastAsia="zh-CN"/>
+        </w:rPr>
+      </w:pPr>
+      <w:r>
+        <w:rPr>
+          <w:rFonts w:hint="eastAsia"/>
+          <w:lang w:val="en-US" w:eastAsia="zh-CN"/>
+        </w:rPr>
+        <w:t>③volatile可见性规则：写操作的结果要发生在读操作之前。</w:t>
+      </w:r>
+    </w:p>
+    <w:p>
+      <w:pPr>
+        <w:numPr>
+          <w:ilvl w:val="0"/>
+          <w:numId w:val="0"/>
+        </w:numPr>
+        <w:pBdr>
+          <w:bottom w:val="double" w:color="auto" w:sz="4" w:space="0"/>
+        </w:pBdr>
+        <w:ind w:leftChars="0"/>
+        <w:rPr>
+          <w:rFonts w:hint="eastAsia"/>
+          <w:lang w:val="en-US" w:eastAsia="zh-CN"/>
+        </w:rPr>
+      </w:pPr>
+      <w:r>
+        <w:rPr>
+          <w:rFonts w:hint="eastAsia"/>
+          <w:lang w:val="en-US" w:eastAsia="zh-CN"/>
+        </w:rPr>
         <w:t>④传递性，Ahadoops-beforeB,Bhapends-beforeC，那么A也要hadoops-beforeC.</w:t>
       </w:r>
     </w:p>
@@ -3256,7 +3250,16 @@
           <w:rFonts w:hint="eastAsia"/>
           <w:lang w:val="en-US" w:eastAsia="zh-CN"/>
         </w:rPr>
-        <w:t>CAS(Compare And Swap)无锁算法是什么，有什么作用？</w:t>
+        <w:t>CAS(Compare And Set</w:t>
+      </w:r>
+      <w:bookmarkStart w:id="0" w:name="_GoBack"/>
+      <w:bookmarkEnd w:id="0"/>
+      <w:r>
+        <w:rPr>
+          <w:rFonts w:hint="eastAsia"/>
+          <w:lang w:val="en-US" w:eastAsia="zh-CN"/>
+        </w:rPr>
+        <w:t>)无锁算法是什么，有什么作用？</w:t>
       </w:r>
     </w:p>
     <w:p>

--- a/java面试题.docx
+++ b/java面试题.docx
@@ -3250,16 +3250,7 @@
           <w:rFonts w:hint="eastAsia"/>
           <w:lang w:val="en-US" w:eastAsia="zh-CN"/>
         </w:rPr>
-        <w:t>CAS(Compare And Set</w:t>
-      </w:r>
-      <w:bookmarkStart w:id="0" w:name="_GoBack"/>
-      <w:bookmarkEnd w:id="0"/>
-      <w:r>
-        <w:rPr>
-          <w:rFonts w:hint="eastAsia"/>
-          <w:lang w:val="en-US" w:eastAsia="zh-CN"/>
-        </w:rPr>
-        <w:t>)无锁算法是什么，有什么作用？</w:t>
+        <w:t>CAS(Compare And Set)无锁算法是什么，有什么作用？</w:t>
       </w:r>
     </w:p>
     <w:p>
@@ -6198,6 +6189,86 @@
         </w:numPr>
         <w:ind w:leftChars="0"/>
         <w:rPr>
+          <w:rFonts w:hint="eastAsia"/>
+          <w:lang w:val="en-US" w:eastAsia="zh-CN"/>
+        </w:rPr>
+      </w:pPr>
+      <w:r>
+        <w:rPr>
+          <w:rFonts w:hint="eastAsia"/>
+          <w:lang w:val="en-US" w:eastAsia="zh-CN"/>
+        </w:rPr>
+        <w:t xml:space="preserve">  Hi=（H（key）+di）% m   i=1，2，…，n</w:t>
+      </w:r>
+    </w:p>
+    <w:p>
+      <w:pPr>
+        <w:numPr>
+          <w:ilvl w:val="0"/>
+          <w:numId w:val="0"/>
+        </w:numPr>
+        <w:ind w:leftChars="0"/>
+        <w:rPr>
+          <w:rFonts w:hint="eastAsia"/>
+          <w:lang w:val="en-US" w:eastAsia="zh-CN"/>
+        </w:rPr>
+      </w:pPr>
+      <w:r>
+        <w:rPr>
+          <w:rFonts w:hint="eastAsia"/>
+          <w:lang w:val="en-US" w:eastAsia="zh-CN"/>
+        </w:rPr>
+        <w:t xml:space="preserve"> di=1，2，3，…，m-1</w:t>
+      </w:r>
+    </w:p>
+    <w:p>
+      <w:pPr>
+        <w:numPr>
+          <w:ilvl w:val="0"/>
+          <w:numId w:val="0"/>
+        </w:numPr>
+        <w:ind w:leftChars="0"/>
+        <w:rPr>
+          <w:rFonts w:hint="eastAsia"/>
+          <w:lang w:val="en-US" w:eastAsia="zh-CN"/>
+        </w:rPr>
+      </w:pPr>
+      <w:r>
+        <w:rPr>
+          <w:rFonts w:hint="eastAsia"/>
+          <w:lang w:val="en-US" w:eastAsia="zh-CN"/>
+        </w:rPr>
+        <w:t xml:space="preserve"> di=12，-12，22，-22，…，k2，-k2    ( k&lt;=m/2 )</w:t>
+      </w:r>
+    </w:p>
+    <w:p>
+      <w:pPr>
+        <w:numPr>
+          <w:ilvl w:val="0"/>
+          <w:numId w:val="0"/>
+        </w:numPr>
+        <w:ind w:leftChars="0"/>
+        <w:rPr>
+          <w:rFonts w:hint="eastAsia"/>
+          <w:lang w:val="en-US" w:eastAsia="zh-CN"/>
+        </w:rPr>
+      </w:pPr>
+      <w:r>
+        <w:rPr>
+          <w:rFonts w:hint="eastAsia"/>
+          <w:lang w:val="en-US" w:eastAsia="zh-CN"/>
+        </w:rPr>
+        <w:t xml:space="preserve"> di=伪随机数序列。</w:t>
+      </w:r>
+    </w:p>
+    <w:p>
+      <w:pPr>
+        <w:numPr>
+          <w:ilvl w:val="0"/>
+          <w:numId w:val="0"/>
+        </w:numPr>
+        <w:ind w:leftChars="0"/>
+        <w:rPr>
           <w:rFonts w:hint="default"/>
           <w:lang w:val="en-US" w:eastAsia="zh-CN"/>
         </w:rPr>
@@ -6914,7 +6985,7 @@
           <w:rFonts w:hint="eastAsia"/>
           <w:lang w:val="en-US" w:eastAsia="zh-CN"/>
         </w:rPr>
-        <w:t>②使用银行家算法，如果该进程请求的资源操作系统剩余量可以满足，那么久分配</w:t>
+        <w:t>②使用银行家算法，如果该进程请求的资源操作系统剩余量可以满足，那么就分配</w:t>
       </w:r>
     </w:p>
     <w:p>
@@ -8693,7 +8764,7 @@
           <w:rFonts w:hint="eastAsia"/>
           <w:lang w:val="en-US" w:eastAsia="zh-CN"/>
         </w:rPr>
-        <w:t>②运行时多态（又称动态多态）</w:t>
+        <w:t>②运行时多态（ 又称动态多态）</w:t>
       </w:r>
     </w:p>
     <w:p>
@@ -9068,7 +9139,7 @@
           <w:rFonts w:hint="eastAsia"/>
           <w:lang w:val="en-US" w:eastAsia="zh-CN"/>
         </w:rPr>
-        <w:t>运行java程序时的jmx参数指定你用过吗，如果用过你举个例子吧？</w:t>
+        <w:t>运行java程序时的jmx参数指定你用过吗，如果用过你举个例子吧？或者说你们是如何进行JVM调优的？</w:t>
       </w:r>
     </w:p>
     <w:p>
@@ -9200,12 +9271,14 @@
         <w:ind w:leftChars="0"/>
         <w:rPr>
           <w:rFonts w:hint="eastAsia"/>
-          <w:lang w:val="en-US" w:eastAsia="zh-CN"/>
-        </w:rPr>
-      </w:pPr>
-      <w:r>
-        <w:rPr>
-          <w:rFonts w:hint="eastAsia"/>
+          <w:color w:val="0000FF"/>
+          <w:lang w:val="en-US" w:eastAsia="zh-CN"/>
+        </w:rPr>
+      </w:pPr>
+      <w:r>
+        <w:rPr>
+          <w:rFonts w:hint="eastAsia"/>
+          <w:color w:val="0000FF"/>
           <w:lang w:val="en-US" w:eastAsia="zh-CN"/>
         </w:rPr>
         <w:t>-XX:PermSize=：持久代初始化大小</w:t>
@@ -9220,12 +9293,14 @@
         <w:ind w:leftChars="0"/>
         <w:rPr>
           <w:rFonts w:hint="eastAsia"/>
-          <w:lang w:val="en-US" w:eastAsia="zh-CN"/>
-        </w:rPr>
-      </w:pPr>
-      <w:r>
-        <w:rPr>
-          <w:rFonts w:hint="eastAsia"/>
+          <w:color w:val="0000FF"/>
+          <w:lang w:val="en-US" w:eastAsia="zh-CN"/>
+        </w:rPr>
+      </w:pPr>
+      <w:r>
+        <w:rPr>
+          <w:rFonts w:hint="eastAsia"/>
+          <w:color w:val="0000FF"/>
           <w:lang w:val="en-US" w:eastAsia="zh-CN"/>
         </w:rPr>
         <w:t>-XX:MaxPermSize=：持久代最大大小，设置的挺好的，适当加载持久代大小很合适，但是具体程序具体分析...怎么分析？可以打印gc信息，后面说</w:t>
@@ -9240,6 +9315,94 @@
         <w:ind w:leftChars="0"/>
         <w:rPr>
           <w:rFonts w:hint="eastAsia"/>
+          <w:color w:val="auto"/>
+          <w:lang w:val="en-US" w:eastAsia="zh-CN"/>
+        </w:rPr>
+      </w:pPr>
+      <w:r>
+        <w:rPr>
+          <w:rFonts w:hint="eastAsia"/>
+          <w:color w:val="auto"/>
+          <w:lang w:val="en-US" w:eastAsia="zh-CN"/>
+        </w:rPr>
+        <w:t>-XX:MetaspaceSize，初始空间大小，达到该值就会触发垃圾收集进行类型卸载，同时GC会对该值进行调整：如果释放了大量的空间，就适当降低该值；如果释放了很少的空间适当提高该值。</w:t>
+      </w:r>
+    </w:p>
+    <w:p>
+      <w:pPr>
+        <w:numPr>
+          <w:ilvl w:val="0"/>
+          <w:numId w:val="0"/>
+        </w:numPr>
+        <w:ind w:leftChars="0"/>
+        <w:rPr>
+          <w:rFonts w:hint="eastAsia"/>
+          <w:color w:val="auto"/>
+          <w:lang w:val="en-US" w:eastAsia="zh-CN"/>
+        </w:rPr>
+      </w:pPr>
+      <w:r>
+        <w:rPr>
+          <w:rFonts w:hint="eastAsia"/>
+          <w:color w:val="auto"/>
+          <w:lang w:val="en-US" w:eastAsia="zh-CN"/>
+        </w:rPr>
+        <w:t>-XX:MaxMetaspaceSize，最大空间，默认是没有限制的。</w:t>
+      </w:r>
+    </w:p>
+    <w:p>
+      <w:pPr>
+        <w:numPr>
+          <w:ilvl w:val="0"/>
+          <w:numId w:val="0"/>
+        </w:numPr>
+        <w:ind w:leftChars="0"/>
+        <w:rPr>
+          <w:rFonts w:hint="eastAsia"/>
+          <w:color w:val="auto"/>
+          <w:lang w:val="en-US" w:eastAsia="zh-CN"/>
+        </w:rPr>
+      </w:pPr>
+      <w:r>
+        <w:rPr>
+          <w:rFonts w:hint="eastAsia"/>
+          <w:color w:val="auto"/>
+          <w:lang w:val="en-US" w:eastAsia="zh-CN"/>
+        </w:rPr>
+        <w:t>-XX:MinMetaspaceFreeRatio，在GC之后，最小的Metaspace剩余空间容量的百分比，减少为分配空间所导致的垃圾收集</w:t>
+      </w:r>
+    </w:p>
+    <w:p>
+      <w:pPr>
+        <w:numPr>
+          <w:ilvl w:val="0"/>
+          <w:numId w:val="0"/>
+        </w:numPr>
+        <w:ind w:leftChars="0"/>
+        <w:rPr>
+          <w:rFonts w:hint="eastAsia"/>
+          <w:color w:val="auto"/>
+          <w:lang w:val="en-US" w:eastAsia="zh-CN"/>
+        </w:rPr>
+      </w:pPr>
+      <w:r>
+        <w:rPr>
+          <w:rFonts w:hint="eastAsia"/>
+          <w:color w:val="auto"/>
+          <w:lang w:val="en-US" w:eastAsia="zh-CN"/>
+        </w:rPr>
+        <w:t>-XX:MaxMetaspaceFreeRatio，在GC之后，最大的Metaspace剩余空间容量的百分比，减少为释放空间所导致的垃圾收集</w:t>
+      </w:r>
+    </w:p>
+    <w:p>
+      <w:pPr>
+        <w:numPr>
+          <w:ilvl w:val="0"/>
+          <w:numId w:val="0"/>
+        </w:numPr>
+        <w:ind w:leftChars="0"/>
+        <w:rPr>
+          <w:rFonts w:hint="eastAsia"/>
           <w:lang w:val="en-US" w:eastAsia="zh-CN"/>
         </w:rPr>
       </w:pPr>
@@ -9348,7 +9511,7 @@
           <w:rFonts w:hint="eastAsia"/>
           <w:lang w:val="en-US" w:eastAsia="zh-CN"/>
         </w:rPr>
-        <w:t xml:space="preserve">-XX:+PrintGCDETails：输出GC的详细日志 </w:t>
+        <w:t>-XX:+PrintGCDETails：输出GC的详细日志</w:t>
       </w:r>
     </w:p>
     <w:p>
@@ -9388,7 +9551,7 @@
           <w:rFonts w:hint="eastAsia"/>
           <w:lang w:val="en-US" w:eastAsia="zh-CN"/>
         </w:rPr>
-        <w:t xml:space="preserve">-XX:+PrintGCDateStamps 输出GC的时间戳（以日期的形式，如 2013-05-04T21:53:59.234+0800）  </w:t>
+        <w:t>-XX:+PrintGCDateStamps 输出GC的时间戳（以日期的形式，如 2013-05-04T21:53:59.234+0800）</w:t>
       </w:r>
     </w:p>
     <w:p>
@@ -9991,7 +10154,16 @@
           <w:rFonts w:hint="eastAsia"/>
           <w:lang w:val="en-US" w:eastAsia="zh-CN"/>
         </w:rPr>
-        <w:t>包含了suvivor0 suvivor1两个区的容量和使用；eden去的容量和使用；年老代的容量和使用；元空间的容量和使用；压缩类空间容量和使用；年轻代gc次数和耗时、full gc次数和耗时；总gc耗时</w:t>
+        <w:t>包含了suvivor0 suvivor1两个区的容量和使用；eden去的容量和使用；年老代的容量和使用；元空间的容量和使用；压缩类</w:t>
+      </w:r>
+      <w:bookmarkStart w:id="0" w:name="_GoBack"/>
+      <w:bookmarkEnd w:id="0"/>
+      <w:r>
+        <w:rPr>
+          <w:rFonts w:hint="eastAsia"/>
+          <w:lang w:val="en-US" w:eastAsia="zh-CN"/>
+        </w:rPr>
+        <w:t>空间容量和使用；年轻代gc次数和耗时、full gc次数和耗时；总gc耗时</w:t>
       </w:r>
     </w:p>
     <w:p>

--- a/java面试题.docx
+++ b/java面试题.docx
@@ -2842,7 +2842,16 @@
           <w:rFonts w:hint="eastAsia"/>
           <w:lang w:val="en-US" w:eastAsia="zh-CN"/>
         </w:rPr>
-        <w:t>避免手段其一：使用iterator.remove方法替代collction.remove方法（适用于单线程），iterator的remove方法内部实现时帮我们做了类似i--的操作。每次调用next()方法的时候都会检查exceptionmodcount与modcount是否相等，不相等就代表list被人修改了就跑concurrentmodfication异常，但是调用iterator的remove方法时内部将next复制为lastref，lastref=-1，然后将modcount赋值给modcount，这样就达到了帮我管理索引不抛异常的目的。</w:t>
+        <w:t>避免手段其一：使用iterator.remove方法替代collction.remove方法（适用于单线程），iterator的remove方法内部实现时帮我们做了类似i--的操作。每次调用next()方法的时候都会检查exceptionmodcount与modcount是否相等，不相等就代表list被人修改了就跑concurrentmodfication异常，但是调用iterator的remove方法时内部将next赋值</w:t>
+      </w:r>
+      <w:bookmarkStart w:id="0" w:name="_GoBack"/>
+      <w:bookmarkEnd w:id="0"/>
+      <w:r>
+        <w:rPr>
+          <w:rFonts w:hint="eastAsia"/>
+          <w:lang w:val="en-US" w:eastAsia="zh-CN"/>
+        </w:rPr>
+        <w:t>为lastref，lastref=-1，然后将modcount赋值给modcount，这样就达到了帮我管理索引不抛异常的目的。</w:t>
       </w:r>
     </w:p>
     <w:p>
@@ -3981,27 +3990,27 @@
           <w:rFonts w:hint="eastAsia"/>
           <w:lang w:val="en-US" w:eastAsia="zh-CN"/>
         </w:rPr>
-        <w:t>①启动类加载器：负责将JAVA_HOME/lib下的或者-Xbootclasspath参数指定的路径下并且可以被JVM识别的类加载到JVM内存中</w:t>
-      </w:r>
-    </w:p>
-    <w:p>
-      <w:pPr>
-        <w:numPr>
-          <w:ilvl w:val="0"/>
-          <w:numId w:val="0"/>
-        </w:numPr>
-        <w:ind w:leftChars="0"/>
-        <w:rPr>
-          <w:rFonts w:hint="eastAsia"/>
-          <w:lang w:val="en-US" w:eastAsia="zh-CN"/>
-        </w:rPr>
-      </w:pPr>
-      <w:r>
-        <w:rPr>
-          <w:rFonts w:hint="eastAsia"/>
-          <w:lang w:val="en-US" w:eastAsia="zh-CN"/>
-        </w:rPr>
-        <w:t>②扩展类加载器：负责将JAVA_HOME/lib/ext下的或者被java.ext.dirs系统变量指定的路径下的所有的类加载到jvm内存</w:t>
+        <w:t>①启动类加载器：负责将jre/lib下的或者-Xbootclasspath参数指定的路径下并且可以被JVM识别的类加载到JVM内存中</w:t>
+      </w:r>
+    </w:p>
+    <w:p>
+      <w:pPr>
+        <w:numPr>
+          <w:ilvl w:val="0"/>
+          <w:numId w:val="0"/>
+        </w:numPr>
+        <w:ind w:leftChars="0"/>
+        <w:rPr>
+          <w:rFonts w:hint="eastAsia"/>
+          <w:lang w:val="en-US" w:eastAsia="zh-CN"/>
+        </w:rPr>
+      </w:pPr>
+      <w:r>
+        <w:rPr>
+          <w:rFonts w:hint="eastAsia"/>
+          <w:lang w:val="en-US" w:eastAsia="zh-CN"/>
+        </w:rPr>
+        <w:t>②扩展类加载器：负责将jre/lib/ext下的或者被java.ext.dirs系统变量指定的路径下的所有的类加载到jvm内存</w:t>
       </w:r>
     </w:p>
     <w:p>
@@ -8448,7 +8457,7 @@
           <w:rFonts w:hint="eastAsia"/>
           <w:lang w:val="en-US" w:eastAsia="zh-CN"/>
         </w:rPr>
-        <w:t>等待阻塞：运行的线程调用wait()方法，该线程释放占用的资源，JVM会把该线程放入等待池中，之后不能自动唤醒，必须依靠其他线程调用notifly或者notifyall方法才能回唤醒</w:t>
+        <w:t>等待阻塞：运行的线程中调用对象的wait()方法，该线程释放占用的资源，JVM会把该线程放入等待池中，之后不能自动唤醒，必须依靠其他线程调用notifly或者notifyall方法才能回唤醒</w:t>
       </w:r>
     </w:p>
     <w:p>
@@ -10154,16 +10163,7 @@
           <w:rFonts w:hint="eastAsia"/>
           <w:lang w:val="en-US" w:eastAsia="zh-CN"/>
         </w:rPr>
-        <w:t>包含了suvivor0 suvivor1两个区的容量和使用；eden去的容量和使用；年老代的容量和使用；元空间的容量和使用；压缩类</w:t>
-      </w:r>
-      <w:bookmarkStart w:id="0" w:name="_GoBack"/>
-      <w:bookmarkEnd w:id="0"/>
-      <w:r>
-        <w:rPr>
-          <w:rFonts w:hint="eastAsia"/>
-          <w:lang w:val="en-US" w:eastAsia="zh-CN"/>
-        </w:rPr>
-        <w:t>空间容量和使用；年轻代gc次数和耗时、full gc次数和耗时；总gc耗时</w:t>
+        <w:t>包含了suvivor0 suvivor1两个区的容量和使用；eden去的容量和使用；年老代的容量和使用；元空间的容量和使用；压缩类空间容量和使用；年轻代gc次数和耗时、full gc次数和耗时；总gc耗时</w:t>
       </w:r>
     </w:p>
     <w:p>
